--- a/brAhmaNa/TB 2.5-2.8 Sanskrit Corrections.docx
+++ b/brAhmaNa/TB 2.5-2.8 Sanskrit Corrections.docx
@@ -1,7 +1,86 @@
 
 <file path=word/document.xml><?xml version="1.0" encoding="utf-8"?>
-<w:document xmlns:wpc="http://schemas.microsoft.com/office/word/2010/wordprocessingCanvas" xmlns:cx="http://schemas.microsoft.com/office/drawing/2014/chartex" xmlns:cx1="http://schemas.microsoft.com/office/drawing/2015/9/8/chartex" xmlns:cx2="http://schemas.microsoft.com/office/drawing/2015/10/21/chartex" xmlns:cx3="http://schemas.microsoft.com/office/drawing/2016/5/9/chartex" xmlns:cx4="http://schemas.microsoft.com/office/drawing/2016/5/10/chartex" xmlns:cx5="http://schemas.microsoft.com/office/drawing/2016/5/11/chartex" xmlns:cx6="http://schemas.microsoft.com/office/drawing/2016/5/12/chartex" xmlns:cx7="http://schemas.microsoft.com/office/drawing/2016/5/13/chartex" xmlns:cx8="http://schemas.microsoft.com/office/drawing/2016/5/14/chartex" xmlns:mc="http://schemas.openxmlformats.org/markup-compatibility/2006" xmlns:aink="http://schemas.microsoft.com/office/drawing/2016/ink" xmlns:am3d="http://schemas.microsoft.com/office/drawing/2017/model3d" xmlns:o="urn:schemas-microsoft-com:office:office" xmlns:r="http://schemas.openxmlformats.org/officeDocument/2006/relationships" xmlns:m="http://schemas.openxmlformats.org/officeDocument/2006/math" xmlns:v="urn:schemas-microsoft-com:vml" xmlns:wp14="http://schemas.microsoft.com/office/word/2010/wordprocessingDrawing" xmlns:wp="http://schemas.openxmlformats.org/drawingml/2006/wordprocessingDrawing" xmlns:w10="urn:schemas-microsoft-com:office:word" xmlns:w="http://schemas.openxmlformats.org/wordprocessingml/2006/main" xmlns:w14="http://schemas.microsoft.com/office/word/2010/wordml" xmlns:w15="http://schemas.microsoft.com/office/word/2012/wordml" xmlns:w16cex="http://schemas.microsoft.com/office/word/2018/wordml/cex" xmlns:w16cid="http://schemas.microsoft.com/office/word/2016/wordml/cid" xmlns:w16="http://schemas.microsoft.com/office/word/2018/wordml" xmlns:w16se="http://schemas.microsoft.com/office/word/2015/wordml/symex" xmlns:wpg="http://schemas.microsoft.com/office/word/2010/wordprocessingGroup" xmlns:wpi="http://schemas.microsoft.com/office/word/2010/wordprocessingInk" xmlns:wne="http://schemas.microsoft.com/office/word/2006/wordml" xmlns:wps="http://schemas.microsoft.com/office/word/2010/wordprocessingShape" mc:Ignorable="w14 w15 w16se w16cid w16 w16cex wp14">
+<w:document xmlns:wpc="http://schemas.microsoft.com/office/word/2010/wordprocessingCanvas" xmlns:cx="http://schemas.microsoft.com/office/drawing/2014/chartex" xmlns:cx1="http://schemas.microsoft.com/office/drawing/2015/9/8/chartex" xmlns:mc="http://schemas.openxmlformats.org/markup-compatibility/2006" xmlns:o="urn:schemas-microsoft-com:office:office" xmlns:r="http://schemas.openxmlformats.org/officeDocument/2006/relationships" xmlns:m="http://schemas.openxmlformats.org/officeDocument/2006/math" xmlns:v="urn:schemas-microsoft-com:vml" xmlns:wp14="http://schemas.microsoft.com/office/word/2010/wordprocessingDrawing" xmlns:wp="http://schemas.openxmlformats.org/drawingml/2006/wordprocessingDrawing" xmlns:w10="urn:schemas-microsoft-com:office:word" xmlns:w="http://schemas.openxmlformats.org/wordprocessingml/2006/main" xmlns:w14="http://schemas.microsoft.com/office/word/2010/wordml" xmlns:w15="http://schemas.microsoft.com/office/word/2012/wordml" xmlns:w16se="http://schemas.microsoft.com/office/word/2015/wordml/symex" xmlns:wpg="http://schemas.microsoft.com/office/word/2010/wordprocessingGroup" xmlns:wpi="http://schemas.microsoft.com/office/word/2010/wordprocessingInk" xmlns:wne="http://schemas.microsoft.com/office/word/2006/wordml" xmlns:wps="http://schemas.microsoft.com/office/word/2010/wordprocessingShape" mc:Ignorable="w14 w15 w16se wp14">
   <w:body>
+    <w:p>
+      <w:pPr>
+        <w:spacing w:before="0"/>
+        <w:jc w:val="center"/>
+        <w:rPr>
+          <w:b/>
+          <w:bCs/>
+          <w:sz w:val="32"/>
+          <w:szCs w:val="32"/>
+          <w:u w:val="single"/>
+        </w:rPr>
+      </w:pPr>
+      <w:proofErr w:type="spellStart"/>
+      <w:r>
+        <w:rPr>
+          <w:b/>
+          <w:bCs/>
+          <w:sz w:val="32"/>
+          <w:szCs w:val="32"/>
+          <w:u w:val="single"/>
+        </w:rPr>
+        <w:t>TaittirIya</w:t>
+      </w:r>
+      <w:proofErr w:type="spellEnd"/>
+      <w:r>
+        <w:rPr>
+          <w:b/>
+          <w:bCs/>
+          <w:sz w:val="32"/>
+          <w:szCs w:val="32"/>
+          <w:u w:val="single"/>
+        </w:rPr>
+        <w:t xml:space="preserve"> </w:t>
+      </w:r>
+      <w:proofErr w:type="spellStart"/>
+      <w:r>
+        <w:rPr>
+          <w:b/>
+          <w:bCs/>
+          <w:sz w:val="32"/>
+          <w:szCs w:val="32"/>
+          <w:u w:val="single"/>
+        </w:rPr>
+        <w:t>BrAhmaNam</w:t>
+      </w:r>
+      <w:proofErr w:type="spellEnd"/>
+      <w:r>
+        <w:rPr>
+          <w:b/>
+          <w:bCs/>
+          <w:sz w:val="32"/>
+          <w:szCs w:val="32"/>
+          <w:u w:val="single"/>
+        </w:rPr>
+        <w:t xml:space="preserve"> TB 2.5 - </w:t>
+      </w:r>
+      <w:proofErr w:type="gramStart"/>
+      <w:r>
+        <w:rPr>
+          <w:b/>
+          <w:bCs/>
+          <w:sz w:val="32"/>
+          <w:szCs w:val="32"/>
+          <w:u w:val="single"/>
+        </w:rPr>
+        <w:t>2.8  Book</w:t>
+      </w:r>
+      <w:proofErr w:type="gramEnd"/>
+      <w:r>
+        <w:rPr>
+          <w:b/>
+          <w:bCs/>
+          <w:sz w:val="32"/>
+          <w:szCs w:val="32"/>
+          <w:u w:val="single"/>
+        </w:rPr>
+        <w:t xml:space="preserve"> </w:t>
+      </w:r>
+    </w:p>
     <w:p>
       <w:pPr>
         <w:spacing w:before="0"/>
@@ -22,7 +101,5245 @@
           <w:szCs w:val="32"/>
           <w:u w:val="single"/>
         </w:rPr>
-        <w:t xml:space="preserve">TaittirIya </w:t>
+        <w:t xml:space="preserve">Sanskrit </w:t>
+      </w:r>
+      <w:r>
+        <w:rPr>
+          <w:b/>
+          <w:bCs/>
+          <w:sz w:val="32"/>
+          <w:szCs w:val="32"/>
+          <w:u w:val="single"/>
+        </w:rPr>
+        <w:t>Corrections –</w:t>
+      </w:r>
+      <w:r>
+        <w:rPr>
+          <w:b/>
+          <w:bCs/>
+          <w:sz w:val="32"/>
+          <w:szCs w:val="32"/>
+          <w:u w:val="single"/>
+        </w:rPr>
+        <w:t xml:space="preserve"> </w:t>
+      </w:r>
+      <w:r>
+        <w:rPr>
+          <w:b/>
+          <w:bCs/>
+          <w:sz w:val="32"/>
+          <w:szCs w:val="32"/>
+          <w:u w:val="single"/>
+        </w:rPr>
+        <w:t xml:space="preserve">Observed </w:t>
+      </w:r>
+      <w:proofErr w:type="gramStart"/>
+      <w:r>
+        <w:rPr>
+          <w:b/>
+          <w:bCs/>
+          <w:sz w:val="32"/>
+          <w:szCs w:val="32"/>
+          <w:u w:val="single"/>
+        </w:rPr>
+        <w:t xml:space="preserve">till </w:t>
+      </w:r>
+      <w:r>
+        <w:rPr>
+          <w:b/>
+          <w:bCs/>
+          <w:sz w:val="32"/>
+          <w:szCs w:val="32"/>
+          <w:highlight w:val="red"/>
+          <w:u w:val="single"/>
+        </w:rPr>
+        <w:t>?????</w:t>
+      </w:r>
+      <w:proofErr w:type="gramEnd"/>
+    </w:p>
+    <w:p>
+      <w:pPr>
+        <w:jc w:val="center"/>
+        <w:rPr>
+          <w:b/>
+          <w:bCs/>
+        </w:rPr>
+      </w:pPr>
+      <w:r>
+        <w:rPr>
+          <w:b/>
+          <w:bCs/>
+        </w:rPr>
+        <w:t xml:space="preserve">(ignore those which are already incorporated in your book’s version and date). </w:t>
+      </w:r>
+      <w:r>
+        <w:rPr>
+          <w:b/>
+          <w:bCs/>
+        </w:rPr>
+        <w:br/>
+        <w:t xml:space="preserve">Kindly refer to your Guru for the differences in </w:t>
+      </w:r>
+      <w:proofErr w:type="spellStart"/>
+      <w:r>
+        <w:rPr>
+          <w:b/>
+          <w:bCs/>
+        </w:rPr>
+        <w:t>Swaram</w:t>
+      </w:r>
+      <w:proofErr w:type="spellEnd"/>
+      <w:r>
+        <w:rPr>
+          <w:b/>
+          <w:bCs/>
+        </w:rPr>
+        <w:t xml:space="preserve"> marking between various sources.</w:t>
+      </w:r>
+    </w:p>
+    <w:tbl>
+      <w:tblPr>
+        <w:tblW w:w="13249" w:type="dxa"/>
+        <w:tblInd w:w="-431" w:type="dxa"/>
+        <w:tblBorders>
+          <w:top w:val="single" w:sz="4" w:space="0" w:color="000000"/>
+          <w:left w:val="single" w:sz="4" w:space="0" w:color="000000"/>
+          <w:bottom w:val="single" w:sz="4" w:space="0" w:color="000000"/>
+          <w:right w:val="single" w:sz="4" w:space="0" w:color="000000"/>
+          <w:insideH w:val="single" w:sz="4" w:space="0" w:color="000000"/>
+          <w:insideV w:val="single" w:sz="4" w:space="0" w:color="000000"/>
+        </w:tblBorders>
+        <w:tblLook w:val="04A0" w:firstRow="1" w:lastRow="0" w:firstColumn="1" w:lastColumn="0" w:noHBand="0" w:noVBand="1"/>
+      </w:tblPr>
+      <w:tblGrid>
+        <w:gridCol w:w="2269"/>
+        <w:gridCol w:w="5529"/>
+        <w:gridCol w:w="5451"/>
+      </w:tblGrid>
+      <w:tr>
+        <w:tc>
+          <w:tcPr>
+            <w:tcW w:w="2269" w:type="dxa"/>
+          </w:tcPr>
+          <w:p>
+            <w:pPr>
+              <w:spacing w:before="0" w:line="240" w:lineRule="auto"/>
+              <w:jc w:val="center"/>
+              <w:rPr>
+                <w:sz w:val="32"/>
+                <w:szCs w:val="32"/>
+              </w:rPr>
+            </w:pPr>
+            <w:r>
+              <w:rPr>
+                <w:sz w:val="32"/>
+                <w:szCs w:val="32"/>
+              </w:rPr>
+              <w:t>Section, Paragraph</w:t>
+            </w:r>
+          </w:p>
+          <w:p>
+            <w:pPr>
+              <w:spacing w:before="0" w:line="240" w:lineRule="auto"/>
+              <w:jc w:val="center"/>
+              <w:rPr>
+                <w:sz w:val="32"/>
+                <w:szCs w:val="32"/>
+              </w:rPr>
+            </w:pPr>
+            <w:r>
+              <w:rPr>
+                <w:sz w:val="32"/>
+                <w:szCs w:val="32"/>
+              </w:rPr>
+              <w:t>Reference</w:t>
+            </w:r>
+          </w:p>
+        </w:tc>
+        <w:tc>
+          <w:tcPr>
+            <w:tcW w:w="5529" w:type="dxa"/>
+          </w:tcPr>
+          <w:p>
+            <w:pPr>
+              <w:spacing w:before="0" w:line="240" w:lineRule="auto"/>
+              <w:jc w:val="center"/>
+              <w:rPr>
+                <w:sz w:val="32"/>
+                <w:szCs w:val="32"/>
+              </w:rPr>
+            </w:pPr>
+            <w:r>
+              <w:rPr>
+                <w:sz w:val="32"/>
+                <w:szCs w:val="32"/>
+              </w:rPr>
+              <w:t>As Printed</w:t>
+            </w:r>
+          </w:p>
+        </w:tc>
+        <w:tc>
+          <w:tcPr>
+            <w:tcW w:w="5451" w:type="dxa"/>
+          </w:tcPr>
+          <w:p>
+            <w:pPr>
+              <w:spacing w:before="0" w:line="240" w:lineRule="auto"/>
+              <w:ind w:right="-18"/>
+              <w:jc w:val="center"/>
+              <w:rPr>
+                <w:sz w:val="32"/>
+                <w:szCs w:val="32"/>
+              </w:rPr>
+            </w:pPr>
+            <w:r>
+              <w:rPr>
+                <w:sz w:val="32"/>
+                <w:szCs w:val="32"/>
+              </w:rPr>
+              <w:t>To be read as or corrected as</w:t>
+            </w:r>
+          </w:p>
+          <w:p>
+            <w:pPr>
+              <w:spacing w:before="0" w:line="240" w:lineRule="auto"/>
+              <w:ind w:right="-18"/>
+              <w:jc w:val="center"/>
+              <w:rPr>
+                <w:sz w:val="32"/>
+                <w:szCs w:val="32"/>
+              </w:rPr>
+            </w:pPr>
+            <w:r>
+              <w:rPr>
+                <w:sz w:val="32"/>
+                <w:szCs w:val="32"/>
+              </w:rPr>
+              <w:t>(Comments and analysis)</w:t>
+            </w:r>
+          </w:p>
+        </w:tc>
+      </w:tr>
+      <w:tr>
+        <w:trPr>
+          <w:trHeight w:val="929"/>
+        </w:trPr>
+        <w:tc>
+          <w:tcPr>
+            <w:tcW w:w="2269" w:type="dxa"/>
+          </w:tcPr>
+          <w:p>
+            <w:pPr>
+              <w:spacing w:before="0" w:line="240" w:lineRule="auto"/>
+              <w:rPr>
+                <w:b/>
+                <w:sz w:val="28"/>
+                <w:szCs w:val="28"/>
+              </w:rPr>
+            </w:pPr>
+            <w:r>
+              <w:rPr>
+                <w:b/>
+                <w:sz w:val="28"/>
+                <w:szCs w:val="28"/>
+              </w:rPr>
+              <w:t>TB 2.5.8.7</w:t>
+            </w:r>
+          </w:p>
+          <w:p>
+            <w:pPr>
+              <w:spacing w:before="0" w:line="240" w:lineRule="auto"/>
+              <w:rPr>
+                <w:b/>
+                <w:sz w:val="28"/>
+                <w:szCs w:val="28"/>
+              </w:rPr>
+            </w:pPr>
+            <w:r>
+              <w:rPr>
+                <w:b/>
+                <w:sz w:val="28"/>
+                <w:szCs w:val="28"/>
+              </w:rPr>
+              <w:t xml:space="preserve">Line No - </w:t>
+            </w:r>
+            <w:r>
+              <w:rPr>
+                <w:b/>
+                <w:sz w:val="28"/>
+                <w:szCs w:val="28"/>
+              </w:rPr>
+              <w:t>3</w:t>
+            </w:r>
+          </w:p>
+          <w:p>
+            <w:pPr>
+              <w:spacing w:before="0" w:line="240" w:lineRule="auto"/>
+              <w:rPr>
+                <w:sz w:val="28"/>
+                <w:szCs w:val="28"/>
+              </w:rPr>
+            </w:pPr>
+            <w:proofErr w:type="spellStart"/>
+            <w:r>
+              <w:rPr>
+                <w:b/>
+                <w:sz w:val="28"/>
+                <w:szCs w:val="28"/>
+              </w:rPr>
+              <w:t>Dasini</w:t>
+            </w:r>
+            <w:proofErr w:type="spellEnd"/>
+            <w:r>
+              <w:rPr>
+                <w:b/>
+                <w:sz w:val="28"/>
+                <w:szCs w:val="28"/>
+              </w:rPr>
+              <w:t xml:space="preserve"> No - 40</w:t>
+            </w:r>
+          </w:p>
+        </w:tc>
+        <w:tc>
+          <w:tcPr>
+            <w:tcW w:w="5529" w:type="dxa"/>
+          </w:tcPr>
+          <w:p>
+            <w:pPr>
+              <w:widowControl w:val="0"/>
+              <w:autoSpaceDE w:val="0"/>
+              <w:autoSpaceDN w:val="0"/>
+              <w:adjustRightInd w:val="0"/>
+              <w:spacing w:line="252" w:lineRule="auto"/>
+              <w:ind w:right="438"/>
+              <w:rPr>
+                <w:rFonts w:ascii="BRH Devanagari Extra" w:hAnsi="BRH Devanagari Extra" w:cs="BRH Devanagari Extra"/>
+                <w:sz w:val="36"/>
+                <w:szCs w:val="36"/>
+              </w:rPr>
+            </w:pPr>
+            <w:proofErr w:type="spellStart"/>
+            <w:r>
+              <w:rPr>
+                <w:rFonts w:ascii="BRH Devanagari Extra" w:hAnsi="BRH Devanagari Extra" w:cs="BRH Devanagari Extra"/>
+                <w:sz w:val="40"/>
+                <w:szCs w:val="40"/>
+                <w:lang w:bidi="ml-IN"/>
+              </w:rPr>
+              <w:t>qÉ</w:t>
+            </w:r>
+            <w:r>
+              <w:rPr>
+                <w:rFonts w:ascii="BRH Devanagari Extra" w:hAnsi="BRH Devanagari Extra" w:cs="BRH Devanagari Extra"/>
+                <w:sz w:val="40"/>
+                <w:szCs w:val="40"/>
+                <w:highlight w:val="yellow"/>
+                <w:lang w:bidi="ml-IN"/>
+              </w:rPr>
+              <w:t>qÉå</w:t>
+            </w:r>
+            <w:proofErr w:type="spellEnd"/>
+            <w:r>
+              <w:rPr>
+                <w:rFonts w:ascii="BRH Malayalam Extra" w:hAnsi="BRH Malayalam Extra" w:cs="BRH Devanagari Extra"/>
+                <w:sz w:val="32"/>
+                <w:szCs w:val="40"/>
+                <w:highlight w:val="yellow"/>
+                <w:lang w:bidi="ml-IN"/>
+              </w:rPr>
+              <w:t>–</w:t>
+            </w:r>
+            <w:proofErr w:type="spellStart"/>
+            <w:r>
+              <w:rPr>
+                <w:rFonts w:ascii="BRH Devanagari Extra" w:hAnsi="BRH Devanagari Extra" w:cs="BRH Devanagari Extra"/>
+                <w:sz w:val="40"/>
+                <w:szCs w:val="40"/>
+                <w:lang w:bidi="ml-IN"/>
+              </w:rPr>
+              <w:t>uÉ</w:t>
+            </w:r>
+            <w:proofErr w:type="spellEnd"/>
+            <w:r>
+              <w:rPr>
+                <w:rFonts w:ascii="BRH Devanagari Extra" w:hAnsi="BRH Devanagari Extra" w:cs="BRH Devanagari Extra"/>
+                <w:sz w:val="40"/>
+                <w:szCs w:val="40"/>
+                <w:lang w:bidi="ml-IN"/>
+              </w:rPr>
+              <w:t xml:space="preserve"> </w:t>
+            </w:r>
+            <w:proofErr w:type="spellStart"/>
+            <w:r>
+              <w:rPr>
+                <w:rFonts w:ascii="BRH Devanagari Extra" w:hAnsi="BRH Devanagari Extra" w:cs="BRH Devanagari Extra"/>
+                <w:sz w:val="40"/>
+                <w:szCs w:val="40"/>
+                <w:lang w:bidi="ml-IN"/>
+              </w:rPr>
+              <w:t>xÉluÉWûþ</w:t>
+            </w:r>
+            <w:proofErr w:type="spellEnd"/>
+            <w:r>
+              <w:rPr>
+                <w:rFonts w:ascii="BRH Devanagari Extra" w:hAnsi="BRH Devanagari Extra" w:cs="BRH Devanagari Extra"/>
+                <w:sz w:val="40"/>
+                <w:szCs w:val="40"/>
+                <w:lang w:bidi="ml-IN"/>
+              </w:rPr>
+              <w:t xml:space="preserve"> </w:t>
+            </w:r>
+            <w:proofErr w:type="spellStart"/>
+            <w:r>
+              <w:rPr>
+                <w:rFonts w:ascii="BRH Devanagari Extra" w:hAnsi="BRH Devanagari Extra" w:cs="BRH Devanagari Extra"/>
+                <w:sz w:val="40"/>
+                <w:szCs w:val="40"/>
+                <w:lang w:bidi="ml-IN"/>
+              </w:rPr>
+              <w:t>Wû</w:t>
+            </w:r>
+            <w:proofErr w:type="spellEnd"/>
+            <w:r>
+              <w:rPr>
+                <w:rFonts w:ascii="BRH Malayalam Extra" w:hAnsi="BRH Malayalam Extra" w:cs="BRH Devanagari Extra"/>
+                <w:sz w:val="32"/>
+                <w:szCs w:val="40"/>
+                <w:lang w:bidi="ml-IN"/>
+              </w:rPr>
+              <w:t>–</w:t>
+            </w:r>
+            <w:proofErr w:type="spellStart"/>
+            <w:r>
+              <w:rPr>
+                <w:rFonts w:ascii="BRH Devanagari Extra" w:hAnsi="BRH Devanagari Extra" w:cs="BRH Devanagari Extra"/>
+                <w:sz w:val="40"/>
+                <w:szCs w:val="40"/>
+                <w:lang w:bidi="ml-IN"/>
+              </w:rPr>
+              <w:t>urÉÉlrÉþalÉå</w:t>
+            </w:r>
+            <w:proofErr w:type="spellEnd"/>
+            <w:r>
+              <w:rPr>
+                <w:rFonts w:ascii="BRH Devanagari Extra" w:hAnsi="BRH Devanagari Extra" w:cs="BRH Devanagari Extra"/>
+                <w:sz w:val="40"/>
+                <w:szCs w:val="40"/>
+                <w:lang w:bidi="ml-IN"/>
+              </w:rPr>
+              <w:t xml:space="preserve"> |</w:t>
+            </w:r>
+          </w:p>
+        </w:tc>
+        <w:tc>
+          <w:tcPr>
+            <w:tcW w:w="5451" w:type="dxa"/>
+          </w:tcPr>
+          <w:p>
+            <w:pPr>
+              <w:spacing w:before="0" w:line="240" w:lineRule="auto"/>
+              <w:rPr>
+                <w:rFonts w:cs="Arial"/>
+                <w:sz w:val="36"/>
+                <w:szCs w:val="36"/>
+              </w:rPr>
+            </w:pPr>
+            <w:proofErr w:type="spellStart"/>
+            <w:r>
+              <w:rPr>
+                <w:rFonts w:ascii="BRH Devanagari Extra" w:hAnsi="BRH Devanagari Extra" w:cs="BRH Devanagari Extra"/>
+                <w:sz w:val="40"/>
+                <w:szCs w:val="40"/>
+                <w:lang w:bidi="ml-IN"/>
+              </w:rPr>
+              <w:t>qÉ</w:t>
+            </w:r>
+            <w:r>
+              <w:rPr>
+                <w:rFonts w:ascii="BRH Devanagari Extra" w:hAnsi="BRH Devanagari Extra" w:cs="BRH Devanagari Extra"/>
+                <w:sz w:val="40"/>
+                <w:szCs w:val="40"/>
+                <w:highlight w:val="green"/>
+                <w:lang w:bidi="ml-IN"/>
+              </w:rPr>
+              <w:t>qÉ</w:t>
+            </w:r>
+            <w:r>
+              <w:rPr>
+                <w:rFonts w:ascii="BRH Devanagari Extra" w:hAnsi="BRH Devanagari Extra" w:cs="BRH Devanagari Extra"/>
+                <w:sz w:val="40"/>
+                <w:szCs w:val="40"/>
+                <w:lang w:bidi="ml-IN"/>
+              </w:rPr>
+              <w:t>æ</w:t>
+            </w:r>
+            <w:proofErr w:type="spellEnd"/>
+            <w:r>
+              <w:rPr>
+                <w:rFonts w:ascii="BRH Malayalam Extra" w:hAnsi="BRH Malayalam Extra" w:cs="BRH Devanagari Extra"/>
+                <w:sz w:val="32"/>
+                <w:szCs w:val="40"/>
+                <w:lang w:bidi="ml-IN"/>
+              </w:rPr>
+              <w:t>–</w:t>
+            </w:r>
+            <w:proofErr w:type="spellStart"/>
+            <w:r>
+              <w:rPr>
+                <w:rFonts w:ascii="BRH Devanagari Extra" w:hAnsi="BRH Devanagari Extra" w:cs="BRH Devanagari Extra"/>
+                <w:sz w:val="40"/>
+                <w:szCs w:val="40"/>
+                <w:lang w:bidi="ml-IN"/>
+              </w:rPr>
+              <w:t>uÉ</w:t>
+            </w:r>
+            <w:proofErr w:type="spellEnd"/>
+            <w:r>
+              <w:rPr>
+                <w:rFonts w:ascii="BRH Devanagari Extra" w:hAnsi="BRH Devanagari Extra" w:cs="BRH Devanagari Extra"/>
+                <w:sz w:val="40"/>
+                <w:szCs w:val="40"/>
+                <w:lang w:bidi="ml-IN"/>
+              </w:rPr>
+              <w:t xml:space="preserve"> </w:t>
+            </w:r>
+            <w:proofErr w:type="spellStart"/>
+            <w:r>
+              <w:rPr>
+                <w:rFonts w:ascii="BRH Devanagari Extra" w:hAnsi="BRH Devanagari Extra" w:cs="BRH Devanagari Extra"/>
+                <w:sz w:val="40"/>
+                <w:szCs w:val="40"/>
+                <w:lang w:bidi="ml-IN"/>
+              </w:rPr>
+              <w:t>xÉluÉWûþ</w:t>
+            </w:r>
+            <w:proofErr w:type="spellEnd"/>
+            <w:r>
+              <w:rPr>
+                <w:rFonts w:ascii="BRH Devanagari Extra" w:hAnsi="BRH Devanagari Extra" w:cs="BRH Devanagari Extra"/>
+                <w:sz w:val="40"/>
+                <w:szCs w:val="40"/>
+                <w:lang w:bidi="ml-IN"/>
+              </w:rPr>
+              <w:t xml:space="preserve"> </w:t>
+            </w:r>
+            <w:proofErr w:type="spellStart"/>
+            <w:r>
+              <w:rPr>
+                <w:rFonts w:ascii="BRH Devanagari Extra" w:hAnsi="BRH Devanagari Extra" w:cs="BRH Devanagari Extra"/>
+                <w:sz w:val="40"/>
+                <w:szCs w:val="40"/>
+                <w:lang w:bidi="ml-IN"/>
+              </w:rPr>
+              <w:t>Wû</w:t>
+            </w:r>
+            <w:proofErr w:type="spellEnd"/>
+            <w:r>
+              <w:rPr>
+                <w:rFonts w:ascii="BRH Malayalam Extra" w:hAnsi="BRH Malayalam Extra" w:cs="BRH Devanagari Extra"/>
+                <w:sz w:val="32"/>
+                <w:szCs w:val="40"/>
+                <w:lang w:bidi="ml-IN"/>
+              </w:rPr>
+              <w:t>–</w:t>
+            </w:r>
+            <w:proofErr w:type="spellStart"/>
+            <w:r>
+              <w:rPr>
+                <w:rFonts w:ascii="BRH Devanagari Extra" w:hAnsi="BRH Devanagari Extra" w:cs="BRH Devanagari Extra"/>
+                <w:sz w:val="40"/>
+                <w:szCs w:val="40"/>
+                <w:lang w:bidi="ml-IN"/>
+              </w:rPr>
+              <w:t>urÉÉlrÉþalÉå</w:t>
+            </w:r>
+            <w:proofErr w:type="spellEnd"/>
+            <w:r>
+              <w:rPr>
+                <w:rFonts w:ascii="BRH Devanagari Extra" w:hAnsi="BRH Devanagari Extra" w:cs="BRH Devanagari Extra"/>
+                <w:sz w:val="40"/>
+                <w:szCs w:val="40"/>
+                <w:lang w:bidi="ml-IN"/>
+              </w:rPr>
+              <w:t xml:space="preserve"> |</w:t>
+            </w:r>
+          </w:p>
+        </w:tc>
+      </w:tr>
+      <w:tr>
+        <w:trPr>
+          <w:trHeight w:val="911"/>
+        </w:trPr>
+        <w:tc>
+          <w:tcPr>
+            <w:tcW w:w="2269" w:type="dxa"/>
+            <w:tcBorders>
+              <w:top w:val="single" w:sz="4" w:space="0" w:color="000000"/>
+              <w:left w:val="single" w:sz="4" w:space="0" w:color="000000"/>
+              <w:bottom w:val="single" w:sz="4" w:space="0" w:color="000000"/>
+              <w:right w:val="single" w:sz="4" w:space="0" w:color="000000"/>
+            </w:tcBorders>
+          </w:tcPr>
+          <w:p>
+            <w:pPr>
+              <w:spacing w:before="0" w:line="240" w:lineRule="auto"/>
+              <w:rPr>
+                <w:b/>
+                <w:sz w:val="28"/>
+                <w:szCs w:val="28"/>
+              </w:rPr>
+            </w:pPr>
+            <w:r>
+              <w:rPr>
+                <w:b/>
+                <w:sz w:val="28"/>
+                <w:szCs w:val="28"/>
+              </w:rPr>
+              <w:t>TB 2.6.1.2</w:t>
+            </w:r>
+          </w:p>
+          <w:p>
+            <w:pPr>
+              <w:spacing w:before="0" w:line="240" w:lineRule="auto"/>
+              <w:rPr>
+                <w:b/>
+                <w:sz w:val="28"/>
+                <w:szCs w:val="28"/>
+              </w:rPr>
+            </w:pPr>
+            <w:r>
+              <w:rPr>
+                <w:b/>
+                <w:sz w:val="28"/>
+                <w:szCs w:val="28"/>
+              </w:rPr>
+              <w:t xml:space="preserve">Line No </w:t>
+            </w:r>
+            <w:r>
+              <w:rPr>
+                <w:b/>
+                <w:sz w:val="28"/>
+                <w:szCs w:val="28"/>
+              </w:rPr>
+              <w:t>–</w:t>
+            </w:r>
+            <w:r>
+              <w:rPr>
+                <w:b/>
+                <w:sz w:val="28"/>
+                <w:szCs w:val="28"/>
+              </w:rPr>
+              <w:t xml:space="preserve"> </w:t>
+            </w:r>
+            <w:r>
+              <w:rPr>
+                <w:b/>
+                <w:sz w:val="28"/>
+                <w:szCs w:val="28"/>
+              </w:rPr>
+              <w:t xml:space="preserve">Last </w:t>
+            </w:r>
+          </w:p>
+          <w:p>
+            <w:pPr>
+              <w:spacing w:before="0" w:line="240" w:lineRule="auto"/>
+              <w:rPr>
+                <w:sz w:val="28"/>
+                <w:szCs w:val="28"/>
+              </w:rPr>
+            </w:pPr>
+            <w:proofErr w:type="spellStart"/>
+            <w:r>
+              <w:rPr>
+                <w:b/>
+                <w:sz w:val="28"/>
+                <w:szCs w:val="28"/>
+              </w:rPr>
+              <w:t>Dasini</w:t>
+            </w:r>
+            <w:proofErr w:type="spellEnd"/>
+            <w:r>
+              <w:rPr>
+                <w:b/>
+                <w:sz w:val="28"/>
+                <w:szCs w:val="28"/>
+              </w:rPr>
+              <w:t xml:space="preserve"> No - 2</w:t>
+            </w:r>
+          </w:p>
+        </w:tc>
+        <w:tc>
+          <w:tcPr>
+            <w:tcW w:w="5529" w:type="dxa"/>
+            <w:tcBorders>
+              <w:top w:val="single" w:sz="4" w:space="0" w:color="000000"/>
+              <w:left w:val="single" w:sz="4" w:space="0" w:color="000000"/>
+              <w:bottom w:val="single" w:sz="4" w:space="0" w:color="000000"/>
+              <w:right w:val="single" w:sz="4" w:space="0" w:color="000000"/>
+            </w:tcBorders>
+          </w:tcPr>
+          <w:p>
+            <w:pPr>
+              <w:spacing w:before="0" w:line="240" w:lineRule="auto"/>
+              <w:rPr>
+                <w:rFonts w:ascii="BRH Devanagari Extra" w:hAnsi="BRH Devanagari Extra" w:cs="BRH Devanagari Extra"/>
+                <w:color w:val="000000"/>
+                <w:sz w:val="40"/>
+                <w:szCs w:val="40"/>
+              </w:rPr>
+            </w:pPr>
+            <w:proofErr w:type="spellStart"/>
+            <w:r>
+              <w:rPr>
+                <w:rFonts w:ascii="BRH Devanagari Extra" w:hAnsi="BRH Devanagari Extra" w:cs="BRH Devanagari Extra"/>
+                <w:sz w:val="40"/>
+                <w:szCs w:val="40"/>
+              </w:rPr>
+              <w:t>mÉë</w:t>
+            </w:r>
+            <w:proofErr w:type="spellEnd"/>
+            <w:r>
+              <w:rPr>
+                <w:rFonts w:ascii="BRH Malayalam Extra" w:hAnsi="BRH Malayalam Extra" w:cs="BRH Devanagari Extra"/>
+                <w:sz w:val="32"/>
+                <w:szCs w:val="40"/>
+              </w:rPr>
+              <w:t>–</w:t>
+            </w:r>
+            <w:proofErr w:type="spellStart"/>
+            <w:r>
+              <w:rPr>
+                <w:rFonts w:ascii="BRH Devanagari Extra" w:hAnsi="BRH Devanagari Extra" w:cs="BRH Devanagari Extra"/>
+                <w:sz w:val="40"/>
+                <w:szCs w:val="40"/>
+              </w:rPr>
+              <w:t>irÉXçZxÉÉåqÉÉå</w:t>
+            </w:r>
+            <w:proofErr w:type="spellEnd"/>
+            <w:r>
+              <w:rPr>
+                <w:rFonts w:ascii="BRH Malayalam Extra" w:hAnsi="BRH Malayalam Extra" w:cs="BRH Devanagari Extra"/>
+                <w:sz w:val="32"/>
+                <w:szCs w:val="40"/>
+              </w:rPr>
+              <w:t>–</w:t>
+            </w:r>
+            <w:r>
+              <w:rPr>
+                <w:rFonts w:ascii="BRH Devanagari Extra" w:hAnsi="BRH Devanagari Extra" w:cs="BRH Devanagari Extra"/>
+                <w:sz w:val="40"/>
+                <w:szCs w:val="40"/>
+              </w:rPr>
+              <w:t xml:space="preserve"> </w:t>
+            </w:r>
+            <w:proofErr w:type="spellStart"/>
+            <w:r>
+              <w:rPr>
+                <w:rFonts w:ascii="BRH Devanagari Extra" w:hAnsi="BRH Devanagari Extra" w:cs="BRH Devanagari Extra"/>
+                <w:sz w:val="40"/>
+                <w:szCs w:val="40"/>
+                <w:highlight w:val="yellow"/>
+              </w:rPr>
+              <w:t>AÉÌ</w:t>
+            </w:r>
+            <w:r>
+              <w:rPr>
+                <w:rFonts w:ascii="BRH Devanagari Extra" w:hAnsi="BRH Devanagari Extra" w:cs="BRH Devanagari Extra"/>
+                <w:sz w:val="40"/>
+                <w:szCs w:val="40"/>
+              </w:rPr>
+              <w:t>iÉþSìÓiÉÈ</w:t>
+            </w:r>
+            <w:proofErr w:type="spellEnd"/>
+            <w:r>
+              <w:rPr>
+                <w:rFonts w:ascii="BRH Devanagari Extra" w:hAnsi="BRH Devanagari Extra" w:cs="BRH Devanagari Extra"/>
+                <w:sz w:val="40"/>
+                <w:szCs w:val="40"/>
+              </w:rPr>
+              <w:t xml:space="preserve"> |</w:t>
+            </w:r>
+          </w:p>
+        </w:tc>
+        <w:tc>
+          <w:tcPr>
+            <w:tcW w:w="5451" w:type="dxa"/>
+            <w:tcBorders>
+              <w:top w:val="single" w:sz="4" w:space="0" w:color="000000"/>
+              <w:left w:val="single" w:sz="4" w:space="0" w:color="000000"/>
+              <w:bottom w:val="single" w:sz="4" w:space="0" w:color="000000"/>
+              <w:right w:val="single" w:sz="4" w:space="0" w:color="000000"/>
+            </w:tcBorders>
+          </w:tcPr>
+          <w:p>
+            <w:pPr>
+              <w:tabs>
+                <w:tab w:val="left" w:pos="1230"/>
+              </w:tabs>
+              <w:spacing w:before="0" w:line="240" w:lineRule="auto"/>
+              <w:rPr>
+                <w:rFonts w:ascii="BRH Devanagari Extra" w:hAnsi="BRH Devanagari Extra" w:cs="BRH Devanagari Extra"/>
+                <w:color w:val="000000"/>
+                <w:sz w:val="40"/>
+                <w:szCs w:val="40"/>
+              </w:rPr>
+            </w:pPr>
+            <w:proofErr w:type="spellStart"/>
+            <w:r>
+              <w:rPr>
+                <w:rFonts w:ascii="BRH Devanagari Extra" w:hAnsi="BRH Devanagari Extra" w:cs="BRH Devanagari Extra"/>
+                <w:sz w:val="40"/>
+                <w:szCs w:val="40"/>
+              </w:rPr>
+              <w:t>mÉë</w:t>
+            </w:r>
+            <w:proofErr w:type="spellEnd"/>
+            <w:r>
+              <w:rPr>
+                <w:rFonts w:ascii="BRH Malayalam Extra" w:hAnsi="BRH Malayalam Extra" w:cs="BRH Devanagari Extra"/>
+                <w:sz w:val="32"/>
+                <w:szCs w:val="40"/>
+              </w:rPr>
+              <w:t>–</w:t>
+            </w:r>
+            <w:proofErr w:type="spellStart"/>
+            <w:r>
+              <w:rPr>
+                <w:rFonts w:ascii="BRH Devanagari Extra" w:hAnsi="BRH Devanagari Extra" w:cs="BRH Devanagari Extra"/>
+                <w:sz w:val="40"/>
+                <w:szCs w:val="40"/>
+              </w:rPr>
+              <w:t>irÉXçZxÉÉåqÉÉå</w:t>
+            </w:r>
+            <w:proofErr w:type="spellEnd"/>
+            <w:r>
+              <w:rPr>
+                <w:rFonts w:ascii="BRH Malayalam Extra" w:hAnsi="BRH Malayalam Extra" w:cs="BRH Devanagari Extra"/>
+                <w:sz w:val="32"/>
+                <w:szCs w:val="40"/>
+              </w:rPr>
+              <w:t>–</w:t>
+            </w:r>
+            <w:r>
+              <w:rPr>
+                <w:rFonts w:ascii="BRH Devanagari Extra" w:hAnsi="BRH Devanagari Extra" w:cs="BRH Devanagari Extra"/>
+                <w:sz w:val="40"/>
+                <w:szCs w:val="40"/>
+              </w:rPr>
+              <w:t xml:space="preserve"> </w:t>
+            </w:r>
+            <w:proofErr w:type="spellStart"/>
+            <w:r>
+              <w:rPr>
+                <w:rFonts w:ascii="BRH Devanagari Extra" w:hAnsi="BRH Devanagari Extra" w:cs="BRH Devanagari Extra"/>
+                <w:sz w:val="40"/>
+                <w:szCs w:val="40"/>
+                <w:highlight w:val="green"/>
+              </w:rPr>
+              <w:t>A</w:t>
+            </w:r>
+            <w:r>
+              <w:rPr>
+                <w:rFonts w:ascii="BRH Devanagari Extra" w:hAnsi="BRH Devanagari Extra" w:cs="BRH Devanagari Extra"/>
+                <w:sz w:val="40"/>
+                <w:szCs w:val="40"/>
+              </w:rPr>
+              <w:t>ÌiÉþSìÓiÉÈ</w:t>
+            </w:r>
+            <w:proofErr w:type="spellEnd"/>
+            <w:r>
+              <w:rPr>
+                <w:rFonts w:ascii="BRH Devanagari Extra" w:hAnsi="BRH Devanagari Extra" w:cs="BRH Devanagari Extra"/>
+                <w:sz w:val="40"/>
+                <w:szCs w:val="40"/>
+              </w:rPr>
+              <w:t xml:space="preserve"> |</w:t>
+            </w:r>
+          </w:p>
+        </w:tc>
+      </w:tr>
+      <w:tr>
+        <w:trPr>
+          <w:trHeight w:val="929"/>
+        </w:trPr>
+        <w:tc>
+          <w:tcPr>
+            <w:tcW w:w="2269" w:type="dxa"/>
+            <w:tcBorders>
+              <w:top w:val="single" w:sz="4" w:space="0" w:color="000000"/>
+              <w:left w:val="single" w:sz="4" w:space="0" w:color="000000"/>
+              <w:bottom w:val="single" w:sz="4" w:space="0" w:color="000000"/>
+              <w:right w:val="single" w:sz="4" w:space="0" w:color="000000"/>
+            </w:tcBorders>
+          </w:tcPr>
+          <w:p>
+            <w:pPr>
+              <w:spacing w:before="0" w:line="240" w:lineRule="auto"/>
+              <w:rPr>
+                <w:b/>
+                <w:sz w:val="28"/>
+                <w:szCs w:val="28"/>
+              </w:rPr>
+            </w:pPr>
+            <w:r>
+              <w:rPr>
+                <w:b/>
+                <w:sz w:val="28"/>
+                <w:szCs w:val="28"/>
+              </w:rPr>
+              <w:t>TB 2.6.</w:t>
+            </w:r>
+            <w:r>
+              <w:rPr>
+                <w:b/>
+                <w:sz w:val="28"/>
+                <w:szCs w:val="28"/>
+              </w:rPr>
+              <w:t>8.3</w:t>
+            </w:r>
+          </w:p>
+          <w:p>
+            <w:pPr>
+              <w:spacing w:before="0" w:line="240" w:lineRule="auto"/>
+              <w:rPr>
+                <w:b/>
+                <w:sz w:val="28"/>
+                <w:szCs w:val="28"/>
+              </w:rPr>
+            </w:pPr>
+            <w:r>
+              <w:rPr>
+                <w:b/>
+                <w:sz w:val="28"/>
+                <w:szCs w:val="28"/>
+              </w:rPr>
+              <w:t xml:space="preserve">Line No – </w:t>
+            </w:r>
+            <w:r>
+              <w:rPr>
+                <w:b/>
+                <w:sz w:val="28"/>
+                <w:szCs w:val="28"/>
+              </w:rPr>
+              <w:t>5</w:t>
+            </w:r>
+            <w:r>
+              <w:rPr>
+                <w:b/>
+                <w:sz w:val="28"/>
+                <w:szCs w:val="28"/>
+              </w:rPr>
+              <w:t xml:space="preserve"> </w:t>
+            </w:r>
+          </w:p>
+          <w:p>
+            <w:pPr>
+              <w:spacing w:before="0" w:line="240" w:lineRule="auto"/>
+              <w:rPr>
+                <w:b/>
+                <w:sz w:val="28"/>
+                <w:szCs w:val="28"/>
+              </w:rPr>
+            </w:pPr>
+            <w:proofErr w:type="spellStart"/>
+            <w:r>
+              <w:rPr>
+                <w:b/>
+                <w:sz w:val="28"/>
+                <w:szCs w:val="28"/>
+              </w:rPr>
+              <w:t>Dasini</w:t>
+            </w:r>
+            <w:proofErr w:type="spellEnd"/>
+            <w:r>
+              <w:rPr>
+                <w:b/>
+                <w:sz w:val="28"/>
+                <w:szCs w:val="28"/>
+              </w:rPr>
+              <w:t xml:space="preserve"> No - </w:t>
+            </w:r>
+            <w:r>
+              <w:rPr>
+                <w:b/>
+                <w:sz w:val="28"/>
+                <w:szCs w:val="28"/>
+              </w:rPr>
+              <w:t>41</w:t>
+            </w:r>
+          </w:p>
+        </w:tc>
+        <w:tc>
+          <w:tcPr>
+            <w:tcW w:w="5529" w:type="dxa"/>
+            <w:tcBorders>
+              <w:top w:val="single" w:sz="4" w:space="0" w:color="000000"/>
+              <w:left w:val="single" w:sz="4" w:space="0" w:color="000000"/>
+              <w:bottom w:val="single" w:sz="4" w:space="0" w:color="000000"/>
+              <w:right w:val="single" w:sz="4" w:space="0" w:color="000000"/>
+            </w:tcBorders>
+          </w:tcPr>
+          <w:p>
+            <w:pPr>
+              <w:widowControl w:val="0"/>
+              <w:autoSpaceDE w:val="0"/>
+              <w:autoSpaceDN w:val="0"/>
+              <w:adjustRightInd w:val="0"/>
+              <w:spacing w:line="264" w:lineRule="auto"/>
+              <w:rPr>
+                <w:rFonts w:ascii="BRH Malayalam Extra" w:hAnsi="BRH Malayalam Extra" w:cs="BRH Malayalam Extra"/>
+                <w:color w:val="000000"/>
+                <w:sz w:val="40"/>
+                <w:szCs w:val="40"/>
+              </w:rPr>
+            </w:pPr>
+            <w:proofErr w:type="spellStart"/>
+            <w:r>
+              <w:rPr>
+                <w:rFonts w:ascii="BRH Devanagari Extra" w:hAnsi="BRH Devanagari Extra" w:cs="BRH Devanagari Extra"/>
+                <w:sz w:val="40"/>
+                <w:szCs w:val="40"/>
+              </w:rPr>
+              <w:t>mÉëÉ</w:t>
+            </w:r>
+            <w:proofErr w:type="spellEnd"/>
+            <w:r>
+              <w:rPr>
+                <w:rFonts w:ascii="BRH Malayalam Extra" w:hAnsi="BRH Malayalam Extra" w:cs="BRH Devanagari Extra"/>
+                <w:sz w:val="32"/>
+                <w:szCs w:val="40"/>
+              </w:rPr>
+              <w:t>–</w:t>
+            </w:r>
+            <w:proofErr w:type="spellStart"/>
+            <w:r>
+              <w:rPr>
+                <w:rFonts w:ascii="BRH Devanagari Extra" w:hAnsi="BRH Devanagari Extra" w:cs="BRH Devanagari Extra"/>
+                <w:sz w:val="40"/>
+                <w:szCs w:val="40"/>
+              </w:rPr>
+              <w:t>cÉÏlÉ</w:t>
+            </w:r>
+            <w:proofErr w:type="spellEnd"/>
+            <w:r>
+              <w:rPr>
+                <w:rFonts w:ascii="BRH Malayalam Extra" w:hAnsi="BRH Malayalam Extra" w:cs="BRH Devanagari Extra"/>
+                <w:sz w:val="32"/>
+                <w:szCs w:val="40"/>
+              </w:rPr>
+              <w:t>–</w:t>
+            </w:r>
+            <w:r>
+              <w:rPr>
+                <w:rFonts w:ascii="BRH Devanagari Extra" w:hAnsi="BRH Devanagari Extra" w:cs="BRH Devanagari Extra"/>
+                <w:sz w:val="40"/>
+                <w:szCs w:val="40"/>
+              </w:rPr>
+              <w:t xml:space="preserve">Ç </w:t>
+            </w:r>
+            <w:proofErr w:type="spellStart"/>
+            <w:r>
+              <w:rPr>
+                <w:rFonts w:ascii="BRH Devanagari Extra" w:hAnsi="BRH Devanagari Extra" w:cs="BRH Devanagari Extra"/>
+                <w:sz w:val="40"/>
+                <w:szCs w:val="40"/>
+              </w:rPr>
+              <w:t>erÉÉåÌiÉþ</w:t>
+            </w:r>
+            <w:r>
+              <w:rPr>
+                <w:rFonts w:ascii="BRH Devanagari Extra" w:hAnsi="BRH Devanagari Extra" w:cs="BRH Devanagari Extra"/>
+                <w:sz w:val="40"/>
+                <w:szCs w:val="40"/>
+                <w:highlight w:val="yellow"/>
+              </w:rPr>
+              <w:t>Uç</w:t>
+            </w:r>
+            <w:proofErr w:type="spellEnd"/>
+            <w:r>
+              <w:rPr>
+                <w:rFonts w:ascii="BRH Devanagari Extra" w:hAnsi="BRH Devanagari Extra" w:cs="BRH Devanagari Extra"/>
+                <w:sz w:val="40"/>
+                <w:szCs w:val="40"/>
+                <w:highlight w:val="yellow"/>
+              </w:rPr>
+              <w:t>.</w:t>
+            </w:r>
+            <w:r>
+              <w:rPr>
+                <w:rFonts w:ascii="BRH Devanagari Extra" w:hAnsi="BRH Devanagari Extra" w:cs="BRH Devanagari Extra"/>
+                <w:sz w:val="40"/>
+                <w:szCs w:val="40"/>
+              </w:rPr>
+              <w:t xml:space="preserve"> </w:t>
+            </w:r>
+            <w:proofErr w:type="spellStart"/>
+            <w:r>
+              <w:rPr>
+                <w:rFonts w:ascii="BRH Devanagari Extra" w:hAnsi="BRH Devanagari Extra" w:cs="BRH Devanagari Extra"/>
+                <w:sz w:val="40"/>
+                <w:szCs w:val="40"/>
+              </w:rPr>
+              <w:t>Wû</w:t>
+            </w:r>
+            <w:proofErr w:type="spellEnd"/>
+            <w:r>
+              <w:rPr>
+                <w:rFonts w:ascii="BRH Malayalam Extra" w:hAnsi="BRH Malayalam Extra" w:cs="BRH Devanagari Extra"/>
+                <w:sz w:val="32"/>
+                <w:szCs w:val="40"/>
+              </w:rPr>
+              <w:t>–</w:t>
+            </w:r>
+            <w:proofErr w:type="spellStart"/>
+            <w:r>
+              <w:rPr>
+                <w:rFonts w:ascii="BRH Devanagari Extra" w:hAnsi="BRH Devanagari Extra" w:cs="BRH Devanagari Extra"/>
+                <w:sz w:val="40"/>
+                <w:szCs w:val="40"/>
+              </w:rPr>
+              <w:t>ÌuÉwÉÉþ</w:t>
+            </w:r>
+            <w:proofErr w:type="spellEnd"/>
+            <w:r>
+              <w:rPr>
+                <w:rFonts w:ascii="BRH Devanagari Extra" w:hAnsi="BRH Devanagari Extra" w:cs="BRH Devanagari Extra"/>
+                <w:sz w:val="40"/>
+                <w:szCs w:val="40"/>
+              </w:rPr>
+              <w:t xml:space="preserve"> </w:t>
+            </w:r>
+            <w:proofErr w:type="spellStart"/>
+            <w:r>
+              <w:rPr>
+                <w:rFonts w:ascii="BRH Devanagari Extra" w:hAnsi="BRH Devanagari Extra" w:cs="BRH Devanagari Extra"/>
+                <w:sz w:val="40"/>
+                <w:szCs w:val="40"/>
+              </w:rPr>
+              <w:t>uÉ×kÉÉiÉÈ</w:t>
+            </w:r>
+            <w:proofErr w:type="spellEnd"/>
+            <w:r>
+              <w:rPr>
+                <w:rFonts w:ascii="BRH Devanagari Extra" w:hAnsi="BRH Devanagari Extra" w:cs="BRH Devanagari Extra"/>
+                <w:sz w:val="40"/>
+                <w:szCs w:val="40"/>
+              </w:rPr>
+              <w:t xml:space="preserve"> || </w:t>
+            </w:r>
+          </w:p>
+        </w:tc>
+        <w:tc>
+          <w:tcPr>
+            <w:tcW w:w="5451" w:type="dxa"/>
+            <w:tcBorders>
+              <w:top w:val="single" w:sz="4" w:space="0" w:color="000000"/>
+              <w:left w:val="single" w:sz="4" w:space="0" w:color="000000"/>
+              <w:bottom w:val="single" w:sz="4" w:space="0" w:color="000000"/>
+              <w:right w:val="single" w:sz="4" w:space="0" w:color="000000"/>
+            </w:tcBorders>
+          </w:tcPr>
+          <w:p>
+            <w:pPr>
+              <w:widowControl w:val="0"/>
+              <w:autoSpaceDE w:val="0"/>
+              <w:autoSpaceDN w:val="0"/>
+              <w:adjustRightInd w:val="0"/>
+              <w:spacing w:before="0" w:line="240" w:lineRule="auto"/>
+              <w:rPr>
+                <w:rFonts w:ascii="BRH Devanagari Extra" w:hAnsi="BRH Devanagari Extra" w:cs="BRH Devanagari Extra"/>
+                <w:sz w:val="40"/>
+                <w:szCs w:val="40"/>
+              </w:rPr>
+            </w:pPr>
+            <w:proofErr w:type="spellStart"/>
+            <w:r>
+              <w:rPr>
+                <w:rFonts w:ascii="BRH Devanagari Extra" w:hAnsi="BRH Devanagari Extra" w:cs="BRH Devanagari Extra"/>
+                <w:sz w:val="40"/>
+                <w:szCs w:val="40"/>
+              </w:rPr>
+              <w:t>mÉëÉ</w:t>
+            </w:r>
+            <w:proofErr w:type="spellEnd"/>
+            <w:r>
+              <w:rPr>
+                <w:rFonts w:ascii="BRH Malayalam Extra" w:hAnsi="BRH Malayalam Extra" w:cs="BRH Devanagari Extra"/>
+                <w:sz w:val="32"/>
+                <w:szCs w:val="40"/>
+              </w:rPr>
+              <w:t>–</w:t>
+            </w:r>
+            <w:proofErr w:type="spellStart"/>
+            <w:r>
+              <w:rPr>
+                <w:rFonts w:ascii="BRH Devanagari Extra" w:hAnsi="BRH Devanagari Extra" w:cs="BRH Devanagari Extra"/>
+                <w:sz w:val="40"/>
+                <w:szCs w:val="40"/>
+              </w:rPr>
+              <w:t>cÉÏlÉ</w:t>
+            </w:r>
+            <w:proofErr w:type="spellEnd"/>
+            <w:r>
+              <w:rPr>
+                <w:rFonts w:ascii="BRH Malayalam Extra" w:hAnsi="BRH Malayalam Extra" w:cs="BRH Devanagari Extra"/>
+                <w:sz w:val="32"/>
+                <w:szCs w:val="40"/>
+              </w:rPr>
+              <w:t>–</w:t>
+            </w:r>
+            <w:r>
+              <w:rPr>
+                <w:rFonts w:ascii="BRH Devanagari Extra" w:hAnsi="BRH Devanagari Extra" w:cs="BRH Devanagari Extra"/>
+                <w:sz w:val="40"/>
+                <w:szCs w:val="40"/>
+              </w:rPr>
+              <w:t xml:space="preserve">Ç </w:t>
+            </w:r>
+            <w:proofErr w:type="spellStart"/>
+            <w:r>
+              <w:rPr>
+                <w:rFonts w:ascii="BRH Devanagari Extra" w:hAnsi="BRH Devanagari Extra" w:cs="BRH Devanagari Extra"/>
+                <w:sz w:val="40"/>
+                <w:szCs w:val="40"/>
+              </w:rPr>
+              <w:t>erÉÉåÌiÉþ</w:t>
+            </w:r>
+            <w:r>
+              <w:rPr>
+                <w:rFonts w:ascii="BRH Devanagari Extra" w:hAnsi="BRH Devanagari Extra" w:cs="BRH Devanagari Extra"/>
+                <w:sz w:val="40"/>
+                <w:szCs w:val="40"/>
+                <w:highlight w:val="green"/>
+              </w:rPr>
+              <w:t>Uç</w:t>
+            </w:r>
+            <w:proofErr w:type="spellEnd"/>
+            <w:r>
+              <w:rPr>
+                <w:rFonts w:ascii="BRH Devanagari Extra" w:hAnsi="BRH Devanagari Extra" w:cs="BRH Devanagari Extra"/>
+                <w:sz w:val="40"/>
+                <w:szCs w:val="40"/>
+              </w:rPr>
+              <w:t xml:space="preserve"> </w:t>
+            </w:r>
+            <w:proofErr w:type="spellStart"/>
+            <w:r>
+              <w:rPr>
+                <w:rFonts w:ascii="BRH Devanagari Extra" w:hAnsi="BRH Devanagari Extra" w:cs="BRH Devanagari Extra"/>
+                <w:sz w:val="40"/>
+                <w:szCs w:val="40"/>
+              </w:rPr>
+              <w:t>Wû</w:t>
+            </w:r>
+            <w:proofErr w:type="spellEnd"/>
+            <w:r>
+              <w:rPr>
+                <w:rFonts w:ascii="BRH Malayalam Extra" w:hAnsi="BRH Malayalam Extra" w:cs="BRH Devanagari Extra"/>
+                <w:sz w:val="32"/>
+                <w:szCs w:val="40"/>
+              </w:rPr>
+              <w:t>–</w:t>
+            </w:r>
+            <w:proofErr w:type="spellStart"/>
+            <w:r>
+              <w:rPr>
+                <w:rFonts w:ascii="BRH Devanagari Extra" w:hAnsi="BRH Devanagari Extra" w:cs="BRH Devanagari Extra"/>
+                <w:sz w:val="40"/>
+                <w:szCs w:val="40"/>
+              </w:rPr>
+              <w:t>ÌuÉwÉÉþ</w:t>
+            </w:r>
+            <w:proofErr w:type="spellEnd"/>
+            <w:r>
+              <w:rPr>
+                <w:rFonts w:ascii="BRH Devanagari Extra" w:hAnsi="BRH Devanagari Extra" w:cs="BRH Devanagari Extra"/>
+                <w:sz w:val="40"/>
+                <w:szCs w:val="40"/>
+              </w:rPr>
+              <w:t xml:space="preserve"> </w:t>
+            </w:r>
+            <w:proofErr w:type="spellStart"/>
+            <w:r>
+              <w:rPr>
+                <w:rFonts w:ascii="BRH Devanagari Extra" w:hAnsi="BRH Devanagari Extra" w:cs="BRH Devanagari Extra"/>
+                <w:sz w:val="40"/>
+                <w:szCs w:val="40"/>
+              </w:rPr>
+              <w:t>uÉ×kÉÉiÉÈ</w:t>
+            </w:r>
+            <w:proofErr w:type="spellEnd"/>
+            <w:r>
+              <w:rPr>
+                <w:rFonts w:ascii="BRH Devanagari Extra" w:hAnsi="BRH Devanagari Extra" w:cs="BRH Devanagari Extra"/>
+                <w:sz w:val="40"/>
+                <w:szCs w:val="40"/>
+              </w:rPr>
+              <w:t xml:space="preserve"> || </w:t>
+            </w:r>
+          </w:p>
+          <w:p>
+            <w:pPr>
+              <w:widowControl w:val="0"/>
+              <w:autoSpaceDE w:val="0"/>
+              <w:autoSpaceDN w:val="0"/>
+              <w:adjustRightInd w:val="0"/>
+              <w:spacing w:before="0" w:line="240" w:lineRule="auto"/>
+              <w:rPr>
+                <w:rFonts w:ascii="BRH Malayalam Extra" w:hAnsi="BRH Malayalam Extra" w:cs="BRH Malayalam Extra"/>
+                <w:color w:val="000000"/>
+                <w:sz w:val="40"/>
+                <w:szCs w:val="40"/>
+              </w:rPr>
+            </w:pPr>
+            <w:r>
+              <w:rPr>
+                <w:b/>
+                <w:bCs/>
+              </w:rPr>
+              <w:t>(</w:t>
+            </w:r>
+            <w:proofErr w:type="spellStart"/>
+            <w:r>
+              <w:rPr>
+                <w:b/>
+                <w:bCs/>
+              </w:rPr>
+              <w:t>swara</w:t>
+            </w:r>
+            <w:proofErr w:type="spellEnd"/>
+            <w:r>
+              <w:rPr>
+                <w:b/>
+                <w:bCs/>
+              </w:rPr>
+              <w:t xml:space="preserve"> </w:t>
+            </w:r>
+            <w:proofErr w:type="spellStart"/>
+            <w:r>
+              <w:rPr>
+                <w:b/>
+                <w:bCs/>
+              </w:rPr>
+              <w:t>bak</w:t>
+            </w:r>
+            <w:r>
+              <w:rPr>
+                <w:b/>
+                <w:bCs/>
+              </w:rPr>
+              <w:t>h</w:t>
+            </w:r>
+            <w:r>
+              <w:rPr>
+                <w:b/>
+                <w:bCs/>
+              </w:rPr>
+              <w:t>ti</w:t>
+            </w:r>
+            <w:proofErr w:type="spellEnd"/>
+            <w:r>
+              <w:rPr>
+                <w:b/>
+                <w:bCs/>
+              </w:rPr>
+              <w:t xml:space="preserve"> removed)</w:t>
+            </w:r>
+          </w:p>
+        </w:tc>
+      </w:tr>
+      <w:tr>
+        <w:trPr>
+          <w:trHeight w:val="929"/>
+        </w:trPr>
+        <w:tc>
+          <w:tcPr>
+            <w:tcW w:w="2269" w:type="dxa"/>
+            <w:tcBorders>
+              <w:top w:val="single" w:sz="4" w:space="0" w:color="000000"/>
+              <w:left w:val="single" w:sz="4" w:space="0" w:color="000000"/>
+              <w:bottom w:val="single" w:sz="4" w:space="0" w:color="000000"/>
+              <w:right w:val="single" w:sz="4" w:space="0" w:color="000000"/>
+            </w:tcBorders>
+          </w:tcPr>
+          <w:p>
+            <w:pPr>
+              <w:spacing w:before="0" w:line="240" w:lineRule="auto"/>
+              <w:rPr>
+                <w:b/>
+                <w:sz w:val="28"/>
+                <w:szCs w:val="28"/>
+              </w:rPr>
+            </w:pPr>
+            <w:r>
+              <w:rPr>
+                <w:b/>
+                <w:sz w:val="28"/>
+                <w:szCs w:val="28"/>
+              </w:rPr>
+              <w:t>TB 2.6.10.6</w:t>
+            </w:r>
+          </w:p>
+          <w:p>
+            <w:pPr>
+              <w:spacing w:before="0" w:line="240" w:lineRule="auto"/>
+              <w:rPr>
+                <w:b/>
+                <w:sz w:val="28"/>
+                <w:szCs w:val="28"/>
+              </w:rPr>
+            </w:pPr>
+            <w:r>
+              <w:rPr>
+                <w:b/>
+                <w:sz w:val="28"/>
+                <w:szCs w:val="28"/>
+              </w:rPr>
+              <w:t>Line No - last</w:t>
+            </w:r>
+          </w:p>
+          <w:p>
+            <w:pPr>
+              <w:spacing w:before="0"/>
+              <w:rPr>
+                <w:sz w:val="28"/>
+                <w:szCs w:val="28"/>
+              </w:rPr>
+            </w:pPr>
+            <w:proofErr w:type="spellStart"/>
+            <w:r>
+              <w:rPr>
+                <w:b/>
+                <w:sz w:val="28"/>
+                <w:szCs w:val="28"/>
+              </w:rPr>
+              <w:t>Dasini</w:t>
+            </w:r>
+            <w:proofErr w:type="spellEnd"/>
+            <w:r>
+              <w:rPr>
+                <w:b/>
+                <w:sz w:val="28"/>
+                <w:szCs w:val="28"/>
+              </w:rPr>
+              <w:t xml:space="preserve"> No - 49</w:t>
+            </w:r>
+          </w:p>
+        </w:tc>
+        <w:tc>
+          <w:tcPr>
+            <w:tcW w:w="5529" w:type="dxa"/>
+            <w:tcBorders>
+              <w:top w:val="single" w:sz="4" w:space="0" w:color="000000"/>
+              <w:left w:val="single" w:sz="4" w:space="0" w:color="000000"/>
+              <w:bottom w:val="single" w:sz="4" w:space="0" w:color="000000"/>
+              <w:right w:val="single" w:sz="4" w:space="0" w:color="000000"/>
+            </w:tcBorders>
+          </w:tcPr>
+          <w:p>
+            <w:pPr>
+              <w:widowControl w:val="0"/>
+              <w:autoSpaceDE w:val="0"/>
+              <w:autoSpaceDN w:val="0"/>
+              <w:adjustRightInd w:val="0"/>
+              <w:spacing w:before="0" w:line="240" w:lineRule="auto"/>
+              <w:rPr>
+                <w:rFonts w:ascii="BRH Devanagari Extra" w:hAnsi="BRH Devanagari Extra" w:cs="BRH Devanagari Extra"/>
+                <w:color w:val="000000"/>
+                <w:sz w:val="40"/>
+                <w:szCs w:val="40"/>
+              </w:rPr>
+            </w:pPr>
+            <w:proofErr w:type="spellStart"/>
+            <w:r>
+              <w:rPr>
+                <w:rFonts w:ascii="BRH Devanagari Extra" w:hAnsi="BRH Devanagari Extra" w:cs="BRH Devanagari Extra"/>
+                <w:sz w:val="40"/>
+                <w:szCs w:val="40"/>
+              </w:rPr>
+              <w:t>uÉ</w:t>
+            </w:r>
+            <w:proofErr w:type="spellEnd"/>
+            <w:r>
+              <w:rPr>
+                <w:rFonts w:ascii="BRH Malayalam Extra" w:hAnsi="BRH Malayalam Extra" w:cs="BRH Devanagari Extra"/>
+                <w:sz w:val="32"/>
+                <w:szCs w:val="40"/>
+              </w:rPr>
+              <w:t>–</w:t>
+            </w:r>
+            <w:proofErr w:type="spellStart"/>
+            <w:r>
+              <w:rPr>
+                <w:rFonts w:ascii="BRH Devanagari Extra" w:hAnsi="BRH Devanagari Extra" w:cs="BRH Devanagari Extra"/>
+                <w:sz w:val="40"/>
+                <w:szCs w:val="40"/>
+              </w:rPr>
+              <w:t>xÉÑ</w:t>
+            </w:r>
+            <w:proofErr w:type="spellEnd"/>
+            <w:r>
+              <w:rPr>
+                <w:rFonts w:ascii="BRH Malayalam Extra" w:hAnsi="BRH Malayalam Extra" w:cs="BRH Devanagari Extra"/>
+                <w:sz w:val="32"/>
+                <w:szCs w:val="40"/>
+              </w:rPr>
+              <w:t>–</w:t>
+            </w:r>
+            <w:proofErr w:type="spellStart"/>
+            <w:r>
+              <w:rPr>
+                <w:rFonts w:ascii="BRH Devanagari Extra" w:hAnsi="BRH Devanagari Extra" w:cs="BRH Devanagari Extra"/>
+                <w:sz w:val="40"/>
+                <w:szCs w:val="40"/>
+              </w:rPr>
+              <w:t>uÉlÉåþ</w:t>
+            </w:r>
+            <w:proofErr w:type="spellEnd"/>
+            <w:r>
+              <w:rPr>
+                <w:rFonts w:ascii="BRH Devanagari Extra" w:hAnsi="BRH Devanagari Extra" w:cs="BRH Devanagari Extra"/>
+                <w:sz w:val="40"/>
+                <w:szCs w:val="40"/>
+              </w:rPr>
+              <w:t xml:space="preserve"> </w:t>
+            </w:r>
+            <w:proofErr w:type="spellStart"/>
+            <w:r>
+              <w:rPr>
+                <w:rFonts w:ascii="BRH Devanagari Extra" w:hAnsi="BRH Devanagari Extra" w:cs="BRH Devanagari Extra"/>
+                <w:sz w:val="40"/>
+                <w:szCs w:val="40"/>
+              </w:rPr>
+              <w:t>uÉxÉÑ</w:t>
+            </w:r>
+            <w:proofErr w:type="spellEnd"/>
+            <w:r>
+              <w:rPr>
+                <w:rFonts w:ascii="BRH Malayalam Extra" w:hAnsi="BRH Malayalam Extra" w:cs="BRH Devanagari Extra"/>
+                <w:sz w:val="32"/>
+                <w:szCs w:val="40"/>
+              </w:rPr>
+              <w:t>–</w:t>
+            </w:r>
+            <w:proofErr w:type="spellStart"/>
+            <w:r>
+              <w:rPr>
+                <w:rFonts w:ascii="BRH Devanagari Extra" w:hAnsi="BRH Devanagari Extra" w:cs="BRH Devanagari Extra"/>
+                <w:sz w:val="40"/>
+                <w:szCs w:val="40"/>
+              </w:rPr>
+              <w:t>kÉårÉþxrÉ</w:t>
+            </w:r>
+            <w:proofErr w:type="spellEnd"/>
+            <w:r>
+              <w:rPr>
+                <w:rFonts w:ascii="BRH Devanagari Extra" w:hAnsi="BRH Devanagari Extra" w:cs="BRH Devanagari Extra"/>
+                <w:sz w:val="40"/>
+                <w:szCs w:val="40"/>
+              </w:rPr>
+              <w:t xml:space="preserve"> </w:t>
+            </w:r>
+            <w:proofErr w:type="spellStart"/>
+            <w:r>
+              <w:rPr>
+                <w:rFonts w:ascii="BRH Devanagari Extra" w:hAnsi="BRH Devanagari Extra" w:cs="BRH Devanagari Extra"/>
+                <w:sz w:val="40"/>
+                <w:szCs w:val="40"/>
+              </w:rPr>
+              <w:t>uÉåiÉÑ</w:t>
+            </w:r>
+            <w:proofErr w:type="spellEnd"/>
+            <w:r>
+              <w:rPr>
+                <w:rFonts w:ascii="BRH Malayalam Extra" w:hAnsi="BRH Malayalam Extra" w:cs="BRH Devanagari Extra"/>
+                <w:sz w:val="32"/>
+                <w:szCs w:val="40"/>
+              </w:rPr>
+              <w:t>–</w:t>
+            </w:r>
+            <w:r>
+              <w:rPr>
+                <w:rFonts w:ascii="BRH Devanagari Extra" w:hAnsi="BRH Devanagari Extra" w:cs="BRH Devanagari Extra"/>
+                <w:sz w:val="40"/>
+                <w:szCs w:val="40"/>
+              </w:rPr>
+              <w:t xml:space="preserve"> </w:t>
+            </w:r>
+            <w:proofErr w:type="spellStart"/>
+            <w:r>
+              <w:rPr>
+                <w:rFonts w:ascii="BRH Devanagari Extra" w:hAnsi="BRH Devanagari Extra" w:cs="BRH Devanagari Extra"/>
+                <w:sz w:val="40"/>
+                <w:szCs w:val="40"/>
+              </w:rPr>
+              <w:t>rÉ</w:t>
+            </w:r>
+            <w:r>
+              <w:rPr>
+                <w:rFonts w:ascii="BRH Devanagari Extra" w:hAnsi="BRH Devanagari Extra" w:cs="BRH Devanagari Extra"/>
+                <w:sz w:val="40"/>
+                <w:szCs w:val="40"/>
+                <w:highlight w:val="yellow"/>
+              </w:rPr>
+              <w:t>eÉ</w:t>
+            </w:r>
+            <w:r>
+              <w:rPr>
+                <w:rFonts w:ascii="BRH Devanagari Extra" w:hAnsi="BRH Devanagari Extra" w:cs="BRH Devanagari Extra"/>
+                <w:sz w:val="40"/>
+                <w:szCs w:val="40"/>
+              </w:rPr>
+              <w:t>åþ</w:t>
+            </w:r>
+            <w:proofErr w:type="spellEnd"/>
+            <w:r>
+              <w:rPr>
+                <w:rFonts w:ascii="BRH Devanagari Extra" w:hAnsi="BRH Devanagari Extra" w:cs="BRH Devanagari Extra"/>
+                <w:sz w:val="40"/>
+                <w:szCs w:val="40"/>
+              </w:rPr>
+              <w:t xml:space="preserve"> ||</w:t>
+            </w:r>
+          </w:p>
+        </w:tc>
+        <w:tc>
+          <w:tcPr>
+            <w:tcW w:w="5451" w:type="dxa"/>
+            <w:tcBorders>
+              <w:top w:val="single" w:sz="4" w:space="0" w:color="000000"/>
+              <w:left w:val="single" w:sz="4" w:space="0" w:color="000000"/>
+              <w:bottom w:val="single" w:sz="4" w:space="0" w:color="000000"/>
+              <w:right w:val="single" w:sz="4" w:space="0" w:color="000000"/>
+            </w:tcBorders>
+          </w:tcPr>
+          <w:p>
+            <w:pPr>
+              <w:widowControl w:val="0"/>
+              <w:autoSpaceDE w:val="0"/>
+              <w:autoSpaceDN w:val="0"/>
+              <w:adjustRightInd w:val="0"/>
+              <w:spacing w:before="0" w:line="264" w:lineRule="auto"/>
+              <w:rPr>
+                <w:rFonts w:ascii="BRH Devanagari Extra" w:hAnsi="BRH Devanagari Extra" w:cs="BRH Devanagari Extra"/>
+                <w:color w:val="000000"/>
+                <w:sz w:val="40"/>
+                <w:szCs w:val="40"/>
+              </w:rPr>
+            </w:pPr>
+            <w:proofErr w:type="spellStart"/>
+            <w:r>
+              <w:rPr>
+                <w:rFonts w:ascii="BRH Devanagari Extra" w:hAnsi="BRH Devanagari Extra" w:cs="BRH Devanagari Extra"/>
+                <w:sz w:val="40"/>
+                <w:szCs w:val="40"/>
+              </w:rPr>
+              <w:t>uÉ</w:t>
+            </w:r>
+            <w:proofErr w:type="spellEnd"/>
+            <w:r>
+              <w:rPr>
+                <w:rFonts w:ascii="BRH Malayalam Extra" w:hAnsi="BRH Malayalam Extra" w:cs="BRH Devanagari Extra"/>
+                <w:sz w:val="32"/>
+                <w:szCs w:val="40"/>
+              </w:rPr>
+              <w:t>–</w:t>
+            </w:r>
+            <w:proofErr w:type="spellStart"/>
+            <w:r>
+              <w:rPr>
+                <w:rFonts w:ascii="BRH Devanagari Extra" w:hAnsi="BRH Devanagari Extra" w:cs="BRH Devanagari Extra"/>
+                <w:sz w:val="40"/>
+                <w:szCs w:val="40"/>
+              </w:rPr>
+              <w:t>xÉÑ</w:t>
+            </w:r>
+            <w:proofErr w:type="spellEnd"/>
+            <w:r>
+              <w:rPr>
+                <w:rFonts w:ascii="BRH Malayalam Extra" w:hAnsi="BRH Malayalam Extra" w:cs="BRH Devanagari Extra"/>
+                <w:sz w:val="32"/>
+                <w:szCs w:val="40"/>
+              </w:rPr>
+              <w:t>–</w:t>
+            </w:r>
+            <w:proofErr w:type="spellStart"/>
+            <w:r>
+              <w:rPr>
+                <w:rFonts w:ascii="BRH Devanagari Extra" w:hAnsi="BRH Devanagari Extra" w:cs="BRH Devanagari Extra"/>
+                <w:sz w:val="40"/>
+                <w:szCs w:val="40"/>
+              </w:rPr>
+              <w:t>uÉlÉåþ</w:t>
+            </w:r>
+            <w:proofErr w:type="spellEnd"/>
+            <w:r>
+              <w:rPr>
+                <w:rFonts w:ascii="BRH Devanagari Extra" w:hAnsi="BRH Devanagari Extra" w:cs="BRH Devanagari Extra"/>
+                <w:sz w:val="40"/>
+                <w:szCs w:val="40"/>
+              </w:rPr>
+              <w:t xml:space="preserve"> </w:t>
+            </w:r>
+            <w:proofErr w:type="spellStart"/>
+            <w:r>
+              <w:rPr>
+                <w:rFonts w:ascii="BRH Devanagari Extra" w:hAnsi="BRH Devanagari Extra" w:cs="BRH Devanagari Extra"/>
+                <w:sz w:val="40"/>
+                <w:szCs w:val="40"/>
+              </w:rPr>
+              <w:t>uÉxÉÑ</w:t>
+            </w:r>
+            <w:proofErr w:type="spellEnd"/>
+            <w:r>
+              <w:rPr>
+                <w:rFonts w:ascii="BRH Malayalam Extra" w:hAnsi="BRH Malayalam Extra" w:cs="BRH Devanagari Extra"/>
+                <w:sz w:val="32"/>
+                <w:szCs w:val="40"/>
+              </w:rPr>
+              <w:t>–</w:t>
+            </w:r>
+            <w:proofErr w:type="spellStart"/>
+            <w:r>
+              <w:rPr>
+                <w:rFonts w:ascii="BRH Devanagari Extra" w:hAnsi="BRH Devanagari Extra" w:cs="BRH Devanagari Extra"/>
+                <w:sz w:val="40"/>
+                <w:szCs w:val="40"/>
+              </w:rPr>
+              <w:t>kÉårÉþxrÉ</w:t>
+            </w:r>
+            <w:proofErr w:type="spellEnd"/>
+            <w:r>
+              <w:rPr>
+                <w:rFonts w:ascii="BRH Devanagari Extra" w:hAnsi="BRH Devanagari Extra" w:cs="BRH Devanagari Extra"/>
+                <w:sz w:val="40"/>
+                <w:szCs w:val="40"/>
+              </w:rPr>
+              <w:t xml:space="preserve"> </w:t>
+            </w:r>
+            <w:proofErr w:type="spellStart"/>
+            <w:r>
+              <w:rPr>
+                <w:rFonts w:ascii="BRH Devanagari Extra" w:hAnsi="BRH Devanagari Extra" w:cs="BRH Devanagari Extra"/>
+                <w:sz w:val="40"/>
+                <w:szCs w:val="40"/>
+              </w:rPr>
+              <w:t>uÉåiÉÑ</w:t>
+            </w:r>
+            <w:proofErr w:type="spellEnd"/>
+            <w:r>
+              <w:rPr>
+                <w:rFonts w:ascii="BRH Malayalam Extra" w:hAnsi="BRH Malayalam Extra" w:cs="BRH Devanagari Extra"/>
+                <w:sz w:val="32"/>
+                <w:szCs w:val="40"/>
+              </w:rPr>
+              <w:t>–</w:t>
+            </w:r>
+            <w:r>
+              <w:rPr>
+                <w:rFonts w:ascii="BRH Devanagari Extra" w:hAnsi="BRH Devanagari Extra" w:cs="BRH Devanagari Extra"/>
+                <w:sz w:val="40"/>
+                <w:szCs w:val="40"/>
+              </w:rPr>
+              <w:t xml:space="preserve"> </w:t>
+            </w:r>
+            <w:proofErr w:type="spellStart"/>
+            <w:r>
+              <w:rPr>
+                <w:rFonts w:ascii="BRH Devanagari Extra" w:hAnsi="BRH Devanagari Extra" w:cs="BRH Devanagari Extra"/>
+                <w:sz w:val="40"/>
+                <w:szCs w:val="40"/>
+              </w:rPr>
+              <w:t>rÉ</w:t>
+            </w:r>
+            <w:r>
+              <w:rPr>
+                <w:rFonts w:ascii="BRH Devanagari Extra" w:hAnsi="BRH Devanagari Extra" w:cs="BRH Devanagari Extra"/>
+                <w:sz w:val="40"/>
+                <w:szCs w:val="40"/>
+                <w:highlight w:val="green"/>
+              </w:rPr>
+              <w:t>eÉþ</w:t>
+            </w:r>
+            <w:proofErr w:type="spellEnd"/>
+            <w:r>
+              <w:rPr>
+                <w:rFonts w:ascii="BRH Devanagari Extra" w:hAnsi="BRH Devanagari Extra" w:cs="BRH Devanagari Extra"/>
+                <w:sz w:val="40"/>
+                <w:szCs w:val="40"/>
+              </w:rPr>
+              <w:t xml:space="preserve"> ||</w:t>
+            </w:r>
+          </w:p>
+        </w:tc>
+      </w:tr>
+      <w:tr>
+        <w:trPr>
+          <w:trHeight w:val="929"/>
+        </w:trPr>
+        <w:tc>
+          <w:tcPr>
+            <w:tcW w:w="2269" w:type="dxa"/>
+            <w:tcBorders>
+              <w:top w:val="single" w:sz="4" w:space="0" w:color="000000"/>
+              <w:left w:val="single" w:sz="4" w:space="0" w:color="000000"/>
+              <w:bottom w:val="single" w:sz="4" w:space="0" w:color="000000"/>
+              <w:right w:val="single" w:sz="4" w:space="0" w:color="000000"/>
+            </w:tcBorders>
+          </w:tcPr>
+          <w:p>
+            <w:pPr>
+              <w:spacing w:before="0" w:line="240" w:lineRule="auto"/>
+              <w:rPr>
+                <w:b/>
+                <w:sz w:val="28"/>
+                <w:szCs w:val="28"/>
+              </w:rPr>
+            </w:pPr>
+            <w:r>
+              <w:rPr>
+                <w:b/>
+                <w:sz w:val="28"/>
+                <w:szCs w:val="28"/>
+              </w:rPr>
+              <w:t>TB 2.6.11.9</w:t>
+            </w:r>
+          </w:p>
+          <w:p>
+            <w:pPr>
+              <w:spacing w:before="0" w:line="240" w:lineRule="auto"/>
+              <w:rPr>
+                <w:b/>
+                <w:sz w:val="28"/>
+                <w:szCs w:val="28"/>
+              </w:rPr>
+            </w:pPr>
+            <w:r>
+              <w:rPr>
+                <w:b/>
+                <w:sz w:val="28"/>
+                <w:szCs w:val="28"/>
+              </w:rPr>
+              <w:t>Line No - 4</w:t>
+            </w:r>
+          </w:p>
+          <w:p>
+            <w:pPr>
+              <w:spacing w:before="0"/>
+              <w:rPr>
+                <w:sz w:val="28"/>
+                <w:szCs w:val="28"/>
+              </w:rPr>
+            </w:pPr>
+            <w:proofErr w:type="spellStart"/>
+            <w:r>
+              <w:rPr>
+                <w:b/>
+                <w:sz w:val="28"/>
+                <w:szCs w:val="28"/>
+              </w:rPr>
+              <w:t>Dasini</w:t>
+            </w:r>
+            <w:proofErr w:type="spellEnd"/>
+            <w:r>
+              <w:rPr>
+                <w:b/>
+                <w:sz w:val="28"/>
+                <w:szCs w:val="28"/>
+              </w:rPr>
+              <w:t xml:space="preserve"> No - 58</w:t>
+            </w:r>
+          </w:p>
+        </w:tc>
+        <w:tc>
+          <w:tcPr>
+            <w:tcW w:w="5529" w:type="dxa"/>
+            <w:tcBorders>
+              <w:top w:val="single" w:sz="4" w:space="0" w:color="000000"/>
+              <w:left w:val="single" w:sz="4" w:space="0" w:color="000000"/>
+              <w:bottom w:val="single" w:sz="4" w:space="0" w:color="000000"/>
+              <w:right w:val="single" w:sz="4" w:space="0" w:color="000000"/>
+            </w:tcBorders>
+          </w:tcPr>
+          <w:p>
+            <w:pPr>
+              <w:widowControl w:val="0"/>
+              <w:autoSpaceDE w:val="0"/>
+              <w:autoSpaceDN w:val="0"/>
+              <w:adjustRightInd w:val="0"/>
+              <w:spacing w:before="0" w:line="240" w:lineRule="auto"/>
+              <w:rPr>
+                <w:rFonts w:ascii="BRH Devanagari Extra" w:hAnsi="BRH Devanagari Extra" w:cs="BRH Devanagari Extra"/>
+                <w:color w:val="000000"/>
+                <w:sz w:val="40"/>
+                <w:szCs w:val="40"/>
+              </w:rPr>
+            </w:pPr>
+            <w:proofErr w:type="spellStart"/>
+            <w:r>
+              <w:rPr>
+                <w:rFonts w:ascii="BRH Devanagari Extra" w:hAnsi="BRH Devanagari Extra" w:cs="BRH Devanagari Extra"/>
+                <w:sz w:val="40"/>
+                <w:szCs w:val="40"/>
+              </w:rPr>
+              <w:t>xuÉÉ</w:t>
+            </w:r>
+            <w:r>
+              <w:rPr>
+                <w:rFonts w:ascii="BRH Devanagari Extra" w:hAnsi="BRH Devanagari Extra" w:cs="BRH Devanagari Extra"/>
+                <w:sz w:val="40"/>
+                <w:szCs w:val="40"/>
+                <w:highlight w:val="yellow"/>
+              </w:rPr>
+              <w:t>WûÉ</w:t>
+            </w:r>
+            <w:r>
+              <w:rPr>
+                <w:rFonts w:ascii="BRH Devanagari Extra" w:hAnsi="BRH Devanagari Extra" w:cs="BRH Devanagari Extra"/>
+                <w:sz w:val="40"/>
+                <w:szCs w:val="40"/>
+              </w:rPr>
+              <w:t>þUç.wÉ</w:t>
+            </w:r>
+            <w:proofErr w:type="spellEnd"/>
+            <w:r>
+              <w:rPr>
+                <w:rFonts w:ascii="BRH Malayalam Extra" w:hAnsi="BRH Malayalam Extra" w:cs="BRH Devanagari Extra"/>
+                <w:sz w:val="32"/>
+                <w:szCs w:val="40"/>
+              </w:rPr>
+              <w:t>–</w:t>
+            </w:r>
+            <w:proofErr w:type="spellStart"/>
+            <w:r>
+              <w:rPr>
+                <w:rFonts w:ascii="BRH Devanagari Extra" w:hAnsi="BRH Devanagari Extra" w:cs="BRH Devanagari Extra"/>
+                <w:sz w:val="40"/>
+                <w:szCs w:val="40"/>
+              </w:rPr>
+              <w:t>pÉ-ÍqÉlSìÉþrÉ</w:t>
+            </w:r>
+            <w:proofErr w:type="spellEnd"/>
+            <w:r>
+              <w:rPr>
+                <w:rFonts w:ascii="BRH Devanagari Extra" w:hAnsi="BRH Devanagari Extra" w:cs="BRH Devanagari Extra"/>
+                <w:sz w:val="40"/>
+                <w:szCs w:val="40"/>
+              </w:rPr>
+              <w:t xml:space="preserve"> </w:t>
+            </w:r>
+            <w:proofErr w:type="spellStart"/>
+            <w:r>
+              <w:rPr>
+                <w:rFonts w:ascii="BRH Devanagari Extra" w:hAnsi="BRH Devanagari Extra" w:cs="BRH Devanagari Extra"/>
+                <w:sz w:val="40"/>
+                <w:szCs w:val="40"/>
+              </w:rPr>
+              <w:t>ÍxÉ</w:t>
+            </w:r>
+            <w:proofErr w:type="spellEnd"/>
+            <w:r>
+              <w:rPr>
+                <w:rFonts w:ascii="BRH Malayalam Extra" w:hAnsi="BRH Malayalam Extra" w:cs="BRH Devanagari Extra"/>
+                <w:sz w:val="32"/>
+                <w:szCs w:val="40"/>
+              </w:rPr>
+              <w:t>–</w:t>
+            </w:r>
+            <w:proofErr w:type="spellStart"/>
+            <w:r>
+              <w:rPr>
+                <w:rFonts w:ascii="BRH Devanagari Extra" w:hAnsi="BRH Devanagari Extra" w:cs="BRH Devanagari Extra"/>
+                <w:sz w:val="36"/>
+                <w:szCs w:val="40"/>
+              </w:rPr>
+              <w:t>óè</w:t>
+            </w:r>
+            <w:proofErr w:type="spellEnd"/>
+            <w:r>
+              <w:rPr>
+                <w:rFonts w:ascii="BRH Malayalam Extra" w:hAnsi="BRH Malayalam Extra" w:cs="BRH Devanagari Extra"/>
+                <w:sz w:val="32"/>
+                <w:szCs w:val="40"/>
+              </w:rPr>
+              <w:t>–</w:t>
+            </w:r>
+            <w:proofErr w:type="spellStart"/>
+            <w:r>
+              <w:rPr>
+                <w:rFonts w:ascii="BRH Devanagari Extra" w:hAnsi="BRH Devanagari Extra" w:cs="BRH Devanagari Extra"/>
+                <w:sz w:val="40"/>
+                <w:szCs w:val="40"/>
+              </w:rPr>
+              <w:t>WûÉrÉ</w:t>
+            </w:r>
+            <w:proofErr w:type="spellEnd"/>
+            <w:r>
+              <w:rPr>
+                <w:rFonts w:ascii="BRH Malayalam Extra" w:hAnsi="BRH Malayalam Extra" w:cs="BRH Devanagari Extra"/>
+                <w:sz w:val="32"/>
+                <w:szCs w:val="40"/>
+              </w:rPr>
+              <w:t>–</w:t>
+            </w:r>
+          </w:p>
+        </w:tc>
+        <w:tc>
+          <w:tcPr>
+            <w:tcW w:w="5451" w:type="dxa"/>
+            <w:tcBorders>
+              <w:top w:val="single" w:sz="4" w:space="0" w:color="000000"/>
+              <w:left w:val="single" w:sz="4" w:space="0" w:color="000000"/>
+              <w:bottom w:val="single" w:sz="4" w:space="0" w:color="000000"/>
+              <w:right w:val="single" w:sz="4" w:space="0" w:color="000000"/>
+            </w:tcBorders>
+          </w:tcPr>
+          <w:p>
+            <w:pPr>
+              <w:widowControl w:val="0"/>
+              <w:autoSpaceDE w:val="0"/>
+              <w:autoSpaceDN w:val="0"/>
+              <w:adjustRightInd w:val="0"/>
+              <w:spacing w:before="0" w:line="264" w:lineRule="auto"/>
+              <w:rPr>
+                <w:rFonts w:ascii="BRH Devanagari Extra" w:hAnsi="BRH Devanagari Extra" w:cs="BRH Devanagari Extra"/>
+                <w:color w:val="000000"/>
+                <w:sz w:val="40"/>
+                <w:szCs w:val="40"/>
+              </w:rPr>
+            </w:pPr>
+            <w:proofErr w:type="spellStart"/>
+            <w:r>
+              <w:rPr>
+                <w:rFonts w:ascii="BRH Devanagari Extra" w:hAnsi="BRH Devanagari Extra" w:cs="BRH Devanagari Extra"/>
+                <w:sz w:val="40"/>
+                <w:szCs w:val="40"/>
+              </w:rPr>
+              <w:t>xuÉÉ</w:t>
+            </w:r>
+            <w:r>
+              <w:rPr>
+                <w:rFonts w:ascii="BRH Devanagari Extra" w:hAnsi="BRH Devanagari Extra" w:cs="BRH Devanagari Extra"/>
+                <w:sz w:val="40"/>
+                <w:szCs w:val="40"/>
+                <w:highlight w:val="green"/>
+              </w:rPr>
+              <w:t>W</w:t>
+            </w:r>
+            <w:r>
+              <w:rPr>
+                <w:rFonts w:ascii="BRH Devanagari Extra" w:hAnsi="BRH Devanagari Extra" w:cs="BRH Devanagari Extra"/>
+                <w:sz w:val="40"/>
+                <w:szCs w:val="40"/>
+              </w:rPr>
+              <w:t>þUç.wÉ</w:t>
+            </w:r>
+            <w:proofErr w:type="spellEnd"/>
+            <w:r>
+              <w:rPr>
+                <w:rFonts w:ascii="BRH Malayalam Extra" w:hAnsi="BRH Malayalam Extra" w:cs="BRH Devanagari Extra"/>
+                <w:sz w:val="32"/>
+                <w:szCs w:val="40"/>
+              </w:rPr>
+              <w:t>–</w:t>
+            </w:r>
+            <w:proofErr w:type="spellStart"/>
+            <w:r>
+              <w:rPr>
+                <w:rFonts w:ascii="BRH Devanagari Extra" w:hAnsi="BRH Devanagari Extra" w:cs="BRH Devanagari Extra"/>
+                <w:sz w:val="40"/>
+                <w:szCs w:val="40"/>
+              </w:rPr>
+              <w:t>pÉ-ÍqÉlSìÉþrÉ</w:t>
+            </w:r>
+            <w:proofErr w:type="spellEnd"/>
+            <w:r>
+              <w:rPr>
+                <w:rFonts w:ascii="BRH Devanagari Extra" w:hAnsi="BRH Devanagari Extra" w:cs="BRH Devanagari Extra"/>
+                <w:sz w:val="40"/>
+                <w:szCs w:val="40"/>
+              </w:rPr>
+              <w:t xml:space="preserve"> </w:t>
+            </w:r>
+            <w:proofErr w:type="spellStart"/>
+            <w:r>
+              <w:rPr>
+                <w:rFonts w:ascii="BRH Devanagari Extra" w:hAnsi="BRH Devanagari Extra" w:cs="BRH Devanagari Extra"/>
+                <w:sz w:val="40"/>
+                <w:szCs w:val="40"/>
+              </w:rPr>
+              <w:t>ÍxÉ</w:t>
+            </w:r>
+            <w:proofErr w:type="spellEnd"/>
+            <w:r>
+              <w:rPr>
+                <w:rFonts w:ascii="BRH Malayalam Extra" w:hAnsi="BRH Malayalam Extra" w:cs="BRH Devanagari Extra"/>
+                <w:sz w:val="32"/>
+                <w:szCs w:val="40"/>
+              </w:rPr>
+              <w:t>–</w:t>
+            </w:r>
+            <w:proofErr w:type="spellStart"/>
+            <w:r>
+              <w:rPr>
+                <w:rFonts w:ascii="BRH Devanagari Extra" w:hAnsi="BRH Devanagari Extra" w:cs="BRH Devanagari Extra"/>
+                <w:sz w:val="36"/>
+                <w:szCs w:val="40"/>
+              </w:rPr>
+              <w:t>óè</w:t>
+            </w:r>
+            <w:proofErr w:type="spellEnd"/>
+            <w:r>
+              <w:rPr>
+                <w:rFonts w:ascii="BRH Malayalam Extra" w:hAnsi="BRH Malayalam Extra" w:cs="BRH Devanagari Extra"/>
+                <w:sz w:val="32"/>
+                <w:szCs w:val="40"/>
+              </w:rPr>
+              <w:t>–</w:t>
+            </w:r>
+            <w:proofErr w:type="spellStart"/>
+            <w:r>
+              <w:rPr>
+                <w:rFonts w:ascii="BRH Devanagari Extra" w:hAnsi="BRH Devanagari Extra" w:cs="BRH Devanagari Extra"/>
+                <w:sz w:val="40"/>
+                <w:szCs w:val="40"/>
+              </w:rPr>
+              <w:t>WûÉrÉ</w:t>
+            </w:r>
+            <w:proofErr w:type="spellEnd"/>
+            <w:r>
+              <w:rPr>
+                <w:rFonts w:ascii="BRH Malayalam Extra" w:hAnsi="BRH Malayalam Extra" w:cs="BRH Devanagari Extra"/>
+                <w:sz w:val="32"/>
+                <w:szCs w:val="40"/>
+              </w:rPr>
+              <w:t>–</w:t>
+            </w:r>
+          </w:p>
+        </w:tc>
+      </w:tr>
+      <w:tr>
+        <w:trPr>
+          <w:trHeight w:val="929"/>
+        </w:trPr>
+        <w:tc>
+          <w:tcPr>
+            <w:tcW w:w="2269" w:type="dxa"/>
+            <w:tcBorders>
+              <w:top w:val="single" w:sz="4" w:space="0" w:color="000000"/>
+              <w:left w:val="single" w:sz="4" w:space="0" w:color="000000"/>
+              <w:bottom w:val="single" w:sz="4" w:space="0" w:color="000000"/>
+              <w:right w:val="single" w:sz="4" w:space="0" w:color="000000"/>
+            </w:tcBorders>
+          </w:tcPr>
+          <w:p>
+            <w:pPr>
+              <w:spacing w:before="0" w:line="240" w:lineRule="auto"/>
+              <w:rPr>
+                <w:b/>
+                <w:sz w:val="28"/>
+                <w:szCs w:val="28"/>
+              </w:rPr>
+            </w:pPr>
+            <w:r>
+              <w:rPr>
+                <w:b/>
+                <w:sz w:val="28"/>
+                <w:szCs w:val="28"/>
+              </w:rPr>
+              <w:t>TB 2.</w:t>
+            </w:r>
+            <w:r>
+              <w:rPr>
+                <w:b/>
+                <w:sz w:val="28"/>
+                <w:szCs w:val="28"/>
+              </w:rPr>
+              <w:t>7.1.1</w:t>
+            </w:r>
+          </w:p>
+          <w:p>
+            <w:pPr>
+              <w:spacing w:before="0" w:line="240" w:lineRule="auto"/>
+              <w:rPr>
+                <w:b/>
+                <w:sz w:val="28"/>
+                <w:szCs w:val="28"/>
+              </w:rPr>
+            </w:pPr>
+            <w:r>
+              <w:rPr>
+                <w:b/>
+                <w:sz w:val="28"/>
+                <w:szCs w:val="28"/>
+              </w:rPr>
+              <w:t xml:space="preserve">Line No - </w:t>
+            </w:r>
+            <w:r>
+              <w:rPr>
+                <w:b/>
+                <w:sz w:val="28"/>
+                <w:szCs w:val="28"/>
+              </w:rPr>
+              <w:t>3</w:t>
+            </w:r>
+          </w:p>
+          <w:p>
+            <w:pPr>
+              <w:spacing w:before="0" w:line="240" w:lineRule="auto"/>
+              <w:rPr>
+                <w:b/>
+                <w:sz w:val="28"/>
+                <w:szCs w:val="28"/>
+              </w:rPr>
+            </w:pPr>
+            <w:proofErr w:type="spellStart"/>
+            <w:r>
+              <w:rPr>
+                <w:b/>
+                <w:sz w:val="28"/>
+                <w:szCs w:val="28"/>
+              </w:rPr>
+              <w:t>Dasini</w:t>
+            </w:r>
+            <w:proofErr w:type="spellEnd"/>
+            <w:r>
+              <w:rPr>
+                <w:b/>
+                <w:sz w:val="28"/>
+                <w:szCs w:val="28"/>
+              </w:rPr>
+              <w:t xml:space="preserve"> No - </w:t>
+            </w:r>
+            <w:r>
+              <w:rPr>
+                <w:b/>
+                <w:sz w:val="28"/>
+                <w:szCs w:val="28"/>
+              </w:rPr>
+              <w:t>1</w:t>
+            </w:r>
+            <w:bookmarkStart w:id="0" w:name="_GoBack"/>
+            <w:bookmarkEnd w:id="0"/>
+          </w:p>
+        </w:tc>
+        <w:tc>
+          <w:tcPr>
+            <w:tcW w:w="5529" w:type="dxa"/>
+            <w:tcBorders>
+              <w:top w:val="single" w:sz="4" w:space="0" w:color="000000"/>
+              <w:left w:val="single" w:sz="4" w:space="0" w:color="000000"/>
+              <w:bottom w:val="single" w:sz="4" w:space="0" w:color="000000"/>
+              <w:right w:val="single" w:sz="4" w:space="0" w:color="000000"/>
+            </w:tcBorders>
+          </w:tcPr>
+          <w:p>
+            <w:pPr>
+              <w:widowControl w:val="0"/>
+              <w:autoSpaceDE w:val="0"/>
+              <w:autoSpaceDN w:val="0"/>
+              <w:adjustRightInd w:val="0"/>
+              <w:spacing w:before="0" w:line="240" w:lineRule="auto"/>
+              <w:rPr>
+                <w:rFonts w:ascii="BRH Malayalam Extra" w:hAnsi="BRH Malayalam Extra" w:cs="BRH Malayalam Extra"/>
+                <w:color w:val="000000"/>
+                <w:sz w:val="40"/>
+                <w:szCs w:val="40"/>
+              </w:rPr>
+            </w:pPr>
+            <w:r>
+              <w:rPr>
+                <w:rFonts w:ascii="BRH Devanagari Extra" w:hAnsi="BRH Devanagari Extra" w:cs="BRH Devanagari Extra"/>
+                <w:sz w:val="40"/>
+                <w:szCs w:val="40"/>
+                <w:lang w:bidi="ml-IN"/>
+              </w:rPr>
+              <w:t>U</w:t>
+            </w:r>
+            <w:r>
+              <w:rPr>
+                <w:rFonts w:ascii="BRH Malayalam Extra" w:hAnsi="BRH Malayalam Extra" w:cs="BRH Devanagari Extra"/>
+                <w:sz w:val="32"/>
+                <w:szCs w:val="40"/>
+                <w:lang w:bidi="ml-IN"/>
+              </w:rPr>
+              <w:t>–</w:t>
+            </w:r>
+            <w:proofErr w:type="spellStart"/>
+            <w:r>
+              <w:rPr>
+                <w:rFonts w:ascii="BRH Devanagari Extra" w:hAnsi="BRH Devanagari Extra" w:cs="BRH Devanagari Extra"/>
+                <w:sz w:val="40"/>
+                <w:szCs w:val="40"/>
+                <w:lang w:bidi="ml-IN"/>
+              </w:rPr>
+              <w:t>jÉ</w:t>
+            </w:r>
+            <w:proofErr w:type="spellEnd"/>
+            <w:r>
+              <w:rPr>
+                <w:rFonts w:ascii="BRH Malayalam Extra" w:hAnsi="BRH Malayalam Extra" w:cs="BRH Devanagari Extra"/>
+                <w:sz w:val="32"/>
+                <w:szCs w:val="40"/>
+                <w:lang w:bidi="ml-IN"/>
+              </w:rPr>
+              <w:t>–</w:t>
+            </w:r>
+            <w:proofErr w:type="spellStart"/>
+            <w:r>
+              <w:rPr>
+                <w:rFonts w:ascii="BRH Devanagari Extra" w:hAnsi="BRH Devanagari Extra" w:cs="BRH Devanagari Extra"/>
+                <w:sz w:val="40"/>
+                <w:szCs w:val="40"/>
+                <w:lang w:bidi="ml-IN"/>
+              </w:rPr>
+              <w:t>ÇiÉ</w:t>
+            </w:r>
+            <w:r>
+              <w:rPr>
+                <w:rFonts w:ascii="BRH Devanagari Extra" w:hAnsi="BRH Devanagari Extra" w:cs="BRH Devanagari Extra"/>
+                <w:sz w:val="40"/>
+                <w:szCs w:val="40"/>
+                <w:highlight w:val="yellow"/>
+                <w:lang w:bidi="ml-IN"/>
+              </w:rPr>
+              <w:t>U</w:t>
+            </w:r>
+            <w:proofErr w:type="spellEnd"/>
+            <w:r>
+              <w:rPr>
+                <w:rFonts w:ascii="BRH Malayalam Extra" w:hAnsi="BRH Malayalam Extra" w:cs="BRH Devanagari Extra"/>
+                <w:sz w:val="32"/>
+                <w:szCs w:val="40"/>
+                <w:highlight w:val="yellow"/>
+                <w:lang w:bidi="ml-IN"/>
+              </w:rPr>
+              <w:t>–</w:t>
+            </w:r>
+            <w:proofErr w:type="spellStart"/>
+            <w:r>
+              <w:rPr>
+                <w:rFonts w:ascii="BRH Devanagari Extra" w:hAnsi="BRH Devanagari Extra" w:cs="BRH Devanagari Extra"/>
+                <w:sz w:val="36"/>
+                <w:szCs w:val="40"/>
+                <w:lang w:bidi="ml-IN"/>
+              </w:rPr>
+              <w:t>óè</w:t>
+            </w:r>
+            <w:proofErr w:type="spellEnd"/>
+            <w:r>
+              <w:rPr>
+                <w:rFonts w:ascii="BRH Devanagari Extra" w:hAnsi="BRH Devanagari Extra" w:cs="BRH Devanagari Extra"/>
+                <w:sz w:val="40"/>
+                <w:szCs w:val="40"/>
+                <w:lang w:bidi="ml-IN"/>
+              </w:rPr>
+              <w:t xml:space="preserve"> </w:t>
+            </w:r>
+            <w:proofErr w:type="spellStart"/>
+            <w:r>
+              <w:rPr>
+                <w:rFonts w:ascii="BRH Devanagari Extra" w:hAnsi="BRH Devanagari Extra" w:cs="BRH Devanagari Extra"/>
+                <w:sz w:val="40"/>
+                <w:szCs w:val="40"/>
+                <w:lang w:bidi="ml-IN"/>
+              </w:rPr>
+              <w:t>xÉÉqÉþ</w:t>
+            </w:r>
+            <w:proofErr w:type="spellEnd"/>
+            <w:r>
+              <w:rPr>
+                <w:rFonts w:ascii="BRH Devanagari Extra" w:hAnsi="BRH Devanagari Extra" w:cs="BRH Devanagari Extra"/>
+                <w:sz w:val="40"/>
+                <w:szCs w:val="40"/>
+                <w:lang w:bidi="ml-IN"/>
+              </w:rPr>
+              <w:t xml:space="preserve"> </w:t>
+            </w:r>
+            <w:proofErr w:type="spellStart"/>
+            <w:r>
+              <w:rPr>
+                <w:rFonts w:ascii="BRH Devanagari Extra" w:hAnsi="BRH Devanagari Extra" w:cs="BRH Devanagari Extra"/>
+                <w:sz w:val="40"/>
+                <w:szCs w:val="40"/>
+                <w:lang w:bidi="ml-IN"/>
+              </w:rPr>
+              <w:t>pÉuÉÌiÉ</w:t>
+            </w:r>
+            <w:proofErr w:type="spellEnd"/>
+            <w:r>
+              <w:rPr>
+                <w:rFonts w:ascii="BRH Devanagari Extra" w:hAnsi="BRH Devanagari Extra" w:cs="BRH Devanagari Extra"/>
+                <w:sz w:val="40"/>
+                <w:szCs w:val="40"/>
+                <w:lang w:bidi="ml-IN"/>
+              </w:rPr>
+              <w:t xml:space="preserve"> |</w:t>
+            </w:r>
+          </w:p>
+        </w:tc>
+        <w:tc>
+          <w:tcPr>
+            <w:tcW w:w="5451" w:type="dxa"/>
+            <w:tcBorders>
+              <w:top w:val="single" w:sz="4" w:space="0" w:color="000000"/>
+              <w:left w:val="single" w:sz="4" w:space="0" w:color="000000"/>
+              <w:bottom w:val="single" w:sz="4" w:space="0" w:color="000000"/>
+              <w:right w:val="single" w:sz="4" w:space="0" w:color="000000"/>
+            </w:tcBorders>
+          </w:tcPr>
+          <w:p>
+            <w:pPr>
+              <w:widowControl w:val="0"/>
+              <w:autoSpaceDE w:val="0"/>
+              <w:autoSpaceDN w:val="0"/>
+              <w:adjustRightInd w:val="0"/>
+              <w:spacing w:before="0" w:line="264" w:lineRule="auto"/>
+              <w:rPr>
+                <w:rFonts w:ascii="BRH Malayalam Extra" w:hAnsi="BRH Malayalam Extra" w:cs="BRH Malayalam Extra"/>
+                <w:color w:val="000000"/>
+                <w:sz w:val="40"/>
+                <w:szCs w:val="40"/>
+              </w:rPr>
+            </w:pPr>
+            <w:r>
+              <w:rPr>
+                <w:rFonts w:ascii="BRH Devanagari Extra" w:hAnsi="BRH Devanagari Extra" w:cs="BRH Devanagari Extra"/>
+                <w:sz w:val="40"/>
+                <w:szCs w:val="40"/>
+                <w:lang w:bidi="ml-IN"/>
+              </w:rPr>
+              <w:t>U</w:t>
+            </w:r>
+            <w:r>
+              <w:rPr>
+                <w:rFonts w:ascii="BRH Malayalam Extra" w:hAnsi="BRH Malayalam Extra" w:cs="BRH Devanagari Extra"/>
+                <w:sz w:val="32"/>
+                <w:szCs w:val="40"/>
+                <w:lang w:bidi="ml-IN"/>
+              </w:rPr>
+              <w:t>–</w:t>
+            </w:r>
+            <w:proofErr w:type="spellStart"/>
+            <w:r>
+              <w:rPr>
+                <w:rFonts w:ascii="BRH Devanagari Extra" w:hAnsi="BRH Devanagari Extra" w:cs="BRH Devanagari Extra"/>
+                <w:sz w:val="40"/>
+                <w:szCs w:val="40"/>
+                <w:lang w:bidi="ml-IN"/>
+              </w:rPr>
+              <w:t>jÉ</w:t>
+            </w:r>
+            <w:proofErr w:type="spellEnd"/>
+            <w:r>
+              <w:rPr>
+                <w:rFonts w:ascii="BRH Malayalam Extra" w:hAnsi="BRH Malayalam Extra" w:cs="BRH Devanagari Extra"/>
+                <w:sz w:val="32"/>
+                <w:szCs w:val="40"/>
+                <w:lang w:bidi="ml-IN"/>
+              </w:rPr>
+              <w:t>–</w:t>
+            </w:r>
+            <w:proofErr w:type="spellStart"/>
+            <w:r>
+              <w:rPr>
+                <w:rFonts w:ascii="BRH Devanagari Extra" w:hAnsi="BRH Devanagari Extra" w:cs="BRH Devanagari Extra"/>
+                <w:sz w:val="40"/>
+                <w:szCs w:val="40"/>
+                <w:lang w:bidi="ml-IN"/>
+              </w:rPr>
+              <w:t>Ç</w:t>
+            </w:r>
+            <w:r>
+              <w:rPr>
+                <w:rFonts w:ascii="BRH Devanagari Extra" w:hAnsi="BRH Devanagari Extra" w:cs="BRH Devanagari Extra"/>
+                <w:sz w:val="40"/>
+                <w:szCs w:val="40"/>
+                <w:highlight w:val="green"/>
+                <w:lang w:bidi="ml-IN"/>
+              </w:rPr>
+              <w:t>iÉ</w:t>
+            </w:r>
+            <w:proofErr w:type="spellEnd"/>
+            <w:r>
+              <w:rPr>
+                <w:rFonts w:ascii="BRH Malayalam Extra" w:hAnsi="BRH Malayalam Extra" w:cs="BRH Devanagari Extra"/>
+                <w:sz w:val="32"/>
+                <w:szCs w:val="40"/>
+                <w:lang w:bidi="ml-IN"/>
+              </w:rPr>
+              <w:t>–</w:t>
+            </w:r>
+            <w:proofErr w:type="spellStart"/>
+            <w:r>
+              <w:rPr>
+                <w:rFonts w:ascii="BRH Devanagari Extra" w:hAnsi="BRH Devanagari Extra" w:cs="BRH Devanagari Extra"/>
+                <w:sz w:val="40"/>
+                <w:szCs w:val="40"/>
+                <w:lang w:bidi="ml-IN"/>
+              </w:rPr>
+              <w:t>U</w:t>
+            </w:r>
+            <w:r>
+              <w:rPr>
+                <w:rFonts w:ascii="BRH Devanagari Extra" w:hAnsi="BRH Devanagari Extra" w:cs="BRH Devanagari Extra"/>
+                <w:sz w:val="36"/>
+                <w:szCs w:val="40"/>
+                <w:lang w:bidi="ml-IN"/>
+              </w:rPr>
+              <w:t>óè</w:t>
+            </w:r>
+            <w:proofErr w:type="spellEnd"/>
+            <w:r>
+              <w:rPr>
+                <w:rFonts w:ascii="BRH Devanagari Extra" w:hAnsi="BRH Devanagari Extra" w:cs="BRH Devanagari Extra"/>
+                <w:sz w:val="40"/>
+                <w:szCs w:val="40"/>
+                <w:lang w:bidi="ml-IN"/>
+              </w:rPr>
+              <w:t xml:space="preserve"> </w:t>
+            </w:r>
+            <w:proofErr w:type="spellStart"/>
+            <w:r>
+              <w:rPr>
+                <w:rFonts w:ascii="BRH Devanagari Extra" w:hAnsi="BRH Devanagari Extra" w:cs="BRH Devanagari Extra"/>
+                <w:sz w:val="40"/>
+                <w:szCs w:val="40"/>
+                <w:lang w:bidi="ml-IN"/>
+              </w:rPr>
+              <w:t>xÉÉqÉþ</w:t>
+            </w:r>
+            <w:proofErr w:type="spellEnd"/>
+            <w:r>
+              <w:rPr>
+                <w:rFonts w:ascii="BRH Devanagari Extra" w:hAnsi="BRH Devanagari Extra" w:cs="BRH Devanagari Extra"/>
+                <w:sz w:val="40"/>
+                <w:szCs w:val="40"/>
+                <w:lang w:bidi="ml-IN"/>
+              </w:rPr>
+              <w:t xml:space="preserve"> </w:t>
+            </w:r>
+            <w:proofErr w:type="spellStart"/>
+            <w:r>
+              <w:rPr>
+                <w:rFonts w:ascii="BRH Devanagari Extra" w:hAnsi="BRH Devanagari Extra" w:cs="BRH Devanagari Extra"/>
+                <w:sz w:val="40"/>
+                <w:szCs w:val="40"/>
+                <w:lang w:bidi="ml-IN"/>
+              </w:rPr>
+              <w:t>pÉuÉÌiÉ</w:t>
+            </w:r>
+            <w:proofErr w:type="spellEnd"/>
+            <w:r>
+              <w:rPr>
+                <w:rFonts w:ascii="BRH Devanagari Extra" w:hAnsi="BRH Devanagari Extra" w:cs="BRH Devanagari Extra"/>
+                <w:sz w:val="40"/>
+                <w:szCs w:val="40"/>
+                <w:lang w:bidi="ml-IN"/>
+              </w:rPr>
+              <w:t xml:space="preserve"> |</w:t>
+            </w:r>
+          </w:p>
+        </w:tc>
+      </w:tr>
+      <w:tr>
+        <w:trPr>
+          <w:trHeight w:val="929"/>
+        </w:trPr>
+        <w:tc>
+          <w:tcPr>
+            <w:tcW w:w="2269" w:type="dxa"/>
+            <w:tcBorders>
+              <w:top w:val="single" w:sz="4" w:space="0" w:color="000000"/>
+              <w:left w:val="single" w:sz="4" w:space="0" w:color="000000"/>
+              <w:bottom w:val="single" w:sz="4" w:space="0" w:color="000000"/>
+              <w:right w:val="single" w:sz="4" w:space="0" w:color="000000"/>
+            </w:tcBorders>
+          </w:tcPr>
+          <w:p>
+            <w:pPr>
+              <w:spacing w:before="0" w:line="240" w:lineRule="auto"/>
+              <w:rPr>
+                <w:b/>
+                <w:sz w:val="28"/>
+                <w:szCs w:val="28"/>
+              </w:rPr>
+            </w:pPr>
+            <w:r>
+              <w:rPr>
+                <w:b/>
+                <w:sz w:val="28"/>
+                <w:szCs w:val="28"/>
+              </w:rPr>
+              <w:lastRenderedPageBreak/>
+              <w:t>TB 2.7.11.1</w:t>
+            </w:r>
+          </w:p>
+          <w:p>
+            <w:pPr>
+              <w:spacing w:before="0" w:line="240" w:lineRule="auto"/>
+              <w:rPr>
+                <w:b/>
+                <w:sz w:val="28"/>
+                <w:szCs w:val="28"/>
+              </w:rPr>
+            </w:pPr>
+            <w:r>
+              <w:rPr>
+                <w:b/>
+                <w:sz w:val="28"/>
+                <w:szCs w:val="28"/>
+              </w:rPr>
+              <w:t>Line No - 1</w:t>
+            </w:r>
+          </w:p>
+          <w:p>
+            <w:pPr>
+              <w:spacing w:before="0"/>
+              <w:rPr>
+                <w:sz w:val="28"/>
+                <w:szCs w:val="28"/>
+              </w:rPr>
+            </w:pPr>
+            <w:proofErr w:type="spellStart"/>
+            <w:r>
+              <w:rPr>
+                <w:b/>
+                <w:sz w:val="28"/>
+                <w:szCs w:val="28"/>
+              </w:rPr>
+              <w:t>Dasini</w:t>
+            </w:r>
+            <w:proofErr w:type="spellEnd"/>
+            <w:r>
+              <w:rPr>
+                <w:b/>
+                <w:sz w:val="28"/>
+                <w:szCs w:val="28"/>
+              </w:rPr>
+              <w:t xml:space="preserve"> No - 32</w:t>
+            </w:r>
+          </w:p>
+        </w:tc>
+        <w:tc>
+          <w:tcPr>
+            <w:tcW w:w="5529" w:type="dxa"/>
+            <w:tcBorders>
+              <w:top w:val="single" w:sz="4" w:space="0" w:color="000000"/>
+              <w:left w:val="single" w:sz="4" w:space="0" w:color="000000"/>
+              <w:bottom w:val="single" w:sz="4" w:space="0" w:color="000000"/>
+              <w:right w:val="single" w:sz="4" w:space="0" w:color="000000"/>
+            </w:tcBorders>
+          </w:tcPr>
+          <w:p>
+            <w:pPr>
+              <w:widowControl w:val="0"/>
+              <w:autoSpaceDE w:val="0"/>
+              <w:autoSpaceDN w:val="0"/>
+              <w:adjustRightInd w:val="0"/>
+              <w:spacing w:before="0" w:line="240" w:lineRule="auto"/>
+              <w:rPr>
+                <w:rFonts w:ascii="BRH Devanagari Extra" w:hAnsi="BRH Devanagari Extra" w:cs="BRH Devanagari Extra"/>
+                <w:color w:val="000000"/>
+                <w:sz w:val="40"/>
+                <w:szCs w:val="40"/>
+              </w:rPr>
+            </w:pPr>
+            <w:r>
+              <w:rPr>
+                <w:rFonts w:ascii="BRH Malayalam Extra" w:hAnsi="BRH Malayalam Extra" w:cs="BRH Malayalam Extra"/>
+                <w:color w:val="000000"/>
+                <w:sz w:val="40"/>
+                <w:szCs w:val="40"/>
+              </w:rPr>
+              <w:t>A</w:t>
+            </w:r>
+            <w:r>
+              <w:rPr>
+                <w:rFonts w:ascii="BRH Malayalam Extra" w:hAnsi="BRH Malayalam Extra" w:cs="BRH Malayalam Extra"/>
+                <w:color w:val="000000"/>
+                <w:sz w:val="32"/>
+                <w:szCs w:val="40"/>
+              </w:rPr>
+              <w:t>–</w:t>
+            </w:r>
+            <w:proofErr w:type="spellStart"/>
+            <w:r>
+              <w:rPr>
+                <w:rFonts w:ascii="BRH Malayalam Extra" w:hAnsi="BRH Malayalam Extra" w:cs="BRH Malayalam Extra"/>
+                <w:color w:val="000000"/>
+                <w:sz w:val="40"/>
+                <w:szCs w:val="40"/>
+              </w:rPr>
+              <w:t>M¥</w:t>
+            </w:r>
+            <w:r>
+              <w:rPr>
+                <w:rFonts w:ascii="BRH Malayalam Extra" w:hAnsi="BRH Malayalam Extra" w:cs="BRH Malayalam Extra"/>
+                <w:color w:val="000000"/>
+                <w:sz w:val="40"/>
+                <w:szCs w:val="40"/>
+                <w:highlight w:val="yellow"/>
+              </w:rPr>
+              <w:t>sõx</w:t>
+            </w:r>
+            <w:proofErr w:type="spellEnd"/>
+            <w:r>
+              <w:rPr>
+                <w:rFonts w:ascii="BRH Malayalam Extra" w:hAnsi="BRH Malayalam Extra" w:cs="BRH Malayalam Extra"/>
+                <w:color w:val="000000"/>
+                <w:sz w:val="40"/>
+                <w:szCs w:val="40"/>
+              </w:rPr>
+              <w:t xml:space="preserve">— </w:t>
+            </w:r>
+            <w:proofErr w:type="spellStart"/>
+            <w:r>
+              <w:rPr>
+                <w:rFonts w:ascii="BRH Malayalam Extra" w:hAnsi="BRH Malayalam Extra" w:cs="BRH Malayalam Extra"/>
+                <w:color w:val="000000"/>
+                <w:sz w:val="40"/>
+                <w:szCs w:val="40"/>
+              </w:rPr>
+              <w:t>i</w:t>
+            </w:r>
+            <w:proofErr w:type="spellEnd"/>
+            <w:r>
+              <w:rPr>
+                <w:rFonts w:ascii="BRH Malayalam Extra" w:hAnsi="BRH Malayalam Extra" w:cs="BRH Malayalam Extra"/>
+                <w:color w:val="000000"/>
+                <w:sz w:val="32"/>
+                <w:szCs w:val="40"/>
+              </w:rPr>
+              <w:t>–</w:t>
+            </w:r>
+            <w:proofErr w:type="spellStart"/>
+            <w:r>
+              <w:rPr>
+                <w:rFonts w:ascii="BRH Malayalam Extra" w:hAnsi="BRH Malayalam Extra" w:cs="BRH Malayalam Extra"/>
+                <w:color w:val="000000"/>
+                <w:sz w:val="40"/>
+                <w:szCs w:val="40"/>
+              </w:rPr>
+              <w:t>k¡b§hõ</w:t>
+            </w:r>
+            <w:proofErr w:type="spellEnd"/>
+            <w:r>
+              <w:rPr>
+                <w:rFonts w:ascii="BRH Malayalam Extra" w:hAnsi="BRH Malayalam Extra" w:cs="BRH Malayalam Extra"/>
+                <w:color w:val="000000"/>
+                <w:sz w:val="40"/>
+                <w:szCs w:val="40"/>
+              </w:rPr>
+              <w:t>— D</w:t>
+            </w:r>
+            <w:r>
+              <w:rPr>
+                <w:rFonts w:ascii="BRH Malayalam Extra" w:hAnsi="BRH Malayalam Extra" w:cs="BRH Malayalam Extra"/>
+                <w:color w:val="000000"/>
+                <w:sz w:val="32"/>
+                <w:szCs w:val="40"/>
+              </w:rPr>
+              <w:t>–</w:t>
+            </w:r>
+            <w:r>
+              <w:rPr>
+                <w:rFonts w:ascii="BRH Malayalam Extra" w:hAnsi="BRH Malayalam Extra" w:cs="BRH Malayalam Extra"/>
+                <w:color w:val="000000"/>
+                <w:sz w:val="40"/>
+                <w:szCs w:val="40"/>
+              </w:rPr>
+              <w:t>±§YJ</w:t>
+            </w:r>
+          </w:p>
+        </w:tc>
+        <w:tc>
+          <w:tcPr>
+            <w:tcW w:w="5451" w:type="dxa"/>
+            <w:tcBorders>
+              <w:top w:val="single" w:sz="4" w:space="0" w:color="000000"/>
+              <w:left w:val="single" w:sz="4" w:space="0" w:color="000000"/>
+              <w:bottom w:val="single" w:sz="4" w:space="0" w:color="000000"/>
+              <w:right w:val="single" w:sz="4" w:space="0" w:color="000000"/>
+            </w:tcBorders>
+          </w:tcPr>
+          <w:p>
+            <w:pPr>
+              <w:widowControl w:val="0"/>
+              <w:autoSpaceDE w:val="0"/>
+              <w:autoSpaceDN w:val="0"/>
+              <w:adjustRightInd w:val="0"/>
+              <w:spacing w:before="0" w:line="264" w:lineRule="auto"/>
+              <w:rPr>
+                <w:rFonts w:ascii="BRH Devanagari Extra" w:hAnsi="BRH Devanagari Extra" w:cs="BRH Devanagari Extra"/>
+                <w:color w:val="000000"/>
+                <w:sz w:val="40"/>
+                <w:szCs w:val="40"/>
+              </w:rPr>
+            </w:pPr>
+            <w:r>
+              <w:rPr>
+                <w:rFonts w:ascii="BRH Malayalam Extra" w:hAnsi="BRH Malayalam Extra" w:cs="BRH Malayalam Extra"/>
+                <w:color w:val="000000"/>
+                <w:sz w:val="40"/>
+                <w:szCs w:val="40"/>
+              </w:rPr>
+              <w:t>A</w:t>
+            </w:r>
+            <w:r>
+              <w:rPr>
+                <w:rFonts w:ascii="BRH Malayalam Extra" w:hAnsi="BRH Malayalam Extra" w:cs="BRH Malayalam Extra"/>
+                <w:color w:val="000000"/>
+                <w:sz w:val="32"/>
+                <w:szCs w:val="40"/>
+              </w:rPr>
+              <w:t>–</w:t>
+            </w:r>
+            <w:r>
+              <w:rPr>
+                <w:rFonts w:ascii="BRH Malayalam Extra" w:hAnsi="BRH Malayalam Extra" w:cs="BRH Malayalam Extra"/>
+                <w:color w:val="000000"/>
+                <w:sz w:val="40"/>
+                <w:szCs w:val="40"/>
+              </w:rPr>
+              <w:t>M</w:t>
+            </w:r>
+            <w:r>
+              <w:rPr>
+                <w:rFonts w:ascii="BRH Malayalam Extra" w:hAnsi="BRH Malayalam Extra" w:cs="BRH Malayalam Extra"/>
+                <w:color w:val="000000"/>
+                <w:sz w:val="40"/>
+                <w:szCs w:val="40"/>
+                <w:highlight w:val="green"/>
+              </w:rPr>
+              <w:t>¥</w:t>
+            </w:r>
+            <w:proofErr w:type="spellStart"/>
+            <w:r>
+              <w:rPr>
+                <w:rFonts w:ascii="BRH Malayalam" w:hAnsi="BRH Malayalam" w:cs="BRH Malayalam"/>
+                <w:color w:val="000000"/>
+                <w:sz w:val="40"/>
+                <w:szCs w:val="40"/>
+                <w:highlight w:val="green"/>
+                <w:lang w:val="en-IN" w:eastAsia="en-IN"/>
+              </w:rPr>
+              <w:t>sëõ</w:t>
+            </w:r>
+            <w:proofErr w:type="spellEnd"/>
+            <w:r>
+              <w:rPr>
+                <w:rFonts w:ascii="BRH Malayalam Extra" w:hAnsi="BRH Malayalam Extra" w:cs="BRH Malayalam Extra"/>
+                <w:color w:val="000000"/>
+                <w:sz w:val="40"/>
+                <w:szCs w:val="40"/>
+                <w:highlight w:val="green"/>
+              </w:rPr>
+              <w:t>x—</w:t>
+            </w:r>
+            <w:r>
+              <w:rPr>
+                <w:rFonts w:ascii="BRH Malayalam Extra" w:hAnsi="BRH Malayalam Extra" w:cs="BRH Malayalam Extra"/>
+                <w:color w:val="000000"/>
+                <w:sz w:val="40"/>
+                <w:szCs w:val="40"/>
+              </w:rPr>
+              <w:t xml:space="preserve"> </w:t>
+            </w:r>
+            <w:proofErr w:type="spellStart"/>
+            <w:r>
+              <w:rPr>
+                <w:rFonts w:ascii="BRH Malayalam Extra" w:hAnsi="BRH Malayalam Extra" w:cs="BRH Malayalam Extra"/>
+                <w:color w:val="000000"/>
+                <w:sz w:val="40"/>
+                <w:szCs w:val="40"/>
+              </w:rPr>
+              <w:t>i</w:t>
+            </w:r>
+            <w:proofErr w:type="spellEnd"/>
+            <w:r>
+              <w:rPr>
+                <w:rFonts w:ascii="BRH Malayalam Extra" w:hAnsi="BRH Malayalam Extra" w:cs="BRH Malayalam Extra"/>
+                <w:color w:val="000000"/>
+                <w:sz w:val="32"/>
+                <w:szCs w:val="40"/>
+              </w:rPr>
+              <w:t>–</w:t>
+            </w:r>
+            <w:proofErr w:type="spellStart"/>
+            <w:r>
+              <w:rPr>
+                <w:rFonts w:ascii="BRH Malayalam Extra" w:hAnsi="BRH Malayalam Extra" w:cs="BRH Malayalam Extra"/>
+                <w:color w:val="000000"/>
+                <w:sz w:val="40"/>
+                <w:szCs w:val="40"/>
+              </w:rPr>
+              <w:t>k¡b§hõ</w:t>
+            </w:r>
+            <w:proofErr w:type="spellEnd"/>
+            <w:r>
+              <w:rPr>
+                <w:rFonts w:ascii="BRH Malayalam Extra" w:hAnsi="BRH Malayalam Extra" w:cs="BRH Malayalam Extra"/>
+                <w:color w:val="000000"/>
+                <w:sz w:val="40"/>
+                <w:szCs w:val="40"/>
+              </w:rPr>
+              <w:t>— D</w:t>
+            </w:r>
+            <w:r>
+              <w:rPr>
+                <w:rFonts w:ascii="BRH Malayalam Extra" w:hAnsi="BRH Malayalam Extra" w:cs="BRH Malayalam Extra"/>
+                <w:color w:val="000000"/>
+                <w:sz w:val="32"/>
+                <w:szCs w:val="40"/>
+              </w:rPr>
+              <w:t>–</w:t>
+            </w:r>
+            <w:r>
+              <w:rPr>
+                <w:rFonts w:ascii="BRH Malayalam Extra" w:hAnsi="BRH Malayalam Extra" w:cs="BRH Malayalam Extra"/>
+                <w:color w:val="000000"/>
+                <w:sz w:val="40"/>
+                <w:szCs w:val="40"/>
+              </w:rPr>
+              <w:t>±§YJ</w:t>
+            </w:r>
+          </w:p>
+        </w:tc>
+      </w:tr>
+      <w:tr>
+        <w:trPr>
+          <w:trHeight w:val="929"/>
+        </w:trPr>
+        <w:tc>
+          <w:tcPr>
+            <w:tcW w:w="2269" w:type="dxa"/>
+            <w:tcBorders>
+              <w:top w:val="single" w:sz="4" w:space="0" w:color="000000"/>
+              <w:left w:val="single" w:sz="4" w:space="0" w:color="000000"/>
+              <w:bottom w:val="single" w:sz="4" w:space="0" w:color="000000"/>
+              <w:right w:val="single" w:sz="4" w:space="0" w:color="000000"/>
+            </w:tcBorders>
+          </w:tcPr>
+          <w:p>
+            <w:pPr>
+              <w:spacing w:before="0" w:line="240" w:lineRule="auto"/>
+              <w:rPr>
+                <w:b/>
+                <w:sz w:val="28"/>
+                <w:szCs w:val="28"/>
+              </w:rPr>
+            </w:pPr>
+            <w:r>
+              <w:rPr>
+                <w:b/>
+                <w:sz w:val="28"/>
+                <w:szCs w:val="28"/>
+              </w:rPr>
+              <w:t>TB 2.7.18.4</w:t>
+            </w:r>
+          </w:p>
+          <w:p>
+            <w:pPr>
+              <w:spacing w:before="0" w:line="240" w:lineRule="auto"/>
+              <w:rPr>
+                <w:b/>
+                <w:sz w:val="28"/>
+                <w:szCs w:val="28"/>
+              </w:rPr>
+            </w:pPr>
+            <w:r>
+              <w:rPr>
+                <w:b/>
+                <w:sz w:val="28"/>
+                <w:szCs w:val="28"/>
+              </w:rPr>
+              <w:t>Line No - 1</w:t>
+            </w:r>
+          </w:p>
+          <w:p>
+            <w:pPr>
+              <w:spacing w:before="0"/>
+              <w:rPr>
+                <w:sz w:val="28"/>
+                <w:szCs w:val="28"/>
+              </w:rPr>
+            </w:pPr>
+            <w:proofErr w:type="spellStart"/>
+            <w:r>
+              <w:rPr>
+                <w:b/>
+                <w:sz w:val="28"/>
+                <w:szCs w:val="28"/>
+              </w:rPr>
+              <w:t>Dasini</w:t>
+            </w:r>
+            <w:proofErr w:type="spellEnd"/>
+            <w:r>
+              <w:rPr>
+                <w:b/>
+                <w:sz w:val="28"/>
+                <w:szCs w:val="28"/>
+              </w:rPr>
+              <w:t xml:space="preserve"> No - 65</w:t>
+            </w:r>
+          </w:p>
+        </w:tc>
+        <w:tc>
+          <w:tcPr>
+            <w:tcW w:w="5529" w:type="dxa"/>
+            <w:tcBorders>
+              <w:top w:val="single" w:sz="4" w:space="0" w:color="000000"/>
+              <w:left w:val="single" w:sz="4" w:space="0" w:color="000000"/>
+              <w:bottom w:val="single" w:sz="4" w:space="0" w:color="000000"/>
+              <w:right w:val="single" w:sz="4" w:space="0" w:color="000000"/>
+            </w:tcBorders>
+          </w:tcPr>
+          <w:p>
+            <w:pPr>
+              <w:widowControl w:val="0"/>
+              <w:autoSpaceDE w:val="0"/>
+              <w:autoSpaceDN w:val="0"/>
+              <w:adjustRightInd w:val="0"/>
+              <w:spacing w:before="0" w:line="240" w:lineRule="auto"/>
+              <w:rPr>
+                <w:rFonts w:ascii="BRH Devanagari Extra" w:hAnsi="BRH Devanagari Extra" w:cs="BRH Devanagari Extra"/>
+                <w:color w:val="000000"/>
+                <w:sz w:val="40"/>
+                <w:szCs w:val="40"/>
+              </w:rPr>
+            </w:pPr>
+            <w:r>
+              <w:rPr>
+                <w:rFonts w:ascii="BRH Malayalam Extra" w:hAnsi="BRH Malayalam Extra" w:cs="BRH Malayalam Extra"/>
+                <w:color w:val="000000"/>
+                <w:sz w:val="40"/>
+                <w:szCs w:val="40"/>
+              </w:rPr>
+              <w:t>t</w:t>
+            </w:r>
+            <w:r>
+              <w:rPr>
+                <w:rFonts w:ascii="BRH Malayalam Extra" w:hAnsi="BRH Malayalam Extra" w:cs="BRH Malayalam Extra"/>
+                <w:color w:val="000000"/>
+                <w:sz w:val="32"/>
+                <w:szCs w:val="40"/>
+              </w:rPr>
+              <w:t>–</w:t>
+            </w:r>
+            <w:r>
+              <w:rPr>
+                <w:rFonts w:ascii="BRH Malayalam Extra" w:hAnsi="BRH Malayalam Extra" w:cs="BRH Malayalam Extra"/>
+                <w:color w:val="000000"/>
+                <w:sz w:val="40"/>
+                <w:szCs w:val="40"/>
+              </w:rPr>
+              <w:t xml:space="preserve"> ¤¤p s—</w:t>
+            </w:r>
+            <w:proofErr w:type="spellStart"/>
+            <w:r>
+              <w:rPr>
+                <w:rFonts w:ascii="BRH Malayalam Extra" w:hAnsi="BRH Malayalam Extra" w:cs="BRH Malayalam Extra"/>
+                <w:color w:val="000000"/>
+                <w:sz w:val="40"/>
+                <w:szCs w:val="40"/>
+                <w:highlight w:val="yellow"/>
+              </w:rPr>
+              <w:t>Px</w:t>
+            </w:r>
+            <w:proofErr w:type="spellEnd"/>
+            <w:r>
+              <w:rPr>
+                <w:rFonts w:ascii="BRH Malayalam Extra" w:hAnsi="BRH Malayalam Extra" w:cs="BRH Malayalam Extra"/>
+                <w:color w:val="000000"/>
+                <w:sz w:val="32"/>
+                <w:szCs w:val="40"/>
+              </w:rPr>
+              <w:t>–</w:t>
+            </w:r>
+            <w:proofErr w:type="spellStart"/>
+            <w:r>
+              <w:rPr>
+                <w:rFonts w:ascii="BRH Malayalam Extra" w:hAnsi="BRH Malayalam Extra" w:cs="BRH Malayalam Extra"/>
+                <w:color w:val="000000"/>
+                <w:sz w:val="40"/>
+                <w:szCs w:val="40"/>
+              </w:rPr>
+              <w:t>öKyY</w:t>
+            </w:r>
+            <w:proofErr w:type="spellEnd"/>
+            <w:r>
+              <w:rPr>
+                <w:rFonts w:ascii="BRH Malayalam Extra" w:hAnsi="BRH Malayalam Extra" w:cs="BRH Malayalam Extra"/>
+                <w:color w:val="000000"/>
+                <w:sz w:val="40"/>
+                <w:szCs w:val="40"/>
+              </w:rPr>
+              <w:t>¦</w:t>
+            </w:r>
+            <w:r>
+              <w:rPr>
+                <w:rFonts w:ascii="BRH Malayalam Extra" w:hAnsi="BRH Malayalam Extra" w:cs="BRH Malayalam Extra"/>
+                <w:color w:val="000000"/>
+                <w:sz w:val="32"/>
+                <w:szCs w:val="40"/>
+              </w:rPr>
+              <w:t>–</w:t>
+            </w:r>
+          </w:p>
+        </w:tc>
+        <w:tc>
+          <w:tcPr>
+            <w:tcW w:w="5451" w:type="dxa"/>
+            <w:tcBorders>
+              <w:top w:val="single" w:sz="4" w:space="0" w:color="000000"/>
+              <w:left w:val="single" w:sz="4" w:space="0" w:color="000000"/>
+              <w:bottom w:val="single" w:sz="4" w:space="0" w:color="000000"/>
+              <w:right w:val="single" w:sz="4" w:space="0" w:color="000000"/>
+            </w:tcBorders>
+          </w:tcPr>
+          <w:p>
+            <w:pPr>
+              <w:widowControl w:val="0"/>
+              <w:autoSpaceDE w:val="0"/>
+              <w:autoSpaceDN w:val="0"/>
+              <w:adjustRightInd w:val="0"/>
+              <w:spacing w:before="0" w:line="264" w:lineRule="auto"/>
+              <w:rPr>
+                <w:rFonts w:ascii="BRH Devanagari Extra" w:hAnsi="BRH Devanagari Extra" w:cs="BRH Devanagari Extra"/>
+                <w:color w:val="000000"/>
+                <w:sz w:val="40"/>
+                <w:szCs w:val="40"/>
+              </w:rPr>
+            </w:pPr>
+            <w:r>
+              <w:rPr>
+                <w:rFonts w:ascii="BRH Malayalam Extra" w:hAnsi="BRH Malayalam Extra" w:cs="BRH Malayalam Extra"/>
+                <w:color w:val="000000"/>
+                <w:sz w:val="40"/>
+                <w:szCs w:val="40"/>
+              </w:rPr>
+              <w:t>t</w:t>
+            </w:r>
+            <w:r>
+              <w:rPr>
+                <w:rFonts w:ascii="BRH Malayalam Extra" w:hAnsi="BRH Malayalam Extra" w:cs="BRH Malayalam Extra"/>
+                <w:color w:val="000000"/>
+                <w:sz w:val="32"/>
+                <w:szCs w:val="40"/>
+              </w:rPr>
+              <w:t>–</w:t>
+            </w:r>
+            <w:r>
+              <w:rPr>
+                <w:rFonts w:ascii="BRH Malayalam Extra" w:hAnsi="BRH Malayalam Extra" w:cs="BRH Malayalam Extra"/>
+                <w:color w:val="000000"/>
+                <w:sz w:val="40"/>
+                <w:szCs w:val="40"/>
+              </w:rPr>
+              <w:t xml:space="preserve"> ¤¤p s—</w:t>
+            </w:r>
+            <w:r>
+              <w:rPr>
+                <w:rFonts w:ascii="BRH Malayalam Extra" w:hAnsi="BRH Malayalam Extra" w:cs="BRH Malayalam Extra"/>
+                <w:color w:val="000000"/>
+                <w:sz w:val="40"/>
+                <w:szCs w:val="40"/>
+                <w:highlight w:val="green"/>
+              </w:rPr>
+              <w:t>P</w:t>
+            </w:r>
+            <w:r>
+              <w:rPr>
+                <w:rFonts w:ascii="BRH Malayalam Extra" w:hAnsi="BRH Malayalam Extra" w:cs="BRH Malayalam Extra"/>
+                <w:color w:val="000000"/>
+                <w:sz w:val="32"/>
+                <w:szCs w:val="40"/>
+                <w:highlight w:val="green"/>
+              </w:rPr>
+              <w:t>–</w:t>
+            </w:r>
+            <w:proofErr w:type="spellStart"/>
+            <w:r>
+              <w:rPr>
+                <w:rFonts w:ascii="BRH Malayalam Extra" w:hAnsi="BRH Malayalam Extra" w:cs="BRH Malayalam Extra"/>
+                <w:color w:val="000000"/>
+                <w:sz w:val="40"/>
+                <w:szCs w:val="40"/>
+              </w:rPr>
+              <w:t>öKyY</w:t>
+            </w:r>
+            <w:proofErr w:type="spellEnd"/>
+            <w:r>
+              <w:rPr>
+                <w:rFonts w:ascii="BRH Malayalam Extra" w:hAnsi="BRH Malayalam Extra" w:cs="BRH Malayalam Extra"/>
+                <w:color w:val="000000"/>
+                <w:sz w:val="40"/>
+                <w:szCs w:val="40"/>
+              </w:rPr>
+              <w:t>¦</w:t>
+            </w:r>
+            <w:r>
+              <w:rPr>
+                <w:rFonts w:ascii="BRH Malayalam Extra" w:hAnsi="BRH Malayalam Extra" w:cs="BRH Malayalam Extra"/>
+                <w:color w:val="000000"/>
+                <w:sz w:val="32"/>
+                <w:szCs w:val="40"/>
+              </w:rPr>
+              <w:t>–</w:t>
+            </w:r>
+          </w:p>
+        </w:tc>
+      </w:tr>
+      <w:tr>
+        <w:trPr>
+          <w:trHeight w:val="929"/>
+        </w:trPr>
+        <w:tc>
+          <w:tcPr>
+            <w:tcW w:w="2269" w:type="dxa"/>
+            <w:tcBorders>
+              <w:top w:val="single" w:sz="4" w:space="0" w:color="000000"/>
+              <w:left w:val="single" w:sz="4" w:space="0" w:color="000000"/>
+              <w:bottom w:val="single" w:sz="4" w:space="0" w:color="000000"/>
+              <w:right w:val="single" w:sz="4" w:space="0" w:color="000000"/>
+            </w:tcBorders>
+          </w:tcPr>
+          <w:p>
+            <w:pPr>
+              <w:spacing w:before="0" w:line="240" w:lineRule="auto"/>
+              <w:rPr>
+                <w:b/>
+                <w:sz w:val="28"/>
+                <w:szCs w:val="28"/>
+              </w:rPr>
+            </w:pPr>
+            <w:r>
+              <w:rPr>
+                <w:b/>
+                <w:sz w:val="28"/>
+                <w:szCs w:val="28"/>
+              </w:rPr>
+              <w:t>TB 2.8.2.5</w:t>
+            </w:r>
+          </w:p>
+          <w:p>
+            <w:pPr>
+              <w:spacing w:before="0" w:line="240" w:lineRule="auto"/>
+              <w:rPr>
+                <w:b/>
+                <w:sz w:val="28"/>
+                <w:szCs w:val="28"/>
+              </w:rPr>
+            </w:pPr>
+            <w:r>
+              <w:rPr>
+                <w:b/>
+                <w:sz w:val="28"/>
+                <w:szCs w:val="28"/>
+              </w:rPr>
+              <w:t>Line No - Last</w:t>
+            </w:r>
+          </w:p>
+          <w:p>
+            <w:pPr>
+              <w:spacing w:before="0"/>
+              <w:rPr>
+                <w:sz w:val="28"/>
+                <w:szCs w:val="28"/>
+              </w:rPr>
+            </w:pPr>
+            <w:proofErr w:type="spellStart"/>
+            <w:r>
+              <w:rPr>
+                <w:b/>
+                <w:sz w:val="28"/>
+                <w:szCs w:val="28"/>
+              </w:rPr>
+              <w:t>Dasini</w:t>
+            </w:r>
+            <w:proofErr w:type="spellEnd"/>
+            <w:r>
+              <w:rPr>
+                <w:b/>
+                <w:sz w:val="28"/>
+                <w:szCs w:val="28"/>
+              </w:rPr>
+              <w:t xml:space="preserve"> No - 11</w:t>
+            </w:r>
+          </w:p>
+        </w:tc>
+        <w:tc>
+          <w:tcPr>
+            <w:tcW w:w="5529" w:type="dxa"/>
+            <w:tcBorders>
+              <w:top w:val="single" w:sz="4" w:space="0" w:color="000000"/>
+              <w:left w:val="single" w:sz="4" w:space="0" w:color="000000"/>
+              <w:bottom w:val="single" w:sz="4" w:space="0" w:color="000000"/>
+              <w:right w:val="single" w:sz="4" w:space="0" w:color="000000"/>
+            </w:tcBorders>
+          </w:tcPr>
+          <w:p>
+            <w:pPr>
+              <w:widowControl w:val="0"/>
+              <w:autoSpaceDE w:val="0"/>
+              <w:autoSpaceDN w:val="0"/>
+              <w:adjustRightInd w:val="0"/>
+              <w:spacing w:before="0" w:line="240" w:lineRule="auto"/>
+              <w:rPr>
+                <w:rFonts w:ascii="BRH Devanagari Extra" w:hAnsi="BRH Devanagari Extra" w:cs="BRH Devanagari Extra"/>
+                <w:color w:val="000000"/>
+                <w:sz w:val="40"/>
+                <w:szCs w:val="40"/>
+              </w:rPr>
+            </w:pPr>
+            <w:r>
+              <w:rPr>
+                <w:rFonts w:ascii="BRH Malayalam Extra" w:hAnsi="BRH Malayalam Extra" w:cs="BRH Malayalam Extra"/>
+                <w:color w:val="000000"/>
+                <w:sz w:val="40"/>
+                <w:szCs w:val="40"/>
+              </w:rPr>
+              <w:t>¥Z</w:t>
+            </w:r>
+            <w:r>
+              <w:rPr>
+                <w:rFonts w:ascii="BRH Malayalam Extra" w:hAnsi="BRH Malayalam Extra" w:cs="BRH Malayalam Extra"/>
+                <w:color w:val="000000"/>
+                <w:sz w:val="32"/>
+                <w:szCs w:val="40"/>
+              </w:rPr>
+              <w:t>–</w:t>
+            </w:r>
+            <w:r>
+              <w:rPr>
+                <w:rFonts w:ascii="BRH Malayalam Extra" w:hAnsi="BRH Malayalam Extra" w:cs="BRH Malayalam Extra"/>
+                <w:color w:val="000000"/>
+                <w:sz w:val="40"/>
+                <w:szCs w:val="40"/>
+              </w:rPr>
+              <w:t xml:space="preserve"> </w:t>
+            </w:r>
+            <w:proofErr w:type="spellStart"/>
+            <w:r>
+              <w:rPr>
+                <w:rFonts w:ascii="BRH Malayalam Extra" w:hAnsi="BRH Malayalam Extra" w:cs="BRH Malayalam Extra"/>
+                <w:color w:val="000000"/>
+                <w:sz w:val="40"/>
+                <w:szCs w:val="40"/>
+              </w:rPr>
+              <w:t>b±y</w:t>
+            </w:r>
+            <w:proofErr w:type="spellEnd"/>
+            <w:r>
+              <w:rPr>
+                <w:rFonts w:ascii="BRH Malayalam Extra" w:hAnsi="BRH Malayalam Extra" w:cs="BRH Malayalam Extra"/>
+                <w:color w:val="000000"/>
+                <w:sz w:val="40"/>
+                <w:szCs w:val="40"/>
+              </w:rPr>
+              <w:t>—</w:t>
+            </w:r>
+            <w:proofErr w:type="spellStart"/>
+            <w:r>
+              <w:rPr>
+                <w:rFonts w:ascii="BRH Malayalam Extra" w:hAnsi="BRH Malayalam Extra" w:cs="BRH Malayalam Extra"/>
+                <w:color w:val="000000"/>
+                <w:sz w:val="40"/>
+                <w:szCs w:val="40"/>
+                <w:highlight w:val="yellow"/>
+              </w:rPr>
+              <w:t>Yx</w:t>
+            </w:r>
+            <w:r>
+              <w:rPr>
+                <w:rFonts w:ascii="BRH Malayalam Extra" w:hAnsi="BRH Malayalam Extra" w:cs="BRH Malayalam Extra"/>
+                <w:color w:val="000000"/>
+                <w:sz w:val="40"/>
+                <w:szCs w:val="40"/>
+              </w:rPr>
+              <w:t>iyöÉ</w:t>
+            </w:r>
+            <w:proofErr w:type="spellEnd"/>
+            <w:r>
+              <w:rPr>
+                <w:rFonts w:ascii="BRH Malayalam Extra" w:hAnsi="BRH Malayalam Extra" w:cs="BRH Malayalam Extra"/>
+                <w:color w:val="000000"/>
+                <w:sz w:val="32"/>
+                <w:szCs w:val="40"/>
+              </w:rPr>
+              <w:t>–</w:t>
+            </w:r>
+            <w:r>
+              <w:rPr>
+                <w:rFonts w:ascii="BRH Malayalam Extra" w:hAnsi="BRH Malayalam Extra" w:cs="BRH Malayalam Extra"/>
+                <w:color w:val="000000"/>
+                <w:sz w:val="40"/>
+                <w:szCs w:val="40"/>
+              </w:rPr>
+              <w:t xml:space="preserve"> </w:t>
+            </w:r>
+            <w:proofErr w:type="spellStart"/>
+            <w:r>
+              <w:rPr>
+                <w:rFonts w:ascii="BRH Malayalam Extra" w:hAnsi="BRH Malayalam Extra" w:cs="BRH Malayalam Extra"/>
+                <w:color w:val="000000"/>
+                <w:sz w:val="40"/>
+                <w:szCs w:val="40"/>
+              </w:rPr>
+              <w:t>tsë˜</w:t>
+            </w:r>
+            <w:r>
+              <w:rPr>
+                <w:rFonts w:ascii="BRH Malayalam Extra" w:hAnsi="BRH Malayalam Extra" w:cs="BRH Malayalam Extra"/>
+                <w:color w:val="000000"/>
+                <w:sz w:val="40"/>
+                <w:szCs w:val="40"/>
+              </w:rPr>
+              <w:t>I</w:t>
+            </w:r>
+            <w:proofErr w:type="spellEnd"/>
+            <w:r>
+              <w:rPr>
+                <w:rFonts w:ascii="BRH Malayalam Extra" w:hAnsi="BRH Malayalam Extra" w:cs="BRH Malayalam Extra"/>
+                <w:color w:val="000000"/>
+                <w:sz w:val="40"/>
+                <w:szCs w:val="40"/>
+              </w:rPr>
+              <w:t xml:space="preserve"> |</w:t>
+            </w:r>
+          </w:p>
+        </w:tc>
+        <w:tc>
+          <w:tcPr>
+            <w:tcW w:w="5451" w:type="dxa"/>
+            <w:tcBorders>
+              <w:top w:val="single" w:sz="4" w:space="0" w:color="000000"/>
+              <w:left w:val="single" w:sz="4" w:space="0" w:color="000000"/>
+              <w:bottom w:val="single" w:sz="4" w:space="0" w:color="000000"/>
+              <w:right w:val="single" w:sz="4" w:space="0" w:color="000000"/>
+            </w:tcBorders>
+          </w:tcPr>
+          <w:p>
+            <w:pPr>
+              <w:widowControl w:val="0"/>
+              <w:autoSpaceDE w:val="0"/>
+              <w:autoSpaceDN w:val="0"/>
+              <w:adjustRightInd w:val="0"/>
+              <w:spacing w:before="0" w:line="264" w:lineRule="auto"/>
+              <w:rPr>
+                <w:rFonts w:ascii="BRH Devanagari Extra" w:hAnsi="BRH Devanagari Extra" w:cs="BRH Devanagari Extra"/>
+                <w:color w:val="000000"/>
+                <w:sz w:val="40"/>
+                <w:szCs w:val="40"/>
+              </w:rPr>
+            </w:pPr>
+            <w:r>
+              <w:rPr>
+                <w:rFonts w:ascii="BRH Malayalam Extra" w:hAnsi="BRH Malayalam Extra" w:cs="BRH Malayalam Extra"/>
+                <w:color w:val="000000"/>
+                <w:sz w:val="40"/>
+                <w:szCs w:val="40"/>
+              </w:rPr>
+              <w:t>¥Z</w:t>
+            </w:r>
+            <w:r>
+              <w:rPr>
+                <w:rFonts w:ascii="BRH Malayalam Extra" w:hAnsi="BRH Malayalam Extra" w:cs="BRH Malayalam Extra"/>
+                <w:color w:val="000000"/>
+                <w:sz w:val="32"/>
+                <w:szCs w:val="40"/>
+              </w:rPr>
+              <w:t>–</w:t>
+            </w:r>
+            <w:r>
+              <w:rPr>
+                <w:rFonts w:ascii="BRH Malayalam Extra" w:hAnsi="BRH Malayalam Extra" w:cs="BRH Malayalam Extra"/>
+                <w:color w:val="000000"/>
+                <w:sz w:val="40"/>
+                <w:szCs w:val="40"/>
+              </w:rPr>
+              <w:t xml:space="preserve"> </w:t>
+            </w:r>
+            <w:proofErr w:type="spellStart"/>
+            <w:r>
+              <w:rPr>
+                <w:rFonts w:ascii="BRH Malayalam Extra" w:hAnsi="BRH Malayalam Extra" w:cs="BRH Malayalam Extra"/>
+                <w:color w:val="000000"/>
+                <w:sz w:val="40"/>
+                <w:szCs w:val="40"/>
+              </w:rPr>
+              <w:t>b±y</w:t>
+            </w:r>
+            <w:proofErr w:type="spellEnd"/>
+            <w:r>
+              <w:rPr>
+                <w:rFonts w:ascii="BRH Malayalam Extra" w:hAnsi="BRH Malayalam Extra" w:cs="BRH Malayalam Extra"/>
+                <w:color w:val="000000"/>
+                <w:sz w:val="40"/>
+                <w:szCs w:val="40"/>
+              </w:rPr>
+              <w:t>—</w:t>
+            </w:r>
+            <w:proofErr w:type="spellStart"/>
+            <w:r>
+              <w:rPr>
+                <w:rFonts w:ascii="BRH Malayalam Extra" w:hAnsi="BRH Malayalam Extra" w:cs="BRH Malayalam Extra"/>
+                <w:color w:val="000000"/>
+                <w:sz w:val="40"/>
+                <w:szCs w:val="40"/>
+                <w:highlight w:val="green"/>
+              </w:rPr>
+              <w:t>Y</w:t>
+            </w:r>
+            <w:r>
+              <w:rPr>
+                <w:rFonts w:ascii="BRH Malayalam Extra" w:hAnsi="BRH Malayalam Extra" w:cs="BRH Malayalam Extra"/>
+                <w:color w:val="000000"/>
+                <w:sz w:val="40"/>
+                <w:szCs w:val="40"/>
+              </w:rPr>
+              <w:t>iyöÉ</w:t>
+            </w:r>
+            <w:proofErr w:type="spellEnd"/>
+            <w:r>
+              <w:rPr>
+                <w:rFonts w:ascii="BRH Malayalam Extra" w:hAnsi="BRH Malayalam Extra" w:cs="BRH Malayalam Extra"/>
+                <w:color w:val="000000"/>
+                <w:sz w:val="32"/>
+                <w:szCs w:val="40"/>
+              </w:rPr>
+              <w:t>–</w:t>
+            </w:r>
+            <w:r>
+              <w:rPr>
+                <w:rFonts w:ascii="BRH Malayalam Extra" w:hAnsi="BRH Malayalam Extra" w:cs="BRH Malayalam Extra"/>
+                <w:color w:val="000000"/>
+                <w:sz w:val="40"/>
+                <w:szCs w:val="40"/>
+              </w:rPr>
+              <w:t xml:space="preserve"> </w:t>
+            </w:r>
+            <w:proofErr w:type="spellStart"/>
+            <w:r>
+              <w:rPr>
+                <w:rFonts w:ascii="BRH Malayalam Extra" w:hAnsi="BRH Malayalam Extra" w:cs="BRH Malayalam Extra"/>
+                <w:color w:val="000000"/>
+                <w:sz w:val="40"/>
+                <w:szCs w:val="40"/>
+              </w:rPr>
+              <w:t>tsë˜</w:t>
+            </w:r>
+            <w:r>
+              <w:rPr>
+                <w:rFonts w:ascii="BRH Malayalam Extra" w:hAnsi="BRH Malayalam Extra" w:cs="BRH Malayalam Extra"/>
+                <w:color w:val="000000"/>
+                <w:sz w:val="40"/>
+                <w:szCs w:val="40"/>
+              </w:rPr>
+              <w:t>I</w:t>
+            </w:r>
+            <w:proofErr w:type="spellEnd"/>
+            <w:r>
+              <w:rPr>
+                <w:rFonts w:ascii="BRH Malayalam Extra" w:hAnsi="BRH Malayalam Extra" w:cs="BRH Malayalam Extra"/>
+                <w:color w:val="000000"/>
+                <w:sz w:val="40"/>
+                <w:szCs w:val="40"/>
+              </w:rPr>
+              <w:t xml:space="preserve"> |</w:t>
+            </w:r>
+          </w:p>
+        </w:tc>
+      </w:tr>
+      <w:tr>
+        <w:trPr>
+          <w:trHeight w:val="929"/>
+        </w:trPr>
+        <w:tc>
+          <w:tcPr>
+            <w:tcW w:w="2269" w:type="dxa"/>
+            <w:tcBorders>
+              <w:top w:val="single" w:sz="4" w:space="0" w:color="000000"/>
+              <w:left w:val="single" w:sz="4" w:space="0" w:color="000000"/>
+              <w:bottom w:val="single" w:sz="4" w:space="0" w:color="000000"/>
+              <w:right w:val="single" w:sz="4" w:space="0" w:color="000000"/>
+            </w:tcBorders>
+          </w:tcPr>
+          <w:p>
+            <w:pPr>
+              <w:spacing w:before="0" w:line="240" w:lineRule="auto"/>
+              <w:rPr>
+                <w:b/>
+                <w:sz w:val="28"/>
+                <w:szCs w:val="28"/>
+              </w:rPr>
+            </w:pPr>
+            <w:r>
+              <w:rPr>
+                <w:b/>
+                <w:sz w:val="28"/>
+                <w:szCs w:val="28"/>
+              </w:rPr>
+              <w:t>TB 2.8.5.9</w:t>
+            </w:r>
+          </w:p>
+          <w:p>
+            <w:pPr>
+              <w:spacing w:before="0" w:line="240" w:lineRule="auto"/>
+              <w:rPr>
+                <w:b/>
+                <w:sz w:val="28"/>
+                <w:szCs w:val="28"/>
+              </w:rPr>
+            </w:pPr>
+            <w:r>
+              <w:rPr>
+                <w:b/>
+                <w:sz w:val="28"/>
+                <w:szCs w:val="28"/>
+              </w:rPr>
+              <w:t>Line No - 6</w:t>
+            </w:r>
+          </w:p>
+          <w:p>
+            <w:pPr>
+              <w:spacing w:before="0"/>
+              <w:rPr>
+                <w:sz w:val="28"/>
+                <w:szCs w:val="28"/>
+              </w:rPr>
+            </w:pPr>
+            <w:proofErr w:type="spellStart"/>
+            <w:r>
+              <w:rPr>
+                <w:b/>
+                <w:sz w:val="28"/>
+                <w:szCs w:val="28"/>
+              </w:rPr>
+              <w:t>Dasini</w:t>
+            </w:r>
+            <w:proofErr w:type="spellEnd"/>
+            <w:r>
+              <w:rPr>
+                <w:b/>
+                <w:sz w:val="28"/>
+                <w:szCs w:val="28"/>
+              </w:rPr>
+              <w:t xml:space="preserve"> No - 39</w:t>
+            </w:r>
+          </w:p>
+        </w:tc>
+        <w:tc>
+          <w:tcPr>
+            <w:tcW w:w="5529" w:type="dxa"/>
+            <w:tcBorders>
+              <w:top w:val="single" w:sz="4" w:space="0" w:color="000000"/>
+              <w:left w:val="single" w:sz="4" w:space="0" w:color="000000"/>
+              <w:bottom w:val="single" w:sz="4" w:space="0" w:color="000000"/>
+              <w:right w:val="single" w:sz="4" w:space="0" w:color="000000"/>
+            </w:tcBorders>
+          </w:tcPr>
+          <w:p>
+            <w:pPr>
+              <w:widowControl w:val="0"/>
+              <w:autoSpaceDE w:val="0"/>
+              <w:autoSpaceDN w:val="0"/>
+              <w:adjustRightInd w:val="0"/>
+              <w:spacing w:line="252" w:lineRule="auto"/>
+              <w:ind w:right="438"/>
+              <w:rPr>
+                <w:rFonts w:ascii="BRH Devanagari Extra" w:hAnsi="BRH Devanagari Extra" w:cs="BRH Devanagari Extra"/>
+                <w:color w:val="000000"/>
+                <w:sz w:val="40"/>
+                <w:szCs w:val="40"/>
+              </w:rPr>
+            </w:pPr>
+            <w:proofErr w:type="spellStart"/>
+            <w:r>
+              <w:rPr>
+                <w:rFonts w:ascii="BRH Malayalam Extra" w:hAnsi="BRH Malayalam Extra" w:cs="BRH Malayalam Extra"/>
+                <w:color w:val="000000"/>
+                <w:sz w:val="40"/>
+                <w:szCs w:val="40"/>
+              </w:rPr>
+              <w:t>p£r</w:t>
+            </w:r>
+            <w:proofErr w:type="spellEnd"/>
+            <w:r>
+              <w:rPr>
+                <w:rFonts w:ascii="BRH Malayalam Extra" w:hAnsi="BRH Malayalam Extra" w:cs="BRH Malayalam Extra"/>
+                <w:color w:val="000000"/>
+                <w:sz w:val="32"/>
+                <w:szCs w:val="40"/>
+              </w:rPr>
+              <w:t>–</w:t>
+            </w:r>
+            <w:r>
+              <w:rPr>
+                <w:rFonts w:ascii="BRH Malayalam Extra" w:hAnsi="BRH Malayalam Extra" w:cs="BRH Malayalam Extra"/>
+                <w:color w:val="000000"/>
+                <w:sz w:val="40"/>
+                <w:szCs w:val="40"/>
+              </w:rPr>
+              <w:t>h G</w:t>
+            </w:r>
+            <w:r>
+              <w:rPr>
+                <w:rFonts w:ascii="BRH Malayalam Extra" w:hAnsi="BRH Malayalam Extra" w:cs="BRH Malayalam Extra"/>
+                <w:color w:val="000000"/>
+                <w:sz w:val="40"/>
+                <w:szCs w:val="40"/>
+                <w:highlight w:val="yellow"/>
+              </w:rPr>
+              <w:t>Z¡</w:t>
+            </w:r>
+            <w:r>
+              <w:rPr>
+                <w:rFonts w:ascii="BRH Malayalam Extra" w:hAnsi="BRH Malayalam Extra" w:cs="BRH Malayalam Extra"/>
+                <w:color w:val="000000"/>
+                <w:sz w:val="40"/>
+                <w:szCs w:val="40"/>
+              </w:rPr>
+              <w:t>— e</w:t>
+            </w:r>
+            <w:r>
+              <w:rPr>
+                <w:rFonts w:ascii="BRH Malayalam Extra" w:hAnsi="BRH Malayalam Extra" w:cs="BRH Malayalam Extra"/>
+                <w:color w:val="000000"/>
+                <w:sz w:val="32"/>
+                <w:szCs w:val="40"/>
+              </w:rPr>
+              <w:t>–</w:t>
+            </w:r>
+            <w:proofErr w:type="spellStart"/>
+            <w:r>
+              <w:rPr>
+                <w:rFonts w:ascii="BRH Malayalam Extra" w:hAnsi="BRH Malayalam Extra" w:cs="BRH Malayalam Extra"/>
+                <w:color w:val="000000"/>
+                <w:sz w:val="40"/>
+                <w:szCs w:val="40"/>
+              </w:rPr>
+              <w:t>ÒxZ</w:t>
+            </w:r>
+            <w:proofErr w:type="spellEnd"/>
+            <w:r>
+              <w:rPr>
+                <w:rFonts w:ascii="BRH Malayalam Extra" w:hAnsi="BRH Malayalam Extra" w:cs="BRH Malayalam Extra"/>
+                <w:color w:val="000000"/>
+                <w:sz w:val="40"/>
+                <w:szCs w:val="40"/>
+              </w:rPr>
+              <w:t>§ |</w:t>
+            </w:r>
+          </w:p>
+        </w:tc>
+        <w:tc>
+          <w:tcPr>
+            <w:tcW w:w="5451" w:type="dxa"/>
+            <w:tcBorders>
+              <w:top w:val="single" w:sz="4" w:space="0" w:color="000000"/>
+              <w:left w:val="single" w:sz="4" w:space="0" w:color="000000"/>
+              <w:bottom w:val="single" w:sz="4" w:space="0" w:color="000000"/>
+              <w:right w:val="single" w:sz="4" w:space="0" w:color="000000"/>
+            </w:tcBorders>
+          </w:tcPr>
+          <w:p>
+            <w:pPr>
+              <w:widowControl w:val="0"/>
+              <w:autoSpaceDE w:val="0"/>
+              <w:autoSpaceDN w:val="0"/>
+              <w:adjustRightInd w:val="0"/>
+              <w:spacing w:before="0" w:line="264" w:lineRule="auto"/>
+              <w:rPr>
+                <w:rFonts w:ascii="BRH Devanagari Extra" w:hAnsi="BRH Devanagari Extra" w:cs="BRH Devanagari Extra"/>
+                <w:color w:val="000000"/>
+                <w:sz w:val="40"/>
+                <w:szCs w:val="40"/>
+              </w:rPr>
+            </w:pPr>
+            <w:proofErr w:type="spellStart"/>
+            <w:r>
+              <w:rPr>
+                <w:rFonts w:ascii="BRH Malayalam Extra" w:hAnsi="BRH Malayalam Extra" w:cs="BRH Malayalam Extra"/>
+                <w:color w:val="000000"/>
+                <w:sz w:val="40"/>
+                <w:szCs w:val="40"/>
+              </w:rPr>
+              <w:t>p£r</w:t>
+            </w:r>
+            <w:proofErr w:type="spellEnd"/>
+            <w:r>
+              <w:rPr>
+                <w:rFonts w:ascii="BRH Malayalam Extra" w:hAnsi="BRH Malayalam Extra" w:cs="BRH Malayalam Extra"/>
+                <w:color w:val="000000"/>
+                <w:sz w:val="32"/>
+                <w:szCs w:val="40"/>
+              </w:rPr>
+              <w:t>–</w:t>
+            </w:r>
+            <w:r>
+              <w:rPr>
+                <w:rFonts w:ascii="BRH Malayalam Extra" w:hAnsi="BRH Malayalam Extra" w:cs="BRH Malayalam Extra"/>
+                <w:color w:val="000000"/>
+                <w:sz w:val="40"/>
+                <w:szCs w:val="40"/>
+              </w:rPr>
+              <w:t xml:space="preserve">h </w:t>
+            </w:r>
+            <w:r>
+              <w:rPr>
+                <w:rFonts w:ascii="BRH Malayalam Extra" w:hAnsi="BRH Malayalam Extra" w:cs="BRH Malayalam Extra"/>
+                <w:color w:val="000000"/>
+                <w:sz w:val="40"/>
+                <w:szCs w:val="40"/>
+                <w:highlight w:val="green"/>
+              </w:rPr>
+              <w:t>G</w:t>
+            </w:r>
+            <w:r>
+              <w:rPr>
+                <w:rFonts w:ascii="BRH Malayalam Extra" w:hAnsi="BRH Malayalam Extra" w:cs="BRH Malayalam Extra"/>
+                <w:color w:val="000000"/>
+                <w:sz w:val="40"/>
+                <w:szCs w:val="40"/>
+              </w:rPr>
+              <w:t>—Z¡ e</w:t>
+            </w:r>
+            <w:r>
+              <w:rPr>
+                <w:rFonts w:ascii="BRH Malayalam Extra" w:hAnsi="BRH Malayalam Extra" w:cs="BRH Malayalam Extra"/>
+                <w:color w:val="000000"/>
+                <w:sz w:val="32"/>
+                <w:szCs w:val="40"/>
+              </w:rPr>
+              <w:t>–</w:t>
+            </w:r>
+            <w:proofErr w:type="spellStart"/>
+            <w:r>
+              <w:rPr>
+                <w:rFonts w:ascii="BRH Malayalam Extra" w:hAnsi="BRH Malayalam Extra" w:cs="BRH Malayalam Extra"/>
+                <w:color w:val="000000"/>
+                <w:sz w:val="40"/>
+                <w:szCs w:val="40"/>
+              </w:rPr>
+              <w:t>ÒxZ</w:t>
+            </w:r>
+            <w:proofErr w:type="spellEnd"/>
+            <w:r>
+              <w:rPr>
+                <w:rFonts w:ascii="BRH Malayalam Extra" w:hAnsi="BRH Malayalam Extra" w:cs="BRH Malayalam Extra"/>
+                <w:color w:val="000000"/>
+                <w:sz w:val="40"/>
+                <w:szCs w:val="40"/>
+              </w:rPr>
+              <w:t>§ |</w:t>
+            </w:r>
+          </w:p>
+        </w:tc>
+      </w:tr>
+      <w:tr>
+        <w:trPr>
+          <w:trHeight w:val="929"/>
+        </w:trPr>
+        <w:tc>
+          <w:tcPr>
+            <w:tcW w:w="2269" w:type="dxa"/>
+            <w:tcBorders>
+              <w:top w:val="single" w:sz="4" w:space="0" w:color="000000"/>
+              <w:left w:val="single" w:sz="4" w:space="0" w:color="000000"/>
+              <w:bottom w:val="single" w:sz="4" w:space="0" w:color="000000"/>
+              <w:right w:val="single" w:sz="4" w:space="0" w:color="000000"/>
+            </w:tcBorders>
+          </w:tcPr>
+          <w:p>
+            <w:pPr>
+              <w:spacing w:before="0" w:line="240" w:lineRule="auto"/>
+              <w:rPr>
+                <w:b/>
+                <w:sz w:val="28"/>
+                <w:szCs w:val="28"/>
+              </w:rPr>
+            </w:pPr>
+            <w:r>
+              <w:rPr>
+                <w:b/>
+                <w:sz w:val="28"/>
+                <w:szCs w:val="28"/>
+              </w:rPr>
+              <w:t>TB 2.8.6.4</w:t>
+            </w:r>
+          </w:p>
+          <w:p>
+            <w:pPr>
+              <w:spacing w:before="0" w:line="240" w:lineRule="auto"/>
+              <w:rPr>
+                <w:b/>
+                <w:sz w:val="28"/>
+                <w:szCs w:val="28"/>
+              </w:rPr>
+            </w:pPr>
+            <w:r>
+              <w:rPr>
+                <w:b/>
+                <w:sz w:val="28"/>
+                <w:szCs w:val="28"/>
+              </w:rPr>
+              <w:t>Line No - 8</w:t>
+            </w:r>
+          </w:p>
+          <w:p>
+            <w:pPr>
+              <w:spacing w:before="0"/>
+              <w:rPr>
+                <w:sz w:val="28"/>
+                <w:szCs w:val="28"/>
+              </w:rPr>
+            </w:pPr>
+            <w:proofErr w:type="spellStart"/>
+            <w:r>
+              <w:rPr>
+                <w:b/>
+                <w:sz w:val="28"/>
+                <w:szCs w:val="28"/>
+              </w:rPr>
+              <w:t>Dasini</w:t>
+            </w:r>
+            <w:proofErr w:type="spellEnd"/>
+            <w:r>
+              <w:rPr>
+                <w:b/>
+                <w:sz w:val="28"/>
+                <w:szCs w:val="28"/>
+              </w:rPr>
+              <w:t xml:space="preserve"> No - 43</w:t>
+            </w:r>
+          </w:p>
+        </w:tc>
+        <w:tc>
+          <w:tcPr>
+            <w:tcW w:w="5529" w:type="dxa"/>
+            <w:tcBorders>
+              <w:top w:val="single" w:sz="4" w:space="0" w:color="000000"/>
+              <w:left w:val="single" w:sz="4" w:space="0" w:color="000000"/>
+              <w:bottom w:val="single" w:sz="4" w:space="0" w:color="000000"/>
+              <w:right w:val="single" w:sz="4" w:space="0" w:color="000000"/>
+            </w:tcBorders>
+          </w:tcPr>
+          <w:p>
+            <w:pPr>
+              <w:widowControl w:val="0"/>
+              <w:autoSpaceDE w:val="0"/>
+              <w:autoSpaceDN w:val="0"/>
+              <w:adjustRightInd w:val="0"/>
+              <w:spacing w:before="0" w:line="240" w:lineRule="auto"/>
+              <w:rPr>
+                <w:rFonts w:ascii="BRH Devanagari Extra" w:hAnsi="BRH Devanagari Extra" w:cs="BRH Devanagari Extra"/>
+                <w:color w:val="000000"/>
+                <w:sz w:val="40"/>
+                <w:szCs w:val="40"/>
+              </w:rPr>
+            </w:pPr>
+            <w:r>
+              <w:rPr>
+                <w:rFonts w:ascii="BRH Malayalam Extra" w:hAnsi="BRH Malayalam Extra" w:cs="BRH Malayalam Extra"/>
+                <w:color w:val="000000"/>
+                <w:sz w:val="40"/>
+                <w:szCs w:val="40"/>
+              </w:rPr>
+              <w:t>¥b</w:t>
+            </w:r>
+            <w:r>
+              <w:rPr>
+                <w:rFonts w:ascii="BRH Malayalam Extra" w:hAnsi="BRH Malayalam Extra" w:cs="BRH Malayalam Extra"/>
+                <w:color w:val="000000"/>
+                <w:sz w:val="32"/>
+                <w:szCs w:val="40"/>
+              </w:rPr>
+              <w:t>–</w:t>
+            </w:r>
+            <w:proofErr w:type="spellStart"/>
+            <w:r>
+              <w:rPr>
+                <w:rFonts w:ascii="BRH Malayalam Extra" w:hAnsi="BRH Malayalam Extra" w:cs="BRH Malayalam Extra"/>
+                <w:color w:val="000000"/>
+                <w:sz w:val="40"/>
+                <w:szCs w:val="40"/>
+                <w:highlight w:val="yellow"/>
+              </w:rPr>
+              <w:t>pxI</w:t>
+            </w:r>
+            <w:proofErr w:type="spellEnd"/>
+            <w:r>
+              <w:rPr>
+                <w:rFonts w:ascii="BRH Malayalam Extra" w:hAnsi="BRH Malayalam Extra" w:cs="BRH Malayalam Extra"/>
+                <w:color w:val="000000"/>
+                <w:sz w:val="40"/>
+                <w:szCs w:val="40"/>
+              </w:rPr>
+              <w:t xml:space="preserve"> </w:t>
+            </w:r>
+            <w:proofErr w:type="spellStart"/>
+            <w:r>
+              <w:rPr>
+                <w:rFonts w:ascii="BRH Malayalam Extra" w:hAnsi="BRH Malayalam Extra" w:cs="BRH Malayalam Extra"/>
+                <w:color w:val="000000"/>
+                <w:sz w:val="40"/>
+                <w:szCs w:val="40"/>
+              </w:rPr>
+              <w:t>APâx</w:t>
+            </w:r>
+            <w:proofErr w:type="spellEnd"/>
+            <w:r>
+              <w:rPr>
+                <w:rFonts w:ascii="BRH Malayalam Extra" w:hAnsi="BRH Malayalam Extra" w:cs="BRH Malayalam Extra"/>
+                <w:color w:val="000000"/>
+                <w:sz w:val="40"/>
+                <w:szCs w:val="40"/>
+              </w:rPr>
+              <w:t xml:space="preserve">˜ </w:t>
+            </w:r>
+            <w:proofErr w:type="spellStart"/>
+            <w:r>
+              <w:rPr>
+                <w:rFonts w:ascii="BRH Malayalam Extra" w:hAnsi="BRH Malayalam Extra" w:cs="BRH Malayalam Extra"/>
+                <w:sz w:val="40"/>
+                <w:szCs w:val="40"/>
+              </w:rPr>
+              <w:t>ögÖ</w:t>
+            </w:r>
+            <w:proofErr w:type="spellEnd"/>
+            <w:r>
+              <w:rPr>
+                <w:rFonts w:ascii="BRH Malayalam Extra" w:hAnsi="BRH Malayalam Extra" w:cs="BRH Malayalam Extra"/>
+                <w:sz w:val="32"/>
+                <w:szCs w:val="40"/>
+              </w:rPr>
+              <w:t>–</w:t>
+            </w:r>
+            <w:proofErr w:type="spellStart"/>
+            <w:r>
+              <w:rPr>
+                <w:rFonts w:ascii="BRH Malayalam Extra" w:hAnsi="BRH Malayalam Extra" w:cs="BRH Malayalam Extra"/>
+                <w:sz w:val="40"/>
+                <w:szCs w:val="40"/>
+              </w:rPr>
+              <w:t>K£Zx</w:t>
+            </w:r>
+            <w:proofErr w:type="spellEnd"/>
+            <w:r>
+              <w:rPr>
+                <w:rFonts w:ascii="BRH Malayalam Extra" w:hAnsi="BRH Malayalam Extra" w:cs="BRH Malayalam Extra"/>
+                <w:sz w:val="40"/>
+                <w:szCs w:val="40"/>
+              </w:rPr>
+              <w:t>—</w:t>
+            </w:r>
+          </w:p>
+        </w:tc>
+        <w:tc>
+          <w:tcPr>
+            <w:tcW w:w="5451" w:type="dxa"/>
+            <w:tcBorders>
+              <w:top w:val="single" w:sz="4" w:space="0" w:color="000000"/>
+              <w:left w:val="single" w:sz="4" w:space="0" w:color="000000"/>
+              <w:bottom w:val="single" w:sz="4" w:space="0" w:color="000000"/>
+              <w:right w:val="single" w:sz="4" w:space="0" w:color="000000"/>
+            </w:tcBorders>
+          </w:tcPr>
+          <w:p>
+            <w:pPr>
+              <w:widowControl w:val="0"/>
+              <w:autoSpaceDE w:val="0"/>
+              <w:autoSpaceDN w:val="0"/>
+              <w:adjustRightInd w:val="0"/>
+              <w:spacing w:before="0" w:line="264" w:lineRule="auto"/>
+              <w:rPr>
+                <w:rFonts w:ascii="BRH Devanagari Extra" w:hAnsi="BRH Devanagari Extra" w:cs="BRH Devanagari Extra"/>
+                <w:color w:val="000000"/>
+                <w:sz w:val="40"/>
+                <w:szCs w:val="40"/>
+              </w:rPr>
+            </w:pPr>
+            <w:r>
+              <w:rPr>
+                <w:rFonts w:ascii="BRH Malayalam Extra" w:hAnsi="BRH Malayalam Extra" w:cs="BRH Malayalam Extra"/>
+                <w:color w:val="000000"/>
+                <w:sz w:val="40"/>
+                <w:szCs w:val="40"/>
+              </w:rPr>
+              <w:t>¥b</w:t>
+            </w:r>
+            <w:r>
+              <w:rPr>
+                <w:rFonts w:ascii="BRH Malayalam Extra" w:hAnsi="BRH Malayalam Extra" w:cs="BRH Malayalam Extra"/>
+                <w:color w:val="000000"/>
+                <w:sz w:val="32"/>
+                <w:szCs w:val="40"/>
+              </w:rPr>
+              <w:t>–</w:t>
+            </w:r>
+            <w:proofErr w:type="spellStart"/>
+            <w:r>
+              <w:rPr>
+                <w:rFonts w:ascii="BRH Malayalam Extra" w:hAnsi="BRH Malayalam Extra" w:cs="BRH Malayalam Extra"/>
+                <w:color w:val="000000"/>
+                <w:sz w:val="40"/>
+                <w:szCs w:val="40"/>
+                <w:highlight w:val="green"/>
+              </w:rPr>
+              <w:t>px</w:t>
+            </w:r>
+            <w:r>
+              <w:rPr>
+                <w:rFonts w:ascii="BRH Devanagari Extra" w:hAnsi="BRH Devanagari Extra" w:cs="BRH Devanagari Extra"/>
+                <w:sz w:val="36"/>
+                <w:szCs w:val="36"/>
+                <w:highlight w:val="green"/>
+              </w:rPr>
+              <w:t>óè</w:t>
+            </w:r>
+            <w:proofErr w:type="spellEnd"/>
+            <w:r>
+              <w:rPr>
+                <w:rFonts w:ascii="BRH Malayalam Extra" w:hAnsi="BRH Malayalam Extra" w:cs="BRH Malayalam Extra"/>
+                <w:color w:val="000000"/>
+                <w:sz w:val="40"/>
+                <w:szCs w:val="40"/>
+              </w:rPr>
+              <w:t xml:space="preserve"> </w:t>
+            </w:r>
+            <w:proofErr w:type="spellStart"/>
+            <w:r>
+              <w:rPr>
+                <w:rFonts w:ascii="BRH Malayalam Extra" w:hAnsi="BRH Malayalam Extra" w:cs="BRH Malayalam Extra"/>
+                <w:color w:val="000000"/>
+                <w:sz w:val="40"/>
+                <w:szCs w:val="40"/>
+              </w:rPr>
+              <w:t>APâx</w:t>
+            </w:r>
+            <w:proofErr w:type="spellEnd"/>
+            <w:r>
+              <w:rPr>
+                <w:rFonts w:ascii="BRH Malayalam Extra" w:hAnsi="BRH Malayalam Extra" w:cs="BRH Malayalam Extra"/>
+                <w:color w:val="000000"/>
+                <w:sz w:val="40"/>
+                <w:szCs w:val="40"/>
+              </w:rPr>
+              <w:t xml:space="preserve">˜ </w:t>
+            </w:r>
+            <w:proofErr w:type="spellStart"/>
+            <w:r>
+              <w:rPr>
+                <w:rFonts w:ascii="BRH Malayalam Extra" w:hAnsi="BRH Malayalam Extra" w:cs="BRH Malayalam Extra"/>
+                <w:sz w:val="40"/>
+                <w:szCs w:val="40"/>
+              </w:rPr>
+              <w:t>ögÖ</w:t>
+            </w:r>
+            <w:proofErr w:type="spellEnd"/>
+            <w:r>
+              <w:rPr>
+                <w:rFonts w:ascii="BRH Malayalam Extra" w:hAnsi="BRH Malayalam Extra" w:cs="BRH Malayalam Extra"/>
+                <w:sz w:val="32"/>
+                <w:szCs w:val="40"/>
+              </w:rPr>
+              <w:t>–</w:t>
+            </w:r>
+            <w:proofErr w:type="spellStart"/>
+            <w:r>
+              <w:rPr>
+                <w:rFonts w:ascii="BRH Malayalam Extra" w:hAnsi="BRH Malayalam Extra" w:cs="BRH Malayalam Extra"/>
+                <w:sz w:val="40"/>
+                <w:szCs w:val="40"/>
+              </w:rPr>
+              <w:t>K£Zx</w:t>
+            </w:r>
+            <w:proofErr w:type="spellEnd"/>
+            <w:r>
+              <w:rPr>
+                <w:rFonts w:ascii="BRH Malayalam Extra" w:hAnsi="BRH Malayalam Extra" w:cs="BRH Malayalam Extra"/>
+                <w:sz w:val="40"/>
+                <w:szCs w:val="40"/>
+              </w:rPr>
+              <w:t>—</w:t>
+            </w:r>
+          </w:p>
+        </w:tc>
+      </w:tr>
+      <w:tr>
+        <w:trPr>
+          <w:trHeight w:val="929"/>
+        </w:trPr>
+        <w:tc>
+          <w:tcPr>
+            <w:tcW w:w="2269" w:type="dxa"/>
+            <w:tcBorders>
+              <w:top w:val="single" w:sz="4" w:space="0" w:color="000000"/>
+              <w:left w:val="single" w:sz="4" w:space="0" w:color="000000"/>
+              <w:bottom w:val="single" w:sz="4" w:space="0" w:color="000000"/>
+              <w:right w:val="single" w:sz="4" w:space="0" w:color="000000"/>
+            </w:tcBorders>
+          </w:tcPr>
+          <w:p>
+            <w:pPr>
+              <w:spacing w:before="0" w:line="240" w:lineRule="auto"/>
+              <w:rPr>
+                <w:b/>
+                <w:sz w:val="28"/>
+                <w:szCs w:val="28"/>
+              </w:rPr>
+            </w:pPr>
+            <w:r>
+              <w:rPr>
+                <w:b/>
+                <w:sz w:val="28"/>
+                <w:szCs w:val="28"/>
+              </w:rPr>
+              <w:t>TB 2.8.6.5</w:t>
+            </w:r>
+          </w:p>
+          <w:p>
+            <w:pPr>
+              <w:spacing w:before="0" w:line="240" w:lineRule="auto"/>
+              <w:rPr>
+                <w:b/>
+                <w:sz w:val="28"/>
+                <w:szCs w:val="28"/>
+              </w:rPr>
+            </w:pPr>
+            <w:r>
+              <w:rPr>
+                <w:b/>
+                <w:sz w:val="28"/>
+                <w:szCs w:val="28"/>
+              </w:rPr>
+              <w:t>Line No – 3</w:t>
+            </w:r>
+          </w:p>
+          <w:p>
+            <w:pPr>
+              <w:spacing w:before="0"/>
+              <w:rPr>
+                <w:sz w:val="28"/>
+                <w:szCs w:val="28"/>
+              </w:rPr>
+            </w:pPr>
+            <w:proofErr w:type="spellStart"/>
+            <w:r>
+              <w:rPr>
+                <w:b/>
+                <w:sz w:val="28"/>
+                <w:szCs w:val="28"/>
+              </w:rPr>
+              <w:t>Dasini</w:t>
+            </w:r>
+            <w:proofErr w:type="spellEnd"/>
+            <w:r>
+              <w:rPr>
+                <w:b/>
+                <w:sz w:val="28"/>
+                <w:szCs w:val="28"/>
+              </w:rPr>
+              <w:t xml:space="preserve"> No - 44</w:t>
+            </w:r>
+          </w:p>
+        </w:tc>
+        <w:tc>
+          <w:tcPr>
+            <w:tcW w:w="5529" w:type="dxa"/>
+            <w:tcBorders>
+              <w:top w:val="single" w:sz="4" w:space="0" w:color="000000"/>
+              <w:left w:val="single" w:sz="4" w:space="0" w:color="000000"/>
+              <w:bottom w:val="single" w:sz="4" w:space="0" w:color="000000"/>
+              <w:right w:val="single" w:sz="4" w:space="0" w:color="000000"/>
+            </w:tcBorders>
+          </w:tcPr>
+          <w:p>
+            <w:pPr>
+              <w:widowControl w:val="0"/>
+              <w:autoSpaceDE w:val="0"/>
+              <w:autoSpaceDN w:val="0"/>
+              <w:adjustRightInd w:val="0"/>
+              <w:spacing w:before="0" w:line="240" w:lineRule="auto"/>
+              <w:rPr>
+                <w:rFonts w:ascii="BRH Devanagari Extra" w:hAnsi="BRH Devanagari Extra" w:cs="BRH Devanagari Extra"/>
+                <w:color w:val="000000"/>
+                <w:sz w:val="40"/>
+                <w:szCs w:val="40"/>
+              </w:rPr>
+            </w:pPr>
+            <w:proofErr w:type="spellStart"/>
+            <w:r>
+              <w:rPr>
+                <w:rFonts w:ascii="BRH Malayalam Extra" w:hAnsi="BRH Malayalam Extra" w:cs="BRH Malayalam Extra"/>
+                <w:color w:val="000000"/>
+                <w:sz w:val="40"/>
+                <w:szCs w:val="40"/>
+              </w:rPr>
+              <w:t>BbyZõx</w:t>
+            </w:r>
+            <w:proofErr w:type="spellEnd"/>
+            <w:r>
+              <w:rPr>
+                <w:rFonts w:ascii="BRH Malayalam Extra" w:hAnsi="BRH Malayalam Extra" w:cs="BRH Malayalam Extra"/>
+                <w:color w:val="000000"/>
+                <w:sz w:val="40"/>
+                <w:szCs w:val="40"/>
+              </w:rPr>
+              <w:t xml:space="preserve"> </w:t>
+            </w:r>
+            <w:proofErr w:type="spellStart"/>
+            <w:r>
+              <w:rPr>
+                <w:rFonts w:ascii="BRH Malayalam Extra" w:hAnsi="BRH Malayalam Extra" w:cs="BRH Malayalam Extra"/>
+                <w:color w:val="000000"/>
+                <w:sz w:val="40"/>
+                <w:szCs w:val="40"/>
+                <w:highlight w:val="yellow"/>
+              </w:rPr>
+              <w:t>B</w:t>
+            </w:r>
+            <w:r>
+              <w:rPr>
+                <w:rFonts w:ascii="BRH Malayalam Extra" w:hAnsi="BRH Malayalam Extra" w:cs="BRH Malayalam Extra"/>
+                <w:color w:val="000000"/>
+                <w:sz w:val="40"/>
+                <w:szCs w:val="40"/>
+              </w:rPr>
+              <w:t>by¥Z</w:t>
+            </w:r>
+            <w:proofErr w:type="spellEnd"/>
+            <w:r>
+              <w:rPr>
+                <w:rFonts w:ascii="BRH Malayalam Extra" w:hAnsi="BRH Malayalam Extra" w:cs="BRH Malayalam Extra"/>
+                <w:color w:val="000000"/>
+                <w:sz w:val="40"/>
+                <w:szCs w:val="40"/>
+              </w:rPr>
+              <w:t xml:space="preserve"> s</w:t>
+            </w:r>
+            <w:r>
+              <w:rPr>
+                <w:rFonts w:ascii="BRH Malayalam Extra" w:hAnsi="BRH Malayalam Extra" w:cs="BRH Malayalam Extra"/>
+                <w:color w:val="000000"/>
+                <w:sz w:val="32"/>
+                <w:szCs w:val="40"/>
+              </w:rPr>
+              <w:t>–</w:t>
+            </w:r>
+            <w:r>
+              <w:rPr>
+                <w:rFonts w:ascii="BRH Malayalam Extra" w:hAnsi="BRH Malayalam Extra" w:cs="BRH Malayalam Extra"/>
+                <w:color w:val="000000"/>
+                <w:sz w:val="40"/>
+                <w:szCs w:val="40"/>
+              </w:rPr>
+              <w:t>¥</w:t>
+            </w:r>
+            <w:proofErr w:type="spellStart"/>
+            <w:r>
+              <w:rPr>
+                <w:rFonts w:ascii="BRH Malayalam Extra" w:hAnsi="BRH Malayalam Extra" w:cs="BRH Malayalam Extra"/>
+                <w:color w:val="000000"/>
+                <w:sz w:val="40"/>
+                <w:szCs w:val="40"/>
+              </w:rPr>
+              <w:t>Rxrx˜J</w:t>
+            </w:r>
+            <w:proofErr w:type="spellEnd"/>
+            <w:r>
+              <w:rPr>
+                <w:rFonts w:ascii="BRH Malayalam Extra" w:hAnsi="BRH Malayalam Extra" w:cs="BRH Malayalam Extra"/>
+                <w:color w:val="000000"/>
+                <w:sz w:val="40"/>
+                <w:szCs w:val="40"/>
+              </w:rPr>
+              <w:t xml:space="preserve"> |</w:t>
+            </w:r>
+          </w:p>
+        </w:tc>
+        <w:tc>
+          <w:tcPr>
+            <w:tcW w:w="5451" w:type="dxa"/>
+            <w:tcBorders>
+              <w:top w:val="single" w:sz="4" w:space="0" w:color="000000"/>
+              <w:left w:val="single" w:sz="4" w:space="0" w:color="000000"/>
+              <w:bottom w:val="single" w:sz="4" w:space="0" w:color="000000"/>
+              <w:right w:val="single" w:sz="4" w:space="0" w:color="000000"/>
+            </w:tcBorders>
+          </w:tcPr>
+          <w:p>
+            <w:pPr>
+              <w:widowControl w:val="0"/>
+              <w:autoSpaceDE w:val="0"/>
+              <w:autoSpaceDN w:val="0"/>
+              <w:adjustRightInd w:val="0"/>
+              <w:spacing w:before="0" w:line="264" w:lineRule="auto"/>
+              <w:rPr>
+                <w:rFonts w:ascii="BRH Devanagari Extra" w:hAnsi="BRH Devanagari Extra" w:cs="BRH Devanagari Extra"/>
+                <w:color w:val="000000"/>
+                <w:sz w:val="40"/>
+                <w:szCs w:val="40"/>
+              </w:rPr>
+            </w:pPr>
+            <w:proofErr w:type="spellStart"/>
+            <w:r>
+              <w:rPr>
+                <w:rFonts w:ascii="BRH Malayalam Extra" w:hAnsi="BRH Malayalam Extra" w:cs="BRH Malayalam Extra"/>
+                <w:color w:val="000000"/>
+                <w:sz w:val="40"/>
+                <w:szCs w:val="40"/>
+              </w:rPr>
+              <w:t>BbyZõx</w:t>
+            </w:r>
+            <w:proofErr w:type="spellEnd"/>
+            <w:r>
+              <w:rPr>
+                <w:rFonts w:ascii="BRH Malayalam Extra" w:hAnsi="BRH Malayalam Extra" w:cs="BRH Malayalam Extra"/>
+                <w:color w:val="000000"/>
+                <w:sz w:val="40"/>
+                <w:szCs w:val="40"/>
+              </w:rPr>
+              <w:t xml:space="preserve"> </w:t>
+            </w:r>
+            <w:proofErr w:type="spellStart"/>
+            <w:r>
+              <w:rPr>
+                <w:rFonts w:ascii="BRH Malayalam Extra" w:hAnsi="BRH Malayalam Extra" w:cs="BRH Malayalam Extra"/>
+                <w:color w:val="000000"/>
+                <w:sz w:val="40"/>
+                <w:szCs w:val="40"/>
+                <w:highlight w:val="green"/>
+              </w:rPr>
+              <w:t>A</w:t>
+            </w:r>
+            <w:r>
+              <w:rPr>
+                <w:rFonts w:ascii="BRH Malayalam Extra" w:hAnsi="BRH Malayalam Extra" w:cs="BRH Malayalam Extra"/>
+                <w:color w:val="000000"/>
+                <w:sz w:val="40"/>
+                <w:szCs w:val="40"/>
+              </w:rPr>
+              <w:t>by¥Z</w:t>
+            </w:r>
+            <w:proofErr w:type="spellEnd"/>
+            <w:r>
+              <w:rPr>
+                <w:rFonts w:ascii="BRH Malayalam Extra" w:hAnsi="BRH Malayalam Extra" w:cs="BRH Malayalam Extra"/>
+                <w:color w:val="000000"/>
+                <w:sz w:val="40"/>
+                <w:szCs w:val="40"/>
+              </w:rPr>
+              <w:t xml:space="preserve"> s</w:t>
+            </w:r>
+            <w:r>
+              <w:rPr>
+                <w:rFonts w:ascii="BRH Malayalam Extra" w:hAnsi="BRH Malayalam Extra" w:cs="BRH Malayalam Extra"/>
+                <w:color w:val="000000"/>
+                <w:sz w:val="32"/>
+                <w:szCs w:val="40"/>
+              </w:rPr>
+              <w:t>–</w:t>
+            </w:r>
+            <w:r>
+              <w:rPr>
+                <w:rFonts w:ascii="BRH Malayalam Extra" w:hAnsi="BRH Malayalam Extra" w:cs="BRH Malayalam Extra"/>
+                <w:color w:val="000000"/>
+                <w:sz w:val="40"/>
+                <w:szCs w:val="40"/>
+              </w:rPr>
+              <w:t>¥</w:t>
+            </w:r>
+            <w:proofErr w:type="spellStart"/>
+            <w:r>
+              <w:rPr>
+                <w:rFonts w:ascii="BRH Malayalam Extra" w:hAnsi="BRH Malayalam Extra" w:cs="BRH Malayalam Extra"/>
+                <w:color w:val="000000"/>
+                <w:sz w:val="40"/>
+                <w:szCs w:val="40"/>
+              </w:rPr>
+              <w:t>Rxrx˜J</w:t>
+            </w:r>
+            <w:proofErr w:type="spellEnd"/>
+            <w:r>
+              <w:rPr>
+                <w:rFonts w:ascii="BRH Malayalam Extra" w:hAnsi="BRH Malayalam Extra" w:cs="BRH Malayalam Extra"/>
+                <w:color w:val="000000"/>
+                <w:sz w:val="40"/>
+                <w:szCs w:val="40"/>
+              </w:rPr>
+              <w:t xml:space="preserve"> |</w:t>
+            </w:r>
+          </w:p>
+        </w:tc>
+      </w:tr>
+      <w:tr>
+        <w:trPr>
+          <w:trHeight w:val="929"/>
+        </w:trPr>
+        <w:tc>
+          <w:tcPr>
+            <w:tcW w:w="2269" w:type="dxa"/>
+            <w:tcBorders>
+              <w:top w:val="single" w:sz="4" w:space="0" w:color="000000"/>
+              <w:left w:val="single" w:sz="4" w:space="0" w:color="000000"/>
+              <w:bottom w:val="single" w:sz="4" w:space="0" w:color="000000"/>
+              <w:right w:val="single" w:sz="4" w:space="0" w:color="000000"/>
+            </w:tcBorders>
+          </w:tcPr>
+          <w:p>
+            <w:pPr>
+              <w:spacing w:before="0" w:line="240" w:lineRule="auto"/>
+              <w:rPr>
+                <w:b/>
+                <w:sz w:val="28"/>
+                <w:szCs w:val="28"/>
+              </w:rPr>
+            </w:pPr>
+            <w:r>
+              <w:rPr>
+                <w:b/>
+                <w:sz w:val="28"/>
+                <w:szCs w:val="28"/>
+              </w:rPr>
+              <w:t>TB 2.8.7.1</w:t>
+            </w:r>
+          </w:p>
+          <w:p>
+            <w:pPr>
+              <w:spacing w:before="0" w:line="240" w:lineRule="auto"/>
+              <w:rPr>
+                <w:b/>
+                <w:sz w:val="28"/>
+                <w:szCs w:val="28"/>
+              </w:rPr>
+            </w:pPr>
+            <w:r>
+              <w:rPr>
+                <w:b/>
+                <w:sz w:val="28"/>
+                <w:szCs w:val="28"/>
+              </w:rPr>
+              <w:t>Line No – 1</w:t>
+            </w:r>
+          </w:p>
+          <w:p>
+            <w:pPr>
+              <w:spacing w:before="0"/>
+              <w:rPr>
+                <w:sz w:val="28"/>
+                <w:szCs w:val="28"/>
+              </w:rPr>
+            </w:pPr>
+            <w:proofErr w:type="spellStart"/>
+            <w:r>
+              <w:rPr>
+                <w:b/>
+                <w:sz w:val="28"/>
+                <w:szCs w:val="28"/>
+              </w:rPr>
+              <w:t>Dasini</w:t>
+            </w:r>
+            <w:proofErr w:type="spellEnd"/>
+            <w:r>
+              <w:rPr>
+                <w:b/>
+                <w:sz w:val="28"/>
+                <w:szCs w:val="28"/>
+              </w:rPr>
+              <w:t xml:space="preserve"> No - 49</w:t>
+            </w:r>
+          </w:p>
+        </w:tc>
+        <w:tc>
+          <w:tcPr>
+            <w:tcW w:w="5529" w:type="dxa"/>
+            <w:tcBorders>
+              <w:top w:val="single" w:sz="4" w:space="0" w:color="000000"/>
+              <w:left w:val="single" w:sz="4" w:space="0" w:color="000000"/>
+              <w:bottom w:val="single" w:sz="4" w:space="0" w:color="000000"/>
+              <w:right w:val="single" w:sz="4" w:space="0" w:color="000000"/>
+            </w:tcBorders>
+          </w:tcPr>
+          <w:p>
+            <w:pPr>
+              <w:widowControl w:val="0"/>
+              <w:autoSpaceDE w:val="0"/>
+              <w:autoSpaceDN w:val="0"/>
+              <w:adjustRightInd w:val="0"/>
+              <w:spacing w:before="0" w:line="240" w:lineRule="auto"/>
+              <w:rPr>
+                <w:rFonts w:ascii="BRH Devanagari Extra" w:hAnsi="BRH Devanagari Extra" w:cs="BRH Malayalam Extra"/>
+                <w:color w:val="000000"/>
+                <w:sz w:val="36"/>
+                <w:szCs w:val="40"/>
+              </w:rPr>
+            </w:pPr>
+            <w:r>
+              <w:rPr>
+                <w:rFonts w:ascii="BRH Malayalam Extra" w:hAnsi="BRH Malayalam Extra" w:cs="BRH Malayalam Extra"/>
+                <w:color w:val="000000"/>
+                <w:sz w:val="40"/>
+                <w:szCs w:val="40"/>
+              </w:rPr>
+              <w:t>s¢¥</w:t>
+            </w:r>
+            <w:proofErr w:type="spellStart"/>
+            <w:r>
+              <w:rPr>
+                <w:rFonts w:ascii="BRH Malayalam Extra" w:hAnsi="BRH Malayalam Extra" w:cs="BRH Malayalam Extra"/>
+                <w:color w:val="000000"/>
+                <w:sz w:val="40"/>
+                <w:szCs w:val="40"/>
+              </w:rPr>
+              <w:t>kõx</w:t>
+            </w:r>
+            <w:proofErr w:type="spellEnd"/>
+            <w:r>
+              <w:rPr>
+                <w:rFonts w:ascii="BRH Malayalam Extra" w:hAnsi="BRH Malayalam Extra" w:cs="BRH Malayalam Extra"/>
+                <w:color w:val="000000"/>
+                <w:sz w:val="40"/>
+                <w:szCs w:val="40"/>
+              </w:rPr>
+              <w:t>— ¥b</w:t>
+            </w:r>
+            <w:r>
+              <w:rPr>
+                <w:rFonts w:ascii="BRH Malayalam Extra" w:hAnsi="BRH Malayalam Extra" w:cs="BRH Malayalam Extra"/>
+                <w:color w:val="000000"/>
+                <w:sz w:val="32"/>
+                <w:szCs w:val="40"/>
+              </w:rPr>
+              <w:t>–</w:t>
+            </w:r>
+            <w:proofErr w:type="spellStart"/>
+            <w:r>
+              <w:rPr>
+                <w:rFonts w:ascii="BRH Malayalam Extra" w:hAnsi="BRH Malayalam Extra" w:cs="BRH Malayalam Extra"/>
+                <w:color w:val="000000"/>
+                <w:sz w:val="40"/>
+                <w:szCs w:val="40"/>
+              </w:rPr>
+              <w:t>pzi</w:t>
+            </w:r>
+            <w:proofErr w:type="spellEnd"/>
+            <w:r>
+              <w:rPr>
+                <w:rFonts w:ascii="BRH Malayalam Extra" w:hAnsi="BRH Malayalam Extra" w:cs="BRH Malayalam Extra"/>
+                <w:color w:val="000000"/>
+                <w:sz w:val="40"/>
+                <w:szCs w:val="40"/>
+              </w:rPr>
+              <w:t>¡</w:t>
+            </w:r>
+            <w:r>
+              <w:rPr>
+                <w:rFonts w:ascii="BRH Malayalam Extra" w:hAnsi="BRH Malayalam Extra" w:cs="BRH Malayalam Extra"/>
+                <w:color w:val="000000"/>
+                <w:sz w:val="32"/>
+                <w:szCs w:val="40"/>
+              </w:rPr>
+              <w:t>–</w:t>
+            </w:r>
+            <w:proofErr w:type="spellStart"/>
+            <w:r>
+              <w:rPr>
+                <w:rFonts w:ascii="BRH Malayalam Extra" w:hAnsi="BRH Malayalam Extra" w:cs="BRH Malayalam Extra"/>
+                <w:color w:val="000000"/>
+                <w:sz w:val="40"/>
+                <w:szCs w:val="40"/>
+              </w:rPr>
+              <w:t>r</w:t>
+            </w:r>
+            <w:r>
+              <w:rPr>
+                <w:rFonts w:ascii="BRH Malayalam Extra" w:hAnsi="BRH Malayalam Extra" w:cs="BRH Malayalam Extra"/>
+                <w:color w:val="000000"/>
+                <w:sz w:val="40"/>
+                <w:szCs w:val="40"/>
+                <w:highlight w:val="yellow"/>
+              </w:rPr>
+              <w:t>s</w:t>
+            </w:r>
+            <w:proofErr w:type="spellEnd"/>
+            <w:r>
+              <w:rPr>
+                <w:rFonts w:ascii="BRH Malayalam Extra" w:hAnsi="BRH Malayalam Extra" w:cs="BRH Malayalam Extra"/>
+                <w:color w:val="000000"/>
+                <w:sz w:val="32"/>
+                <w:szCs w:val="40"/>
+                <w:highlight w:val="yellow"/>
+              </w:rPr>
+              <w:t>–</w:t>
+            </w:r>
+            <w:proofErr w:type="spellStart"/>
+            <w:r>
+              <w:rPr>
+                <w:rFonts w:ascii="BRH Devanagari Extra" w:hAnsi="BRH Devanagari Extra" w:cs="BRH Malayalam Extra"/>
+                <w:color w:val="000000"/>
+                <w:sz w:val="36"/>
+                <w:szCs w:val="40"/>
+                <w:highlight w:val="yellow"/>
+              </w:rPr>
+              <w:t>óè</w:t>
+            </w:r>
+            <w:proofErr w:type="spellEnd"/>
+            <w:r>
+              <w:rPr>
+                <w:rFonts w:ascii="BRH Devanagari Extra" w:hAnsi="BRH Devanagari Extra" w:cs="BRH Malayalam Extra"/>
+                <w:color w:val="000000"/>
+                <w:sz w:val="36"/>
+                <w:szCs w:val="40"/>
+              </w:rPr>
+              <w:t xml:space="preserve"> </w:t>
+            </w:r>
+          </w:p>
+          <w:p>
+            <w:pPr>
+              <w:widowControl w:val="0"/>
+              <w:autoSpaceDE w:val="0"/>
+              <w:autoSpaceDN w:val="0"/>
+              <w:adjustRightInd w:val="0"/>
+              <w:spacing w:before="0" w:line="240" w:lineRule="auto"/>
+              <w:rPr>
+                <w:rFonts w:ascii="BRH Devanagari Extra" w:hAnsi="BRH Devanagari Extra" w:cs="BRH Devanagari Extra"/>
+                <w:color w:val="000000"/>
+                <w:sz w:val="40"/>
+                <w:szCs w:val="40"/>
+              </w:rPr>
+            </w:pPr>
+            <w:r>
+              <w:rPr>
+                <w:rFonts w:ascii="BRH Malayalam Extra" w:hAnsi="BRH Malayalam Extra" w:cs="BRH Malayalam Extra"/>
+                <w:color w:val="000000"/>
+                <w:sz w:val="40"/>
+                <w:szCs w:val="40"/>
+              </w:rPr>
+              <w:t>¥</w:t>
+            </w:r>
+            <w:proofErr w:type="spellStart"/>
+            <w:r>
+              <w:rPr>
+                <w:rFonts w:ascii="BRH Malayalam Extra" w:hAnsi="BRH Malayalam Extra" w:cs="BRH Malayalam Extra"/>
+                <w:color w:val="000000"/>
+                <w:sz w:val="40"/>
+                <w:szCs w:val="40"/>
+              </w:rPr>
+              <w:t>kxP</w:t>
+            </w:r>
+            <w:proofErr w:type="spellEnd"/>
+            <w:r>
+              <w:rPr>
+                <w:rFonts w:ascii="BRH Malayalam Extra" w:hAnsi="BRH Malayalam Extra" w:cs="BRH Malayalam Extra"/>
+                <w:color w:val="000000"/>
+                <w:sz w:val="40"/>
+                <w:szCs w:val="40"/>
+              </w:rPr>
+              <w:t>—</w:t>
+            </w:r>
+            <w:proofErr w:type="spellStart"/>
+            <w:r>
+              <w:rPr>
+                <w:rFonts w:ascii="BRH Malayalam Extra" w:hAnsi="BRH Malayalam Extra" w:cs="BRH Malayalam Extra"/>
+                <w:color w:val="000000"/>
+                <w:sz w:val="40"/>
+                <w:szCs w:val="40"/>
+              </w:rPr>
+              <w:t>ixdx</w:t>
+            </w:r>
+            <w:proofErr w:type="spellEnd"/>
+            <w:r>
+              <w:rPr>
+                <w:rFonts w:ascii="BRH Malayalam Extra" w:hAnsi="BRH Malayalam Extra" w:cs="BRH Malayalam Extra"/>
+                <w:color w:val="000000"/>
+                <w:sz w:val="32"/>
+                <w:szCs w:val="40"/>
+              </w:rPr>
+              <w:t>–</w:t>
+            </w:r>
+          </w:p>
+        </w:tc>
+        <w:tc>
+          <w:tcPr>
+            <w:tcW w:w="5451" w:type="dxa"/>
+            <w:tcBorders>
+              <w:top w:val="single" w:sz="4" w:space="0" w:color="000000"/>
+              <w:left w:val="single" w:sz="4" w:space="0" w:color="000000"/>
+              <w:bottom w:val="single" w:sz="4" w:space="0" w:color="000000"/>
+              <w:right w:val="single" w:sz="4" w:space="0" w:color="000000"/>
+            </w:tcBorders>
+          </w:tcPr>
+          <w:p>
+            <w:pPr>
+              <w:widowControl w:val="0"/>
+              <w:autoSpaceDE w:val="0"/>
+              <w:autoSpaceDN w:val="0"/>
+              <w:adjustRightInd w:val="0"/>
+              <w:spacing w:before="0" w:line="264" w:lineRule="auto"/>
+              <w:rPr>
+                <w:rFonts w:ascii="BRH Devanagari Extra" w:hAnsi="BRH Devanagari Extra" w:cs="BRH Malayalam Extra"/>
+                <w:color w:val="000000"/>
+                <w:sz w:val="36"/>
+                <w:szCs w:val="40"/>
+              </w:rPr>
+            </w:pPr>
+            <w:r>
+              <w:rPr>
+                <w:rFonts w:ascii="BRH Malayalam Extra" w:hAnsi="BRH Malayalam Extra" w:cs="BRH Malayalam Extra"/>
+                <w:color w:val="000000"/>
+                <w:sz w:val="40"/>
+                <w:szCs w:val="40"/>
+              </w:rPr>
+              <w:t>s¢¥</w:t>
+            </w:r>
+            <w:proofErr w:type="spellStart"/>
+            <w:r>
+              <w:rPr>
+                <w:rFonts w:ascii="BRH Malayalam Extra" w:hAnsi="BRH Malayalam Extra" w:cs="BRH Malayalam Extra"/>
+                <w:color w:val="000000"/>
+                <w:sz w:val="40"/>
+                <w:szCs w:val="40"/>
+              </w:rPr>
+              <w:t>kõx</w:t>
+            </w:r>
+            <w:proofErr w:type="spellEnd"/>
+            <w:r>
+              <w:rPr>
+                <w:rFonts w:ascii="BRH Malayalam Extra" w:hAnsi="BRH Malayalam Extra" w:cs="BRH Malayalam Extra"/>
+                <w:color w:val="000000"/>
+                <w:sz w:val="40"/>
+                <w:szCs w:val="40"/>
+              </w:rPr>
+              <w:t>— ¥b</w:t>
+            </w:r>
+            <w:r>
+              <w:rPr>
+                <w:rFonts w:ascii="BRH Malayalam Extra" w:hAnsi="BRH Malayalam Extra" w:cs="BRH Malayalam Extra"/>
+                <w:color w:val="000000"/>
+                <w:sz w:val="32"/>
+                <w:szCs w:val="40"/>
+              </w:rPr>
+              <w:t>–</w:t>
+            </w:r>
+            <w:proofErr w:type="spellStart"/>
+            <w:r>
+              <w:rPr>
+                <w:rFonts w:ascii="BRH Malayalam Extra" w:hAnsi="BRH Malayalam Extra" w:cs="BRH Malayalam Extra"/>
+                <w:color w:val="000000"/>
+                <w:sz w:val="40"/>
+                <w:szCs w:val="40"/>
+              </w:rPr>
+              <w:t>pzi</w:t>
+            </w:r>
+            <w:proofErr w:type="spellEnd"/>
+            <w:r>
+              <w:rPr>
+                <w:rFonts w:ascii="BRH Malayalam Extra" w:hAnsi="BRH Malayalam Extra" w:cs="BRH Malayalam Extra"/>
+                <w:color w:val="000000"/>
+                <w:sz w:val="40"/>
+                <w:szCs w:val="40"/>
+              </w:rPr>
+              <w:t>¡</w:t>
+            </w:r>
+            <w:r>
+              <w:rPr>
+                <w:rFonts w:ascii="BRH Malayalam Extra" w:hAnsi="BRH Malayalam Extra" w:cs="BRH Malayalam Extra"/>
+                <w:color w:val="000000"/>
+                <w:sz w:val="32"/>
+                <w:szCs w:val="40"/>
+              </w:rPr>
+              <w:t>–</w:t>
+            </w:r>
+            <w:proofErr w:type="spellStart"/>
+            <w:r>
+              <w:rPr>
+                <w:rFonts w:ascii="BRH Malayalam Extra" w:hAnsi="BRH Malayalam Extra" w:cs="BRH Malayalam Extra"/>
+                <w:color w:val="000000"/>
+                <w:sz w:val="40"/>
+                <w:szCs w:val="40"/>
+              </w:rPr>
+              <w:t>r</w:t>
+            </w:r>
+            <w:r>
+              <w:rPr>
+                <w:rFonts w:ascii="BRH Malayalam Extra" w:hAnsi="BRH Malayalam Extra" w:cs="BRH Malayalam Extra"/>
+                <w:color w:val="000000"/>
+                <w:sz w:val="40"/>
+                <w:szCs w:val="40"/>
+                <w:highlight w:val="green"/>
+              </w:rPr>
+              <w:t>s</w:t>
+            </w:r>
+            <w:proofErr w:type="spellEnd"/>
+            <w:r>
+              <w:rPr>
+                <w:rFonts w:ascii="BRH Malayalam Extra" w:hAnsi="BRH Malayalam Extra" w:cs="BRH Malayalam Extra"/>
+                <w:color w:val="000000"/>
+                <w:sz w:val="32"/>
+                <w:szCs w:val="40"/>
+                <w:highlight w:val="green"/>
+              </w:rPr>
+              <w:t>–</w:t>
+            </w:r>
+            <w:proofErr w:type="spellStart"/>
+            <w:r>
+              <w:rPr>
+                <w:rFonts w:ascii="BRH Devanagari Extra" w:hAnsi="BRH Devanagari Extra" w:cs="BRH Malayalam Extra"/>
+                <w:color w:val="000000"/>
+                <w:sz w:val="36"/>
+                <w:szCs w:val="40"/>
+                <w:highlight w:val="green"/>
+              </w:rPr>
+              <w:t>óè</w:t>
+            </w:r>
+            <w:proofErr w:type="spellEnd"/>
+            <w:r>
+              <w:rPr>
+                <w:rFonts w:ascii="BRH Malayalam Extra" w:hAnsi="BRH Malayalam Extra" w:cs="BRH Malayalam Extra"/>
+                <w:color w:val="000000"/>
+                <w:sz w:val="32"/>
+                <w:szCs w:val="40"/>
+                <w:highlight w:val="green"/>
+              </w:rPr>
+              <w:t>–</w:t>
+            </w:r>
+            <w:r>
+              <w:rPr>
+                <w:rFonts w:ascii="BRH Devanagari Extra" w:hAnsi="BRH Devanagari Extra" w:cs="BRH Malayalam Extra"/>
+                <w:color w:val="000000"/>
+                <w:sz w:val="36"/>
+                <w:szCs w:val="40"/>
+              </w:rPr>
+              <w:t xml:space="preserve"> </w:t>
+            </w:r>
+          </w:p>
+          <w:p>
+            <w:pPr>
+              <w:widowControl w:val="0"/>
+              <w:autoSpaceDE w:val="0"/>
+              <w:autoSpaceDN w:val="0"/>
+              <w:adjustRightInd w:val="0"/>
+              <w:spacing w:before="0" w:line="264" w:lineRule="auto"/>
+              <w:rPr>
+                <w:rFonts w:ascii="BRH Devanagari Extra" w:hAnsi="BRH Devanagari Extra" w:cs="BRH Devanagari Extra"/>
+                <w:color w:val="000000"/>
+                <w:sz w:val="40"/>
+                <w:szCs w:val="40"/>
+              </w:rPr>
+            </w:pPr>
+            <w:r>
+              <w:rPr>
+                <w:rFonts w:ascii="BRH Malayalam Extra" w:hAnsi="BRH Malayalam Extra" w:cs="BRH Malayalam Extra"/>
+                <w:color w:val="000000"/>
+                <w:sz w:val="40"/>
+                <w:szCs w:val="40"/>
+              </w:rPr>
+              <w:t>¥</w:t>
+            </w:r>
+            <w:proofErr w:type="spellStart"/>
+            <w:r>
+              <w:rPr>
+                <w:rFonts w:ascii="BRH Malayalam Extra" w:hAnsi="BRH Malayalam Extra" w:cs="BRH Malayalam Extra"/>
+                <w:color w:val="000000"/>
+                <w:sz w:val="40"/>
+                <w:szCs w:val="40"/>
+              </w:rPr>
+              <w:t>kxP</w:t>
+            </w:r>
+            <w:proofErr w:type="spellEnd"/>
+            <w:r>
+              <w:rPr>
+                <w:rFonts w:ascii="BRH Malayalam Extra" w:hAnsi="BRH Malayalam Extra" w:cs="BRH Malayalam Extra"/>
+                <w:color w:val="000000"/>
+                <w:sz w:val="40"/>
+                <w:szCs w:val="40"/>
+              </w:rPr>
+              <w:t>—</w:t>
+            </w:r>
+            <w:proofErr w:type="spellStart"/>
+            <w:r>
+              <w:rPr>
+                <w:rFonts w:ascii="BRH Malayalam Extra" w:hAnsi="BRH Malayalam Extra" w:cs="BRH Malayalam Extra"/>
+                <w:color w:val="000000"/>
+                <w:sz w:val="40"/>
+                <w:szCs w:val="40"/>
+              </w:rPr>
+              <w:t>ixdx</w:t>
+            </w:r>
+            <w:proofErr w:type="spellEnd"/>
+            <w:r>
+              <w:rPr>
+                <w:rFonts w:ascii="BRH Malayalam Extra" w:hAnsi="BRH Malayalam Extra" w:cs="BRH Malayalam Extra"/>
+                <w:color w:val="000000"/>
+                <w:sz w:val="32"/>
+                <w:szCs w:val="40"/>
+              </w:rPr>
+              <w:t>–</w:t>
+            </w:r>
+          </w:p>
+        </w:tc>
+      </w:tr>
+    </w:tbl>
+    <w:p>
+      <w:pPr>
+        <w:pBdr>
+          <w:top w:val="single" w:sz="4" w:space="1" w:color="auto"/>
+          <w:left w:val="single" w:sz="4" w:space="0" w:color="auto"/>
+          <w:bottom w:val="single" w:sz="4" w:space="1" w:color="auto"/>
+          <w:right w:val="single" w:sz="4" w:space="4" w:color="auto"/>
+        </w:pBdr>
+        <w:autoSpaceDE w:val="0"/>
+        <w:autoSpaceDN w:val="0"/>
+        <w:adjustRightInd w:val="0"/>
+        <w:spacing w:before="0" w:line="240" w:lineRule="auto"/>
+        <w:ind w:left="-426" w:right="202"/>
+        <w:rPr>
+          <w:rFonts w:ascii="Segoe UI" w:hAnsi="Segoe UI" w:cs="Segoe UI"/>
+          <w:sz w:val="20"/>
+          <w:szCs w:val="20"/>
+          <w:lang w:val="en-IN" w:eastAsia="en-IN"/>
+        </w:rPr>
+      </w:pPr>
+      <w:r>
+        <w:rPr>
+          <w:rFonts w:ascii="BRH Devanagari" w:hAnsi="BRH Devanagari" w:cs="BRH Devanagari"/>
+          <w:color w:val="000000"/>
+          <w:sz w:val="40"/>
+          <w:szCs w:val="40"/>
+          <w:lang w:val="en-IN" w:eastAsia="en-IN"/>
+        </w:rPr>
+        <w:t>"</w:t>
+      </w:r>
+      <w:proofErr w:type="spellStart"/>
+      <w:r>
+        <w:rPr>
+          <w:rFonts w:ascii="BRH Devanagari" w:hAnsi="BRH Devanagari" w:cs="BRH Devanagari"/>
+          <w:color w:val="000000"/>
+          <w:sz w:val="40"/>
+          <w:szCs w:val="40"/>
+          <w:lang w:val="en-IN" w:eastAsia="en-IN"/>
+        </w:rPr>
+        <w:t>zlÉ</w:t>
+      </w:r>
+      <w:proofErr w:type="spellEnd"/>
+      <w:r>
+        <w:rPr>
+          <w:rFonts w:ascii="BRH Devanagari" w:hAnsi="BRH Devanagari" w:cs="BRH Devanagari"/>
+          <w:color w:val="000000"/>
+          <w:sz w:val="40"/>
+          <w:szCs w:val="40"/>
+          <w:lang w:val="en-IN" w:eastAsia="en-IN"/>
+        </w:rPr>
+        <w:t xml:space="preserve">" </w:t>
+      </w:r>
+      <w:r>
+        <w:rPr>
+          <w:b/>
+          <w:bCs/>
+          <w:sz w:val="32"/>
+        </w:rPr>
+        <w:t xml:space="preserve">replaced </w:t>
+      </w:r>
+      <w:proofErr w:type="gramStart"/>
+      <w:r>
+        <w:rPr>
+          <w:b/>
+          <w:bCs/>
+          <w:sz w:val="32"/>
+        </w:rPr>
+        <w:t>with</w:t>
+      </w:r>
+      <w:r>
+        <w:rPr>
+          <w:rFonts w:ascii="BRH Malayalam" w:hAnsi="BRH Malayalam" w:cs="BRH Malayalam"/>
+          <w:color w:val="000000"/>
+          <w:sz w:val="48"/>
+          <w:szCs w:val="40"/>
+          <w:lang w:val="en-IN" w:eastAsia="en-IN"/>
+        </w:rPr>
+        <w:t xml:space="preserve">  </w:t>
+      </w:r>
+      <w:r>
+        <w:rPr>
+          <w:rFonts w:ascii="BRH Devanagari" w:hAnsi="BRH Devanagari" w:cs="BRH Devanagari"/>
+          <w:color w:val="000000"/>
+          <w:sz w:val="40"/>
+          <w:szCs w:val="40"/>
+          <w:lang w:val="en-IN" w:eastAsia="en-IN"/>
+        </w:rPr>
+        <w:t>"</w:t>
+      </w:r>
+      <w:proofErr w:type="spellStart"/>
+      <w:proofErr w:type="gramEnd"/>
+      <w:r>
+        <w:rPr>
+          <w:rFonts w:ascii="BRH Devanagari" w:hAnsi="BRH Devanagari" w:cs="BRH Devanagari"/>
+          <w:color w:val="000000"/>
+          <w:sz w:val="40"/>
+          <w:szCs w:val="40"/>
+          <w:highlight w:val="green"/>
+          <w:lang w:val="en-IN" w:eastAsia="en-IN"/>
+        </w:rPr>
+        <w:t>zgÉ</w:t>
+      </w:r>
+      <w:proofErr w:type="spellEnd"/>
+      <w:r>
+        <w:rPr>
+          <w:rFonts w:ascii="BRH Devanagari" w:hAnsi="BRH Devanagari" w:cs="BRH Devanagari"/>
+          <w:color w:val="000000"/>
+          <w:sz w:val="40"/>
+          <w:szCs w:val="40"/>
+          <w:lang w:val="en-IN" w:eastAsia="en-IN"/>
+        </w:rPr>
+        <w:t xml:space="preserve">" </w:t>
+      </w:r>
+      <w:r>
+        <w:rPr>
+          <w:b/>
+          <w:bCs/>
+          <w:sz w:val="32"/>
+        </w:rPr>
+        <w:t>wherever applicable</w:t>
+      </w:r>
+    </w:p>
+    <w:p>
+      <w:pPr>
+        <w:spacing w:before="0"/>
+        <w:ind w:right="202"/>
+        <w:jc w:val="center"/>
+        <w:rPr>
+          <w:b/>
+          <w:bCs/>
+          <w:sz w:val="32"/>
+          <w:szCs w:val="32"/>
+          <w:u w:val="single"/>
+        </w:rPr>
+      </w:pPr>
+    </w:p>
+    <w:p>
+      <w:pPr>
+        <w:spacing w:before="0"/>
+        <w:jc w:val="center"/>
+        <w:rPr>
+          <w:b/>
+          <w:bCs/>
+          <w:sz w:val="32"/>
+          <w:szCs w:val="32"/>
+          <w:u w:val="single"/>
+        </w:rPr>
+      </w:pPr>
+      <w:r>
+        <w:rPr>
+          <w:b/>
+          <w:bCs/>
+          <w:sz w:val="32"/>
+          <w:szCs w:val="32"/>
+          <w:u w:val="single"/>
+        </w:rPr>
+        <w:t>=============</w:t>
+      </w:r>
+    </w:p>
+    <w:p>
+      <w:pPr>
+        <w:spacing w:before="0"/>
+        <w:jc w:val="center"/>
+        <w:rPr>
+          <w:b/>
+          <w:bCs/>
+          <w:sz w:val="32"/>
+          <w:szCs w:val="32"/>
+          <w:u w:val="single"/>
+        </w:rPr>
+      </w:pPr>
+    </w:p>
+    <w:p>
+      <w:pPr>
+        <w:spacing w:before="0"/>
+        <w:jc w:val="center"/>
+        <w:rPr>
+          <w:b/>
+          <w:bCs/>
+          <w:sz w:val="32"/>
+          <w:szCs w:val="32"/>
+          <w:u w:val="single"/>
+        </w:rPr>
+      </w:pPr>
+    </w:p>
+    <w:p>
+      <w:pPr>
+        <w:spacing w:before="0"/>
+        <w:jc w:val="center"/>
+        <w:rPr>
+          <w:b/>
+          <w:bCs/>
+          <w:sz w:val="32"/>
+          <w:szCs w:val="32"/>
+          <w:u w:val="single"/>
+        </w:rPr>
+      </w:pPr>
+    </w:p>
+    <w:p>
+      <w:pPr>
+        <w:spacing w:before="0"/>
+        <w:jc w:val="center"/>
+        <w:rPr>
+          <w:b/>
+          <w:bCs/>
+          <w:sz w:val="32"/>
+          <w:szCs w:val="32"/>
+          <w:u w:val="single"/>
+        </w:rPr>
+      </w:pPr>
+    </w:p>
+    <w:p>
+      <w:pPr>
+        <w:spacing w:before="0"/>
+        <w:jc w:val="center"/>
+        <w:rPr>
+          <w:b/>
+          <w:bCs/>
+          <w:sz w:val="32"/>
+          <w:szCs w:val="32"/>
+          <w:u w:val="single"/>
+        </w:rPr>
+      </w:pPr>
+    </w:p>
+    <w:p>
+      <w:pPr>
+        <w:spacing w:before="0"/>
+        <w:jc w:val="center"/>
+        <w:rPr>
+          <w:b/>
+          <w:bCs/>
+          <w:sz w:val="32"/>
+          <w:szCs w:val="32"/>
+          <w:u w:val="single"/>
+        </w:rPr>
+      </w:pPr>
+      <w:proofErr w:type="spellStart"/>
+      <w:r>
+        <w:rPr>
+          <w:b/>
+          <w:bCs/>
+          <w:sz w:val="32"/>
+          <w:szCs w:val="32"/>
+          <w:u w:val="single"/>
+        </w:rPr>
+        <w:t>TaittirIya</w:t>
+      </w:r>
+      <w:proofErr w:type="spellEnd"/>
+      <w:r>
+        <w:rPr>
+          <w:b/>
+          <w:bCs/>
+          <w:sz w:val="32"/>
+          <w:szCs w:val="32"/>
+          <w:u w:val="single"/>
+        </w:rPr>
+        <w:t xml:space="preserve"> </w:t>
       </w:r>
       <w:proofErr w:type="spellStart"/>
       <w:r>
@@ -1895,27 +7212,7 @@
                 <w:sz w:val="40"/>
                 <w:szCs w:val="40"/>
               </w:rPr>
-              <w:t xml:space="preserve"> </w:t>
-            </w:r>
-            <w:proofErr w:type="gramStart"/>
-            <w:r>
-              <w:rPr>
-                <w:rFonts w:ascii="BRH Devanagari Extra" w:hAnsi="BRH Devanagari Extra" w:cs="BRH Devanagari Extra"/>
-                <w:color w:val="000000"/>
-                <w:sz w:val="40"/>
-                <w:szCs w:val="40"/>
-              </w:rPr>
-              <w:t>( )</w:t>
-            </w:r>
-            <w:proofErr w:type="gramEnd"/>
-            <w:r>
-              <w:rPr>
-                <w:rFonts w:ascii="BRH Devanagari Extra" w:hAnsi="BRH Devanagari Extra" w:cs="BRH Devanagari Extra"/>
-                <w:color w:val="000000"/>
-                <w:sz w:val="40"/>
-                <w:szCs w:val="40"/>
-              </w:rPr>
-              <w:t xml:space="preserve"> |</w:t>
+              <w:t xml:space="preserve"> ( ) |</w:t>
             </w:r>
           </w:p>
         </w:tc>
@@ -2092,27 +7389,7 @@
                 <w:sz w:val="40"/>
                 <w:szCs w:val="40"/>
               </w:rPr>
-              <w:t xml:space="preserve"> </w:t>
-            </w:r>
-            <w:proofErr w:type="gramStart"/>
-            <w:r>
-              <w:rPr>
-                <w:rFonts w:ascii="BRH Devanagari Extra" w:hAnsi="BRH Devanagari Extra" w:cs="BRH Devanagari Extra"/>
-                <w:color w:val="000000"/>
-                <w:sz w:val="40"/>
-                <w:szCs w:val="40"/>
-              </w:rPr>
-              <w:t>( )</w:t>
-            </w:r>
-            <w:proofErr w:type="gramEnd"/>
-            <w:r>
-              <w:rPr>
-                <w:rFonts w:ascii="BRH Devanagari Extra" w:hAnsi="BRH Devanagari Extra" w:cs="BRH Devanagari Extra"/>
-                <w:color w:val="000000"/>
-                <w:sz w:val="40"/>
-                <w:szCs w:val="40"/>
-              </w:rPr>
-              <w:t xml:space="preserve"> |</w:t>
+              <w:t xml:space="preserve"> ( ) |</w:t>
             </w:r>
           </w:p>
         </w:tc>
@@ -2208,6 +7485,7 @@
                 <w:sz w:val="28"/>
                 <w:szCs w:val="28"/>
               </w:rPr>
+              <w:lastRenderedPageBreak/>
               <w:t xml:space="preserve">55th </w:t>
             </w:r>
             <w:proofErr w:type="spellStart"/>
@@ -2258,6 +7536,7 @@
                 <w:szCs w:val="40"/>
                 <w:lang w:bidi="ml-IN"/>
               </w:rPr>
+              <w:lastRenderedPageBreak/>
               <w:t>iÉÑprÉþÇ</w:t>
             </w:r>
             <w:proofErr w:type="spellEnd"/>
@@ -3441,7 +8720,6 @@
                 <w:sz w:val="28"/>
                 <w:szCs w:val="28"/>
               </w:rPr>
-              <w:lastRenderedPageBreak/>
               <w:t>TB 2.8.8.11</w:t>
             </w:r>
           </w:p>
@@ -5712,6 +10990,11 @@
         </w:tc>
       </w:tr>
     </w:tbl>
+    <w:p/>
+    <w:p/>
+    <w:p/>
+    <w:p/>
+    <w:p/>
     <w:p/>
     <w:p>
       <w:pPr>
@@ -5802,6 +11085,7 @@
         </w:rPr>
         <w:t xml:space="preserve"> </w:t>
       </w:r>
+      <w:proofErr w:type="gramStart"/>
       <w:r>
         <w:rPr>
           <w:b/>
@@ -5822,6 +11106,7 @@
         </w:rPr>
         <w:t xml:space="preserve">  Book</w:t>
       </w:r>
+      <w:proofErr w:type="gramEnd"/>
       <w:r>
         <w:rPr>
           <w:b/>
@@ -6209,8 +11494,9 @@
     </w:p>
     <w:sectPr>
       <w:headerReference w:type="even" r:id="rId7"/>
-      <w:footerReference w:type="even" r:id="rId8"/>
-      <w:footerReference w:type="default" r:id="rId9"/>
+      <w:headerReference w:type="default" r:id="rId8"/>
+      <w:footerReference w:type="even" r:id="rId9"/>
+      <w:footerReference w:type="default" r:id="rId10"/>
       <w:pgSz w:w="15840" w:h="12240" w:orient="landscape"/>
       <w:pgMar w:top="900" w:right="1440" w:bottom="1440" w:left="1440" w:header="720" w:footer="720" w:gutter="0"/>
       <w:cols w:space="720"/>
@@ -6221,7 +11507,7 @@
 </file>
 
 <file path=word/endnotes.xml><?xml version="1.0" encoding="utf-8"?>
-<w:endnotes xmlns:wpc="http://schemas.microsoft.com/office/word/2010/wordprocessingCanvas" xmlns:cx="http://schemas.microsoft.com/office/drawing/2014/chartex" xmlns:cx1="http://schemas.microsoft.com/office/drawing/2015/9/8/chartex" xmlns:cx2="http://schemas.microsoft.com/office/drawing/2015/10/21/chartex" xmlns:cx3="http://schemas.microsoft.com/office/drawing/2016/5/9/chartex" xmlns:cx4="http://schemas.microsoft.com/office/drawing/2016/5/10/chartex" xmlns:cx5="http://schemas.microsoft.com/office/drawing/2016/5/11/chartex" xmlns:cx6="http://schemas.microsoft.com/office/drawing/2016/5/12/chartex" xmlns:cx7="http://schemas.microsoft.com/office/drawing/2016/5/13/chartex" xmlns:cx8="http://schemas.microsoft.com/office/drawing/2016/5/14/chartex" xmlns:mc="http://schemas.openxmlformats.org/markup-compatibility/2006" xmlns:aink="http://schemas.microsoft.com/office/drawing/2016/ink" xmlns:am3d="http://schemas.microsoft.com/office/drawing/2017/model3d" xmlns:o="urn:schemas-microsoft-com:office:office" xmlns:r="http://schemas.openxmlformats.org/officeDocument/2006/relationships" xmlns:m="http://schemas.openxmlformats.org/officeDocument/2006/math" xmlns:v="urn:schemas-microsoft-com:vml" xmlns:wp14="http://schemas.microsoft.com/office/word/2010/wordprocessingDrawing" xmlns:wp="http://schemas.openxmlformats.org/drawingml/2006/wordprocessingDrawing" xmlns:w10="urn:schemas-microsoft-com:office:word" xmlns:w="http://schemas.openxmlformats.org/wordprocessingml/2006/main" xmlns:w14="http://schemas.microsoft.com/office/word/2010/wordml" xmlns:w15="http://schemas.microsoft.com/office/word/2012/wordml" xmlns:w16cex="http://schemas.microsoft.com/office/word/2018/wordml/cex" xmlns:w16cid="http://schemas.microsoft.com/office/word/2016/wordml/cid" xmlns:w16="http://schemas.microsoft.com/office/word/2018/wordml" xmlns:w16se="http://schemas.microsoft.com/office/word/2015/wordml/symex" xmlns:wpg="http://schemas.microsoft.com/office/word/2010/wordprocessingGroup" xmlns:wpi="http://schemas.microsoft.com/office/word/2010/wordprocessingInk" xmlns:wne="http://schemas.microsoft.com/office/word/2006/wordml" xmlns:wps="http://schemas.microsoft.com/office/word/2010/wordprocessingShape" mc:Ignorable="w14 w15 w16se w16cid w16 w16cex wp14">
+<w:endnotes xmlns:wpc="http://schemas.microsoft.com/office/word/2010/wordprocessingCanvas" xmlns:cx="http://schemas.microsoft.com/office/drawing/2014/chartex" xmlns:cx1="http://schemas.microsoft.com/office/drawing/2015/9/8/chartex" xmlns:mc="http://schemas.openxmlformats.org/markup-compatibility/2006" xmlns:o="urn:schemas-microsoft-com:office:office" xmlns:r="http://schemas.openxmlformats.org/officeDocument/2006/relationships" xmlns:m="http://schemas.openxmlformats.org/officeDocument/2006/math" xmlns:v="urn:schemas-microsoft-com:vml" xmlns:wp14="http://schemas.microsoft.com/office/word/2010/wordprocessingDrawing" xmlns:wp="http://schemas.openxmlformats.org/drawingml/2006/wordprocessingDrawing" xmlns:w10="urn:schemas-microsoft-com:office:word" xmlns:w="http://schemas.openxmlformats.org/wordprocessingml/2006/main" xmlns:w14="http://schemas.microsoft.com/office/word/2010/wordml" xmlns:w15="http://schemas.microsoft.com/office/word/2012/wordml" xmlns:w16se="http://schemas.microsoft.com/office/word/2015/wordml/symex" xmlns:wpg="http://schemas.microsoft.com/office/word/2010/wordprocessingGroup" xmlns:wpi="http://schemas.microsoft.com/office/word/2010/wordprocessingInk" xmlns:wne="http://schemas.microsoft.com/office/word/2006/wordml" xmlns:wps="http://schemas.microsoft.com/office/word/2010/wordprocessingShape" mc:Ignorable="w14 w15 w16se wp14">
   <w:endnote w:type="separator" w:id="-1">
     <w:p>
       <w:pPr>
@@ -6246,7 +11532,7 @@
 </file>
 
 <file path=word/footer1.xml><?xml version="1.0" encoding="utf-8"?>
-<w:ftr xmlns:wpc="http://schemas.microsoft.com/office/word/2010/wordprocessingCanvas" xmlns:cx="http://schemas.microsoft.com/office/drawing/2014/chartex" xmlns:cx1="http://schemas.microsoft.com/office/drawing/2015/9/8/chartex" xmlns:cx2="http://schemas.microsoft.com/office/drawing/2015/10/21/chartex" xmlns:cx3="http://schemas.microsoft.com/office/drawing/2016/5/9/chartex" xmlns:cx4="http://schemas.microsoft.com/office/drawing/2016/5/10/chartex" xmlns:cx5="http://schemas.microsoft.com/office/drawing/2016/5/11/chartex" xmlns:cx6="http://schemas.microsoft.com/office/drawing/2016/5/12/chartex" xmlns:cx7="http://schemas.microsoft.com/office/drawing/2016/5/13/chartex" xmlns:cx8="http://schemas.microsoft.com/office/drawing/2016/5/14/chartex" xmlns:mc="http://schemas.openxmlformats.org/markup-compatibility/2006" xmlns:aink="http://schemas.microsoft.com/office/drawing/2016/ink" xmlns:am3d="http://schemas.microsoft.com/office/drawing/2017/model3d" xmlns:o="urn:schemas-microsoft-com:office:office" xmlns:r="http://schemas.openxmlformats.org/officeDocument/2006/relationships" xmlns:m="http://schemas.openxmlformats.org/officeDocument/2006/math" xmlns:v="urn:schemas-microsoft-com:vml" xmlns:wp14="http://schemas.microsoft.com/office/word/2010/wordprocessingDrawing" xmlns:wp="http://schemas.openxmlformats.org/drawingml/2006/wordprocessingDrawing" xmlns:w10="urn:schemas-microsoft-com:office:word" xmlns:w="http://schemas.openxmlformats.org/wordprocessingml/2006/main" xmlns:w14="http://schemas.microsoft.com/office/word/2010/wordml" xmlns:w15="http://schemas.microsoft.com/office/word/2012/wordml" xmlns:w16cex="http://schemas.microsoft.com/office/word/2018/wordml/cex" xmlns:w16cid="http://schemas.microsoft.com/office/word/2016/wordml/cid" xmlns:w16="http://schemas.microsoft.com/office/word/2018/wordml" xmlns:w16se="http://schemas.microsoft.com/office/word/2015/wordml/symex" xmlns:wpg="http://schemas.microsoft.com/office/word/2010/wordprocessingGroup" xmlns:wpi="http://schemas.microsoft.com/office/word/2010/wordprocessingInk" xmlns:wne="http://schemas.microsoft.com/office/word/2006/wordml" xmlns:wps="http://schemas.microsoft.com/office/word/2010/wordprocessingShape" mc:Ignorable="w14 w15 w16se w16cid w16 w16cex wp14">
+<w:ftr xmlns:wpc="http://schemas.microsoft.com/office/word/2010/wordprocessingCanvas" xmlns:cx="http://schemas.microsoft.com/office/drawing/2014/chartex" xmlns:cx1="http://schemas.microsoft.com/office/drawing/2015/9/8/chartex" xmlns:mc="http://schemas.openxmlformats.org/markup-compatibility/2006" xmlns:o="urn:schemas-microsoft-com:office:office" xmlns:r="http://schemas.openxmlformats.org/officeDocument/2006/relationships" xmlns:m="http://schemas.openxmlformats.org/officeDocument/2006/math" xmlns:v="urn:schemas-microsoft-com:vml" xmlns:wp14="http://schemas.microsoft.com/office/word/2010/wordprocessingDrawing" xmlns:wp="http://schemas.openxmlformats.org/drawingml/2006/wordprocessingDrawing" xmlns:w10="urn:schemas-microsoft-com:office:word" xmlns:w="http://schemas.openxmlformats.org/wordprocessingml/2006/main" xmlns:w14="http://schemas.microsoft.com/office/word/2010/wordml" xmlns:w15="http://schemas.microsoft.com/office/word/2012/wordml" xmlns:w16se="http://schemas.microsoft.com/office/word/2015/wordml/symex" xmlns:wpg="http://schemas.microsoft.com/office/word/2010/wordprocessingGroup" xmlns:wpi="http://schemas.microsoft.com/office/word/2010/wordprocessingInk" xmlns:wne="http://schemas.microsoft.com/office/word/2006/wordml" xmlns:wps="http://schemas.microsoft.com/office/word/2010/wordprocessingShape" mc:Ignorable="w14 w15 w16se wp14">
   <w:p>
     <w:pPr>
       <w:pBdr>
@@ -6336,7 +11622,7 @@
         <w:bCs/>
         <w:noProof/>
       </w:rPr>
-      <w:t>2</w:t>
+      <w:t>4</w:t>
     </w:r>
     <w:r>
       <w:rPr>
@@ -6379,7 +11665,7 @@
         <w:bCs/>
         <w:noProof/>
       </w:rPr>
-      <w:t>2</w:t>
+      <w:t>5</w:t>
     </w:r>
     <w:r>
       <w:rPr>
@@ -6398,7 +11684,7 @@
 </file>
 
 <file path=word/footer2.xml><?xml version="1.0" encoding="utf-8"?>
-<w:ftr xmlns:wpc="http://schemas.microsoft.com/office/word/2010/wordprocessingCanvas" xmlns:cx="http://schemas.microsoft.com/office/drawing/2014/chartex" xmlns:cx1="http://schemas.microsoft.com/office/drawing/2015/9/8/chartex" xmlns:cx2="http://schemas.microsoft.com/office/drawing/2015/10/21/chartex" xmlns:cx3="http://schemas.microsoft.com/office/drawing/2016/5/9/chartex" xmlns:cx4="http://schemas.microsoft.com/office/drawing/2016/5/10/chartex" xmlns:cx5="http://schemas.microsoft.com/office/drawing/2016/5/11/chartex" xmlns:cx6="http://schemas.microsoft.com/office/drawing/2016/5/12/chartex" xmlns:cx7="http://schemas.microsoft.com/office/drawing/2016/5/13/chartex" xmlns:cx8="http://schemas.microsoft.com/office/drawing/2016/5/14/chartex" xmlns:mc="http://schemas.openxmlformats.org/markup-compatibility/2006" xmlns:aink="http://schemas.microsoft.com/office/drawing/2016/ink" xmlns:am3d="http://schemas.microsoft.com/office/drawing/2017/model3d" xmlns:o="urn:schemas-microsoft-com:office:office" xmlns:r="http://schemas.openxmlformats.org/officeDocument/2006/relationships" xmlns:m="http://schemas.openxmlformats.org/officeDocument/2006/math" xmlns:v="urn:schemas-microsoft-com:vml" xmlns:wp14="http://schemas.microsoft.com/office/word/2010/wordprocessingDrawing" xmlns:wp="http://schemas.openxmlformats.org/drawingml/2006/wordprocessingDrawing" xmlns:w10="urn:schemas-microsoft-com:office:word" xmlns:w="http://schemas.openxmlformats.org/wordprocessingml/2006/main" xmlns:w14="http://schemas.microsoft.com/office/word/2010/wordml" xmlns:w15="http://schemas.microsoft.com/office/word/2012/wordml" xmlns:w16cex="http://schemas.microsoft.com/office/word/2018/wordml/cex" xmlns:w16cid="http://schemas.microsoft.com/office/word/2016/wordml/cid" xmlns:w16="http://schemas.microsoft.com/office/word/2018/wordml" xmlns:w16se="http://schemas.microsoft.com/office/word/2015/wordml/symex" xmlns:wpg="http://schemas.microsoft.com/office/word/2010/wordprocessingGroup" xmlns:wpi="http://schemas.microsoft.com/office/word/2010/wordprocessingInk" xmlns:wne="http://schemas.microsoft.com/office/word/2006/wordml" xmlns:wps="http://schemas.microsoft.com/office/word/2010/wordprocessingShape" mc:Ignorable="w14 w15 w16se w16cid w16 w16cex wp14">
+<w:ftr xmlns:wpc="http://schemas.microsoft.com/office/word/2010/wordprocessingCanvas" xmlns:cx="http://schemas.microsoft.com/office/drawing/2014/chartex" xmlns:cx1="http://schemas.microsoft.com/office/drawing/2015/9/8/chartex" xmlns:mc="http://schemas.openxmlformats.org/markup-compatibility/2006" xmlns:o="urn:schemas-microsoft-com:office:office" xmlns:r="http://schemas.openxmlformats.org/officeDocument/2006/relationships" xmlns:m="http://schemas.openxmlformats.org/officeDocument/2006/math" xmlns:v="urn:schemas-microsoft-com:vml" xmlns:wp14="http://schemas.microsoft.com/office/word/2010/wordprocessingDrawing" xmlns:wp="http://schemas.openxmlformats.org/drawingml/2006/wordprocessingDrawing" xmlns:w10="urn:schemas-microsoft-com:office:word" xmlns:w="http://schemas.openxmlformats.org/wordprocessingml/2006/main" xmlns:w14="http://schemas.microsoft.com/office/word/2010/wordml" xmlns:w15="http://schemas.microsoft.com/office/word/2012/wordml" xmlns:w16se="http://schemas.microsoft.com/office/word/2015/wordml/symex" xmlns:wpg="http://schemas.microsoft.com/office/word/2010/wordprocessingGroup" xmlns:wpi="http://schemas.microsoft.com/office/word/2010/wordprocessingInk" xmlns:wne="http://schemas.microsoft.com/office/word/2006/wordml" xmlns:wps="http://schemas.microsoft.com/office/word/2010/wordprocessingShape" mc:Ignorable="w14 w15 w16se wp14">
   <w:p>
     <w:pPr>
       <w:pBdr>
@@ -6523,7 +11809,7 @@
         <w:bCs/>
         <w:noProof/>
       </w:rPr>
-      <w:t>1</w:t>
+      <w:t>5</w:t>
     </w:r>
     <w:r>
       <w:rPr>
@@ -6566,7 +11852,7 @@
         <w:bCs/>
         <w:noProof/>
       </w:rPr>
-      <w:t>2</w:t>
+      <w:t>5</w:t>
     </w:r>
     <w:r>
       <w:rPr>
@@ -6593,7 +11879,7 @@
 </file>
 
 <file path=word/footnotes.xml><?xml version="1.0" encoding="utf-8"?>
-<w:footnotes xmlns:wpc="http://schemas.microsoft.com/office/word/2010/wordprocessingCanvas" xmlns:cx="http://schemas.microsoft.com/office/drawing/2014/chartex" xmlns:cx1="http://schemas.microsoft.com/office/drawing/2015/9/8/chartex" xmlns:cx2="http://schemas.microsoft.com/office/drawing/2015/10/21/chartex" xmlns:cx3="http://schemas.microsoft.com/office/drawing/2016/5/9/chartex" xmlns:cx4="http://schemas.microsoft.com/office/drawing/2016/5/10/chartex" xmlns:cx5="http://schemas.microsoft.com/office/drawing/2016/5/11/chartex" xmlns:cx6="http://schemas.microsoft.com/office/drawing/2016/5/12/chartex" xmlns:cx7="http://schemas.microsoft.com/office/drawing/2016/5/13/chartex" xmlns:cx8="http://schemas.microsoft.com/office/drawing/2016/5/14/chartex" xmlns:mc="http://schemas.openxmlformats.org/markup-compatibility/2006" xmlns:aink="http://schemas.microsoft.com/office/drawing/2016/ink" xmlns:am3d="http://schemas.microsoft.com/office/drawing/2017/model3d" xmlns:o="urn:schemas-microsoft-com:office:office" xmlns:r="http://schemas.openxmlformats.org/officeDocument/2006/relationships" xmlns:m="http://schemas.openxmlformats.org/officeDocument/2006/math" xmlns:v="urn:schemas-microsoft-com:vml" xmlns:wp14="http://schemas.microsoft.com/office/word/2010/wordprocessingDrawing" xmlns:wp="http://schemas.openxmlformats.org/drawingml/2006/wordprocessingDrawing" xmlns:w10="urn:schemas-microsoft-com:office:word" xmlns:w="http://schemas.openxmlformats.org/wordprocessingml/2006/main" xmlns:w14="http://schemas.microsoft.com/office/word/2010/wordml" xmlns:w15="http://schemas.microsoft.com/office/word/2012/wordml" xmlns:w16cex="http://schemas.microsoft.com/office/word/2018/wordml/cex" xmlns:w16cid="http://schemas.microsoft.com/office/word/2016/wordml/cid" xmlns:w16="http://schemas.microsoft.com/office/word/2018/wordml" xmlns:w16se="http://schemas.microsoft.com/office/word/2015/wordml/symex" xmlns:wpg="http://schemas.microsoft.com/office/word/2010/wordprocessingGroup" xmlns:wpi="http://schemas.microsoft.com/office/word/2010/wordprocessingInk" xmlns:wne="http://schemas.microsoft.com/office/word/2006/wordml" xmlns:wps="http://schemas.microsoft.com/office/word/2010/wordprocessingShape" mc:Ignorable="w14 w15 w16se w16cid w16 w16cex wp14">
+<w:footnotes xmlns:wpc="http://schemas.microsoft.com/office/word/2010/wordprocessingCanvas" xmlns:cx="http://schemas.microsoft.com/office/drawing/2014/chartex" xmlns:cx1="http://schemas.microsoft.com/office/drawing/2015/9/8/chartex" xmlns:mc="http://schemas.openxmlformats.org/markup-compatibility/2006" xmlns:o="urn:schemas-microsoft-com:office:office" xmlns:r="http://schemas.openxmlformats.org/officeDocument/2006/relationships" xmlns:m="http://schemas.openxmlformats.org/officeDocument/2006/math" xmlns:v="urn:schemas-microsoft-com:vml" xmlns:wp14="http://schemas.microsoft.com/office/word/2010/wordprocessingDrawing" xmlns:wp="http://schemas.openxmlformats.org/drawingml/2006/wordprocessingDrawing" xmlns:w10="urn:schemas-microsoft-com:office:word" xmlns:w="http://schemas.openxmlformats.org/wordprocessingml/2006/main" xmlns:w14="http://schemas.microsoft.com/office/word/2010/wordml" xmlns:w15="http://schemas.microsoft.com/office/word/2012/wordml" xmlns:w16se="http://schemas.microsoft.com/office/word/2015/wordml/symex" xmlns:wpg="http://schemas.microsoft.com/office/word/2010/wordprocessingGroup" xmlns:wpi="http://schemas.microsoft.com/office/word/2010/wordprocessingInk" xmlns:wne="http://schemas.microsoft.com/office/word/2006/wordml" xmlns:wps="http://schemas.microsoft.com/office/word/2010/wordprocessingShape" mc:Ignorable="w14 w15 w16se wp14">
   <w:footnote w:type="separator" w:id="-1">
     <w:p>
       <w:pPr>
@@ -6618,7 +11904,20 @@
 </file>
 
 <file path=word/header1.xml><?xml version="1.0" encoding="utf-8"?>
-<w:hdr xmlns:wpc="http://schemas.microsoft.com/office/word/2010/wordprocessingCanvas" xmlns:cx="http://schemas.microsoft.com/office/drawing/2014/chartex" xmlns:cx1="http://schemas.microsoft.com/office/drawing/2015/9/8/chartex" xmlns:cx2="http://schemas.microsoft.com/office/drawing/2015/10/21/chartex" xmlns:cx3="http://schemas.microsoft.com/office/drawing/2016/5/9/chartex" xmlns:cx4="http://schemas.microsoft.com/office/drawing/2016/5/10/chartex" xmlns:cx5="http://schemas.microsoft.com/office/drawing/2016/5/11/chartex" xmlns:cx6="http://schemas.microsoft.com/office/drawing/2016/5/12/chartex" xmlns:cx7="http://schemas.microsoft.com/office/drawing/2016/5/13/chartex" xmlns:cx8="http://schemas.microsoft.com/office/drawing/2016/5/14/chartex" xmlns:mc="http://schemas.openxmlformats.org/markup-compatibility/2006" xmlns:aink="http://schemas.microsoft.com/office/drawing/2016/ink" xmlns:am3d="http://schemas.microsoft.com/office/drawing/2017/model3d" xmlns:o="urn:schemas-microsoft-com:office:office" xmlns:r="http://schemas.openxmlformats.org/officeDocument/2006/relationships" xmlns:m="http://schemas.openxmlformats.org/officeDocument/2006/math" xmlns:v="urn:schemas-microsoft-com:vml" xmlns:wp14="http://schemas.microsoft.com/office/word/2010/wordprocessingDrawing" xmlns:wp="http://schemas.openxmlformats.org/drawingml/2006/wordprocessingDrawing" xmlns:w10="urn:schemas-microsoft-com:office:word" xmlns:w="http://schemas.openxmlformats.org/wordprocessingml/2006/main" xmlns:w14="http://schemas.microsoft.com/office/word/2010/wordml" xmlns:w15="http://schemas.microsoft.com/office/word/2012/wordml" xmlns:w16cex="http://schemas.microsoft.com/office/word/2018/wordml/cex" xmlns:w16cid="http://schemas.microsoft.com/office/word/2016/wordml/cid" xmlns:w16="http://schemas.microsoft.com/office/word/2018/wordml" xmlns:w16se="http://schemas.microsoft.com/office/word/2015/wordml/symex" xmlns:wpg="http://schemas.microsoft.com/office/word/2010/wordprocessingGroup" xmlns:wpi="http://schemas.microsoft.com/office/word/2010/wordprocessingInk" xmlns:wne="http://schemas.microsoft.com/office/word/2006/wordml" xmlns:wps="http://schemas.microsoft.com/office/word/2010/wordprocessingShape" mc:Ignorable="w14 w15 w16se w16cid w16 w16cex wp14">
+<w:hdr xmlns:wpc="http://schemas.microsoft.com/office/word/2010/wordprocessingCanvas" xmlns:cx="http://schemas.microsoft.com/office/drawing/2014/chartex" xmlns:cx1="http://schemas.microsoft.com/office/drawing/2015/9/8/chartex" xmlns:mc="http://schemas.openxmlformats.org/markup-compatibility/2006" xmlns:o="urn:schemas-microsoft-com:office:office" xmlns:r="http://schemas.openxmlformats.org/officeDocument/2006/relationships" xmlns:m="http://schemas.openxmlformats.org/officeDocument/2006/math" xmlns:v="urn:schemas-microsoft-com:vml" xmlns:wp14="http://schemas.microsoft.com/office/word/2010/wordprocessingDrawing" xmlns:wp="http://schemas.openxmlformats.org/drawingml/2006/wordprocessingDrawing" xmlns:w10="urn:schemas-microsoft-com:office:word" xmlns:w="http://schemas.openxmlformats.org/wordprocessingml/2006/main" xmlns:w14="http://schemas.microsoft.com/office/word/2010/wordml" xmlns:w15="http://schemas.microsoft.com/office/word/2012/wordml" xmlns:w16se="http://schemas.microsoft.com/office/word/2015/wordml/symex" xmlns:wpg="http://schemas.microsoft.com/office/word/2010/wordprocessingGroup" xmlns:wpi="http://schemas.microsoft.com/office/word/2010/wordprocessingInk" xmlns:wne="http://schemas.microsoft.com/office/word/2006/wordml" xmlns:wps="http://schemas.microsoft.com/office/word/2010/wordprocessingShape" mc:Ignorable="w14 w15 w16se wp14">
+  <w:p>
+    <w:pPr>
+      <w:pStyle w:val="Header"/>
+      <w:pBdr>
+        <w:bottom w:val="single" w:sz="4" w:space="1" w:color="auto"/>
+      </w:pBdr>
+    </w:pPr>
+  </w:p>
+</w:hdr>
+</file>
+
+<file path=word/header2.xml><?xml version="1.0" encoding="utf-8"?>
+<w:hdr xmlns:wpc="http://schemas.microsoft.com/office/word/2010/wordprocessingCanvas" xmlns:cx="http://schemas.microsoft.com/office/drawing/2014/chartex" xmlns:cx1="http://schemas.microsoft.com/office/drawing/2015/9/8/chartex" xmlns:mc="http://schemas.openxmlformats.org/markup-compatibility/2006" xmlns:o="urn:schemas-microsoft-com:office:office" xmlns:r="http://schemas.openxmlformats.org/officeDocument/2006/relationships" xmlns:m="http://schemas.openxmlformats.org/officeDocument/2006/math" xmlns:v="urn:schemas-microsoft-com:vml" xmlns:wp14="http://schemas.microsoft.com/office/word/2010/wordprocessingDrawing" xmlns:wp="http://schemas.openxmlformats.org/drawingml/2006/wordprocessingDrawing" xmlns:w10="urn:schemas-microsoft-com:office:word" xmlns:w="http://schemas.openxmlformats.org/wordprocessingml/2006/main" xmlns:w14="http://schemas.microsoft.com/office/word/2010/wordml" xmlns:w15="http://schemas.microsoft.com/office/word/2012/wordml" xmlns:w16se="http://schemas.microsoft.com/office/word/2015/wordml/symex" xmlns:wpg="http://schemas.microsoft.com/office/word/2010/wordprocessingGroup" xmlns:wpi="http://schemas.microsoft.com/office/word/2010/wordprocessingInk" xmlns:wne="http://schemas.microsoft.com/office/word/2006/wordml" xmlns:wps="http://schemas.microsoft.com/office/word/2010/wordprocessingShape" mc:Ignorable="w14 w15 w16se wp14">
   <w:p>
     <w:pPr>
       <w:pStyle w:val="Header"/>
@@ -6631,7 +11930,7 @@
 </file>
 
 <file path=word/styles.xml><?xml version="1.0" encoding="utf-8"?>
-<w:styles xmlns:mc="http://schemas.openxmlformats.org/markup-compatibility/2006" xmlns:r="http://schemas.openxmlformats.org/officeDocument/2006/relationships" xmlns:w="http://schemas.openxmlformats.org/wordprocessingml/2006/main" xmlns:w14="http://schemas.microsoft.com/office/word/2010/wordml" xmlns:w15="http://schemas.microsoft.com/office/word/2012/wordml" xmlns:w16cex="http://schemas.microsoft.com/office/word/2018/wordml/cex" xmlns:w16cid="http://schemas.microsoft.com/office/word/2016/wordml/cid" xmlns:w16="http://schemas.microsoft.com/office/word/2018/wordml" xmlns:w16se="http://schemas.microsoft.com/office/word/2015/wordml/symex" mc:Ignorable="w14 w15 w16se w16cid w16 w16cex">
+<w:styles xmlns:mc="http://schemas.openxmlformats.org/markup-compatibility/2006" xmlns:r="http://schemas.openxmlformats.org/officeDocument/2006/relationships" xmlns:w="http://schemas.openxmlformats.org/wordprocessingml/2006/main" xmlns:w14="http://schemas.microsoft.com/office/word/2010/wordml" xmlns:w15="http://schemas.microsoft.com/office/word/2012/wordml" xmlns:w16se="http://schemas.microsoft.com/office/word/2015/wordml/symex" mc:Ignorable="w14 w15 w16se">
   <w:docDefaults>
     <w:rPrDefault>
       <w:rPr>
@@ -6641,7 +11940,7 @@
     </w:rPrDefault>
     <w:pPrDefault/>
   </w:docDefaults>
-  <w:latentStyles w:defLockedState="0" w:defUIPriority="99" w:defSemiHidden="0" w:defUnhideWhenUsed="0" w:defQFormat="0" w:count="376">
+  <w:latentStyles w:defLockedState="0" w:defUIPriority="99" w:defSemiHidden="0" w:defUnhideWhenUsed="0" w:defQFormat="0" w:count="371">
     <w:lsdException w:name="Normal" w:uiPriority="0" w:qFormat="1"/>
     <w:lsdException w:name="heading 1" w:uiPriority="9" w:qFormat="1"/>
     <w:lsdException w:name="heading 2" w:semiHidden="1" w:uiPriority="9" w:unhideWhenUsed="1" w:qFormat="1"/>
@@ -7013,11 +12312,6 @@
     <w:lsdException w:name="List Table 5 Dark Accent 6" w:uiPriority="50"/>
     <w:lsdException w:name="List Table 6 Colorful Accent 6" w:uiPriority="51"/>
     <w:lsdException w:name="List Table 7 Colorful Accent 6" w:uiPriority="52"/>
-    <w:lsdException w:name="Mention" w:semiHidden="1" w:unhideWhenUsed="1"/>
-    <w:lsdException w:name="Smart Hyperlink" w:semiHidden="1" w:unhideWhenUsed="1"/>
-    <w:lsdException w:name="Hashtag" w:semiHidden="1" w:unhideWhenUsed="1"/>
-    <w:lsdException w:name="Unresolved Mention" w:semiHidden="1" w:unhideWhenUsed="1"/>
-    <w:lsdException w:name="Smart Link" w:semiHidden="1" w:unhideWhenUsed="1"/>
   </w:latentStyles>
   <w:style w:type="paragraph" w:default="1" w:styleId="Normal">
     <w:name w:val="Normal"/>
@@ -7036,6 +12330,7 @@
   <w:style w:type="character" w:default="1" w:styleId="DefaultParagraphFont">
     <w:name w:val="Default Paragraph Font"/>
     <w:uiPriority w:val="1"/>
+    <w:semiHidden/>
     <w:unhideWhenUsed/>
   </w:style>
   <w:style w:type="table" w:default="1" w:styleId="TableNormal">
@@ -7043,7 +12338,6 @@
     <w:uiPriority w:val="99"/>
     <w:semiHidden/>
     <w:unhideWhenUsed/>
-    <w:qFormat/>
     <w:tblPr>
       <w:tblInd w:w="0" w:type="dxa"/>
       <w:tblCellMar>
@@ -7081,7 +12375,6 @@
     <w:basedOn w:val="Normal"/>
     <w:link w:val="HeaderChar"/>
     <w:uiPriority w:val="99"/>
-    <w:semiHidden/>
     <w:unhideWhenUsed/>
     <w:rsid w:val="001C43F2"/>
     <w:pPr>
@@ -7095,7 +12388,6 @@
     <w:name w:val="Header Char"/>
     <w:link w:val="Header"/>
     <w:uiPriority w:val="99"/>
-    <w:semiHidden/>
     <w:rsid w:val="001C43F2"/>
     <w:rPr>
       <w:rFonts w:ascii="Arial" w:hAnsi="Arial"/>
@@ -7109,7 +12401,6 @@
     <w:basedOn w:val="Normal"/>
     <w:link w:val="FooterChar"/>
     <w:uiPriority w:val="99"/>
-    <w:semiHidden/>
     <w:unhideWhenUsed/>
     <w:rsid w:val="001C43F2"/>
     <w:pPr>
@@ -7123,7 +12414,6 @@
     <w:name w:val="Footer Char"/>
     <w:link w:val="Footer"/>
     <w:uiPriority w:val="99"/>
-    <w:semiHidden/>
     <w:rsid w:val="001C43F2"/>
     <w:rPr>
       <w:rFonts w:ascii="Arial" w:hAnsi="Arial"/>
@@ -7447,7 +12737,7 @@
 </file>
 
 <file path=customXml/itemProps1.xml><?xml version="1.0" encoding="utf-8"?>
-<ds:datastoreItem xmlns:ds="http://schemas.openxmlformats.org/officeDocument/2006/customXml" ds:itemID="{47EBD464-3AA3-40B1-BB3D-303CBA842434}">
+<ds:datastoreItem xmlns:ds="http://schemas.openxmlformats.org/officeDocument/2006/customXml" ds:itemID="{70F711C1-E6B0-43AF-A002-A0E5A3007C68}">
   <ds:schemaRefs>
     <ds:schemaRef ds:uri="http://schemas.openxmlformats.org/officeDocument/2006/bibliography"/>
   </ds:schemaRefs>

--- a/brAhmaNa/TB 2.5-2.8 Sanskrit Corrections.docx
+++ b/brAhmaNa/TB 2.5-2.8 Sanskrit Corrections.docx
@@ -987,15 +987,25 @@
                 <w:sz w:val="28"/>
                 <w:szCs w:val="28"/>
               </w:rPr>
-              <w:t>TB 2.6.</w:t>
-            </w:r>
-            <w:r>
+              <w:t>TB 2.6.8.3</w:t>
+            </w:r>
+          </w:p>
+          <w:p>
+            <w:pPr>
+              <w:spacing w:before="0" w:line="240" w:lineRule="auto"/>
               <w:rPr>
                 <w:b/>
                 <w:sz w:val="28"/>
                 <w:szCs w:val="28"/>
               </w:rPr>
-              <w:t>8.3</w:t>
+            </w:pPr>
+            <w:r>
+              <w:rPr>
+                <w:b/>
+                <w:sz w:val="28"/>
+                <w:szCs w:val="28"/>
+              </w:rPr>
+              <w:t xml:space="preserve">Line No – 5 </w:t>
             </w:r>
           </w:p>
           <w:p>
@@ -1007,65 +1017,23 @@
                 <w:szCs w:val="28"/>
               </w:rPr>
             </w:pPr>
+            <w:proofErr w:type="spellStart"/>
             <w:r>
               <w:rPr>
                 <w:b/>
                 <w:sz w:val="28"/>
                 <w:szCs w:val="28"/>
               </w:rPr>
-              <w:t xml:space="preserve">Line No – </w:t>
-            </w:r>
+              <w:t>Dasini</w:t>
+            </w:r>
+            <w:proofErr w:type="spellEnd"/>
             <w:r>
               <w:rPr>
                 <w:b/>
                 <w:sz w:val="28"/>
                 <w:szCs w:val="28"/>
               </w:rPr>
-              <w:t>5</w:t>
-            </w:r>
-            <w:r>
-              <w:rPr>
-                <w:b/>
-                <w:sz w:val="28"/>
-                <w:szCs w:val="28"/>
-              </w:rPr>
-              <w:t xml:space="preserve"> </w:t>
-            </w:r>
-          </w:p>
-          <w:p>
-            <w:pPr>
-              <w:spacing w:before="0" w:line="240" w:lineRule="auto"/>
-              <w:rPr>
-                <w:b/>
-                <w:sz w:val="28"/>
-                <w:szCs w:val="28"/>
-              </w:rPr>
-            </w:pPr>
-            <w:proofErr w:type="spellStart"/>
-            <w:r>
-              <w:rPr>
-                <w:b/>
-                <w:sz w:val="28"/>
-                <w:szCs w:val="28"/>
-              </w:rPr>
-              <w:t>Dasini</w:t>
-            </w:r>
-            <w:proofErr w:type="spellEnd"/>
-            <w:r>
-              <w:rPr>
-                <w:b/>
-                <w:sz w:val="28"/>
-                <w:szCs w:val="28"/>
-              </w:rPr>
-              <w:t xml:space="preserve"> No - </w:t>
-            </w:r>
-            <w:r>
-              <w:rPr>
-                <w:b/>
-                <w:sz w:val="28"/>
-                <w:szCs w:val="28"/>
-              </w:rPr>
-              <w:t>41</w:t>
+              <w:t xml:space="preserve"> No - 41</w:t>
             </w:r>
           </w:p>
         </w:tc>
@@ -2247,15 +2215,25 @@
                 <w:sz w:val="28"/>
                 <w:szCs w:val="28"/>
               </w:rPr>
-              <w:t>TB 2.</w:t>
-            </w:r>
-            <w:r>
+              <w:t>TB 2.7.1.1</w:t>
+            </w:r>
+          </w:p>
+          <w:p>
+            <w:pPr>
+              <w:spacing w:before="0" w:line="240" w:lineRule="auto"/>
               <w:rPr>
                 <w:b/>
                 <w:sz w:val="28"/>
                 <w:szCs w:val="28"/>
               </w:rPr>
-              <w:t>7.1.1</w:t>
+            </w:pPr>
+            <w:r>
+              <w:rPr>
+                <w:b/>
+                <w:sz w:val="28"/>
+                <w:szCs w:val="28"/>
+              </w:rPr>
+              <w:t>Line No - 3</w:t>
             </w:r>
           </w:p>
           <w:p>
@@ -2267,60 +2245,24 @@
                 <w:szCs w:val="28"/>
               </w:rPr>
             </w:pPr>
+            <w:proofErr w:type="spellStart"/>
             <w:r>
               <w:rPr>
                 <w:b/>
                 <w:sz w:val="28"/>
                 <w:szCs w:val="28"/>
               </w:rPr>
-              <w:t xml:space="preserve">Line No - </w:t>
-            </w:r>
+              <w:t>Dasini</w:t>
+            </w:r>
+            <w:proofErr w:type="spellEnd"/>
             <w:r>
               <w:rPr>
                 <w:b/>
                 <w:sz w:val="28"/>
                 <w:szCs w:val="28"/>
               </w:rPr>
-              <w:t>3</w:t>
-            </w:r>
-          </w:p>
-          <w:p>
-            <w:pPr>
-              <w:spacing w:before="0" w:line="240" w:lineRule="auto"/>
-              <w:rPr>
-                <w:b/>
-                <w:sz w:val="28"/>
-                <w:szCs w:val="28"/>
-              </w:rPr>
-            </w:pPr>
-            <w:proofErr w:type="spellStart"/>
-            <w:r>
-              <w:rPr>
-                <w:b/>
-                <w:sz w:val="28"/>
-                <w:szCs w:val="28"/>
-              </w:rPr>
-              <w:t>Dasini</w:t>
-            </w:r>
-            <w:proofErr w:type="spellEnd"/>
-            <w:r>
-              <w:rPr>
-                <w:b/>
-                <w:sz w:val="28"/>
-                <w:szCs w:val="28"/>
-              </w:rPr>
-              <w:t xml:space="preserve"> No - </w:t>
-            </w:r>
-            <w:r>
-              <w:rPr>
-                <w:b/>
-                <w:sz w:val="28"/>
-                <w:szCs w:val="28"/>
-              </w:rPr>
-              <w:t>1</w:t>
-            </w:r>
-            <w:bookmarkStart w:id="0" w:name="_GoBack"/>
-            <w:bookmarkEnd w:id="0"/>
+              <w:t xml:space="preserve"> No - 1</w:t>
+            </w:r>
           </w:p>
         </w:tc>
         <w:tc>
@@ -2747,109 +2689,149 @@
             </w:pPr>
             <w:r>
               <w:rPr>
-                <w:rFonts w:ascii="BRH Malayalam Extra" w:hAnsi="BRH Malayalam Extra" w:cs="BRH Malayalam Extra"/>
-                <w:color w:val="000000"/>
-                <w:sz w:val="40"/>
-                <w:szCs w:val="40"/>
+                <w:rFonts w:ascii="BRH Devanagari Extra" w:hAnsi="BRH Devanagari Extra" w:cs="BRH Devanagari Extra"/>
+                <w:sz w:val="40"/>
+                <w:szCs w:val="40"/>
+                <w:lang w:bidi="ml-IN"/>
               </w:rPr>
               <w:t>A</w:t>
             </w:r>
             <w:r>
               <w:rPr>
-                <w:rFonts w:ascii="BRH Malayalam Extra" w:hAnsi="BRH Malayalam Extra" w:cs="BRH Malayalam Extra"/>
-                <w:color w:val="000000"/>
+                <w:rFonts w:ascii="BRH Malayalam Extra" w:hAnsi="BRH Malayalam Extra" w:cs="BRH Devanagari Extra"/>
                 <w:sz w:val="32"/>
                 <w:szCs w:val="40"/>
-              </w:rPr>
-              <w:t>–</w:t>
-            </w:r>
-            <w:proofErr w:type="spellStart"/>
-            <w:r>
-              <w:rPr>
-                <w:rFonts w:ascii="BRH Malayalam Extra" w:hAnsi="BRH Malayalam Extra" w:cs="BRH Malayalam Extra"/>
-                <w:color w:val="000000"/>
-                <w:sz w:val="40"/>
-                <w:szCs w:val="40"/>
-              </w:rPr>
-              <w:t>M¥</w:t>
-            </w:r>
-            <w:r>
-              <w:rPr>
-                <w:rFonts w:ascii="BRH Malayalam Extra" w:hAnsi="BRH Malayalam Extra" w:cs="BRH Malayalam Extra"/>
-                <w:color w:val="000000"/>
+                <w:lang w:bidi="ml-IN"/>
+              </w:rPr>
+              <w:t>–</w:t>
+            </w:r>
+            <w:proofErr w:type="spellStart"/>
+            <w:r>
+              <w:rPr>
+                <w:rFonts w:ascii="BRH Devanagari Extra" w:hAnsi="BRH Devanagari Extra" w:cs="BRH Devanagari Extra"/>
+                <w:sz w:val="40"/>
+                <w:szCs w:val="40"/>
+                <w:lang w:bidi="ml-IN"/>
+              </w:rPr>
+              <w:t>aÉ</w:t>
+            </w:r>
+            <w:r>
+              <w:rPr>
+                <w:rFonts w:ascii="BRH Devanagari Extra" w:hAnsi="BRH Devanagari Extra" w:cs="BRH Devanagari Extra"/>
                 <w:sz w:val="40"/>
                 <w:szCs w:val="40"/>
                 <w:highlight w:val="yellow"/>
-              </w:rPr>
-              <w:t>sõx</w:t>
-            </w:r>
-            <w:proofErr w:type="spellEnd"/>
-            <w:r>
-              <w:rPr>
-                <w:rFonts w:ascii="BRH Malayalam Extra" w:hAnsi="BRH Malayalam Extra" w:cs="BRH Malayalam Extra"/>
-                <w:color w:val="000000"/>
-                <w:sz w:val="40"/>
-                <w:szCs w:val="40"/>
-              </w:rPr>
-              <w:t xml:space="preserve">— </w:t>
-            </w:r>
-            <w:proofErr w:type="spellStart"/>
-            <w:r>
-              <w:rPr>
-                <w:rFonts w:ascii="BRH Malayalam Extra" w:hAnsi="BRH Malayalam Extra" w:cs="BRH Malayalam Extra"/>
-                <w:color w:val="000000"/>
-                <w:sz w:val="40"/>
-                <w:szCs w:val="40"/>
-              </w:rPr>
-              <w:t>i</w:t>
-            </w:r>
-            <w:proofErr w:type="spellEnd"/>
-            <w:r>
-              <w:rPr>
-                <w:rFonts w:ascii="BRH Malayalam Extra" w:hAnsi="BRH Malayalam Extra" w:cs="BRH Malayalam Extra"/>
-                <w:color w:val="000000"/>
+                <w:lang w:bidi="ml-IN"/>
+              </w:rPr>
+              <w:t>xrÉÉåþ</w:t>
+            </w:r>
+            <w:proofErr w:type="spellEnd"/>
+            <w:r>
+              <w:rPr>
+                <w:rFonts w:ascii="BRH Devanagari Extra" w:hAnsi="BRH Devanagari Extra" w:cs="BRH Devanagari Extra"/>
+                <w:sz w:val="40"/>
+                <w:szCs w:val="40"/>
+                <w:lang w:bidi="ml-IN"/>
+              </w:rPr>
+              <w:t xml:space="preserve"> </w:t>
+            </w:r>
+            <w:proofErr w:type="spellStart"/>
+            <w:r>
+              <w:rPr>
+                <w:rFonts w:ascii="BRH Devanagari Extra" w:hAnsi="BRH Devanagari Extra" w:cs="BRH Devanagari Extra"/>
+                <w:sz w:val="40"/>
+                <w:szCs w:val="40"/>
+                <w:lang w:bidi="ml-IN"/>
+              </w:rPr>
+              <w:t>qÉ</w:t>
+            </w:r>
+            <w:proofErr w:type="spellEnd"/>
+            <w:r>
+              <w:rPr>
+                <w:rFonts w:ascii="BRH Malayalam Extra" w:hAnsi="BRH Malayalam Extra" w:cs="BRH Devanagari Extra"/>
                 <w:sz w:val="32"/>
                 <w:szCs w:val="40"/>
-              </w:rPr>
-              <w:t>–</w:t>
-            </w:r>
-            <w:proofErr w:type="spellStart"/>
-            <w:r>
-              <w:rPr>
-                <w:rFonts w:ascii="BRH Malayalam Extra" w:hAnsi="BRH Malayalam Extra" w:cs="BRH Malayalam Extra"/>
-                <w:color w:val="000000"/>
-                <w:sz w:val="40"/>
-                <w:szCs w:val="40"/>
-              </w:rPr>
-              <w:t>k¡b§hõ</w:t>
-            </w:r>
-            <w:proofErr w:type="spellEnd"/>
-            <w:r>
-              <w:rPr>
-                <w:rFonts w:ascii="BRH Malayalam Extra" w:hAnsi="BRH Malayalam Extra" w:cs="BRH Malayalam Extra"/>
-                <w:color w:val="000000"/>
-                <w:sz w:val="40"/>
-                <w:szCs w:val="40"/>
-              </w:rPr>
-              <w:t>— D</w:t>
-            </w:r>
-            <w:r>
-              <w:rPr>
-                <w:rFonts w:ascii="BRH Malayalam Extra" w:hAnsi="BRH Malayalam Extra" w:cs="BRH Malayalam Extra"/>
-                <w:color w:val="000000"/>
+                <w:lang w:bidi="ml-IN"/>
+              </w:rPr>
+              <w:t>–</w:t>
+            </w:r>
+            <w:proofErr w:type="spellStart"/>
+            <w:r>
+              <w:rPr>
+                <w:rFonts w:ascii="BRH Devanagari Extra" w:hAnsi="BRH Devanagari Extra" w:cs="BRH Devanagari Extra"/>
+                <w:sz w:val="40"/>
+                <w:szCs w:val="40"/>
+                <w:lang w:bidi="ml-IN"/>
+              </w:rPr>
+              <w:t>ÂSèprÉþ</w:t>
+            </w:r>
+            <w:proofErr w:type="spellEnd"/>
+            <w:r>
+              <w:rPr>
+                <w:rFonts w:ascii="BRH Devanagari Extra" w:hAnsi="BRH Devanagari Extra" w:cs="BRH Devanagari Extra"/>
+                <w:sz w:val="40"/>
+                <w:szCs w:val="40"/>
+                <w:lang w:bidi="ml-IN"/>
+              </w:rPr>
+              <w:t xml:space="preserve"> E</w:t>
+            </w:r>
+            <w:r>
+              <w:rPr>
+                <w:rFonts w:ascii="BRH Malayalam Extra" w:hAnsi="BRH Malayalam Extra" w:cs="BRH Devanagari Extra"/>
                 <w:sz w:val="32"/>
                 <w:szCs w:val="40"/>
-              </w:rPr>
-              <w:t>–</w:t>
-            </w:r>
-            <w:r>
-              <w:rPr>
-                <w:rFonts w:ascii="BRH Malayalam Extra" w:hAnsi="BRH Malayalam Extra" w:cs="BRH Malayalam Extra"/>
-                <w:color w:val="000000"/>
-                <w:sz w:val="40"/>
-                <w:szCs w:val="40"/>
-              </w:rPr>
-              <w:t>±§YJ</w:t>
+                <w:lang w:bidi="ml-IN"/>
+              </w:rPr>
+              <w:t>–</w:t>
+            </w:r>
+            <w:r>
+              <w:rPr>
+                <w:rFonts w:ascii="BRH Devanagari Extra" w:hAnsi="BRH Devanagari Extra" w:cs="BRH Devanagari Extra"/>
+                <w:sz w:val="40"/>
+                <w:szCs w:val="40"/>
+                <w:lang w:bidi="ml-IN"/>
+              </w:rPr>
+              <w:t>¤</w:t>
+            </w:r>
+            <w:proofErr w:type="spellStart"/>
+            <w:r>
+              <w:rPr>
+                <w:rFonts w:ascii="BRH Devanagari Extra" w:hAnsi="BRH Devanagari Extra" w:cs="BRH Devanagari Extra"/>
+                <w:sz w:val="40"/>
+                <w:szCs w:val="40"/>
+                <w:lang w:bidi="ml-IN"/>
+              </w:rPr>
+              <w:t>hÉÈ</w:t>
+            </w:r>
+            <w:proofErr w:type="spellEnd"/>
+            <w:r>
+              <w:rPr>
+                <w:rFonts w:ascii="BRH Devanagari Extra" w:hAnsi="BRH Devanagari Extra" w:cs="BRH Devanagari Extra"/>
+                <w:sz w:val="40"/>
+                <w:szCs w:val="40"/>
+                <w:lang w:bidi="ml-IN"/>
+              </w:rPr>
+              <w:t xml:space="preserve"> </w:t>
+            </w:r>
+            <w:proofErr w:type="spellStart"/>
+            <w:r>
+              <w:rPr>
+                <w:rFonts w:ascii="BRH Devanagari Extra" w:hAnsi="BRH Devanagari Extra" w:cs="BRH Devanagari Extra"/>
+                <w:sz w:val="40"/>
+                <w:szCs w:val="40"/>
+                <w:lang w:bidi="ml-IN"/>
+              </w:rPr>
+              <w:t>mÉëÉæ¤ÉþiÉç</w:t>
+            </w:r>
+            <w:proofErr w:type="spellEnd"/>
+            <w:r>
+              <w:rPr>
+                <w:rFonts w:ascii="BRH Devanagari Extra" w:hAnsi="BRH Devanagari Extra" w:cs="BRH Devanagari Extra"/>
+                <w:sz w:val="40"/>
+                <w:szCs w:val="40"/>
+                <w:lang w:bidi="ml-IN"/>
+              </w:rPr>
+              <w:t xml:space="preserve"> |</w:t>
             </w:r>
           </w:p>
         </w:tc>
@@ -2872,137 +2854,255 @@
               <w:spacing w:before="0" w:line="264" w:lineRule="auto"/>
               <w:rPr>
                 <w:rFonts w:ascii="BRH Devanagari Extra" w:hAnsi="BRH Devanagari Extra" w:cs="BRH Devanagari Extra"/>
-                <w:color w:val="000000"/>
-                <w:sz w:val="40"/>
-                <w:szCs w:val="40"/>
-              </w:rPr>
-            </w:pPr>
-            <w:r>
-              <w:rPr>
-                <w:rFonts w:ascii="BRH Malayalam Extra" w:hAnsi="BRH Malayalam Extra" w:cs="BRH Malayalam Extra"/>
-                <w:color w:val="000000"/>
-                <w:sz w:val="40"/>
-                <w:szCs w:val="40"/>
+                <w:sz w:val="40"/>
+                <w:szCs w:val="40"/>
+                <w:lang w:bidi="ml-IN"/>
+              </w:rPr>
+            </w:pPr>
+            <w:r>
+              <w:rPr>
+                <w:rFonts w:ascii="BRH Devanagari Extra" w:hAnsi="BRH Devanagari Extra" w:cs="BRH Devanagari Extra"/>
+                <w:sz w:val="40"/>
+                <w:szCs w:val="40"/>
+                <w:lang w:bidi="ml-IN"/>
               </w:rPr>
               <w:t>A</w:t>
             </w:r>
             <w:r>
               <w:rPr>
-                <w:rFonts w:ascii="BRH Malayalam Extra" w:hAnsi="BRH Malayalam Extra" w:cs="BRH Malayalam Extra"/>
-                <w:color w:val="000000"/>
+                <w:rFonts w:ascii="BRH Malayalam Extra" w:hAnsi="BRH Malayalam Extra" w:cs="BRH Devanagari Extra"/>
                 <w:sz w:val="32"/>
                 <w:szCs w:val="40"/>
-              </w:rPr>
-              <w:t>–</w:t>
-            </w:r>
-            <w:r>
-              <w:rPr>
-                <w:rFonts w:ascii="BRH Malayalam Extra" w:hAnsi="BRH Malayalam Extra" w:cs="BRH Malayalam Extra"/>
-                <w:color w:val="000000"/>
-                <w:sz w:val="40"/>
-                <w:szCs w:val="40"/>
-              </w:rPr>
-              <w:t>M</w:t>
-            </w:r>
-            <w:r>
-              <w:rPr>
-                <w:rFonts w:ascii="BRH Malayalam Extra" w:hAnsi="BRH Malayalam Extra" w:cs="BRH Malayalam Extra"/>
-                <w:color w:val="000000"/>
+                <w:lang w:bidi="ml-IN"/>
+              </w:rPr>
+              <w:t>–</w:t>
+            </w:r>
+            <w:proofErr w:type="spellStart"/>
+            <w:r>
+              <w:rPr>
+                <w:rFonts w:ascii="BRH Devanagari Extra" w:hAnsi="BRH Devanagari Extra" w:cs="BRH Devanagari Extra"/>
+                <w:sz w:val="40"/>
+                <w:szCs w:val="40"/>
+                <w:lang w:bidi="ml-IN"/>
+              </w:rPr>
+              <w:t>aÉ</w:t>
+            </w:r>
+            <w:r>
+              <w:rPr>
+                <w:rFonts w:ascii="BRH Devanagari Extra" w:hAnsi="BRH Devanagari Extra" w:cs="BRH Devanagari Extra"/>
                 <w:sz w:val="40"/>
                 <w:szCs w:val="40"/>
                 <w:highlight w:val="green"/>
-              </w:rPr>
-              <w:t>¥</w:t>
-            </w:r>
-            <w:proofErr w:type="spellStart"/>
-            <w:r>
-              <w:rPr>
-                <w:rFonts w:ascii="BRH Malayalam" w:hAnsi="BRH Malayalam" w:cs="BRH Malayalam"/>
-                <w:color w:val="000000"/>
+                <w:lang w:bidi="ml-IN"/>
+              </w:rPr>
+              <w:t>x</w:t>
+            </w:r>
+            <w:r>
+              <w:rPr>
+                <w:rFonts w:ascii="BRH Devanagari Extra" w:hAnsi="BRH Devanagari Extra" w:cs="BRH Devanagari Extra"/>
                 <w:sz w:val="40"/>
                 <w:szCs w:val="40"/>
                 <w:highlight w:val="green"/>
-                <w:lang w:val="en-IN" w:eastAsia="en-IN"/>
-              </w:rPr>
-              <w:t>sëõ</w:t>
-            </w:r>
-            <w:proofErr w:type="spellEnd"/>
-            <w:r>
-              <w:rPr>
-                <w:rFonts w:ascii="BRH Malayalam Extra" w:hAnsi="BRH Malayalam Extra" w:cs="BRH Malayalam Extra"/>
-                <w:color w:val="000000"/>
+                <w:lang w:bidi="ml-IN"/>
+              </w:rPr>
+              <w:t>i</w:t>
+            </w:r>
+            <w:r>
+              <w:rPr>
+                <w:rFonts w:ascii="BRH Devanagari Extra" w:hAnsi="BRH Devanagari Extra" w:cs="BRH Devanagari Extra"/>
                 <w:sz w:val="40"/>
                 <w:szCs w:val="40"/>
                 <w:highlight w:val="green"/>
-              </w:rPr>
-              <w:t>x—</w:t>
-            </w:r>
-            <w:r>
-              <w:rPr>
-                <w:rFonts w:ascii="BRH Malayalam Extra" w:hAnsi="BRH Malayalam Extra" w:cs="BRH Malayalam Extra"/>
-                <w:color w:val="000000"/>
-                <w:sz w:val="40"/>
-                <w:szCs w:val="40"/>
+                <w:lang w:bidi="ml-IN"/>
+              </w:rPr>
+              <w:t>rÉÉ</w:t>
+            </w:r>
+            <w:r>
+              <w:rPr>
+                <w:rFonts w:ascii="BRH Devanagari Extra" w:hAnsi="BRH Devanagari Extra" w:cs="BRH Devanagari Extra"/>
+                <w:sz w:val="40"/>
+                <w:szCs w:val="40"/>
+                <w:lang w:bidi="ml-IN"/>
+              </w:rPr>
+              <w:t>åþ</w:t>
+            </w:r>
+            <w:proofErr w:type="spellEnd"/>
+            <w:r>
+              <w:rPr>
+                <w:rFonts w:ascii="BRH Devanagari Extra" w:hAnsi="BRH Devanagari Extra" w:cs="BRH Devanagari Extra"/>
+                <w:sz w:val="40"/>
+                <w:szCs w:val="40"/>
+                <w:lang w:bidi="ml-IN"/>
               </w:rPr>
               <w:t xml:space="preserve"> </w:t>
             </w:r>
             <w:proofErr w:type="spellStart"/>
             <w:r>
               <w:rPr>
-                <w:rFonts w:ascii="BRH Malayalam Extra" w:hAnsi="BRH Malayalam Extra" w:cs="BRH Malayalam Extra"/>
-                <w:color w:val="000000"/>
-                <w:sz w:val="40"/>
-                <w:szCs w:val="40"/>
-              </w:rPr>
-              <w:t>i</w:t>
-            </w:r>
-            <w:proofErr w:type="spellEnd"/>
-            <w:r>
-              <w:rPr>
-                <w:rFonts w:ascii="BRH Malayalam Extra" w:hAnsi="BRH Malayalam Extra" w:cs="BRH Malayalam Extra"/>
-                <w:color w:val="000000"/>
+                <w:rFonts w:ascii="BRH Devanagari Extra" w:hAnsi="BRH Devanagari Extra" w:cs="BRH Devanagari Extra"/>
+                <w:sz w:val="40"/>
+                <w:szCs w:val="40"/>
+                <w:lang w:bidi="ml-IN"/>
+              </w:rPr>
+              <w:t>qÉ</w:t>
+            </w:r>
+            <w:proofErr w:type="spellEnd"/>
+            <w:r>
+              <w:rPr>
+                <w:rFonts w:ascii="BRH Malayalam Extra" w:hAnsi="BRH Malayalam Extra" w:cs="BRH Devanagari Extra"/>
                 <w:sz w:val="32"/>
                 <w:szCs w:val="40"/>
-              </w:rPr>
-              <w:t>–</w:t>
-            </w:r>
-            <w:proofErr w:type="spellStart"/>
-            <w:r>
-              <w:rPr>
-                <w:rFonts w:ascii="BRH Malayalam Extra" w:hAnsi="BRH Malayalam Extra" w:cs="BRH Malayalam Extra"/>
-                <w:color w:val="000000"/>
-                <w:sz w:val="40"/>
-                <w:szCs w:val="40"/>
-              </w:rPr>
-              <w:t>k¡b§hõ</w:t>
-            </w:r>
-            <w:proofErr w:type="spellEnd"/>
-            <w:r>
-              <w:rPr>
-                <w:rFonts w:ascii="BRH Malayalam Extra" w:hAnsi="BRH Malayalam Extra" w:cs="BRH Malayalam Extra"/>
-                <w:color w:val="000000"/>
-                <w:sz w:val="40"/>
-                <w:szCs w:val="40"/>
-              </w:rPr>
-              <w:t>— D</w:t>
-            </w:r>
-            <w:r>
-              <w:rPr>
-                <w:rFonts w:ascii="BRH Malayalam Extra" w:hAnsi="BRH Malayalam Extra" w:cs="BRH Malayalam Extra"/>
-                <w:color w:val="000000"/>
+                <w:lang w:bidi="ml-IN"/>
+              </w:rPr>
+              <w:t>–</w:t>
+            </w:r>
+            <w:proofErr w:type="spellStart"/>
+            <w:r>
+              <w:rPr>
+                <w:rFonts w:ascii="BRH Devanagari Extra" w:hAnsi="BRH Devanagari Extra" w:cs="BRH Devanagari Extra"/>
+                <w:sz w:val="40"/>
+                <w:szCs w:val="40"/>
+                <w:lang w:bidi="ml-IN"/>
+              </w:rPr>
+              <w:t>ÂSèprÉþ</w:t>
+            </w:r>
+            <w:proofErr w:type="spellEnd"/>
+            <w:r>
+              <w:rPr>
+                <w:rFonts w:ascii="BRH Devanagari Extra" w:hAnsi="BRH Devanagari Extra" w:cs="BRH Devanagari Extra"/>
+                <w:sz w:val="40"/>
+                <w:szCs w:val="40"/>
+                <w:lang w:bidi="ml-IN"/>
+              </w:rPr>
+              <w:t xml:space="preserve"> E</w:t>
+            </w:r>
+            <w:r>
+              <w:rPr>
+                <w:rFonts w:ascii="BRH Malayalam Extra" w:hAnsi="BRH Malayalam Extra" w:cs="BRH Devanagari Extra"/>
                 <w:sz w:val="32"/>
                 <w:szCs w:val="40"/>
-              </w:rPr>
-              <w:t>–</w:t>
-            </w:r>
-            <w:r>
-              <w:rPr>
-                <w:rFonts w:ascii="BRH Malayalam Extra" w:hAnsi="BRH Malayalam Extra" w:cs="BRH Malayalam Extra"/>
-                <w:color w:val="000000"/>
-                <w:sz w:val="40"/>
-                <w:szCs w:val="40"/>
-              </w:rPr>
-              <w:t>±§YJ</w:t>
+                <w:lang w:bidi="ml-IN"/>
+              </w:rPr>
+              <w:t>–</w:t>
+            </w:r>
+            <w:r>
+              <w:rPr>
+                <w:rFonts w:ascii="BRH Devanagari Extra" w:hAnsi="BRH Devanagari Extra" w:cs="BRH Devanagari Extra"/>
+                <w:sz w:val="40"/>
+                <w:szCs w:val="40"/>
+                <w:lang w:bidi="ml-IN"/>
+              </w:rPr>
+              <w:t>¤</w:t>
+            </w:r>
+            <w:proofErr w:type="spellStart"/>
+            <w:r>
+              <w:rPr>
+                <w:rFonts w:ascii="BRH Devanagari Extra" w:hAnsi="BRH Devanagari Extra" w:cs="BRH Devanagari Extra"/>
+                <w:sz w:val="40"/>
+                <w:szCs w:val="40"/>
+                <w:lang w:bidi="ml-IN"/>
+              </w:rPr>
+              <w:t>hÉÈ</w:t>
+            </w:r>
+            <w:proofErr w:type="spellEnd"/>
+            <w:r>
+              <w:rPr>
+                <w:rFonts w:ascii="BRH Devanagari Extra" w:hAnsi="BRH Devanagari Extra" w:cs="BRH Devanagari Extra"/>
+                <w:sz w:val="40"/>
+                <w:szCs w:val="40"/>
+                <w:lang w:bidi="ml-IN"/>
+              </w:rPr>
+              <w:t xml:space="preserve"> </w:t>
+            </w:r>
+            <w:proofErr w:type="spellStart"/>
+            <w:r>
+              <w:rPr>
+                <w:rFonts w:ascii="BRH Devanagari Extra" w:hAnsi="BRH Devanagari Extra" w:cs="BRH Devanagari Extra"/>
+                <w:sz w:val="40"/>
+                <w:szCs w:val="40"/>
+                <w:lang w:bidi="ml-IN"/>
+              </w:rPr>
+              <w:t>mÉëÉæ¤ÉþiÉç</w:t>
+            </w:r>
+            <w:proofErr w:type="spellEnd"/>
+            <w:r>
+              <w:rPr>
+                <w:rFonts w:ascii="BRH Devanagari Extra" w:hAnsi="BRH Devanagari Extra" w:cs="BRH Devanagari Extra"/>
+                <w:sz w:val="40"/>
+                <w:szCs w:val="40"/>
+                <w:lang w:bidi="ml-IN"/>
+              </w:rPr>
+              <w:t xml:space="preserve"> |</w:t>
+            </w:r>
+          </w:p>
+          <w:p>
+            <w:pPr>
+              <w:widowControl w:val="0"/>
+              <w:autoSpaceDE w:val="0"/>
+              <w:autoSpaceDN w:val="0"/>
+              <w:adjustRightInd w:val="0"/>
+              <w:spacing w:before="0" w:line="264" w:lineRule="auto"/>
+              <w:rPr>
+                <w:rFonts w:ascii="BRH Devanagari Extra" w:hAnsi="BRH Devanagari Extra" w:cs="BRH Devanagari Extra"/>
+                <w:color w:val="000000"/>
+                <w:sz w:val="40"/>
+                <w:szCs w:val="40"/>
+              </w:rPr>
+            </w:pPr>
+            <w:r>
+              <w:rPr>
+                <w:b/>
+                <w:bCs/>
+              </w:rPr>
+              <w:t>(</w:t>
+            </w:r>
+            <w:proofErr w:type="spellStart"/>
+            <w:r>
+              <w:rPr>
+                <w:b/>
+                <w:bCs/>
+              </w:rPr>
+              <w:t>its</w:t>
+            </w:r>
+            <w:proofErr w:type="spellEnd"/>
+            <w:r>
+              <w:rPr>
+                <w:b/>
+                <w:bCs/>
+              </w:rPr>
+              <w:t xml:space="preserve"> is “</w:t>
+            </w:r>
+            <w:proofErr w:type="spellStart"/>
+            <w:r>
+              <w:rPr>
+                <w:b/>
+                <w:bCs/>
+              </w:rPr>
+              <w:t>styo</w:t>
+            </w:r>
+            <w:proofErr w:type="spellEnd"/>
+            <w:r>
+              <w:rPr>
+                <w:b/>
+                <w:bCs/>
+              </w:rPr>
+              <w:t>”</w:t>
+            </w:r>
+            <w:r>
+              <w:rPr>
+                <w:b/>
+                <w:bCs/>
+              </w:rPr>
+              <w:t>, not “syo”</w:t>
+            </w:r>
+            <w:bookmarkStart w:id="0" w:name="_GoBack"/>
+            <w:bookmarkEnd w:id="0"/>
+            <w:r>
+              <w:rPr>
+                <w:b/>
+                <w:bCs/>
+              </w:rPr>
+              <w:t>)</w:t>
             </w:r>
           </w:p>
         </w:tc>
@@ -3109,80 +3209,123 @@
                 <w:szCs w:val="40"/>
               </w:rPr>
             </w:pPr>
-            <w:r>
-              <w:rPr>
-                <w:rFonts w:ascii="BRH Malayalam Extra" w:hAnsi="BRH Malayalam Extra" w:cs="BRH Malayalam Extra"/>
-                <w:color w:val="000000"/>
-                <w:sz w:val="40"/>
-                <w:szCs w:val="40"/>
-              </w:rPr>
-              <w:t>t</w:t>
-            </w:r>
-            <w:r>
-              <w:rPr>
-                <w:rFonts w:ascii="BRH Malayalam Extra" w:hAnsi="BRH Malayalam Extra" w:cs="BRH Malayalam Extra"/>
-                <w:color w:val="000000"/>
+            <w:proofErr w:type="spellStart"/>
+            <w:r>
+              <w:rPr>
+                <w:rFonts w:ascii="BRH Devanagari Extra" w:hAnsi="BRH Devanagari Extra" w:cs="BRH Devanagari Extra"/>
+                <w:sz w:val="40"/>
+                <w:szCs w:val="40"/>
+                <w:lang w:bidi="ml-IN"/>
+              </w:rPr>
+              <w:t>uÉæ</w:t>
+            </w:r>
+            <w:proofErr w:type="spellEnd"/>
+            <w:r>
+              <w:rPr>
+                <w:rFonts w:ascii="BRH Devanagari Extra" w:hAnsi="BRH Devanagari Extra" w:cs="BRH Devanagari Extra"/>
+                <w:sz w:val="40"/>
+                <w:szCs w:val="40"/>
+                <w:lang w:bidi="ml-IN"/>
+              </w:rPr>
+              <w:t xml:space="preserve"> </w:t>
+            </w:r>
+            <w:proofErr w:type="spellStart"/>
+            <w:r>
+              <w:rPr>
+                <w:rFonts w:ascii="BRH Devanagari Extra" w:hAnsi="BRH Devanagari Extra" w:cs="BRH Devanagari Extra"/>
+                <w:sz w:val="40"/>
+                <w:szCs w:val="40"/>
+                <w:lang w:bidi="ml-IN"/>
+              </w:rPr>
+              <w:t>xÉþ</w:t>
+            </w:r>
+            <w:r>
+              <w:rPr>
+                <w:rFonts w:ascii="BRH Devanagari Extra" w:hAnsi="BRH Devanagari Extra" w:cs="BRH Devanagari Extra"/>
+                <w:sz w:val="40"/>
+                <w:szCs w:val="40"/>
+                <w:highlight w:val="yellow"/>
+                <w:lang w:bidi="ml-IN"/>
+              </w:rPr>
+              <w:t>cÉÉ</w:t>
+            </w:r>
+            <w:proofErr w:type="spellEnd"/>
+            <w:r>
+              <w:rPr>
+                <w:rFonts w:ascii="BRH Malayalam Extra" w:hAnsi="BRH Malayalam Extra" w:cs="BRH Devanagari Extra"/>
                 <w:sz w:val="32"/>
                 <w:szCs w:val="40"/>
-              </w:rPr>
-              <w:t>–</w:t>
-            </w:r>
-            <w:r>
-              <w:rPr>
-                <w:rFonts w:ascii="BRH Malayalam Extra" w:hAnsi="BRH Malayalam Extra" w:cs="BRH Malayalam Extra"/>
-                <w:color w:val="000000"/>
-                <w:sz w:val="40"/>
-                <w:szCs w:val="40"/>
-              </w:rPr>
-              <w:t xml:space="preserve"> ¤¤p s—</w:t>
-            </w:r>
-            <w:proofErr w:type="spellStart"/>
-            <w:r>
-              <w:rPr>
-                <w:rFonts w:ascii="BRH Malayalam Extra" w:hAnsi="BRH Malayalam Extra" w:cs="BRH Malayalam Extra"/>
-                <w:color w:val="000000"/>
-                <w:sz w:val="40"/>
-                <w:szCs w:val="40"/>
                 <w:highlight w:val="yellow"/>
-              </w:rPr>
-              <w:t>Px</w:t>
-            </w:r>
-            <w:proofErr w:type="spellEnd"/>
-            <w:r>
-              <w:rPr>
-                <w:rFonts w:ascii="BRH Malayalam Extra" w:hAnsi="BRH Malayalam Extra" w:cs="BRH Malayalam Extra"/>
-                <w:color w:val="000000"/>
+                <w:lang w:bidi="ml-IN"/>
+              </w:rPr>
+              <w:t>–</w:t>
+            </w:r>
+            <w:proofErr w:type="spellStart"/>
+            <w:r>
+              <w:rPr>
+                <w:rFonts w:ascii="BRH Devanagari Extra" w:hAnsi="BRH Devanagari Extra" w:cs="BRH Devanagari Extra"/>
+                <w:sz w:val="40"/>
+                <w:szCs w:val="40"/>
+                <w:lang w:bidi="ml-IN"/>
+              </w:rPr>
+              <w:t>Ì¢ühÉÉæ</w:t>
+            </w:r>
+            <w:proofErr w:type="spellEnd"/>
+            <w:r>
+              <w:rPr>
+                <w:rFonts w:ascii="BRH Malayalam Extra" w:hAnsi="BRH Malayalam Extra" w:cs="BRH Devanagari Extra"/>
                 <w:sz w:val="32"/>
                 <w:szCs w:val="40"/>
-              </w:rPr>
-              <w:t>–</w:t>
-            </w:r>
-            <w:proofErr w:type="spellStart"/>
-            <w:r>
-              <w:rPr>
-                <w:rFonts w:ascii="BRH Malayalam Extra" w:hAnsi="BRH Malayalam Extra" w:cs="BRH Malayalam Extra"/>
-                <w:color w:val="000000"/>
-                <w:sz w:val="40"/>
-                <w:szCs w:val="40"/>
-              </w:rPr>
-              <w:t>öKyY</w:t>
-            </w:r>
-            <w:proofErr w:type="spellEnd"/>
-            <w:r>
-              <w:rPr>
-                <w:rFonts w:ascii="BRH Malayalam Extra" w:hAnsi="BRH Malayalam Extra" w:cs="BRH Malayalam Extra"/>
-                <w:color w:val="000000"/>
-                <w:sz w:val="40"/>
-                <w:szCs w:val="40"/>
-              </w:rPr>
-              <w:t>¦</w:t>
-            </w:r>
-            <w:r>
-              <w:rPr>
-                <w:rFonts w:ascii="BRH Malayalam Extra" w:hAnsi="BRH Malayalam Extra" w:cs="BRH Malayalam Extra"/>
-                <w:color w:val="000000"/>
+                <w:lang w:bidi="ml-IN"/>
+              </w:rPr>
+              <w:t>–</w:t>
+            </w:r>
+            <w:r>
+              <w:rPr>
+                <w:rFonts w:ascii="BRH Devanagari Extra" w:hAnsi="BRH Devanagari Extra" w:cs="BRH Devanagari Extra"/>
+                <w:sz w:val="40"/>
+                <w:szCs w:val="40"/>
+                <w:lang w:bidi="ml-IN"/>
+              </w:rPr>
+              <w:t xml:space="preserve"> </w:t>
+            </w:r>
+            <w:proofErr w:type="spellStart"/>
+            <w:r>
+              <w:rPr>
+                <w:rFonts w:ascii="BRH Devanagari Extra" w:hAnsi="BRH Devanagari Extra" w:cs="BRH Devanagari Extra"/>
+                <w:sz w:val="40"/>
+                <w:szCs w:val="40"/>
+                <w:lang w:bidi="ml-IN"/>
+              </w:rPr>
+              <w:t>MümsÉþMüÉuÉÑ</w:t>
+            </w:r>
+            <w:proofErr w:type="spellEnd"/>
+            <w:r>
+              <w:rPr>
+                <w:rFonts w:ascii="BRH Malayalam Extra" w:hAnsi="BRH Malayalam Extra" w:cs="BRH Devanagari Extra"/>
                 <w:sz w:val="32"/>
                 <w:szCs w:val="40"/>
+                <w:lang w:bidi="ml-IN"/>
+              </w:rPr>
+              <w:t>–</w:t>
+            </w:r>
+            <w:proofErr w:type="spellStart"/>
+            <w:r>
+              <w:rPr>
+                <w:rFonts w:ascii="BRH Devanagari Extra" w:hAnsi="BRH Devanagari Extra" w:cs="BRH Devanagari Extra"/>
+                <w:sz w:val="40"/>
+                <w:szCs w:val="40"/>
+                <w:lang w:bidi="ml-IN"/>
+              </w:rPr>
+              <w:t>mÉÉ-uÉþÌWûiÉÉæ</w:t>
+            </w:r>
+            <w:proofErr w:type="spellEnd"/>
+            <w:r>
+              <w:rPr>
+                <w:rFonts w:ascii="BRH Malayalam Extra" w:hAnsi="BRH Malayalam Extra" w:cs="BRH Devanagari Extra"/>
+                <w:sz w:val="32"/>
+                <w:szCs w:val="40"/>
+                <w:lang w:bidi="ml-IN"/>
               </w:rPr>
               <w:t>–</w:t>
             </w:r>
@@ -3212,79 +3355,123 @@
                 <w:szCs w:val="40"/>
               </w:rPr>
             </w:pPr>
-            <w:r>
-              <w:rPr>
-                <w:rFonts w:ascii="BRH Malayalam Extra" w:hAnsi="BRH Malayalam Extra" w:cs="BRH Malayalam Extra"/>
-                <w:color w:val="000000"/>
-                <w:sz w:val="40"/>
-                <w:szCs w:val="40"/>
-              </w:rPr>
-              <w:t>t</w:t>
-            </w:r>
-            <w:r>
-              <w:rPr>
-                <w:rFonts w:ascii="BRH Malayalam Extra" w:hAnsi="BRH Malayalam Extra" w:cs="BRH Malayalam Extra"/>
-                <w:color w:val="000000"/>
+            <w:proofErr w:type="spellStart"/>
+            <w:r>
+              <w:rPr>
+                <w:rFonts w:ascii="BRH Devanagari Extra" w:hAnsi="BRH Devanagari Extra" w:cs="BRH Devanagari Extra"/>
+                <w:sz w:val="40"/>
+                <w:szCs w:val="40"/>
+                <w:lang w:bidi="ml-IN"/>
+              </w:rPr>
+              <w:t>uÉæ</w:t>
+            </w:r>
+            <w:proofErr w:type="spellEnd"/>
+            <w:r>
+              <w:rPr>
+                <w:rFonts w:ascii="BRH Devanagari Extra" w:hAnsi="BRH Devanagari Extra" w:cs="BRH Devanagari Extra"/>
+                <w:sz w:val="40"/>
+                <w:szCs w:val="40"/>
+                <w:lang w:bidi="ml-IN"/>
+              </w:rPr>
+              <w:t xml:space="preserve"> </w:t>
+            </w:r>
+            <w:proofErr w:type="spellStart"/>
+            <w:r>
+              <w:rPr>
+                <w:rFonts w:ascii="BRH Devanagari Extra" w:hAnsi="BRH Devanagari Extra" w:cs="BRH Devanagari Extra"/>
+                <w:sz w:val="40"/>
+                <w:szCs w:val="40"/>
+                <w:lang w:bidi="ml-IN"/>
+              </w:rPr>
+              <w:t>xÉþ</w:t>
+            </w:r>
+            <w:r>
+              <w:rPr>
+                <w:rFonts w:ascii="BRH Devanagari Extra" w:hAnsi="BRH Devanagari Extra" w:cs="BRH Devanagari Extra"/>
+                <w:sz w:val="40"/>
+                <w:szCs w:val="40"/>
+                <w:highlight w:val="green"/>
+                <w:lang w:bidi="ml-IN"/>
+              </w:rPr>
+              <w:t>cÉ</w:t>
+            </w:r>
+            <w:proofErr w:type="spellEnd"/>
+            <w:r>
+              <w:rPr>
+                <w:rFonts w:ascii="BRH Malayalam Extra" w:hAnsi="BRH Malayalam Extra" w:cs="BRH Devanagari Extra"/>
                 <w:sz w:val="32"/>
                 <w:szCs w:val="40"/>
-              </w:rPr>
-              <w:t>–</w:t>
-            </w:r>
-            <w:r>
-              <w:rPr>
-                <w:rFonts w:ascii="BRH Malayalam Extra" w:hAnsi="BRH Malayalam Extra" w:cs="BRH Malayalam Extra"/>
-                <w:color w:val="000000"/>
-                <w:sz w:val="40"/>
-                <w:szCs w:val="40"/>
-              </w:rPr>
-              <w:t xml:space="preserve"> ¤¤p s—</w:t>
-            </w:r>
-            <w:r>
-              <w:rPr>
-                <w:rFonts w:ascii="BRH Malayalam Extra" w:hAnsi="BRH Malayalam Extra" w:cs="BRH Malayalam Extra"/>
-                <w:color w:val="000000"/>
-                <w:sz w:val="40"/>
-                <w:szCs w:val="40"/>
                 <w:highlight w:val="green"/>
-              </w:rPr>
-              <w:t>P</w:t>
-            </w:r>
-            <w:r>
-              <w:rPr>
-                <w:rFonts w:ascii="BRH Malayalam Extra" w:hAnsi="BRH Malayalam Extra" w:cs="BRH Malayalam Extra"/>
-                <w:color w:val="000000"/>
+                <w:lang w:bidi="ml-IN"/>
+              </w:rPr>
+              <w:t>–</w:t>
+            </w:r>
+            <w:proofErr w:type="spellStart"/>
+            <w:r>
+              <w:rPr>
+                <w:rFonts w:ascii="BRH Devanagari Extra" w:hAnsi="BRH Devanagari Extra" w:cs="BRH Devanagari Extra"/>
+                <w:sz w:val="40"/>
+                <w:szCs w:val="40"/>
+                <w:lang w:bidi="ml-IN"/>
+              </w:rPr>
+              <w:t>Ì¢ühÉÉæ</w:t>
+            </w:r>
+            <w:proofErr w:type="spellEnd"/>
+            <w:r>
+              <w:rPr>
+                <w:rFonts w:ascii="BRH Malayalam Extra" w:hAnsi="BRH Malayalam Extra" w:cs="BRH Devanagari Extra"/>
                 <w:sz w:val="32"/>
                 <w:szCs w:val="40"/>
-                <w:highlight w:val="green"/>
-              </w:rPr>
-              <w:t>–</w:t>
-            </w:r>
-            <w:proofErr w:type="spellStart"/>
-            <w:r>
-              <w:rPr>
-                <w:rFonts w:ascii="BRH Malayalam Extra" w:hAnsi="BRH Malayalam Extra" w:cs="BRH Malayalam Extra"/>
-                <w:color w:val="000000"/>
-                <w:sz w:val="40"/>
-                <w:szCs w:val="40"/>
-              </w:rPr>
-              <w:t>öKyY</w:t>
-            </w:r>
-            <w:proofErr w:type="spellEnd"/>
-            <w:r>
-              <w:rPr>
-                <w:rFonts w:ascii="BRH Malayalam Extra" w:hAnsi="BRH Malayalam Extra" w:cs="BRH Malayalam Extra"/>
-                <w:color w:val="000000"/>
-                <w:sz w:val="40"/>
-                <w:szCs w:val="40"/>
-              </w:rPr>
-              <w:t>¦</w:t>
-            </w:r>
-            <w:r>
-              <w:rPr>
-                <w:rFonts w:ascii="BRH Malayalam Extra" w:hAnsi="BRH Malayalam Extra" w:cs="BRH Malayalam Extra"/>
-                <w:color w:val="000000"/>
+                <w:lang w:bidi="ml-IN"/>
+              </w:rPr>
+              <w:t>–</w:t>
+            </w:r>
+            <w:r>
+              <w:rPr>
+                <w:rFonts w:ascii="BRH Devanagari Extra" w:hAnsi="BRH Devanagari Extra" w:cs="BRH Devanagari Extra"/>
+                <w:sz w:val="40"/>
+                <w:szCs w:val="40"/>
+                <w:lang w:bidi="ml-IN"/>
+              </w:rPr>
+              <w:t xml:space="preserve"> </w:t>
+            </w:r>
+            <w:proofErr w:type="spellStart"/>
+            <w:r>
+              <w:rPr>
+                <w:rFonts w:ascii="BRH Devanagari Extra" w:hAnsi="BRH Devanagari Extra" w:cs="BRH Devanagari Extra"/>
+                <w:sz w:val="40"/>
+                <w:szCs w:val="40"/>
+                <w:lang w:bidi="ml-IN"/>
+              </w:rPr>
+              <w:t>MümsÉþMüÉuÉÑ</w:t>
+            </w:r>
+            <w:proofErr w:type="spellEnd"/>
+            <w:r>
+              <w:rPr>
+                <w:rFonts w:ascii="BRH Malayalam Extra" w:hAnsi="BRH Malayalam Extra" w:cs="BRH Devanagari Extra"/>
                 <w:sz w:val="32"/>
                 <w:szCs w:val="40"/>
+                <w:lang w:bidi="ml-IN"/>
+              </w:rPr>
+              <w:t>–</w:t>
+            </w:r>
+            <w:proofErr w:type="spellStart"/>
+            <w:r>
+              <w:rPr>
+                <w:rFonts w:ascii="BRH Devanagari Extra" w:hAnsi="BRH Devanagari Extra" w:cs="BRH Devanagari Extra"/>
+                <w:sz w:val="40"/>
+                <w:szCs w:val="40"/>
+                <w:lang w:bidi="ml-IN"/>
+              </w:rPr>
+              <w:t>mÉÉ-uÉþÌWûiÉÉæ</w:t>
+            </w:r>
+            <w:proofErr w:type="spellEnd"/>
+            <w:r>
+              <w:rPr>
+                <w:rFonts w:ascii="BRH Malayalam Extra" w:hAnsi="BRH Malayalam Extra" w:cs="BRH Devanagari Extra"/>
+                <w:sz w:val="32"/>
+                <w:szCs w:val="40"/>
+                <w:lang w:bidi="ml-IN"/>
               </w:rPr>
               <w:t>–</w:t>
             </w:r>
@@ -3393,28 +3580,63 @@
                 <w:szCs w:val="40"/>
               </w:rPr>
             </w:pPr>
-            <w:r>
-              <w:rPr>
-                <w:rFonts w:ascii="BRH Malayalam Extra" w:hAnsi="BRH Malayalam Extra" w:cs="BRH Malayalam Extra"/>
-                <w:color w:val="000000"/>
-                <w:sz w:val="40"/>
-                <w:szCs w:val="40"/>
-              </w:rPr>
-              <w:t>¥Z</w:t>
-            </w:r>
-            <w:r>
-              <w:rPr>
-                <w:rFonts w:ascii="BRH Malayalam Extra" w:hAnsi="BRH Malayalam Extra" w:cs="BRH Malayalam Extra"/>
-                <w:color w:val="000000"/>
+            <w:proofErr w:type="spellStart"/>
+            <w:r>
+              <w:rPr>
+                <w:rFonts w:ascii="BRH Devanagari Extra" w:hAnsi="BRH Devanagari Extra" w:cs="BRH Devanagari Extra"/>
+                <w:sz w:val="40"/>
+                <w:szCs w:val="40"/>
+              </w:rPr>
+              <w:t>eÉ</w:t>
+            </w:r>
+            <w:proofErr w:type="spellEnd"/>
+            <w:r>
+              <w:rPr>
+                <w:rFonts w:ascii="BRH Malayalam Extra" w:hAnsi="BRH Malayalam Extra" w:cs="BRH Devanagari Extra"/>
                 <w:sz w:val="32"/>
                 <w:szCs w:val="40"/>
               </w:rPr>
               <w:t>–</w:t>
             </w:r>
-            <w:r>
-              <w:rPr>
-                <w:rFonts w:ascii="BRH Malayalam Extra" w:hAnsi="BRH Malayalam Extra" w:cs="BRH Malayalam Extra"/>
-                <w:color w:val="000000"/>
+            <w:proofErr w:type="spellStart"/>
+            <w:r>
+              <w:rPr>
+                <w:rFonts w:ascii="BRH Devanagari Extra" w:hAnsi="BRH Devanagari Extra" w:cs="BRH Devanagari Extra"/>
+                <w:sz w:val="40"/>
+                <w:szCs w:val="40"/>
+              </w:rPr>
+              <w:t>aÉ</w:t>
+            </w:r>
+            <w:proofErr w:type="spellEnd"/>
+            <w:r>
+              <w:rPr>
+                <w:rFonts w:ascii="BRH Devanagari Extra" w:hAnsi="BRH Devanagari Extra" w:cs="BRH Devanagari Extra"/>
+                <w:sz w:val="40"/>
+                <w:szCs w:val="40"/>
+              </w:rPr>
+              <w:t>×</w:t>
+            </w:r>
+            <w:r>
+              <w:rPr>
+                <w:rFonts w:ascii="BRH Malayalam Extra" w:hAnsi="BRH Malayalam Extra" w:cs="BRH Devanagari Extra"/>
+                <w:sz w:val="32"/>
+                <w:szCs w:val="40"/>
+              </w:rPr>
+              <w:t>–</w:t>
+            </w:r>
+            <w:proofErr w:type="spellStart"/>
+            <w:r>
+              <w:rPr>
+                <w:rFonts w:ascii="BRH Devanagari Extra" w:hAnsi="BRH Devanagari Extra" w:cs="BRH Devanagari Extra"/>
+                <w:sz w:val="40"/>
+                <w:szCs w:val="40"/>
+              </w:rPr>
+              <w:t>phÉÉ</w:t>
+            </w:r>
+            <w:proofErr w:type="spellEnd"/>
+            <w:r>
+              <w:rPr>
+                <w:rFonts w:ascii="BRH Devanagari Extra" w:hAnsi="BRH Devanagari Extra" w:cs="BRH Devanagari Extra"/>
                 <w:sz w:val="40"/>
                 <w:szCs w:val="40"/>
               </w:rPr>
@@ -3423,48 +3645,59 @@
             <w:proofErr w:type="spellStart"/>
             <w:r>
               <w:rPr>
-                <w:rFonts w:ascii="BRH Malayalam Extra" w:hAnsi="BRH Malayalam Extra" w:cs="BRH Malayalam Extra"/>
-                <w:color w:val="000000"/>
-                <w:sz w:val="40"/>
-                <w:szCs w:val="40"/>
-              </w:rPr>
-              <w:t>b±y</w:t>
-            </w:r>
-            <w:proofErr w:type="spellEnd"/>
-            <w:r>
-              <w:rPr>
-                <w:rFonts w:ascii="BRH Malayalam Extra" w:hAnsi="BRH Malayalam Extra" w:cs="BRH Malayalam Extra"/>
-                <w:color w:val="000000"/>
-                <w:sz w:val="40"/>
-                <w:szCs w:val="40"/>
-              </w:rPr>
-              <w:t>—</w:t>
-            </w:r>
-            <w:proofErr w:type="spellStart"/>
-            <w:r>
-              <w:rPr>
-                <w:rFonts w:ascii="BRH Malayalam Extra" w:hAnsi="BRH Malayalam Extra" w:cs="BRH Malayalam Extra"/>
-                <w:color w:val="000000"/>
+                <w:rFonts w:ascii="BRH Devanagari Extra" w:hAnsi="BRH Devanagari Extra" w:cs="BRH Devanagari Extra"/>
+                <w:sz w:val="40"/>
+                <w:szCs w:val="40"/>
+              </w:rPr>
+              <w:t>iÉå</w:t>
+            </w:r>
+            <w:proofErr w:type="spellEnd"/>
+            <w:r>
+              <w:rPr>
+                <w:rFonts w:ascii="BRH Malayalam Extra" w:hAnsi="BRH Malayalam Extra" w:cs="BRH Devanagari Extra"/>
+                <w:sz w:val="32"/>
+                <w:szCs w:val="40"/>
+              </w:rPr>
+              <w:t>–</w:t>
+            </w:r>
+            <w:r>
+              <w:rPr>
+                <w:rFonts w:ascii="BRH Devanagari Extra" w:hAnsi="BRH Devanagari Extra" w:cs="BRH Devanagari Extra"/>
+                <w:sz w:val="40"/>
+                <w:szCs w:val="40"/>
+              </w:rPr>
+              <w:t xml:space="preserve"> </w:t>
+            </w:r>
+            <w:proofErr w:type="spellStart"/>
+            <w:r>
+              <w:rPr>
+                <w:rFonts w:ascii="BRH Devanagari Extra" w:hAnsi="BRH Devanagari Extra" w:cs="BRH Devanagari Extra"/>
+                <w:sz w:val="40"/>
+                <w:szCs w:val="40"/>
+              </w:rPr>
+              <w:t>SÍ¤Éþ</w:t>
+            </w:r>
+            <w:r>
+              <w:rPr>
+                <w:rFonts w:ascii="BRH Devanagari Extra" w:hAnsi="BRH Devanagari Extra" w:cs="BRH Devanagari Extra"/>
                 <w:sz w:val="40"/>
                 <w:szCs w:val="40"/>
                 <w:highlight w:val="yellow"/>
               </w:rPr>
-              <w:t>Yx</w:t>
-            </w:r>
-            <w:r>
-              <w:rPr>
-                <w:rFonts w:ascii="BRH Malayalam Extra" w:hAnsi="BRH Malayalam Extra" w:cs="BRH Malayalam Extra"/>
-                <w:color w:val="000000"/>
-                <w:sz w:val="40"/>
-                <w:szCs w:val="40"/>
-              </w:rPr>
-              <w:t>iyöÉ</w:t>
-            </w:r>
-            <w:proofErr w:type="spellEnd"/>
-            <w:r>
-              <w:rPr>
-                <w:rFonts w:ascii="BRH Malayalam Extra" w:hAnsi="BRH Malayalam Extra" w:cs="BRH Malayalam Extra"/>
-                <w:color w:val="000000"/>
+              <w:t>hÉÉ</w:t>
+            </w:r>
+            <w:r>
+              <w:rPr>
+                <w:rFonts w:ascii="BRH Devanagari Extra" w:hAnsi="BRH Devanagari Extra" w:cs="BRH Devanagari Extra"/>
+                <w:sz w:val="40"/>
+                <w:szCs w:val="40"/>
+              </w:rPr>
+              <w:t>ÍqÉlSì</w:t>
+            </w:r>
+            <w:proofErr w:type="spellEnd"/>
+            <w:r>
+              <w:rPr>
+                <w:rFonts w:ascii="BRH Malayalam Extra" w:hAnsi="BRH Malayalam Extra" w:cs="BRH Devanagari Extra"/>
                 <w:sz w:val="32"/>
                 <w:szCs w:val="40"/>
               </w:rPr>
@@ -3472,8 +3705,7 @@
             </w:r>
             <w:r>
               <w:rPr>
-                <w:rFonts w:ascii="BRH Malayalam Extra" w:hAnsi="BRH Malayalam Extra" w:cs="BRH Malayalam Extra"/>
-                <w:color w:val="000000"/>
+                <w:rFonts w:ascii="BRH Devanagari Extra" w:hAnsi="BRH Devanagari Extra" w:cs="BRH Devanagari Extra"/>
                 <w:sz w:val="40"/>
                 <w:szCs w:val="40"/>
               </w:rPr>
@@ -3482,27 +3714,16 @@
             <w:proofErr w:type="spellStart"/>
             <w:r>
               <w:rPr>
-                <w:rFonts w:ascii="BRH Malayalam Extra" w:hAnsi="BRH Malayalam Extra" w:cs="BRH Malayalam Extra"/>
-                <w:color w:val="000000"/>
-                <w:sz w:val="40"/>
-                <w:szCs w:val="40"/>
-              </w:rPr>
-              <w:t>tsë˜</w:t>
-            </w:r>
-            <w:r>
-              <w:rPr>
-                <w:rFonts w:ascii="BRH Malayalam Extra" w:hAnsi="BRH Malayalam Extra" w:cs="BRH Malayalam Extra"/>
-                <w:color w:val="000000"/>
-                <w:sz w:val="40"/>
-                <w:szCs w:val="40"/>
-              </w:rPr>
-              <w:t>I</w:t>
-            </w:r>
-            <w:proofErr w:type="spellEnd"/>
-            <w:r>
-              <w:rPr>
-                <w:rFonts w:ascii="BRH Malayalam Extra" w:hAnsi="BRH Malayalam Extra" w:cs="BRH Malayalam Extra"/>
-                <w:color w:val="000000"/>
+                <w:rFonts w:ascii="BRH Devanagari Extra" w:hAnsi="BRH Devanagari Extra" w:cs="BRH Devanagari Extra"/>
+                <w:sz w:val="40"/>
+                <w:szCs w:val="40"/>
+              </w:rPr>
+              <w:t>WûxiÉÿqÉç</w:t>
+            </w:r>
+            <w:proofErr w:type="spellEnd"/>
+            <w:r>
+              <w:rPr>
+                <w:rFonts w:ascii="BRH Devanagari Extra" w:hAnsi="BRH Devanagari Extra" w:cs="BRH Devanagari Extra"/>
                 <w:sz w:val="40"/>
                 <w:szCs w:val="40"/>
               </w:rPr>
@@ -3534,28 +3755,63 @@
                 <w:szCs w:val="40"/>
               </w:rPr>
             </w:pPr>
-            <w:r>
-              <w:rPr>
-                <w:rFonts w:ascii="BRH Malayalam Extra" w:hAnsi="BRH Malayalam Extra" w:cs="BRH Malayalam Extra"/>
-                <w:color w:val="000000"/>
-                <w:sz w:val="40"/>
-                <w:szCs w:val="40"/>
-              </w:rPr>
-              <w:t>¥Z</w:t>
-            </w:r>
-            <w:r>
-              <w:rPr>
-                <w:rFonts w:ascii="BRH Malayalam Extra" w:hAnsi="BRH Malayalam Extra" w:cs="BRH Malayalam Extra"/>
-                <w:color w:val="000000"/>
+            <w:proofErr w:type="spellStart"/>
+            <w:r>
+              <w:rPr>
+                <w:rFonts w:ascii="BRH Devanagari Extra" w:hAnsi="BRH Devanagari Extra" w:cs="BRH Devanagari Extra"/>
+                <w:sz w:val="40"/>
+                <w:szCs w:val="40"/>
+              </w:rPr>
+              <w:t>eÉ</w:t>
+            </w:r>
+            <w:proofErr w:type="spellEnd"/>
+            <w:r>
+              <w:rPr>
+                <w:rFonts w:ascii="BRH Malayalam Extra" w:hAnsi="BRH Malayalam Extra" w:cs="BRH Devanagari Extra"/>
                 <w:sz w:val="32"/>
                 <w:szCs w:val="40"/>
               </w:rPr>
               <w:t>–</w:t>
             </w:r>
-            <w:r>
-              <w:rPr>
-                <w:rFonts w:ascii="BRH Malayalam Extra" w:hAnsi="BRH Malayalam Extra" w:cs="BRH Malayalam Extra"/>
-                <w:color w:val="000000"/>
+            <w:proofErr w:type="spellStart"/>
+            <w:r>
+              <w:rPr>
+                <w:rFonts w:ascii="BRH Devanagari Extra" w:hAnsi="BRH Devanagari Extra" w:cs="BRH Devanagari Extra"/>
+                <w:sz w:val="40"/>
+                <w:szCs w:val="40"/>
+              </w:rPr>
+              <w:t>aÉ</w:t>
+            </w:r>
+            <w:proofErr w:type="spellEnd"/>
+            <w:r>
+              <w:rPr>
+                <w:rFonts w:ascii="BRH Devanagari Extra" w:hAnsi="BRH Devanagari Extra" w:cs="BRH Devanagari Extra"/>
+                <w:sz w:val="40"/>
+                <w:szCs w:val="40"/>
+              </w:rPr>
+              <w:t>×</w:t>
+            </w:r>
+            <w:r>
+              <w:rPr>
+                <w:rFonts w:ascii="BRH Malayalam Extra" w:hAnsi="BRH Malayalam Extra" w:cs="BRH Devanagari Extra"/>
+                <w:sz w:val="32"/>
+                <w:szCs w:val="40"/>
+              </w:rPr>
+              <w:t>–</w:t>
+            </w:r>
+            <w:proofErr w:type="spellStart"/>
+            <w:r>
+              <w:rPr>
+                <w:rFonts w:ascii="BRH Devanagari Extra" w:hAnsi="BRH Devanagari Extra" w:cs="BRH Devanagari Extra"/>
+                <w:sz w:val="40"/>
+                <w:szCs w:val="40"/>
+              </w:rPr>
+              <w:t>phÉÉ</w:t>
+            </w:r>
+            <w:proofErr w:type="spellEnd"/>
+            <w:r>
+              <w:rPr>
+                <w:rFonts w:ascii="BRH Devanagari Extra" w:hAnsi="BRH Devanagari Extra" w:cs="BRH Devanagari Extra"/>
                 <w:sz w:val="40"/>
                 <w:szCs w:val="40"/>
               </w:rPr>
@@ -3564,48 +3820,59 @@
             <w:proofErr w:type="spellStart"/>
             <w:r>
               <w:rPr>
-                <w:rFonts w:ascii="BRH Malayalam Extra" w:hAnsi="BRH Malayalam Extra" w:cs="BRH Malayalam Extra"/>
-                <w:color w:val="000000"/>
-                <w:sz w:val="40"/>
-                <w:szCs w:val="40"/>
-              </w:rPr>
-              <w:t>b±y</w:t>
-            </w:r>
-            <w:proofErr w:type="spellEnd"/>
-            <w:r>
-              <w:rPr>
-                <w:rFonts w:ascii="BRH Malayalam Extra" w:hAnsi="BRH Malayalam Extra" w:cs="BRH Malayalam Extra"/>
-                <w:color w:val="000000"/>
-                <w:sz w:val="40"/>
-                <w:szCs w:val="40"/>
-              </w:rPr>
-              <w:t>—</w:t>
-            </w:r>
-            <w:proofErr w:type="spellStart"/>
-            <w:r>
-              <w:rPr>
-                <w:rFonts w:ascii="BRH Malayalam Extra" w:hAnsi="BRH Malayalam Extra" w:cs="BRH Malayalam Extra"/>
-                <w:color w:val="000000"/>
+                <w:rFonts w:ascii="BRH Devanagari Extra" w:hAnsi="BRH Devanagari Extra" w:cs="BRH Devanagari Extra"/>
+                <w:sz w:val="40"/>
+                <w:szCs w:val="40"/>
+              </w:rPr>
+              <w:t>iÉå</w:t>
+            </w:r>
+            <w:proofErr w:type="spellEnd"/>
+            <w:r>
+              <w:rPr>
+                <w:rFonts w:ascii="BRH Malayalam Extra" w:hAnsi="BRH Malayalam Extra" w:cs="BRH Devanagari Extra"/>
+                <w:sz w:val="32"/>
+                <w:szCs w:val="40"/>
+              </w:rPr>
+              <w:t>–</w:t>
+            </w:r>
+            <w:r>
+              <w:rPr>
+                <w:rFonts w:ascii="BRH Devanagari Extra" w:hAnsi="BRH Devanagari Extra" w:cs="BRH Devanagari Extra"/>
+                <w:sz w:val="40"/>
+                <w:szCs w:val="40"/>
+              </w:rPr>
+              <w:t xml:space="preserve"> </w:t>
+            </w:r>
+            <w:proofErr w:type="spellStart"/>
+            <w:r>
+              <w:rPr>
+                <w:rFonts w:ascii="BRH Devanagari Extra" w:hAnsi="BRH Devanagari Extra" w:cs="BRH Devanagari Extra"/>
+                <w:sz w:val="40"/>
+                <w:szCs w:val="40"/>
+              </w:rPr>
+              <w:t>SÍ¤Éþ</w:t>
+            </w:r>
+            <w:r>
+              <w:rPr>
+                <w:rFonts w:ascii="BRH Devanagari Extra" w:hAnsi="BRH Devanagari Extra" w:cs="BRH Devanagari Extra"/>
                 <w:sz w:val="40"/>
                 <w:szCs w:val="40"/>
                 <w:highlight w:val="green"/>
               </w:rPr>
-              <w:t>Y</w:t>
-            </w:r>
-            <w:r>
-              <w:rPr>
-                <w:rFonts w:ascii="BRH Malayalam Extra" w:hAnsi="BRH Malayalam Extra" w:cs="BRH Malayalam Extra"/>
-                <w:color w:val="000000"/>
-                <w:sz w:val="40"/>
-                <w:szCs w:val="40"/>
-              </w:rPr>
-              <w:t>iyöÉ</w:t>
-            </w:r>
-            <w:proofErr w:type="spellEnd"/>
-            <w:r>
-              <w:rPr>
-                <w:rFonts w:ascii="BRH Malayalam Extra" w:hAnsi="BRH Malayalam Extra" w:cs="BRH Malayalam Extra"/>
-                <w:color w:val="000000"/>
+              <w:t>hÉ</w:t>
+            </w:r>
+            <w:r>
+              <w:rPr>
+                <w:rFonts w:ascii="BRH Devanagari Extra" w:hAnsi="BRH Devanagari Extra" w:cs="BRH Devanagari Extra"/>
+                <w:sz w:val="40"/>
+                <w:szCs w:val="40"/>
+              </w:rPr>
+              <w:t>ÍqÉlSì</w:t>
+            </w:r>
+            <w:proofErr w:type="spellEnd"/>
+            <w:r>
+              <w:rPr>
+                <w:rFonts w:ascii="BRH Malayalam Extra" w:hAnsi="BRH Malayalam Extra" w:cs="BRH Devanagari Extra"/>
                 <w:sz w:val="32"/>
                 <w:szCs w:val="40"/>
               </w:rPr>
@@ -3613,8 +3880,7 @@
             </w:r>
             <w:r>
               <w:rPr>
-                <w:rFonts w:ascii="BRH Malayalam Extra" w:hAnsi="BRH Malayalam Extra" w:cs="BRH Malayalam Extra"/>
-                <w:color w:val="000000"/>
+                <w:rFonts w:ascii="BRH Devanagari Extra" w:hAnsi="BRH Devanagari Extra" w:cs="BRH Devanagari Extra"/>
                 <w:sz w:val="40"/>
                 <w:szCs w:val="40"/>
               </w:rPr>
@@ -3623,27 +3889,16 @@
             <w:proofErr w:type="spellStart"/>
             <w:r>
               <w:rPr>
-                <w:rFonts w:ascii="BRH Malayalam Extra" w:hAnsi="BRH Malayalam Extra" w:cs="BRH Malayalam Extra"/>
-                <w:color w:val="000000"/>
-                <w:sz w:val="40"/>
-                <w:szCs w:val="40"/>
-              </w:rPr>
-              <w:t>tsë˜</w:t>
-            </w:r>
-            <w:r>
-              <w:rPr>
-                <w:rFonts w:ascii="BRH Malayalam Extra" w:hAnsi="BRH Malayalam Extra" w:cs="BRH Malayalam Extra"/>
-                <w:color w:val="000000"/>
-                <w:sz w:val="40"/>
-                <w:szCs w:val="40"/>
-              </w:rPr>
-              <w:t>I</w:t>
-            </w:r>
-            <w:proofErr w:type="spellEnd"/>
-            <w:r>
-              <w:rPr>
-                <w:rFonts w:ascii="BRH Malayalam Extra" w:hAnsi="BRH Malayalam Extra" w:cs="BRH Malayalam Extra"/>
-                <w:color w:val="000000"/>
+                <w:rFonts w:ascii="BRH Devanagari Extra" w:hAnsi="BRH Devanagari Extra" w:cs="BRH Devanagari Extra"/>
+                <w:sz w:val="40"/>
+                <w:szCs w:val="40"/>
+              </w:rPr>
+              <w:t>WûxiÉÿqÉç</w:t>
+            </w:r>
+            <w:proofErr w:type="spellEnd"/>
+            <w:r>
+              <w:rPr>
+                <w:rFonts w:ascii="BRH Devanagari Extra" w:hAnsi="BRH Devanagari Extra" w:cs="BRH Devanagari Extra"/>
                 <w:sz w:val="40"/>
                 <w:szCs w:val="40"/>
               </w:rPr>
@@ -3699,7 +3954,15 @@
                 <w:sz w:val="28"/>
                 <w:szCs w:val="28"/>
               </w:rPr>
-              <w:t>Line No - 6</w:t>
+              <w:t xml:space="preserve">Line No - </w:t>
+            </w:r>
+            <w:r>
+              <w:rPr>
+                <w:b/>
+                <w:sz w:val="28"/>
+                <w:szCs w:val="28"/>
+              </w:rPr>
+              <w:t>3</w:t>
             </w:r>
           </w:p>
           <w:p>
@@ -3755,21 +4018,27 @@
                 <w:szCs w:val="40"/>
               </w:rPr>
             </w:pPr>
-            <w:proofErr w:type="spellStart"/>
-            <w:r>
-              <w:rPr>
-                <w:rFonts w:ascii="BRH Malayalam Extra" w:hAnsi="BRH Malayalam Extra" w:cs="BRH Malayalam Extra"/>
-                <w:color w:val="000000"/>
-                <w:sz w:val="40"/>
-                <w:szCs w:val="40"/>
-              </w:rPr>
-              <w:t>p£r</w:t>
-            </w:r>
-            <w:proofErr w:type="spellEnd"/>
-            <w:r>
-              <w:rPr>
-                <w:rFonts w:ascii="BRH Malayalam Extra" w:hAnsi="BRH Malayalam Extra" w:cs="BRH Malayalam Extra"/>
-                <w:color w:val="000000"/>
+            <w:r>
+              <w:rPr>
+                <w:rFonts w:ascii="BRH Devanagari Extra" w:hAnsi="BRH Devanagari Extra" w:cs="BRH Devanagari Extra"/>
+                <w:sz w:val="40"/>
+                <w:szCs w:val="40"/>
+              </w:rPr>
+              <w:t xml:space="preserve">AÉ </w:t>
+            </w:r>
+            <w:proofErr w:type="spellStart"/>
+            <w:r>
+              <w:rPr>
+                <w:rFonts w:ascii="BRH Devanagari Extra" w:hAnsi="BRH Devanagari Extra" w:cs="BRH Devanagari Extra"/>
+                <w:sz w:val="40"/>
+                <w:szCs w:val="40"/>
+              </w:rPr>
+              <w:t>iÉå</w:t>
+            </w:r>
+            <w:proofErr w:type="spellEnd"/>
+            <w:r>
+              <w:rPr>
+                <w:rFonts w:ascii="BRH Malayalam Extra" w:hAnsi="BRH Malayalam Extra" w:cs="BRH Devanagari Extra"/>
                 <w:sz w:val="32"/>
                 <w:szCs w:val="40"/>
               </w:rPr>
@@ -3777,60 +4046,136 @@
             </w:r>
             <w:r>
               <w:rPr>
-                <w:rFonts w:ascii="BRH Malayalam Extra" w:hAnsi="BRH Malayalam Extra" w:cs="BRH Malayalam Extra"/>
-                <w:color w:val="000000"/>
-                <w:sz w:val="40"/>
-                <w:szCs w:val="40"/>
-              </w:rPr>
-              <w:t>h G</w:t>
-            </w:r>
-            <w:r>
-              <w:rPr>
-                <w:rFonts w:ascii="BRH Malayalam Extra" w:hAnsi="BRH Malayalam Extra" w:cs="BRH Malayalam Extra"/>
-                <w:color w:val="000000"/>
+                <w:rFonts w:ascii="BRH Devanagari Extra" w:hAnsi="BRH Devanagari Extra" w:cs="BRH Devanagari Extra"/>
+                <w:sz w:val="40"/>
+                <w:szCs w:val="40"/>
+              </w:rPr>
+              <w:t xml:space="preserve"> </w:t>
+            </w:r>
+            <w:proofErr w:type="spellStart"/>
+            <w:r>
+              <w:rPr>
+                <w:rFonts w:ascii="BRH Devanagari Extra" w:hAnsi="BRH Devanagari Extra" w:cs="BRH Devanagari Extra"/>
+                <w:sz w:val="40"/>
+                <w:szCs w:val="40"/>
+              </w:rPr>
+              <w:t>zÉÑwqÉÉåþ</w:t>
+            </w:r>
+            <w:proofErr w:type="spellEnd"/>
+            <w:r>
+              <w:rPr>
+                <w:rFonts w:ascii="BRH Devanagari Extra" w:hAnsi="BRH Devanagari Extra" w:cs="BRH Devanagari Extra"/>
+                <w:sz w:val="40"/>
+                <w:szCs w:val="40"/>
+              </w:rPr>
+              <w:t xml:space="preserve"> </w:t>
+            </w:r>
+            <w:proofErr w:type="spellStart"/>
+            <w:r>
+              <w:rPr>
+                <w:rFonts w:ascii="BRH Devanagari Extra" w:hAnsi="BRH Devanagari Extra" w:cs="BRH Devanagari Extra"/>
+                <w:sz w:val="40"/>
+                <w:szCs w:val="40"/>
+              </w:rPr>
+              <w:t>uÉ×wÉ</w:t>
+            </w:r>
+            <w:proofErr w:type="spellEnd"/>
+            <w:r>
+              <w:rPr>
+                <w:rFonts w:ascii="BRH Malayalam Extra" w:hAnsi="BRH Malayalam Extra" w:cs="BRH Devanagari Extra"/>
+                <w:sz w:val="32"/>
+                <w:szCs w:val="40"/>
+              </w:rPr>
+              <w:t>–</w:t>
+            </w:r>
+            <w:proofErr w:type="spellStart"/>
+            <w:r>
+              <w:rPr>
+                <w:rFonts w:ascii="BRH Devanagari Extra" w:hAnsi="BRH Devanagari Extra" w:cs="BRH Devanagari Extra"/>
+                <w:sz w:val="40"/>
+                <w:szCs w:val="40"/>
+              </w:rPr>
+              <w:t>pÉ</w:t>
+            </w:r>
+            <w:proofErr w:type="spellEnd"/>
+            <w:r>
+              <w:rPr>
+                <w:rFonts w:ascii="BRH Devanagari Extra" w:hAnsi="BRH Devanagari Extra" w:cs="BRH Devanagari Extra"/>
+                <w:sz w:val="40"/>
+                <w:szCs w:val="40"/>
+              </w:rPr>
+              <w:t xml:space="preserve"> </w:t>
+            </w:r>
+            <w:proofErr w:type="spellStart"/>
+            <w:r>
+              <w:rPr>
+                <w:rFonts w:ascii="BRH Devanagari Extra" w:hAnsi="BRH Devanagari Extra" w:cs="BRH Devanagari Extra"/>
+                <w:sz w:val="40"/>
+                <w:szCs w:val="40"/>
+              </w:rPr>
+              <w:t>L</w:t>
+            </w:r>
+            <w:r>
+              <w:rPr>
+                <w:rFonts w:ascii="BRH Devanagari Extra" w:hAnsi="BRH Devanagari Extra" w:cs="BRH Devanagari Extra"/>
                 <w:sz w:val="40"/>
                 <w:szCs w:val="40"/>
                 <w:highlight w:val="yellow"/>
               </w:rPr>
-              <w:t>Z¡</w:t>
-            </w:r>
-            <w:r>
-              <w:rPr>
-                <w:rFonts w:ascii="BRH Malayalam Extra" w:hAnsi="BRH Malayalam Extra" w:cs="BRH Malayalam Extra"/>
-                <w:color w:val="000000"/>
-                <w:sz w:val="40"/>
-                <w:szCs w:val="40"/>
-              </w:rPr>
-              <w:t>— e</w:t>
-            </w:r>
-            <w:r>
-              <w:rPr>
-                <w:rFonts w:ascii="BRH Malayalam Extra" w:hAnsi="BRH Malayalam Extra" w:cs="BRH Malayalam Extra"/>
-                <w:color w:val="000000"/>
+              <w:t>iÉÑþ</w:t>
+            </w:r>
+            <w:proofErr w:type="spellEnd"/>
+            <w:r>
+              <w:rPr>
+                <w:rFonts w:ascii="BRH Devanagari Extra" w:hAnsi="BRH Devanagari Extra" w:cs="BRH Devanagari Extra"/>
+                <w:sz w:val="40"/>
+                <w:szCs w:val="40"/>
+              </w:rPr>
+              <w:t xml:space="preserve"> </w:t>
+            </w:r>
+            <w:proofErr w:type="spellStart"/>
+            <w:r>
+              <w:rPr>
+                <w:rFonts w:ascii="BRH Devanagari Extra" w:hAnsi="BRH Devanagari Extra" w:cs="BRH Devanagari Extra"/>
+                <w:sz w:val="40"/>
+                <w:szCs w:val="40"/>
+              </w:rPr>
+              <w:t>mÉ</w:t>
+            </w:r>
+            <w:proofErr w:type="spellEnd"/>
+            <w:r>
+              <w:rPr>
+                <w:rFonts w:ascii="BRH Malayalam Extra" w:hAnsi="BRH Malayalam Extra" w:cs="BRH Devanagari Extra"/>
                 <w:sz w:val="32"/>
                 <w:szCs w:val="40"/>
               </w:rPr>
               <w:t>–</w:t>
             </w:r>
-            <w:proofErr w:type="spellStart"/>
-            <w:r>
-              <w:rPr>
-                <w:rFonts w:ascii="BRH Malayalam Extra" w:hAnsi="BRH Malayalam Extra" w:cs="BRH Malayalam Extra"/>
-                <w:color w:val="000000"/>
-                <w:sz w:val="40"/>
-                <w:szCs w:val="40"/>
-              </w:rPr>
-              <w:t>ÒxZ</w:t>
-            </w:r>
-            <w:proofErr w:type="spellEnd"/>
-            <w:r>
-              <w:rPr>
-                <w:rFonts w:ascii="BRH Malayalam Extra" w:hAnsi="BRH Malayalam Extra" w:cs="BRH Malayalam Extra"/>
-                <w:color w:val="000000"/>
-                <w:sz w:val="40"/>
-                <w:szCs w:val="40"/>
-              </w:rPr>
-              <w:t>§ |</w:t>
+            <w:r>
+              <w:rPr>
+                <w:rFonts w:ascii="BRH Devanagari Extra" w:hAnsi="BRH Devanagari Extra" w:cs="BRH Devanagari Extra"/>
+                <w:sz w:val="40"/>
+                <w:szCs w:val="40"/>
+              </w:rPr>
+              <w:t>¶</w:t>
+            </w:r>
+            <w:proofErr w:type="spellStart"/>
+            <w:r>
+              <w:rPr>
+                <w:rFonts w:ascii="BRH Devanagari Extra" w:hAnsi="BRH Devanagari Extra" w:cs="BRH Devanagari Extra"/>
+                <w:sz w:val="40"/>
+                <w:szCs w:val="40"/>
+              </w:rPr>
+              <w:t>ÉÉiÉç</w:t>
+            </w:r>
+            <w:proofErr w:type="spellEnd"/>
+            <w:r>
+              <w:rPr>
+                <w:rFonts w:ascii="BRH Devanagari Extra" w:hAnsi="BRH Devanagari Extra" w:cs="BRH Devanagari Extra"/>
+                <w:sz w:val="40"/>
+                <w:szCs w:val="40"/>
+              </w:rPr>
+              <w:t xml:space="preserve"> |</w:t>
             </w:r>
           </w:p>
         </w:tc>
@@ -3858,21 +4203,27 @@
                 <w:szCs w:val="40"/>
               </w:rPr>
             </w:pPr>
-            <w:proofErr w:type="spellStart"/>
-            <w:r>
-              <w:rPr>
-                <w:rFonts w:ascii="BRH Malayalam Extra" w:hAnsi="BRH Malayalam Extra" w:cs="BRH Malayalam Extra"/>
-                <w:color w:val="000000"/>
-                <w:sz w:val="40"/>
-                <w:szCs w:val="40"/>
-              </w:rPr>
-              <w:t>p£r</w:t>
-            </w:r>
-            <w:proofErr w:type="spellEnd"/>
-            <w:r>
-              <w:rPr>
-                <w:rFonts w:ascii="BRH Malayalam Extra" w:hAnsi="BRH Malayalam Extra" w:cs="BRH Malayalam Extra"/>
-                <w:color w:val="000000"/>
+            <w:r>
+              <w:rPr>
+                <w:rFonts w:ascii="BRH Devanagari Extra" w:hAnsi="BRH Devanagari Extra" w:cs="BRH Devanagari Extra"/>
+                <w:sz w:val="40"/>
+                <w:szCs w:val="40"/>
+              </w:rPr>
+              <w:t xml:space="preserve">AÉ </w:t>
+            </w:r>
+            <w:proofErr w:type="spellStart"/>
+            <w:r>
+              <w:rPr>
+                <w:rFonts w:ascii="BRH Devanagari Extra" w:hAnsi="BRH Devanagari Extra" w:cs="BRH Devanagari Extra"/>
+                <w:sz w:val="40"/>
+                <w:szCs w:val="40"/>
+              </w:rPr>
+              <w:t>iÉå</w:t>
+            </w:r>
+            <w:proofErr w:type="spellEnd"/>
+            <w:r>
+              <w:rPr>
+                <w:rFonts w:ascii="BRH Malayalam Extra" w:hAnsi="BRH Malayalam Extra" w:cs="BRH Devanagari Extra"/>
                 <w:sz w:val="32"/>
                 <w:szCs w:val="40"/>
               </w:rPr>
@@ -3880,60 +4231,136 @@
             </w:r>
             <w:r>
               <w:rPr>
-                <w:rFonts w:ascii="BRH Malayalam Extra" w:hAnsi="BRH Malayalam Extra" w:cs="BRH Malayalam Extra"/>
-                <w:color w:val="000000"/>
-                <w:sz w:val="40"/>
-                <w:szCs w:val="40"/>
-              </w:rPr>
-              <w:t xml:space="preserve">h </w:t>
-            </w:r>
-            <w:r>
-              <w:rPr>
-                <w:rFonts w:ascii="BRH Malayalam Extra" w:hAnsi="BRH Malayalam Extra" w:cs="BRH Malayalam Extra"/>
-                <w:color w:val="000000"/>
+                <w:rFonts w:ascii="BRH Devanagari Extra" w:hAnsi="BRH Devanagari Extra" w:cs="BRH Devanagari Extra"/>
+                <w:sz w:val="40"/>
+                <w:szCs w:val="40"/>
+              </w:rPr>
+              <w:t xml:space="preserve"> </w:t>
+            </w:r>
+            <w:proofErr w:type="spellStart"/>
+            <w:r>
+              <w:rPr>
+                <w:rFonts w:ascii="BRH Devanagari Extra" w:hAnsi="BRH Devanagari Extra" w:cs="BRH Devanagari Extra"/>
+                <w:sz w:val="40"/>
+                <w:szCs w:val="40"/>
+              </w:rPr>
+              <w:t>zÉÑwqÉÉåþ</w:t>
+            </w:r>
+            <w:proofErr w:type="spellEnd"/>
+            <w:r>
+              <w:rPr>
+                <w:rFonts w:ascii="BRH Devanagari Extra" w:hAnsi="BRH Devanagari Extra" w:cs="BRH Devanagari Extra"/>
+                <w:sz w:val="40"/>
+                <w:szCs w:val="40"/>
+              </w:rPr>
+              <w:t xml:space="preserve"> </w:t>
+            </w:r>
+            <w:proofErr w:type="spellStart"/>
+            <w:r>
+              <w:rPr>
+                <w:rFonts w:ascii="BRH Devanagari Extra" w:hAnsi="BRH Devanagari Extra" w:cs="BRH Devanagari Extra"/>
+                <w:sz w:val="40"/>
+                <w:szCs w:val="40"/>
+              </w:rPr>
+              <w:t>uÉ×wÉ</w:t>
+            </w:r>
+            <w:proofErr w:type="spellEnd"/>
+            <w:r>
+              <w:rPr>
+                <w:rFonts w:ascii="BRH Malayalam Extra" w:hAnsi="BRH Malayalam Extra" w:cs="BRH Devanagari Extra"/>
+                <w:sz w:val="32"/>
+                <w:szCs w:val="40"/>
+              </w:rPr>
+              <w:t>–</w:t>
+            </w:r>
+            <w:proofErr w:type="spellStart"/>
+            <w:r>
+              <w:rPr>
+                <w:rFonts w:ascii="BRH Devanagari Extra" w:hAnsi="BRH Devanagari Extra" w:cs="BRH Devanagari Extra"/>
+                <w:sz w:val="40"/>
+                <w:szCs w:val="40"/>
+              </w:rPr>
+              <w:t>pÉ</w:t>
+            </w:r>
+            <w:proofErr w:type="spellEnd"/>
+            <w:r>
+              <w:rPr>
+                <w:rFonts w:ascii="BRH Devanagari Extra" w:hAnsi="BRH Devanagari Extra" w:cs="BRH Devanagari Extra"/>
+                <w:sz w:val="40"/>
+                <w:szCs w:val="40"/>
+              </w:rPr>
+              <w:t xml:space="preserve"> </w:t>
+            </w:r>
+            <w:proofErr w:type="spellStart"/>
+            <w:r>
+              <w:rPr>
+                <w:rFonts w:ascii="BRH Devanagari Extra" w:hAnsi="BRH Devanagari Extra" w:cs="BRH Devanagari Extra"/>
                 <w:sz w:val="40"/>
                 <w:szCs w:val="40"/>
                 <w:highlight w:val="green"/>
               </w:rPr>
-              <w:t>G</w:t>
-            </w:r>
-            <w:r>
-              <w:rPr>
-                <w:rFonts w:ascii="BRH Malayalam Extra" w:hAnsi="BRH Malayalam Extra" w:cs="BRH Malayalam Extra"/>
-                <w:color w:val="000000"/>
-                <w:sz w:val="40"/>
-                <w:szCs w:val="40"/>
-              </w:rPr>
-              <w:t>—Z¡ e</w:t>
-            </w:r>
-            <w:r>
-              <w:rPr>
-                <w:rFonts w:ascii="BRH Malayalam Extra" w:hAnsi="BRH Malayalam Extra" w:cs="BRH Malayalam Extra"/>
-                <w:color w:val="000000"/>
+              <w:t>Lþ</w:t>
+            </w:r>
+            <w:r>
+              <w:rPr>
+                <w:rFonts w:ascii="BRH Devanagari Extra" w:hAnsi="BRH Devanagari Extra" w:cs="BRH Devanagari Extra"/>
+                <w:sz w:val="40"/>
+                <w:szCs w:val="40"/>
+              </w:rPr>
+              <w:t>iÉÑ</w:t>
+            </w:r>
+            <w:proofErr w:type="spellEnd"/>
+            <w:r>
+              <w:rPr>
+                <w:rFonts w:ascii="BRH Devanagari Extra" w:hAnsi="BRH Devanagari Extra" w:cs="BRH Devanagari Extra"/>
+                <w:sz w:val="40"/>
+                <w:szCs w:val="40"/>
+              </w:rPr>
+              <w:t xml:space="preserve"> </w:t>
+            </w:r>
+            <w:proofErr w:type="spellStart"/>
+            <w:r>
+              <w:rPr>
+                <w:rFonts w:ascii="BRH Devanagari Extra" w:hAnsi="BRH Devanagari Extra" w:cs="BRH Devanagari Extra"/>
+                <w:sz w:val="40"/>
+                <w:szCs w:val="40"/>
+              </w:rPr>
+              <w:t>mÉ</w:t>
+            </w:r>
+            <w:proofErr w:type="spellEnd"/>
+            <w:r>
+              <w:rPr>
+                <w:rFonts w:ascii="BRH Malayalam Extra" w:hAnsi="BRH Malayalam Extra" w:cs="BRH Devanagari Extra"/>
                 <w:sz w:val="32"/>
                 <w:szCs w:val="40"/>
               </w:rPr>
               <w:t>–</w:t>
             </w:r>
-            <w:proofErr w:type="spellStart"/>
-            <w:r>
-              <w:rPr>
-                <w:rFonts w:ascii="BRH Malayalam Extra" w:hAnsi="BRH Malayalam Extra" w:cs="BRH Malayalam Extra"/>
-                <w:color w:val="000000"/>
-                <w:sz w:val="40"/>
-                <w:szCs w:val="40"/>
-              </w:rPr>
-              <w:t>ÒxZ</w:t>
-            </w:r>
-            <w:proofErr w:type="spellEnd"/>
-            <w:r>
-              <w:rPr>
-                <w:rFonts w:ascii="BRH Malayalam Extra" w:hAnsi="BRH Malayalam Extra" w:cs="BRH Malayalam Extra"/>
-                <w:color w:val="000000"/>
-                <w:sz w:val="40"/>
-                <w:szCs w:val="40"/>
-              </w:rPr>
-              <w:t>§ |</w:t>
+            <w:r>
+              <w:rPr>
+                <w:rFonts w:ascii="BRH Devanagari Extra" w:hAnsi="BRH Devanagari Extra" w:cs="BRH Devanagari Extra"/>
+                <w:sz w:val="40"/>
+                <w:szCs w:val="40"/>
+              </w:rPr>
+              <w:t>¶</w:t>
+            </w:r>
+            <w:proofErr w:type="spellStart"/>
+            <w:r>
+              <w:rPr>
+                <w:rFonts w:ascii="BRH Devanagari Extra" w:hAnsi="BRH Devanagari Extra" w:cs="BRH Devanagari Extra"/>
+                <w:sz w:val="40"/>
+                <w:szCs w:val="40"/>
+              </w:rPr>
+              <w:t>ÉÉiÉç</w:t>
+            </w:r>
+            <w:proofErr w:type="spellEnd"/>
+            <w:r>
+              <w:rPr>
+                <w:rFonts w:ascii="BRH Devanagari Extra" w:hAnsi="BRH Devanagari Extra" w:cs="BRH Devanagari Extra"/>
+                <w:sz w:val="40"/>
+                <w:szCs w:val="40"/>
+              </w:rPr>
+              <w:t xml:space="preserve"> |</w:t>
             </w:r>
           </w:p>
         </w:tc>
@@ -3985,7 +4412,15 @@
                 <w:sz w:val="28"/>
                 <w:szCs w:val="28"/>
               </w:rPr>
-              <w:t>Line No - 8</w:t>
+              <w:t xml:space="preserve">Line No - </w:t>
+            </w:r>
+            <w:r>
+              <w:rPr>
+                <w:b/>
+                <w:sz w:val="28"/>
+                <w:szCs w:val="28"/>
+              </w:rPr>
+              <w:t>4</w:t>
             </w:r>
           </w:p>
           <w:p>
@@ -4040,19 +4475,19 @@
                 <w:szCs w:val="40"/>
               </w:rPr>
             </w:pPr>
-            <w:r>
-              <w:rPr>
-                <w:rFonts w:ascii="BRH Malayalam Extra" w:hAnsi="BRH Malayalam Extra" w:cs="BRH Malayalam Extra"/>
-                <w:color w:val="000000"/>
-                <w:sz w:val="40"/>
-                <w:szCs w:val="40"/>
-              </w:rPr>
-              <w:t>¥b</w:t>
-            </w:r>
-            <w:r>
-              <w:rPr>
-                <w:rFonts w:ascii="BRH Malayalam Extra" w:hAnsi="BRH Malayalam Extra" w:cs="BRH Malayalam Extra"/>
-                <w:color w:val="000000"/>
+            <w:proofErr w:type="spellStart"/>
+            <w:r>
+              <w:rPr>
+                <w:rFonts w:ascii="BRH Devanagari Extra" w:hAnsi="BRH Devanagari Extra" w:cs="BRH Devanagari Extra"/>
+                <w:sz w:val="40"/>
+                <w:szCs w:val="40"/>
+              </w:rPr>
+              <w:t>Så</w:t>
+            </w:r>
+            <w:proofErr w:type="spellEnd"/>
+            <w:r>
+              <w:rPr>
+                <w:rFonts w:ascii="BRH Malayalam Extra" w:hAnsi="BRH Malayalam Extra" w:cs="BRH Devanagari Extra"/>
                 <w:sz w:val="32"/>
                 <w:szCs w:val="40"/>
               </w:rPr>
@@ -4061,19 +4496,17 @@
             <w:proofErr w:type="spellStart"/>
             <w:r>
               <w:rPr>
-                <w:rFonts w:ascii="BRH Malayalam Extra" w:hAnsi="BRH Malayalam Extra" w:cs="BRH Malayalam Extra"/>
-                <w:color w:val="000000"/>
+                <w:rFonts w:ascii="BRH Devanagari Extra" w:hAnsi="BRH Devanagari Extra" w:cs="BRH Devanagari Extra"/>
                 <w:sz w:val="40"/>
                 <w:szCs w:val="40"/>
                 <w:highlight w:val="yellow"/>
               </w:rPr>
-              <w:t>pxI</w:t>
-            </w:r>
-            <w:proofErr w:type="spellEnd"/>
-            <w:r>
-              <w:rPr>
-                <w:rFonts w:ascii="BRH Malayalam Extra" w:hAnsi="BRH Malayalam Extra" w:cs="BRH Malayalam Extra"/>
-                <w:color w:val="000000"/>
+              <w:t>uÉÉÇ</w:t>
+            </w:r>
+            <w:proofErr w:type="spellEnd"/>
+            <w:r>
+              <w:rPr>
+                <w:rFonts w:ascii="BRH Devanagari Extra" w:hAnsi="BRH Devanagari Extra" w:cs="BRH Devanagari Extra"/>
                 <w:sz w:val="40"/>
                 <w:szCs w:val="40"/>
               </w:rPr>
@@ -4082,36 +4515,24 @@
             <w:proofErr w:type="spellStart"/>
             <w:r>
               <w:rPr>
-                <w:rFonts w:ascii="BRH Malayalam Extra" w:hAnsi="BRH Malayalam Extra" w:cs="BRH Malayalam Extra"/>
-                <w:color w:val="000000"/>
-                <w:sz w:val="40"/>
-                <w:szCs w:val="40"/>
-              </w:rPr>
-              <w:t>APâx</w:t>
-            </w:r>
-            <w:proofErr w:type="spellEnd"/>
-            <w:r>
-              <w:rPr>
-                <w:rFonts w:ascii="BRH Malayalam Extra" w:hAnsi="BRH Malayalam Extra" w:cs="BRH Malayalam Extra"/>
-                <w:color w:val="000000"/>
-                <w:sz w:val="40"/>
-                <w:szCs w:val="40"/>
-              </w:rPr>
-              <w:t xml:space="preserve">˜ </w:t>
-            </w:r>
-            <w:proofErr w:type="spellStart"/>
-            <w:r>
-              <w:rPr>
-                <w:rFonts w:ascii="BRH Malayalam Extra" w:hAnsi="BRH Malayalam Extra" w:cs="BRH Malayalam Extra"/>
-                <w:sz w:val="40"/>
-                <w:szCs w:val="40"/>
-              </w:rPr>
-              <w:t>ögÖ</w:t>
-            </w:r>
-            <w:proofErr w:type="spellEnd"/>
-            <w:r>
-              <w:rPr>
-                <w:rFonts w:ascii="BRH Malayalam Extra" w:hAnsi="BRH Malayalam Extra" w:cs="BRH Malayalam Extra"/>
+                <w:rFonts w:ascii="BRH Devanagari Extra" w:hAnsi="BRH Devanagari Extra" w:cs="BRH Devanagari Extra"/>
+                <w:sz w:val="40"/>
+                <w:szCs w:val="40"/>
+              </w:rPr>
+              <w:t>AcNûÉÿ</w:t>
+            </w:r>
+            <w:proofErr w:type="spellEnd"/>
+            <w:r>
+              <w:rPr>
+                <w:rFonts w:ascii="BRH Devanagari Extra" w:hAnsi="BRH Devanagari Extra" w:cs="BRH Devanagari Extra"/>
+                <w:sz w:val="40"/>
+                <w:szCs w:val="40"/>
+              </w:rPr>
+              <w:t xml:space="preserve"> oÉë¼</w:t>
+            </w:r>
+            <w:r>
+              <w:rPr>
+                <w:rFonts w:ascii="BRH Malayalam Extra" w:hAnsi="BRH Malayalam Extra" w:cs="BRH Devanagari Extra"/>
                 <w:sz w:val="32"/>
                 <w:szCs w:val="40"/>
               </w:rPr>
@@ -4120,20 +4541,56 @@
             <w:proofErr w:type="spellStart"/>
             <w:r>
               <w:rPr>
-                <w:rFonts w:ascii="BRH Malayalam Extra" w:hAnsi="BRH Malayalam Extra" w:cs="BRH Malayalam Extra"/>
-                <w:sz w:val="40"/>
-                <w:szCs w:val="40"/>
-              </w:rPr>
-              <w:t>K£Zx</w:t>
-            </w:r>
-            <w:proofErr w:type="spellEnd"/>
-            <w:r>
-              <w:rPr>
-                <w:rFonts w:ascii="BRH Malayalam Extra" w:hAnsi="BRH Malayalam Extra" w:cs="BRH Malayalam Extra"/>
-                <w:sz w:val="40"/>
-                <w:szCs w:val="40"/>
-              </w:rPr>
-              <w:t>—</w:t>
+                <w:rFonts w:ascii="BRH Devanagari Extra" w:hAnsi="BRH Devanagari Extra" w:cs="BRH Devanagari Extra"/>
+                <w:sz w:val="40"/>
+                <w:szCs w:val="40"/>
+              </w:rPr>
+              <w:t>M×üiÉÉþ</w:t>
+            </w:r>
+            <w:proofErr w:type="spellEnd"/>
+            <w:r>
+              <w:rPr>
+                <w:rFonts w:ascii="BRH Devanagari Extra" w:hAnsi="BRH Devanagari Extra" w:cs="BRH Devanagari Extra"/>
+                <w:sz w:val="40"/>
+                <w:szCs w:val="40"/>
+              </w:rPr>
+              <w:t xml:space="preserve"> </w:t>
+            </w:r>
+            <w:proofErr w:type="spellStart"/>
+            <w:r>
+              <w:rPr>
+                <w:rFonts w:ascii="BRH Devanagari Extra" w:hAnsi="BRH Devanagari Extra" w:cs="BRH Devanagari Extra"/>
+                <w:sz w:val="40"/>
+                <w:szCs w:val="40"/>
+              </w:rPr>
+              <w:t>aÉ</w:t>
+            </w:r>
+            <w:proofErr w:type="spellEnd"/>
+            <w:r>
+              <w:rPr>
+                <w:rFonts w:ascii="BRH Malayalam Extra" w:hAnsi="BRH Malayalam Extra" w:cs="BRH Devanagari Extra"/>
+                <w:sz w:val="32"/>
+                <w:szCs w:val="40"/>
+              </w:rPr>
+              <w:t>–</w:t>
+            </w:r>
+            <w:proofErr w:type="spellStart"/>
+            <w:r>
+              <w:rPr>
+                <w:rFonts w:ascii="BRH Devanagari Extra" w:hAnsi="BRH Devanagari Extra" w:cs="BRH Devanagari Extra"/>
+                <w:sz w:val="40"/>
+                <w:szCs w:val="40"/>
+              </w:rPr>
+              <w:t>hÉålÉþ</w:t>
+            </w:r>
+            <w:proofErr w:type="spellEnd"/>
+            <w:r>
+              <w:rPr>
+                <w:rFonts w:ascii="BRH Devanagari Extra" w:hAnsi="BRH Devanagari Extra" w:cs="BRH Devanagari Extra"/>
+                <w:sz w:val="40"/>
+                <w:szCs w:val="40"/>
+              </w:rPr>
+              <w:t xml:space="preserve"> |</w:t>
             </w:r>
           </w:p>
         </w:tc>
@@ -4161,19 +4618,19 @@
                 <w:szCs w:val="40"/>
               </w:rPr>
             </w:pPr>
-            <w:r>
-              <w:rPr>
-                <w:rFonts w:ascii="BRH Malayalam Extra" w:hAnsi="BRH Malayalam Extra" w:cs="BRH Malayalam Extra"/>
-                <w:color w:val="000000"/>
-                <w:sz w:val="40"/>
-                <w:szCs w:val="40"/>
-              </w:rPr>
-              <w:t>¥b</w:t>
-            </w:r>
-            <w:r>
-              <w:rPr>
-                <w:rFonts w:ascii="BRH Malayalam Extra" w:hAnsi="BRH Malayalam Extra" w:cs="BRH Malayalam Extra"/>
-                <w:color w:val="000000"/>
+            <w:proofErr w:type="spellStart"/>
+            <w:r>
+              <w:rPr>
+                <w:rFonts w:ascii="BRH Devanagari Extra" w:hAnsi="BRH Devanagari Extra" w:cs="BRH Devanagari Extra"/>
+                <w:sz w:val="40"/>
+                <w:szCs w:val="40"/>
+              </w:rPr>
+              <w:t>Så</w:t>
+            </w:r>
+            <w:proofErr w:type="spellEnd"/>
+            <w:r>
+              <w:rPr>
+                <w:rFonts w:ascii="BRH Malayalam Extra" w:hAnsi="BRH Malayalam Extra" w:cs="BRH Devanagari Extra"/>
                 <w:sz w:val="32"/>
                 <w:szCs w:val="40"/>
               </w:rPr>
@@ -4182,19 +4639,18 @@
             <w:proofErr w:type="spellStart"/>
             <w:r>
               <w:rPr>
-                <w:rFonts w:ascii="BRH Malayalam Extra" w:hAnsi="BRH Malayalam Extra" w:cs="BRH Malayalam Extra"/>
-                <w:color w:val="000000"/>
+                <w:rFonts w:ascii="BRH Devanagari Extra" w:hAnsi="BRH Devanagari Extra" w:cs="BRH Devanagari Extra"/>
                 <w:sz w:val="40"/>
                 <w:szCs w:val="40"/>
                 <w:highlight w:val="green"/>
               </w:rPr>
-              <w:t>px</w:t>
+              <w:t>uÉÉ</w:t>
             </w:r>
             <w:r>
               <w:rPr>
                 <w:rFonts w:ascii="BRH Devanagari Extra" w:hAnsi="BRH Devanagari Extra" w:cs="BRH Devanagari Extra"/>
                 <w:sz w:val="36"/>
-                <w:szCs w:val="36"/>
+                <w:szCs w:val="40"/>
                 <w:highlight w:val="green"/>
               </w:rPr>
               <w:t>óè</w:t>
@@ -4202,8 +4658,7 @@
             <w:proofErr w:type="spellEnd"/>
             <w:r>
               <w:rPr>
-                <w:rFonts w:ascii="BRH Malayalam Extra" w:hAnsi="BRH Malayalam Extra" w:cs="BRH Malayalam Extra"/>
-                <w:color w:val="000000"/>
+                <w:rFonts w:ascii="BRH Devanagari Extra" w:hAnsi="BRH Devanagari Extra" w:cs="BRH Devanagari Extra"/>
                 <w:sz w:val="40"/>
                 <w:szCs w:val="40"/>
               </w:rPr>
@@ -4212,36 +4667,24 @@
             <w:proofErr w:type="spellStart"/>
             <w:r>
               <w:rPr>
-                <w:rFonts w:ascii="BRH Malayalam Extra" w:hAnsi="BRH Malayalam Extra" w:cs="BRH Malayalam Extra"/>
-                <w:color w:val="000000"/>
-                <w:sz w:val="40"/>
-                <w:szCs w:val="40"/>
-              </w:rPr>
-              <w:t>APâx</w:t>
-            </w:r>
-            <w:proofErr w:type="spellEnd"/>
-            <w:r>
-              <w:rPr>
-                <w:rFonts w:ascii="BRH Malayalam Extra" w:hAnsi="BRH Malayalam Extra" w:cs="BRH Malayalam Extra"/>
-                <w:color w:val="000000"/>
-                <w:sz w:val="40"/>
-                <w:szCs w:val="40"/>
-              </w:rPr>
-              <w:t xml:space="preserve">˜ </w:t>
-            </w:r>
-            <w:proofErr w:type="spellStart"/>
-            <w:r>
-              <w:rPr>
-                <w:rFonts w:ascii="BRH Malayalam Extra" w:hAnsi="BRH Malayalam Extra" w:cs="BRH Malayalam Extra"/>
-                <w:sz w:val="40"/>
-                <w:szCs w:val="40"/>
-              </w:rPr>
-              <w:t>ögÖ</w:t>
-            </w:r>
-            <w:proofErr w:type="spellEnd"/>
-            <w:r>
-              <w:rPr>
-                <w:rFonts w:ascii="BRH Malayalam Extra" w:hAnsi="BRH Malayalam Extra" w:cs="BRH Malayalam Extra"/>
+                <w:rFonts w:ascii="BRH Devanagari Extra" w:hAnsi="BRH Devanagari Extra" w:cs="BRH Devanagari Extra"/>
+                <w:sz w:val="40"/>
+                <w:szCs w:val="40"/>
+              </w:rPr>
+              <w:t>AcNûÉÿ</w:t>
+            </w:r>
+            <w:proofErr w:type="spellEnd"/>
+            <w:r>
+              <w:rPr>
+                <w:rFonts w:ascii="BRH Devanagari Extra" w:hAnsi="BRH Devanagari Extra" w:cs="BRH Devanagari Extra"/>
+                <w:sz w:val="40"/>
+                <w:szCs w:val="40"/>
+              </w:rPr>
+              <w:t xml:space="preserve"> oÉë¼</w:t>
+            </w:r>
+            <w:r>
+              <w:rPr>
+                <w:rFonts w:ascii="BRH Malayalam Extra" w:hAnsi="BRH Malayalam Extra" w:cs="BRH Devanagari Extra"/>
                 <w:sz w:val="32"/>
                 <w:szCs w:val="40"/>
               </w:rPr>
@@ -4250,20 +4693,56 @@
             <w:proofErr w:type="spellStart"/>
             <w:r>
               <w:rPr>
-                <w:rFonts w:ascii="BRH Malayalam Extra" w:hAnsi="BRH Malayalam Extra" w:cs="BRH Malayalam Extra"/>
-                <w:sz w:val="40"/>
-                <w:szCs w:val="40"/>
-              </w:rPr>
-              <w:t>K£Zx</w:t>
-            </w:r>
-            <w:proofErr w:type="spellEnd"/>
-            <w:r>
-              <w:rPr>
-                <w:rFonts w:ascii="BRH Malayalam Extra" w:hAnsi="BRH Malayalam Extra" w:cs="BRH Malayalam Extra"/>
-                <w:sz w:val="40"/>
-                <w:szCs w:val="40"/>
-              </w:rPr>
-              <w:t>—</w:t>
+                <w:rFonts w:ascii="BRH Devanagari Extra" w:hAnsi="BRH Devanagari Extra" w:cs="BRH Devanagari Extra"/>
+                <w:sz w:val="40"/>
+                <w:szCs w:val="40"/>
+              </w:rPr>
+              <w:t>M×üiÉÉþ</w:t>
+            </w:r>
+            <w:proofErr w:type="spellEnd"/>
+            <w:r>
+              <w:rPr>
+                <w:rFonts w:ascii="BRH Devanagari Extra" w:hAnsi="BRH Devanagari Extra" w:cs="BRH Devanagari Extra"/>
+                <w:sz w:val="40"/>
+                <w:szCs w:val="40"/>
+              </w:rPr>
+              <w:t xml:space="preserve"> </w:t>
+            </w:r>
+            <w:proofErr w:type="spellStart"/>
+            <w:r>
+              <w:rPr>
+                <w:rFonts w:ascii="BRH Devanagari Extra" w:hAnsi="BRH Devanagari Extra" w:cs="BRH Devanagari Extra"/>
+                <w:sz w:val="40"/>
+                <w:szCs w:val="40"/>
+              </w:rPr>
+              <w:t>aÉ</w:t>
+            </w:r>
+            <w:proofErr w:type="spellEnd"/>
+            <w:r>
+              <w:rPr>
+                <w:rFonts w:ascii="BRH Malayalam Extra" w:hAnsi="BRH Malayalam Extra" w:cs="BRH Devanagari Extra"/>
+                <w:sz w:val="32"/>
+                <w:szCs w:val="40"/>
+              </w:rPr>
+              <w:t>–</w:t>
+            </w:r>
+            <w:proofErr w:type="spellStart"/>
+            <w:r>
+              <w:rPr>
+                <w:rFonts w:ascii="BRH Devanagari Extra" w:hAnsi="BRH Devanagari Extra" w:cs="BRH Devanagari Extra"/>
+                <w:sz w:val="40"/>
+                <w:szCs w:val="40"/>
+              </w:rPr>
+              <w:t>hÉålÉþ</w:t>
+            </w:r>
+            <w:proofErr w:type="spellEnd"/>
+            <w:r>
+              <w:rPr>
+                <w:rFonts w:ascii="BRH Devanagari Extra" w:hAnsi="BRH Devanagari Extra" w:cs="BRH Devanagari Extra"/>
+                <w:sz w:val="40"/>
+                <w:szCs w:val="40"/>
+              </w:rPr>
+              <w:t xml:space="preserve"> |</w:t>
             </w:r>
           </w:p>
         </w:tc>
@@ -4297,7 +4776,7 @@
                 <w:sz w:val="28"/>
                 <w:szCs w:val="28"/>
               </w:rPr>
-              <w:t>TB 2.8.6.5</w:t>
+              <w:t>TB 2.8.6.4</w:t>
             </w:r>
           </w:p>
           <w:p>
@@ -4315,24 +4794,33 @@
                 <w:sz w:val="28"/>
                 <w:szCs w:val="28"/>
               </w:rPr>
-              <w:t>Line No – 3</w:t>
-            </w:r>
-          </w:p>
-          <w:p>
-            <w:pPr>
-              <w:spacing w:before="0"/>
-              <w:rPr>
-                <w:sz w:val="28"/>
-                <w:szCs w:val="28"/>
-              </w:rPr>
-            </w:pPr>
-            <w:proofErr w:type="spellStart"/>
+              <w:t xml:space="preserve">Line No - </w:t>
+            </w:r>
             <w:r>
               <w:rPr>
                 <w:b/>
                 <w:sz w:val="28"/>
                 <w:szCs w:val="28"/>
               </w:rPr>
+              <w:t>5</w:t>
+            </w:r>
+          </w:p>
+          <w:p>
+            <w:pPr>
+              <w:spacing w:before="0" w:line="240" w:lineRule="auto"/>
+              <w:rPr>
+                <w:b/>
+                <w:sz w:val="28"/>
+                <w:szCs w:val="28"/>
+              </w:rPr>
+            </w:pPr>
+            <w:proofErr w:type="spellStart"/>
+            <w:r>
+              <w:rPr>
+                <w:b/>
+                <w:sz w:val="28"/>
+                <w:szCs w:val="28"/>
+              </w:rPr>
               <w:t>Dasini</w:t>
             </w:r>
             <w:proofErr w:type="spellEnd"/>
@@ -4342,7 +4830,7 @@
                 <w:sz w:val="28"/>
                 <w:szCs w:val="28"/>
               </w:rPr>
-              <w:t xml:space="preserve"> No - 44</w:t>
+              <w:t xml:space="preserve"> No - 43</w:t>
             </w:r>
           </w:p>
         </w:tc>
@@ -4362,29 +4850,28 @@
               <w:autoSpaceDE w:val="0"/>
               <w:autoSpaceDN w:val="0"/>
               <w:adjustRightInd w:val="0"/>
-              <w:spacing w:before="0" w:line="240" w:lineRule="auto"/>
-              <w:rPr>
-                <w:rFonts w:ascii="BRH Devanagari Extra" w:hAnsi="BRH Devanagari Extra" w:cs="BRH Devanagari Extra"/>
-                <w:color w:val="000000"/>
-                <w:sz w:val="40"/>
-                <w:szCs w:val="40"/>
-              </w:rPr>
-            </w:pPr>
-            <w:proofErr w:type="spellStart"/>
-            <w:r>
+              <w:spacing w:line="264" w:lineRule="auto"/>
+              <w:ind w:right="-279"/>
               <w:rPr>
                 <w:rFonts w:ascii="BRH Malayalam Extra" w:hAnsi="BRH Malayalam Extra" w:cs="BRH Malayalam Extra"/>
                 <w:color w:val="000000"/>
                 <w:sz w:val="40"/>
                 <w:szCs w:val="40"/>
               </w:rPr>
-              <w:t>BbyZõx</w:t>
-            </w:r>
-            <w:proofErr w:type="spellEnd"/>
-            <w:r>
-              <w:rPr>
-                <w:rFonts w:ascii="BRH Malayalam Extra" w:hAnsi="BRH Malayalam Extra" w:cs="BRH Malayalam Extra"/>
-                <w:color w:val="000000"/>
+            </w:pPr>
+            <w:proofErr w:type="spellStart"/>
+            <w:r>
+              <w:rPr>
+                <w:rFonts w:ascii="BRH Devanagari Extra" w:hAnsi="BRH Devanagari Extra" w:cs="BRH Devanagari Extra"/>
+                <w:sz w:val="40"/>
+                <w:szCs w:val="40"/>
+              </w:rPr>
+              <w:t>xÉUþxuÉiÉÏÇ</w:t>
+            </w:r>
+            <w:proofErr w:type="spellEnd"/>
+            <w:r>
+              <w:rPr>
+                <w:rFonts w:ascii="BRH Devanagari Extra" w:hAnsi="BRH Devanagari Extra" w:cs="BRH Devanagari Extra"/>
                 <w:sz w:val="40"/>
                 <w:szCs w:val="40"/>
               </w:rPr>
@@ -4393,70 +4880,91 @@
             <w:proofErr w:type="spellStart"/>
             <w:r>
               <w:rPr>
-                <w:rFonts w:ascii="BRH Malayalam Extra" w:hAnsi="BRH Malayalam Extra" w:cs="BRH Malayalam Extra"/>
-                <w:color w:val="000000"/>
+                <w:rFonts w:ascii="BRH Devanagari Extra" w:hAnsi="BRH Devanagari Extra" w:cs="BRH Devanagari Extra"/>
+                <w:sz w:val="40"/>
+                <w:szCs w:val="40"/>
+              </w:rPr>
+              <w:t>qÉ</w:t>
+            </w:r>
+            <w:proofErr w:type="spellEnd"/>
+            <w:r>
+              <w:rPr>
+                <w:rFonts w:ascii="BRH Malayalam Extra" w:hAnsi="BRH Malayalam Extra" w:cs="BRH Devanagari Extra"/>
+                <w:sz w:val="32"/>
+                <w:szCs w:val="40"/>
+              </w:rPr>
+              <w:t>–</w:t>
+            </w:r>
+            <w:proofErr w:type="spellStart"/>
+            <w:r>
+              <w:rPr>
+                <w:rFonts w:ascii="BRH Devanagari Extra" w:hAnsi="BRH Devanagari Extra" w:cs="BRH Devanagari Extra"/>
+                <w:sz w:val="40"/>
+                <w:szCs w:val="40"/>
+              </w:rPr>
+              <w:t>ÂiÉÉåþ</w:t>
+            </w:r>
+            <w:proofErr w:type="spellEnd"/>
+            <w:r>
+              <w:rPr>
+                <w:rFonts w:ascii="BRH Devanagari Extra" w:hAnsi="BRH Devanagari Extra" w:cs="BRH Devanagari Extra"/>
+                <w:sz w:val="40"/>
+                <w:szCs w:val="40"/>
+              </w:rPr>
+              <w:t xml:space="preserve"> A</w:t>
+            </w:r>
+            <w:r>
+              <w:rPr>
+                <w:rFonts w:ascii="BRH Malayalam Extra" w:hAnsi="BRH Malayalam Extra" w:cs="BRH Devanagari Extra"/>
+                <w:sz w:val="32"/>
+                <w:szCs w:val="40"/>
+              </w:rPr>
+              <w:t>–</w:t>
+            </w:r>
+            <w:proofErr w:type="spellStart"/>
+            <w:r>
+              <w:rPr>
+                <w:rFonts w:ascii="BRH Devanagari Extra" w:hAnsi="BRH Devanagari Extra" w:cs="BRH Devanagari Extra"/>
+                <w:sz w:val="40"/>
+                <w:szCs w:val="40"/>
+              </w:rPr>
+              <w:t>ÍµÉlÉÉ</w:t>
+            </w:r>
+            <w:r>
+              <w:rPr>
+                <w:rFonts w:ascii="BRH Devanagari Extra" w:hAnsi="BRH Devanagari Extra" w:cs="BRH Devanagari Extra"/>
                 <w:sz w:val="40"/>
                 <w:szCs w:val="40"/>
                 <w:highlight w:val="yellow"/>
               </w:rPr>
-              <w:t>B</w:t>
-            </w:r>
-            <w:r>
-              <w:rPr>
-                <w:rFonts w:ascii="BRH Malayalam Extra" w:hAnsi="BRH Malayalam Extra" w:cs="BRH Malayalam Extra"/>
-                <w:color w:val="000000"/>
-                <w:sz w:val="40"/>
-                <w:szCs w:val="40"/>
-              </w:rPr>
-              <w:t>by¥Z</w:t>
-            </w:r>
-            <w:proofErr w:type="spellEnd"/>
-            <w:r>
-              <w:rPr>
-                <w:rFonts w:ascii="BRH Malayalam Extra" w:hAnsi="BRH Malayalam Extra" w:cs="BRH Malayalam Extra"/>
-                <w:color w:val="000000"/>
-                <w:sz w:val="40"/>
-                <w:szCs w:val="40"/>
-              </w:rPr>
-              <w:t xml:space="preserve"> s</w:t>
-            </w:r>
-            <w:r>
-              <w:rPr>
-                <w:rFonts w:ascii="BRH Malayalam Extra" w:hAnsi="BRH Malayalam Extra" w:cs="BRH Malayalam Extra"/>
-                <w:color w:val="000000"/>
+              <w:t>Å</w:t>
+            </w:r>
+            <w:proofErr w:type="spellEnd"/>
+            <w:r>
+              <w:rPr>
+                <w:rFonts w:ascii="BRH Malayalam Extra" w:hAnsi="BRH Malayalam Extra" w:cs="BRH Devanagari Extra"/>
                 <w:sz w:val="32"/>
                 <w:szCs w:val="40"/>
               </w:rPr>
               <w:t>–</w:t>
             </w:r>
-            <w:r>
-              <w:rPr>
-                <w:rFonts w:ascii="BRH Malayalam Extra" w:hAnsi="BRH Malayalam Extra" w:cs="BRH Malayalam Extra"/>
-                <w:color w:val="000000"/>
-                <w:sz w:val="40"/>
-                <w:szCs w:val="40"/>
-              </w:rPr>
-              <w:t>¥</w:t>
-            </w:r>
-            <w:proofErr w:type="spellStart"/>
-            <w:r>
-              <w:rPr>
-                <w:rFonts w:ascii="BRH Malayalam Extra" w:hAnsi="BRH Malayalam Extra" w:cs="BRH Malayalam Extra"/>
-                <w:color w:val="000000"/>
-                <w:sz w:val="40"/>
-                <w:szCs w:val="40"/>
-              </w:rPr>
-              <w:t>Rxrx˜J</w:t>
-            </w:r>
-            <w:proofErr w:type="spellEnd"/>
-            <w:r>
-              <w:rPr>
-                <w:rFonts w:ascii="BRH Malayalam Extra" w:hAnsi="BRH Malayalam Extra" w:cs="BRH Malayalam Extra"/>
-                <w:color w:val="000000"/>
-                <w:sz w:val="40"/>
-                <w:szCs w:val="40"/>
-              </w:rPr>
-              <w:t xml:space="preserve"> |</w:t>
+            <w:proofErr w:type="spellStart"/>
+            <w:r>
+              <w:rPr>
+                <w:rFonts w:ascii="BRH Devanagari Extra" w:hAnsi="BRH Devanagari Extra" w:cs="BRH Devanagari Extra"/>
+                <w:sz w:val="40"/>
+                <w:szCs w:val="40"/>
+              </w:rPr>
+              <w:t>mÉÈ</w:t>
+            </w:r>
+            <w:proofErr w:type="spellEnd"/>
+            <w:r>
+              <w:rPr>
+                <w:rFonts w:ascii="BRH Devanagari Extra" w:hAnsi="BRH Devanagari Extra" w:cs="BRH Devanagari Extra"/>
+                <w:sz w:val="40"/>
+                <w:szCs w:val="40"/>
+              </w:rPr>
+              <w:t xml:space="preserve"> | </w:t>
             </w:r>
           </w:p>
         </w:tc>
@@ -4478,27 +4986,25 @@
               <w:adjustRightInd w:val="0"/>
               <w:spacing w:before="0" w:line="264" w:lineRule="auto"/>
               <w:rPr>
-                <w:rFonts w:ascii="BRH Devanagari Extra" w:hAnsi="BRH Devanagari Extra" w:cs="BRH Devanagari Extra"/>
-                <w:color w:val="000000"/>
-                <w:sz w:val="40"/>
-                <w:szCs w:val="40"/>
-              </w:rPr>
-            </w:pPr>
-            <w:proofErr w:type="spellStart"/>
-            <w:r>
-              <w:rPr>
                 <w:rFonts w:ascii="BRH Malayalam Extra" w:hAnsi="BRH Malayalam Extra" w:cs="BRH Malayalam Extra"/>
                 <w:color w:val="000000"/>
                 <w:sz w:val="40"/>
                 <w:szCs w:val="40"/>
               </w:rPr>
-              <w:t>BbyZõx</w:t>
-            </w:r>
-            <w:proofErr w:type="spellEnd"/>
-            <w:r>
-              <w:rPr>
-                <w:rFonts w:ascii="BRH Malayalam Extra" w:hAnsi="BRH Malayalam Extra" w:cs="BRH Malayalam Extra"/>
-                <w:color w:val="000000"/>
+            </w:pPr>
+            <w:proofErr w:type="spellStart"/>
+            <w:r>
+              <w:rPr>
+                <w:rFonts w:ascii="BRH Devanagari Extra" w:hAnsi="BRH Devanagari Extra" w:cs="BRH Devanagari Extra"/>
+                <w:sz w:val="40"/>
+                <w:szCs w:val="40"/>
+              </w:rPr>
+              <w:t>xÉUþxuÉiÉÏÇ</w:t>
+            </w:r>
+            <w:proofErr w:type="spellEnd"/>
+            <w:r>
+              <w:rPr>
+                <w:rFonts w:ascii="BRH Devanagari Extra" w:hAnsi="BRH Devanagari Extra" w:cs="BRH Devanagari Extra"/>
                 <w:sz w:val="40"/>
                 <w:szCs w:val="40"/>
               </w:rPr>
@@ -4507,66 +5013,87 @@
             <w:proofErr w:type="spellStart"/>
             <w:r>
               <w:rPr>
-                <w:rFonts w:ascii="BRH Malayalam Extra" w:hAnsi="BRH Malayalam Extra" w:cs="BRH Malayalam Extra"/>
-                <w:color w:val="000000"/>
+                <w:rFonts w:ascii="BRH Devanagari Extra" w:hAnsi="BRH Devanagari Extra" w:cs="BRH Devanagari Extra"/>
+                <w:sz w:val="40"/>
+                <w:szCs w:val="40"/>
+              </w:rPr>
+              <w:t>qÉ</w:t>
+            </w:r>
+            <w:proofErr w:type="spellEnd"/>
+            <w:r>
+              <w:rPr>
+                <w:rFonts w:ascii="BRH Malayalam Extra" w:hAnsi="BRH Malayalam Extra" w:cs="BRH Devanagari Extra"/>
+                <w:sz w:val="32"/>
+                <w:szCs w:val="40"/>
+              </w:rPr>
+              <w:t>–</w:t>
+            </w:r>
+            <w:proofErr w:type="spellStart"/>
+            <w:r>
+              <w:rPr>
+                <w:rFonts w:ascii="BRH Devanagari Extra" w:hAnsi="BRH Devanagari Extra" w:cs="BRH Devanagari Extra"/>
+                <w:sz w:val="40"/>
+                <w:szCs w:val="40"/>
+              </w:rPr>
+              <w:t>ÂiÉÉåþ</w:t>
+            </w:r>
+            <w:proofErr w:type="spellEnd"/>
+            <w:r>
+              <w:rPr>
+                <w:rFonts w:ascii="BRH Devanagari Extra" w:hAnsi="BRH Devanagari Extra" w:cs="BRH Devanagari Extra"/>
+                <w:sz w:val="40"/>
+                <w:szCs w:val="40"/>
+              </w:rPr>
+              <w:t xml:space="preserve"> A</w:t>
+            </w:r>
+            <w:r>
+              <w:rPr>
+                <w:rFonts w:ascii="BRH Malayalam Extra" w:hAnsi="BRH Malayalam Extra" w:cs="BRH Devanagari Extra"/>
+                <w:sz w:val="32"/>
+                <w:szCs w:val="40"/>
+              </w:rPr>
+              <w:t>–</w:t>
+            </w:r>
+            <w:proofErr w:type="spellStart"/>
+            <w:r>
+              <w:rPr>
+                <w:rFonts w:ascii="BRH Devanagari Extra" w:hAnsi="BRH Devanagari Extra" w:cs="BRH Devanagari Extra"/>
+                <w:sz w:val="40"/>
+                <w:szCs w:val="40"/>
+              </w:rPr>
+              <w:t>ÍµÉ</w:t>
+            </w:r>
+            <w:r>
+              <w:rPr>
+                <w:rFonts w:ascii="BRH Devanagari Extra" w:hAnsi="BRH Devanagari Extra" w:cs="BRH Devanagari Extra"/>
                 <w:sz w:val="40"/>
                 <w:szCs w:val="40"/>
                 <w:highlight w:val="green"/>
               </w:rPr>
-              <w:t>A</w:t>
-            </w:r>
-            <w:r>
-              <w:rPr>
-                <w:rFonts w:ascii="BRH Malayalam Extra" w:hAnsi="BRH Malayalam Extra" w:cs="BRH Malayalam Extra"/>
-                <w:color w:val="000000"/>
-                <w:sz w:val="40"/>
-                <w:szCs w:val="40"/>
-              </w:rPr>
-              <w:t>by¥Z</w:t>
-            </w:r>
-            <w:proofErr w:type="spellEnd"/>
-            <w:r>
-              <w:rPr>
-                <w:rFonts w:ascii="BRH Malayalam Extra" w:hAnsi="BRH Malayalam Extra" w:cs="BRH Malayalam Extra"/>
-                <w:color w:val="000000"/>
-                <w:sz w:val="40"/>
-                <w:szCs w:val="40"/>
-              </w:rPr>
-              <w:t xml:space="preserve"> s</w:t>
-            </w:r>
-            <w:r>
-              <w:rPr>
-                <w:rFonts w:ascii="BRH Malayalam Extra" w:hAnsi="BRH Malayalam Extra" w:cs="BRH Malayalam Extra"/>
-                <w:color w:val="000000"/>
+              <w:t>lÉÉ</w:t>
+            </w:r>
+            <w:proofErr w:type="spellEnd"/>
+            <w:r>
+              <w:rPr>
+                <w:rFonts w:ascii="BRH Malayalam Extra" w:hAnsi="BRH Malayalam Extra" w:cs="BRH Devanagari Extra"/>
                 <w:sz w:val="32"/>
                 <w:szCs w:val="40"/>
               </w:rPr>
               <w:t>–</w:t>
             </w:r>
-            <w:r>
-              <w:rPr>
-                <w:rFonts w:ascii="BRH Malayalam Extra" w:hAnsi="BRH Malayalam Extra" w:cs="BRH Malayalam Extra"/>
-                <w:color w:val="000000"/>
-                <w:sz w:val="40"/>
-                <w:szCs w:val="40"/>
-              </w:rPr>
-              <w:t>¥</w:t>
-            </w:r>
-            <w:proofErr w:type="spellStart"/>
-            <w:r>
-              <w:rPr>
-                <w:rFonts w:ascii="BRH Malayalam Extra" w:hAnsi="BRH Malayalam Extra" w:cs="BRH Malayalam Extra"/>
-                <w:color w:val="000000"/>
-                <w:sz w:val="40"/>
-                <w:szCs w:val="40"/>
-              </w:rPr>
-              <w:t>Rxrx˜J</w:t>
-            </w:r>
-            <w:proofErr w:type="spellEnd"/>
-            <w:r>
-              <w:rPr>
-                <w:rFonts w:ascii="BRH Malayalam Extra" w:hAnsi="BRH Malayalam Extra" w:cs="BRH Malayalam Extra"/>
-                <w:color w:val="000000"/>
+            <w:proofErr w:type="spellStart"/>
+            <w:r>
+              <w:rPr>
+                <w:rFonts w:ascii="BRH Devanagari Extra" w:hAnsi="BRH Devanagari Extra" w:cs="BRH Devanagari Extra"/>
+                <w:sz w:val="40"/>
+                <w:szCs w:val="40"/>
+              </w:rPr>
+              <w:t>ÅmÉÈ</w:t>
+            </w:r>
+            <w:proofErr w:type="spellEnd"/>
+            <w:r>
+              <w:rPr>
+                <w:rFonts w:ascii="BRH Devanagari Extra" w:hAnsi="BRH Devanagari Extra" w:cs="BRH Devanagari Extra"/>
                 <w:sz w:val="40"/>
                 <w:szCs w:val="40"/>
               </w:rPr>
@@ -4604,7 +5131,7 @@
                 <w:sz w:val="28"/>
                 <w:szCs w:val="28"/>
               </w:rPr>
-              <w:t>TB 2.8.7.1</w:t>
+              <w:t>TB 2.8.6.5</w:t>
             </w:r>
           </w:p>
           <w:p>
@@ -4622,7 +5149,15 @@
                 <w:sz w:val="28"/>
                 <w:szCs w:val="28"/>
               </w:rPr>
-              <w:t>Line No – 1</w:t>
+              <w:t xml:space="preserve">Line No – </w:t>
+            </w:r>
+            <w:r>
+              <w:rPr>
+                <w:b/>
+                <w:sz w:val="28"/>
+                <w:szCs w:val="28"/>
+              </w:rPr>
+              <w:t>2</w:t>
             </w:r>
           </w:p>
           <w:p>
@@ -4649,7 +5184,7 @@
                 <w:sz w:val="28"/>
                 <w:szCs w:val="28"/>
               </w:rPr>
-              <w:t xml:space="preserve"> No - 49</w:t>
+              <w:t xml:space="preserve"> No - 44</w:t>
             </w:r>
           </w:p>
         </w:tc>
@@ -4671,45 +5206,88 @@
               <w:adjustRightInd w:val="0"/>
               <w:spacing w:before="0" w:line="240" w:lineRule="auto"/>
               <w:rPr>
-                <w:rFonts w:ascii="BRH Devanagari Extra" w:hAnsi="BRH Devanagari Extra" w:cs="BRH Malayalam Extra"/>
-                <w:color w:val="000000"/>
-                <w:sz w:val="36"/>
-                <w:szCs w:val="40"/>
-              </w:rPr>
-            </w:pPr>
-            <w:r>
-              <w:rPr>
-                <w:rFonts w:ascii="BRH Malayalam Extra" w:hAnsi="BRH Malayalam Extra" w:cs="BRH Malayalam Extra"/>
-                <w:color w:val="000000"/>
-                <w:sz w:val="40"/>
-                <w:szCs w:val="40"/>
-              </w:rPr>
-              <w:t>s¢¥</w:t>
-            </w:r>
-            <w:proofErr w:type="spellStart"/>
-            <w:r>
-              <w:rPr>
-                <w:rFonts w:ascii="BRH Malayalam Extra" w:hAnsi="BRH Malayalam Extra" w:cs="BRH Malayalam Extra"/>
-                <w:color w:val="000000"/>
-                <w:sz w:val="40"/>
-                <w:szCs w:val="40"/>
-              </w:rPr>
-              <w:t>kõx</w:t>
-            </w:r>
-            <w:proofErr w:type="spellEnd"/>
-            <w:r>
-              <w:rPr>
-                <w:rFonts w:ascii="BRH Malayalam Extra" w:hAnsi="BRH Malayalam Extra" w:cs="BRH Malayalam Extra"/>
-                <w:color w:val="000000"/>
-                <w:sz w:val="40"/>
-                <w:szCs w:val="40"/>
-              </w:rPr>
-              <w:t>— ¥b</w:t>
-            </w:r>
-            <w:r>
-              <w:rPr>
-                <w:rFonts w:ascii="BRH Malayalam Extra" w:hAnsi="BRH Malayalam Extra" w:cs="BRH Malayalam Extra"/>
-                <w:color w:val="000000"/>
+                <w:rFonts w:ascii="BRH Devanagari Extra" w:hAnsi="BRH Devanagari Extra" w:cs="BRH Devanagari Extra"/>
+                <w:color w:val="000000"/>
+                <w:sz w:val="40"/>
+                <w:szCs w:val="40"/>
+              </w:rPr>
+            </w:pPr>
+            <w:proofErr w:type="spellStart"/>
+            <w:r>
+              <w:rPr>
+                <w:rFonts w:ascii="BRH Devanagari Extra" w:hAnsi="BRH Devanagari Extra" w:cs="BRH Devanagari Extra"/>
+                <w:sz w:val="40"/>
+                <w:szCs w:val="40"/>
+              </w:rPr>
+              <w:t>ÌuÉµÉþ</w:t>
+            </w:r>
+            <w:proofErr w:type="spellEnd"/>
+            <w:r>
+              <w:rPr>
+                <w:rFonts w:ascii="BRH Devanagari Extra" w:hAnsi="BRH Devanagari Extra" w:cs="BRH Devanagari Extra"/>
+                <w:sz w:val="40"/>
+                <w:szCs w:val="40"/>
+              </w:rPr>
+              <w:t xml:space="preserve"> </w:t>
+            </w:r>
+            <w:proofErr w:type="spellStart"/>
+            <w:r>
+              <w:rPr>
+                <w:rFonts w:ascii="BRH Devanagari Extra" w:hAnsi="BRH Devanagari Extra" w:cs="BRH Devanagari Extra"/>
+                <w:sz w:val="40"/>
+                <w:szCs w:val="40"/>
+              </w:rPr>
+              <w:t>AÉÌSirÉÉ</w:t>
+            </w:r>
+            <w:proofErr w:type="spellEnd"/>
+            <w:r>
+              <w:rPr>
+                <w:rFonts w:ascii="BRH Devanagari Extra" w:hAnsi="BRH Devanagari Extra" w:cs="BRH Devanagari Extra"/>
+                <w:sz w:val="40"/>
+                <w:szCs w:val="40"/>
+              </w:rPr>
+              <w:t xml:space="preserve"> </w:t>
+            </w:r>
+            <w:proofErr w:type="spellStart"/>
+            <w:r>
+              <w:rPr>
+                <w:rFonts w:ascii="BRH Devanagari Extra" w:hAnsi="BRH Devanagari Extra" w:cs="BRH Devanagari Extra"/>
+                <w:sz w:val="40"/>
+                <w:szCs w:val="40"/>
+                <w:highlight w:val="yellow"/>
+              </w:rPr>
+              <w:t>AÉ</w:t>
+            </w:r>
+            <w:r>
+              <w:rPr>
+                <w:rFonts w:ascii="BRH Devanagari Extra" w:hAnsi="BRH Devanagari Extra" w:cs="BRH Devanagari Extra"/>
+                <w:sz w:val="40"/>
+                <w:szCs w:val="40"/>
+              </w:rPr>
+              <w:t>ÌSiÉå</w:t>
+            </w:r>
+            <w:proofErr w:type="spellEnd"/>
+            <w:r>
+              <w:rPr>
+                <w:rFonts w:ascii="BRH Devanagari Extra" w:hAnsi="BRH Devanagari Extra" w:cs="BRH Devanagari Extra"/>
+                <w:sz w:val="40"/>
+                <w:szCs w:val="40"/>
+              </w:rPr>
+              <w:t xml:space="preserve"> </w:t>
+            </w:r>
+            <w:proofErr w:type="spellStart"/>
+            <w:r>
+              <w:rPr>
+                <w:rFonts w:ascii="BRH Devanagari Extra" w:hAnsi="BRH Devanagari Extra" w:cs="BRH Devanagari Extra"/>
+                <w:sz w:val="40"/>
+                <w:szCs w:val="40"/>
+              </w:rPr>
+              <w:t>xÉ</w:t>
+            </w:r>
+            <w:proofErr w:type="spellEnd"/>
+            <w:r>
+              <w:rPr>
+                <w:rFonts w:ascii="BRH Malayalam Extra" w:hAnsi="BRH Malayalam Extra" w:cs="BRH Devanagari Extra"/>
                 <w:sz w:val="32"/>
                 <w:szCs w:val="40"/>
               </w:rPr>
@@ -4718,147 +5296,20 @@
             <w:proofErr w:type="spellStart"/>
             <w:r>
               <w:rPr>
-                <w:rFonts w:ascii="BRH Malayalam Extra" w:hAnsi="BRH Malayalam Extra" w:cs="BRH Malayalam Extra"/>
-                <w:color w:val="000000"/>
-                <w:sz w:val="40"/>
-                <w:szCs w:val="40"/>
-              </w:rPr>
-              <w:t>pzi</w:t>
-            </w:r>
-            <w:proofErr w:type="spellEnd"/>
-            <w:r>
-              <w:rPr>
-                <w:rFonts w:ascii="BRH Malayalam Extra" w:hAnsi="BRH Malayalam Extra" w:cs="BRH Malayalam Extra"/>
-                <w:color w:val="000000"/>
-                <w:sz w:val="40"/>
-                <w:szCs w:val="40"/>
-              </w:rPr>
-              <w:t>¡</w:t>
-            </w:r>
-            <w:r>
-              <w:rPr>
-                <w:rFonts w:ascii="BRH Malayalam Extra" w:hAnsi="BRH Malayalam Extra" w:cs="BRH Malayalam Extra"/>
-                <w:color w:val="000000"/>
-                <w:sz w:val="32"/>
-                <w:szCs w:val="40"/>
-              </w:rPr>
-              <w:t>–</w:t>
-            </w:r>
-            <w:proofErr w:type="spellStart"/>
-            <w:r>
-              <w:rPr>
-                <w:rFonts w:ascii="BRH Malayalam Extra" w:hAnsi="BRH Malayalam Extra" w:cs="BRH Malayalam Extra"/>
-                <w:color w:val="000000"/>
-                <w:sz w:val="40"/>
-                <w:szCs w:val="40"/>
-              </w:rPr>
-              <w:t>r</w:t>
-            </w:r>
-            <w:r>
-              <w:rPr>
-                <w:rFonts w:ascii="BRH Malayalam Extra" w:hAnsi="BRH Malayalam Extra" w:cs="BRH Malayalam Extra"/>
-                <w:color w:val="000000"/>
-                <w:sz w:val="40"/>
-                <w:szCs w:val="40"/>
-                <w:highlight w:val="yellow"/>
-              </w:rPr>
-              <w:t>s</w:t>
-            </w:r>
-            <w:proofErr w:type="spellEnd"/>
-            <w:r>
-              <w:rPr>
-                <w:rFonts w:ascii="BRH Malayalam Extra" w:hAnsi="BRH Malayalam Extra" w:cs="BRH Malayalam Extra"/>
-                <w:color w:val="000000"/>
-                <w:sz w:val="32"/>
-                <w:szCs w:val="40"/>
-                <w:highlight w:val="yellow"/>
-              </w:rPr>
-              <w:t>–</w:t>
-            </w:r>
-            <w:proofErr w:type="spellStart"/>
-            <w:r>
-              <w:rPr>
-                <w:rFonts w:ascii="BRH Devanagari Extra" w:hAnsi="BRH Devanagari Extra" w:cs="BRH Malayalam Extra"/>
-                <w:color w:val="000000"/>
-                <w:sz w:val="36"/>
-                <w:szCs w:val="40"/>
-                <w:highlight w:val="yellow"/>
-              </w:rPr>
-              <w:t>óè</w:t>
-            </w:r>
-            <w:proofErr w:type="spellEnd"/>
-            <w:r>
-              <w:rPr>
-                <w:rFonts w:ascii="BRH Devanagari Extra" w:hAnsi="BRH Devanagari Extra" w:cs="BRH Malayalam Extra"/>
-                <w:color w:val="000000"/>
-                <w:sz w:val="36"/>
-                <w:szCs w:val="40"/>
-              </w:rPr>
-              <w:t xml:space="preserve"> </w:t>
-            </w:r>
-          </w:p>
-          <w:p>
-            <w:pPr>
-              <w:widowControl w:val="0"/>
-              <w:autoSpaceDE w:val="0"/>
-              <w:autoSpaceDN w:val="0"/>
-              <w:adjustRightInd w:val="0"/>
-              <w:spacing w:before="0" w:line="240" w:lineRule="auto"/>
-              <w:rPr>
-                <w:rFonts w:ascii="BRH Devanagari Extra" w:hAnsi="BRH Devanagari Extra" w:cs="BRH Devanagari Extra"/>
-                <w:color w:val="000000"/>
-                <w:sz w:val="40"/>
-                <w:szCs w:val="40"/>
-              </w:rPr>
-            </w:pPr>
-            <w:r>
-              <w:rPr>
-                <w:rFonts w:ascii="BRH Malayalam Extra" w:hAnsi="BRH Malayalam Extra" w:cs="BRH Malayalam Extra"/>
-                <w:color w:val="000000"/>
-                <w:sz w:val="40"/>
-                <w:szCs w:val="40"/>
-              </w:rPr>
-              <w:t>¥</w:t>
-            </w:r>
-            <w:proofErr w:type="spellStart"/>
-            <w:r>
-              <w:rPr>
-                <w:rFonts w:ascii="BRH Malayalam Extra" w:hAnsi="BRH Malayalam Extra" w:cs="BRH Malayalam Extra"/>
-                <w:color w:val="000000"/>
-                <w:sz w:val="40"/>
-                <w:szCs w:val="40"/>
-              </w:rPr>
-              <w:t>kxP</w:t>
-            </w:r>
-            <w:proofErr w:type="spellEnd"/>
-            <w:r>
-              <w:rPr>
-                <w:rFonts w:ascii="BRH Malayalam Extra" w:hAnsi="BRH Malayalam Extra" w:cs="BRH Malayalam Extra"/>
-                <w:color w:val="000000"/>
-                <w:sz w:val="40"/>
-                <w:szCs w:val="40"/>
-              </w:rPr>
-              <w:t>—</w:t>
-            </w:r>
-            <w:proofErr w:type="spellStart"/>
-            <w:r>
-              <w:rPr>
-                <w:rFonts w:ascii="BRH Malayalam Extra" w:hAnsi="BRH Malayalam Extra" w:cs="BRH Malayalam Extra"/>
-                <w:color w:val="000000"/>
-                <w:sz w:val="40"/>
-                <w:szCs w:val="40"/>
-              </w:rPr>
-              <w:t>ixdx</w:t>
-            </w:r>
-            <w:proofErr w:type="spellEnd"/>
-            <w:r>
-              <w:rPr>
-                <w:rFonts w:ascii="BRH Malayalam Extra" w:hAnsi="BRH Malayalam Extra" w:cs="BRH Malayalam Extra"/>
-                <w:color w:val="000000"/>
-                <w:sz w:val="32"/>
-                <w:szCs w:val="40"/>
-              </w:rPr>
-              <w:t>–</w:t>
+                <w:rFonts w:ascii="BRH Devanagari Extra" w:hAnsi="BRH Devanagari Extra" w:cs="BRH Devanagari Extra"/>
+                <w:sz w:val="40"/>
+                <w:szCs w:val="40"/>
+              </w:rPr>
+              <w:t>eÉÉåwÉÉÿÈ</w:t>
+            </w:r>
+            <w:proofErr w:type="spellEnd"/>
+            <w:r>
+              <w:rPr>
+                <w:rFonts w:ascii="BRH Devanagari Extra" w:hAnsi="BRH Devanagari Extra" w:cs="BRH Devanagari Extra"/>
+                <w:sz w:val="40"/>
+                <w:szCs w:val="40"/>
+              </w:rPr>
+              <w:t xml:space="preserve"> |</w:t>
             </w:r>
           </w:p>
         </w:tc>
@@ -4880,142 +5331,371 @@
               <w:adjustRightInd w:val="0"/>
               <w:spacing w:before="0" w:line="264" w:lineRule="auto"/>
               <w:rPr>
-                <w:rFonts w:ascii="BRH Devanagari Extra" w:hAnsi="BRH Devanagari Extra" w:cs="BRH Malayalam Extra"/>
-                <w:color w:val="000000"/>
+                <w:rFonts w:ascii="BRH Devanagari Extra" w:hAnsi="BRH Devanagari Extra" w:cs="BRH Devanagari Extra"/>
+                <w:color w:val="000000"/>
+                <w:sz w:val="40"/>
+                <w:szCs w:val="40"/>
+              </w:rPr>
+            </w:pPr>
+            <w:proofErr w:type="spellStart"/>
+            <w:r>
+              <w:rPr>
+                <w:rFonts w:ascii="BRH Devanagari Extra" w:hAnsi="BRH Devanagari Extra" w:cs="BRH Devanagari Extra"/>
+                <w:sz w:val="40"/>
+                <w:szCs w:val="40"/>
+              </w:rPr>
+              <w:t>ÌuÉµÉþ</w:t>
+            </w:r>
+            <w:proofErr w:type="spellEnd"/>
+            <w:r>
+              <w:rPr>
+                <w:rFonts w:ascii="BRH Devanagari Extra" w:hAnsi="BRH Devanagari Extra" w:cs="BRH Devanagari Extra"/>
+                <w:sz w:val="40"/>
+                <w:szCs w:val="40"/>
+              </w:rPr>
+              <w:t xml:space="preserve"> </w:t>
+            </w:r>
+            <w:proofErr w:type="spellStart"/>
+            <w:r>
+              <w:rPr>
+                <w:rFonts w:ascii="BRH Devanagari Extra" w:hAnsi="BRH Devanagari Extra" w:cs="BRH Devanagari Extra"/>
+                <w:sz w:val="40"/>
+                <w:szCs w:val="40"/>
+              </w:rPr>
+              <w:t>AÉÌSirÉÉ</w:t>
+            </w:r>
+            <w:proofErr w:type="spellEnd"/>
+            <w:r>
+              <w:rPr>
+                <w:rFonts w:ascii="BRH Devanagari Extra" w:hAnsi="BRH Devanagari Extra" w:cs="BRH Devanagari Extra"/>
+                <w:sz w:val="40"/>
+                <w:szCs w:val="40"/>
+              </w:rPr>
+              <w:t xml:space="preserve"> </w:t>
+            </w:r>
+            <w:proofErr w:type="spellStart"/>
+            <w:r>
+              <w:rPr>
+                <w:rFonts w:ascii="BRH Devanagari Extra" w:hAnsi="BRH Devanagari Extra" w:cs="BRH Devanagari Extra"/>
+                <w:sz w:val="40"/>
+                <w:szCs w:val="40"/>
+                <w:highlight w:val="green"/>
+              </w:rPr>
+              <w:t>A</w:t>
+            </w:r>
+            <w:r>
+              <w:rPr>
+                <w:rFonts w:ascii="BRH Devanagari Extra" w:hAnsi="BRH Devanagari Extra" w:cs="BRH Devanagari Extra"/>
+                <w:sz w:val="40"/>
+                <w:szCs w:val="40"/>
+              </w:rPr>
+              <w:t>ÌSiÉå</w:t>
+            </w:r>
+            <w:proofErr w:type="spellEnd"/>
+            <w:r>
+              <w:rPr>
+                <w:rFonts w:ascii="BRH Devanagari Extra" w:hAnsi="BRH Devanagari Extra" w:cs="BRH Devanagari Extra"/>
+                <w:sz w:val="40"/>
+                <w:szCs w:val="40"/>
+              </w:rPr>
+              <w:t xml:space="preserve"> </w:t>
+            </w:r>
+            <w:proofErr w:type="spellStart"/>
+            <w:r>
+              <w:rPr>
+                <w:rFonts w:ascii="BRH Devanagari Extra" w:hAnsi="BRH Devanagari Extra" w:cs="BRH Devanagari Extra"/>
+                <w:sz w:val="40"/>
+                <w:szCs w:val="40"/>
+              </w:rPr>
+              <w:t>xÉ</w:t>
+            </w:r>
+            <w:proofErr w:type="spellEnd"/>
+            <w:r>
+              <w:rPr>
+                <w:rFonts w:ascii="BRH Malayalam Extra" w:hAnsi="BRH Malayalam Extra" w:cs="BRH Devanagari Extra"/>
+                <w:sz w:val="32"/>
+                <w:szCs w:val="40"/>
+              </w:rPr>
+              <w:t>–</w:t>
+            </w:r>
+            <w:proofErr w:type="spellStart"/>
+            <w:r>
+              <w:rPr>
+                <w:rFonts w:ascii="BRH Devanagari Extra" w:hAnsi="BRH Devanagari Extra" w:cs="BRH Devanagari Extra"/>
+                <w:sz w:val="40"/>
+                <w:szCs w:val="40"/>
+              </w:rPr>
+              <w:t>eÉÉåwÉÉÿÈ</w:t>
+            </w:r>
+            <w:proofErr w:type="spellEnd"/>
+            <w:r>
+              <w:rPr>
+                <w:rFonts w:ascii="BRH Devanagari Extra" w:hAnsi="BRH Devanagari Extra" w:cs="BRH Devanagari Extra"/>
+                <w:sz w:val="40"/>
+                <w:szCs w:val="40"/>
+              </w:rPr>
+              <w:t xml:space="preserve"> |</w:t>
+            </w:r>
+          </w:p>
+        </w:tc>
+      </w:tr>
+      <w:tr>
+        <w:trPr>
+          <w:trHeight w:val="929"/>
+        </w:trPr>
+        <w:tc>
+          <w:tcPr>
+            <w:tcW w:w="2269" w:type="dxa"/>
+            <w:tcBorders>
+              <w:top w:val="single" w:sz="4" w:space="0" w:color="000000"/>
+              <w:left w:val="single" w:sz="4" w:space="0" w:color="000000"/>
+              <w:bottom w:val="single" w:sz="4" w:space="0" w:color="000000"/>
+              <w:right w:val="single" w:sz="4" w:space="0" w:color="000000"/>
+            </w:tcBorders>
+          </w:tcPr>
+          <w:p>
+            <w:pPr>
+              <w:spacing w:before="0" w:line="240" w:lineRule="auto"/>
+              <w:rPr>
+                <w:b/>
+                <w:sz w:val="28"/>
+                <w:szCs w:val="28"/>
+              </w:rPr>
+            </w:pPr>
+            <w:r>
+              <w:rPr>
+                <w:b/>
+                <w:sz w:val="28"/>
+                <w:szCs w:val="28"/>
+              </w:rPr>
+              <w:t>TB 2.8.7.1</w:t>
+            </w:r>
+          </w:p>
+          <w:p>
+            <w:pPr>
+              <w:spacing w:before="0" w:line="240" w:lineRule="auto"/>
+              <w:rPr>
+                <w:b/>
+                <w:sz w:val="28"/>
+                <w:szCs w:val="28"/>
+              </w:rPr>
+            </w:pPr>
+            <w:r>
+              <w:rPr>
+                <w:b/>
+                <w:sz w:val="28"/>
+                <w:szCs w:val="28"/>
+              </w:rPr>
+              <w:t>Line No – 1</w:t>
+            </w:r>
+          </w:p>
+          <w:p>
+            <w:pPr>
+              <w:spacing w:before="0"/>
+              <w:rPr>
+                <w:sz w:val="28"/>
+                <w:szCs w:val="28"/>
+              </w:rPr>
+            </w:pPr>
+            <w:proofErr w:type="spellStart"/>
+            <w:r>
+              <w:rPr>
+                <w:b/>
+                <w:sz w:val="28"/>
+                <w:szCs w:val="28"/>
+              </w:rPr>
+              <w:t>Dasini</w:t>
+            </w:r>
+            <w:proofErr w:type="spellEnd"/>
+            <w:r>
+              <w:rPr>
+                <w:b/>
+                <w:sz w:val="28"/>
+                <w:szCs w:val="28"/>
+              </w:rPr>
+              <w:t xml:space="preserve"> No - 49</w:t>
+            </w:r>
+          </w:p>
+        </w:tc>
+        <w:tc>
+          <w:tcPr>
+            <w:tcW w:w="5529" w:type="dxa"/>
+            <w:tcBorders>
+              <w:top w:val="single" w:sz="4" w:space="0" w:color="000000"/>
+              <w:left w:val="single" w:sz="4" w:space="0" w:color="000000"/>
+              <w:bottom w:val="single" w:sz="4" w:space="0" w:color="000000"/>
+              <w:right w:val="single" w:sz="4" w:space="0" w:color="000000"/>
+            </w:tcBorders>
+          </w:tcPr>
+          <w:p>
+            <w:pPr>
+              <w:widowControl w:val="0"/>
+              <w:autoSpaceDE w:val="0"/>
+              <w:autoSpaceDN w:val="0"/>
+              <w:adjustRightInd w:val="0"/>
+              <w:spacing w:before="0" w:line="240" w:lineRule="auto"/>
+              <w:rPr>
+                <w:rFonts w:ascii="BRH Devanagari Extra" w:hAnsi="BRH Devanagari Extra" w:cs="BRH Devanagari Extra"/>
+                <w:color w:val="000000"/>
+                <w:sz w:val="40"/>
+                <w:szCs w:val="40"/>
+              </w:rPr>
+            </w:pPr>
+            <w:proofErr w:type="spellStart"/>
+            <w:r>
+              <w:rPr>
+                <w:rFonts w:ascii="BRH Devanagari Extra" w:hAnsi="BRH Devanagari Extra" w:cs="BRH Devanagari Extra"/>
+                <w:sz w:val="40"/>
+                <w:szCs w:val="40"/>
+              </w:rPr>
+              <w:t>xÉÔrÉÉåïþ</w:t>
+            </w:r>
+            <w:proofErr w:type="spellEnd"/>
+            <w:r>
+              <w:rPr>
+                <w:rFonts w:ascii="BRH Devanagari Extra" w:hAnsi="BRH Devanagari Extra" w:cs="BRH Devanagari Extra"/>
+                <w:sz w:val="40"/>
+                <w:szCs w:val="40"/>
+              </w:rPr>
+              <w:t xml:space="preserve"> </w:t>
+            </w:r>
+            <w:proofErr w:type="spellStart"/>
+            <w:r>
+              <w:rPr>
+                <w:rFonts w:ascii="BRH Devanagari Extra" w:hAnsi="BRH Devanagari Extra" w:cs="BRH Devanagari Extra"/>
+                <w:sz w:val="40"/>
+                <w:szCs w:val="40"/>
+              </w:rPr>
+              <w:t>Så</w:t>
+            </w:r>
+            <w:proofErr w:type="spellEnd"/>
+            <w:r>
+              <w:rPr>
+                <w:rFonts w:ascii="BRH Malayalam Extra" w:hAnsi="BRH Malayalam Extra" w:cs="BRH Devanagari Extra"/>
+                <w:sz w:val="32"/>
+                <w:szCs w:val="40"/>
+              </w:rPr>
+              <w:t>–</w:t>
+            </w:r>
+            <w:proofErr w:type="spellStart"/>
+            <w:r>
+              <w:rPr>
+                <w:rFonts w:ascii="BRH Devanagari Extra" w:hAnsi="BRH Devanagari Extra" w:cs="BRH Devanagari Extra"/>
+                <w:sz w:val="40"/>
+                <w:szCs w:val="40"/>
+              </w:rPr>
+              <w:t>uÉÏqÉÑ</w:t>
+            </w:r>
+            <w:proofErr w:type="spellEnd"/>
+            <w:r>
+              <w:rPr>
+                <w:rFonts w:ascii="BRH Malayalam Extra" w:hAnsi="BRH Malayalam Extra" w:cs="BRH Devanagari Extra"/>
+                <w:sz w:val="32"/>
+                <w:szCs w:val="40"/>
+              </w:rPr>
+              <w:t>–</w:t>
+            </w:r>
+            <w:proofErr w:type="spellStart"/>
+            <w:r>
+              <w:rPr>
+                <w:rFonts w:ascii="BRH Devanagari Extra" w:hAnsi="BRH Devanagari Extra" w:cs="BRH Devanagari Extra"/>
+                <w:sz w:val="40"/>
+                <w:szCs w:val="40"/>
+              </w:rPr>
+              <w:t>wÉxÉ</w:t>
+            </w:r>
+            <w:proofErr w:type="spellEnd"/>
+            <w:r>
+              <w:rPr>
+                <w:rFonts w:ascii="BRH Malayalam Extra" w:hAnsi="BRH Malayalam Extra" w:cs="BRH Devanagari Extra"/>
+                <w:sz w:val="32"/>
+                <w:szCs w:val="40"/>
+              </w:rPr>
+              <w:t>–</w:t>
+            </w:r>
+            <w:proofErr w:type="spellStart"/>
+            <w:r>
+              <w:rPr>
+                <w:rFonts w:ascii="BRH Devanagari Extra" w:hAnsi="BRH Devanagari Extra" w:cs="BRH Devanagari Extra"/>
                 <w:sz w:val="36"/>
                 <w:szCs w:val="40"/>
-              </w:rPr>
-            </w:pPr>
-            <w:r>
-              <w:rPr>
-                <w:rFonts w:ascii="BRH Malayalam Extra" w:hAnsi="BRH Malayalam Extra" w:cs="BRH Malayalam Extra"/>
-                <w:color w:val="000000"/>
-                <w:sz w:val="40"/>
-                <w:szCs w:val="40"/>
-              </w:rPr>
-              <w:t>s¢¥</w:t>
-            </w:r>
-            <w:proofErr w:type="spellStart"/>
-            <w:r>
-              <w:rPr>
-                <w:rFonts w:ascii="BRH Malayalam Extra" w:hAnsi="BRH Malayalam Extra" w:cs="BRH Malayalam Extra"/>
-                <w:color w:val="000000"/>
-                <w:sz w:val="40"/>
-                <w:szCs w:val="40"/>
-              </w:rPr>
-              <w:t>kõx</w:t>
-            </w:r>
-            <w:proofErr w:type="spellEnd"/>
-            <w:r>
-              <w:rPr>
-                <w:rFonts w:ascii="BRH Malayalam Extra" w:hAnsi="BRH Malayalam Extra" w:cs="BRH Malayalam Extra"/>
-                <w:color w:val="000000"/>
-                <w:sz w:val="40"/>
-                <w:szCs w:val="40"/>
-              </w:rPr>
-              <w:t>— ¥b</w:t>
-            </w:r>
-            <w:r>
-              <w:rPr>
-                <w:rFonts w:ascii="BRH Malayalam Extra" w:hAnsi="BRH Malayalam Extra" w:cs="BRH Malayalam Extra"/>
-                <w:color w:val="000000"/>
+                <w:highlight w:val="yellow"/>
+              </w:rPr>
+              <w:t>ó</w:t>
+            </w:r>
+            <w:r>
+              <w:rPr>
+                <w:rFonts w:ascii="BRH Devanagari Extra" w:hAnsi="BRH Devanagari Extra" w:cs="BRH Devanagari Extra"/>
+                <w:sz w:val="36"/>
+                <w:szCs w:val="40"/>
+              </w:rPr>
+              <w:t>è</w:t>
+            </w:r>
+            <w:proofErr w:type="spellEnd"/>
+            <w:r>
+              <w:rPr>
+                <w:rFonts w:ascii="BRH Devanagari Extra" w:hAnsi="BRH Devanagari Extra" w:cs="BRH Devanagari Extra"/>
+                <w:sz w:val="40"/>
+                <w:szCs w:val="40"/>
+              </w:rPr>
+              <w:t xml:space="preserve"> </w:t>
+            </w:r>
+            <w:proofErr w:type="spellStart"/>
+            <w:r>
+              <w:rPr>
+                <w:rFonts w:ascii="BRH Devanagari Extra" w:hAnsi="BRH Devanagari Extra" w:cs="BRH Devanagari Extra"/>
+                <w:sz w:val="40"/>
+                <w:szCs w:val="40"/>
+              </w:rPr>
+              <w:t>UÉåcÉþqÉÉlÉÉ</w:t>
+            </w:r>
+            <w:proofErr w:type="spellEnd"/>
+            <w:r>
+              <w:rPr>
+                <w:rFonts w:ascii="BRH Malayalam Extra" w:hAnsi="BRH Malayalam Extra" w:cs="BRH Devanagari Extra"/>
                 <w:sz w:val="32"/>
                 <w:szCs w:val="40"/>
               </w:rPr>
               <w:t>–</w:t>
             </w:r>
-            <w:proofErr w:type="spellStart"/>
-            <w:r>
-              <w:rPr>
-                <w:rFonts w:ascii="BRH Malayalam Extra" w:hAnsi="BRH Malayalam Extra" w:cs="BRH Malayalam Extra"/>
-                <w:color w:val="000000"/>
-                <w:sz w:val="40"/>
-                <w:szCs w:val="40"/>
-              </w:rPr>
-              <w:t>pzi</w:t>
-            </w:r>
-            <w:proofErr w:type="spellEnd"/>
-            <w:r>
-              <w:rPr>
-                <w:rFonts w:ascii="BRH Malayalam Extra" w:hAnsi="BRH Malayalam Extra" w:cs="BRH Malayalam Extra"/>
-                <w:color w:val="000000"/>
-                <w:sz w:val="40"/>
-                <w:szCs w:val="40"/>
-              </w:rPr>
-              <w:t>¡</w:t>
-            </w:r>
-            <w:r>
-              <w:rPr>
-                <w:rFonts w:ascii="BRH Malayalam Extra" w:hAnsi="BRH Malayalam Extra" w:cs="BRH Malayalam Extra"/>
-                <w:color w:val="000000"/>
-                <w:sz w:val="32"/>
-                <w:szCs w:val="40"/>
-              </w:rPr>
-              <w:t>–</w:t>
-            </w:r>
-            <w:proofErr w:type="spellStart"/>
-            <w:r>
-              <w:rPr>
-                <w:rFonts w:ascii="BRH Malayalam Extra" w:hAnsi="BRH Malayalam Extra" w:cs="BRH Malayalam Extra"/>
-                <w:color w:val="000000"/>
-                <w:sz w:val="40"/>
-                <w:szCs w:val="40"/>
-              </w:rPr>
-              <w:t>r</w:t>
-            </w:r>
-            <w:r>
-              <w:rPr>
-                <w:rFonts w:ascii="BRH Malayalam Extra" w:hAnsi="BRH Malayalam Extra" w:cs="BRH Malayalam Extra"/>
-                <w:color w:val="000000"/>
-                <w:sz w:val="40"/>
-                <w:szCs w:val="40"/>
-                <w:highlight w:val="green"/>
-              </w:rPr>
-              <w:t>s</w:t>
-            </w:r>
-            <w:proofErr w:type="spellEnd"/>
-            <w:r>
-              <w:rPr>
-                <w:rFonts w:ascii="BRH Malayalam Extra" w:hAnsi="BRH Malayalam Extra" w:cs="BRH Malayalam Extra"/>
-                <w:color w:val="000000"/>
-                <w:sz w:val="32"/>
-                <w:szCs w:val="40"/>
-                <w:highlight w:val="green"/>
-              </w:rPr>
-              <w:t>–</w:t>
-            </w:r>
-            <w:proofErr w:type="spellStart"/>
-            <w:r>
-              <w:rPr>
-                <w:rFonts w:ascii="BRH Devanagari Extra" w:hAnsi="BRH Devanagari Extra" w:cs="BRH Malayalam Extra"/>
-                <w:color w:val="000000"/>
-                <w:sz w:val="36"/>
-                <w:szCs w:val="40"/>
-                <w:highlight w:val="green"/>
-              </w:rPr>
-              <w:t>óè</w:t>
-            </w:r>
-            <w:proofErr w:type="spellEnd"/>
-            <w:r>
-              <w:rPr>
-                <w:rFonts w:ascii="BRH Malayalam Extra" w:hAnsi="BRH Malayalam Extra" w:cs="BRH Malayalam Extra"/>
-                <w:color w:val="000000"/>
-                <w:sz w:val="32"/>
-                <w:szCs w:val="40"/>
-                <w:highlight w:val="green"/>
-              </w:rPr>
-              <w:t>–</w:t>
-            </w:r>
-            <w:r>
-              <w:rPr>
-                <w:rFonts w:ascii="BRH Devanagari Extra" w:hAnsi="BRH Devanagari Extra" w:cs="BRH Malayalam Extra"/>
-                <w:color w:val="000000"/>
-                <w:sz w:val="36"/>
+            <w:r>
+              <w:rPr>
+                <w:rFonts w:ascii="BRH Devanagari Extra" w:hAnsi="BRH Devanagari Extra" w:cs="BRH Devanagari Extra"/>
+                <w:sz w:val="40"/>
                 <w:szCs w:val="40"/>
               </w:rPr>
               <w:t xml:space="preserve"> </w:t>
             </w:r>
-          </w:p>
+            <w:proofErr w:type="spellStart"/>
+            <w:r>
+              <w:rPr>
+                <w:rFonts w:ascii="BRH Devanagari Extra" w:hAnsi="BRH Devanagari Extra" w:cs="BRH Devanagari Extra"/>
+                <w:sz w:val="40"/>
+                <w:szCs w:val="40"/>
+              </w:rPr>
+              <w:t>qÉrÉïþÈ</w:t>
+            </w:r>
+            <w:proofErr w:type="spellEnd"/>
+            <w:r>
+              <w:rPr>
+                <w:rFonts w:ascii="BRH Devanagari Extra" w:hAnsi="BRH Devanagari Extra" w:cs="BRH Devanagari Extra"/>
+                <w:sz w:val="40"/>
+                <w:szCs w:val="40"/>
+              </w:rPr>
+              <w:t xml:space="preserve"> | </w:t>
+            </w:r>
+          </w:p>
+        </w:tc>
+        <w:tc>
+          <w:tcPr>
+            <w:tcW w:w="5451" w:type="dxa"/>
+            <w:tcBorders>
+              <w:top w:val="single" w:sz="4" w:space="0" w:color="000000"/>
+              <w:left w:val="single" w:sz="4" w:space="0" w:color="000000"/>
+              <w:bottom w:val="single" w:sz="4" w:space="0" w:color="000000"/>
+              <w:right w:val="single" w:sz="4" w:space="0" w:color="000000"/>
+            </w:tcBorders>
+          </w:tcPr>
           <w:p>
             <w:pPr>
               <w:widowControl w:val="0"/>
@@ -5030,54 +5710,157 @@
                 <w:szCs w:val="40"/>
               </w:rPr>
             </w:pPr>
-            <w:r>
-              <w:rPr>
-                <w:rFonts w:ascii="BRH Malayalam Extra" w:hAnsi="BRH Malayalam Extra" w:cs="BRH Malayalam Extra"/>
-                <w:color w:val="000000"/>
-                <w:sz w:val="40"/>
-                <w:szCs w:val="40"/>
-              </w:rPr>
-              <w:t>¥</w:t>
-            </w:r>
-            <w:proofErr w:type="spellStart"/>
-            <w:r>
-              <w:rPr>
-                <w:rFonts w:ascii="BRH Malayalam Extra" w:hAnsi="BRH Malayalam Extra" w:cs="BRH Malayalam Extra"/>
-                <w:color w:val="000000"/>
-                <w:sz w:val="40"/>
-                <w:szCs w:val="40"/>
-              </w:rPr>
-              <w:t>kxP</w:t>
-            </w:r>
-            <w:proofErr w:type="spellEnd"/>
-            <w:r>
-              <w:rPr>
-                <w:rFonts w:ascii="BRH Malayalam Extra" w:hAnsi="BRH Malayalam Extra" w:cs="BRH Malayalam Extra"/>
-                <w:color w:val="000000"/>
-                <w:sz w:val="40"/>
-                <w:szCs w:val="40"/>
-              </w:rPr>
-              <w:t>—</w:t>
-            </w:r>
-            <w:proofErr w:type="spellStart"/>
-            <w:r>
-              <w:rPr>
-                <w:rFonts w:ascii="BRH Malayalam Extra" w:hAnsi="BRH Malayalam Extra" w:cs="BRH Malayalam Extra"/>
-                <w:color w:val="000000"/>
-                <w:sz w:val="40"/>
-                <w:szCs w:val="40"/>
-              </w:rPr>
-              <w:t>ixdx</w:t>
-            </w:r>
-            <w:proofErr w:type="spellEnd"/>
-            <w:r>
-              <w:rPr>
-                <w:rFonts w:ascii="BRH Malayalam Extra" w:hAnsi="BRH Malayalam Extra" w:cs="BRH Malayalam Extra"/>
-                <w:color w:val="000000"/>
+            <w:proofErr w:type="spellStart"/>
+            <w:r>
+              <w:rPr>
+                <w:rFonts w:ascii="BRH Devanagari Extra" w:hAnsi="BRH Devanagari Extra" w:cs="BRH Devanagari Extra"/>
+                <w:sz w:val="40"/>
+                <w:szCs w:val="40"/>
+              </w:rPr>
+              <w:t>xÉÔrÉÉåïþ</w:t>
+            </w:r>
+            <w:proofErr w:type="spellEnd"/>
+            <w:r>
+              <w:rPr>
+                <w:rFonts w:ascii="BRH Devanagari Extra" w:hAnsi="BRH Devanagari Extra" w:cs="BRH Devanagari Extra"/>
+                <w:sz w:val="40"/>
+                <w:szCs w:val="40"/>
+              </w:rPr>
+              <w:t xml:space="preserve"> </w:t>
+            </w:r>
+            <w:proofErr w:type="spellStart"/>
+            <w:r>
+              <w:rPr>
+                <w:rFonts w:ascii="BRH Devanagari Extra" w:hAnsi="BRH Devanagari Extra" w:cs="BRH Devanagari Extra"/>
+                <w:sz w:val="40"/>
+                <w:szCs w:val="40"/>
+              </w:rPr>
+              <w:t>Så</w:t>
+            </w:r>
+            <w:proofErr w:type="spellEnd"/>
+            <w:r>
+              <w:rPr>
+                <w:rFonts w:ascii="BRH Malayalam Extra" w:hAnsi="BRH Malayalam Extra" w:cs="BRH Devanagari Extra"/>
                 <w:sz w:val="32"/>
                 <w:szCs w:val="40"/>
               </w:rPr>
               <w:t>–</w:t>
+            </w:r>
+            <w:proofErr w:type="spellStart"/>
+            <w:r>
+              <w:rPr>
+                <w:rFonts w:ascii="BRH Devanagari Extra" w:hAnsi="BRH Devanagari Extra" w:cs="BRH Devanagari Extra"/>
+                <w:sz w:val="40"/>
+                <w:szCs w:val="40"/>
+              </w:rPr>
+              <w:t>uÉÏqÉÑ</w:t>
+            </w:r>
+            <w:proofErr w:type="spellEnd"/>
+            <w:r>
+              <w:rPr>
+                <w:rFonts w:ascii="BRH Malayalam Extra" w:hAnsi="BRH Malayalam Extra" w:cs="BRH Devanagari Extra"/>
+                <w:sz w:val="32"/>
+                <w:szCs w:val="40"/>
+              </w:rPr>
+              <w:t>–</w:t>
+            </w:r>
+            <w:proofErr w:type="spellStart"/>
+            <w:r>
+              <w:rPr>
+                <w:rFonts w:ascii="BRH Devanagari Extra" w:hAnsi="BRH Devanagari Extra" w:cs="BRH Devanagari Extra"/>
+                <w:sz w:val="40"/>
+                <w:szCs w:val="40"/>
+              </w:rPr>
+              <w:t>wÉ</w:t>
+            </w:r>
+            <w:r>
+              <w:rPr>
+                <w:rFonts w:ascii="BRH Devanagari Extra" w:hAnsi="BRH Devanagari Extra" w:cs="BRH Devanagari Extra"/>
+                <w:sz w:val="40"/>
+                <w:szCs w:val="40"/>
+                <w:highlight w:val="green"/>
+              </w:rPr>
+              <w:t>xÉ</w:t>
+            </w:r>
+            <w:proofErr w:type="spellEnd"/>
+            <w:r>
+              <w:rPr>
+                <w:rFonts w:ascii="BRH Malayalam Extra" w:hAnsi="BRH Malayalam Extra" w:cs="BRH Devanagari Extra"/>
+                <w:sz w:val="32"/>
+                <w:szCs w:val="40"/>
+              </w:rPr>
+              <w:t>–</w:t>
+            </w:r>
+            <w:proofErr w:type="spellStart"/>
+            <w:r>
+              <w:rPr>
+                <w:rFonts w:ascii="BRH Devanagari Extra" w:hAnsi="BRH Devanagari Extra" w:cs="BRH Devanagari Extra"/>
+                <w:sz w:val="36"/>
+                <w:szCs w:val="40"/>
+                <w:highlight w:val="green"/>
+              </w:rPr>
+              <w:t>óè</w:t>
+            </w:r>
+            <w:proofErr w:type="spellEnd"/>
+            <w:r>
+              <w:rPr>
+                <w:rFonts w:ascii="BRH Malayalam Extra" w:hAnsi="BRH Malayalam Extra" w:cs="BRH Devanagari Extra"/>
+                <w:sz w:val="32"/>
+                <w:szCs w:val="40"/>
+              </w:rPr>
+              <w:t>–</w:t>
+            </w:r>
+            <w:r>
+              <w:rPr>
+                <w:rFonts w:ascii="BRH Devanagari Extra" w:hAnsi="BRH Devanagari Extra" w:cs="BRH Devanagari Extra"/>
+                <w:sz w:val="40"/>
+                <w:szCs w:val="40"/>
+              </w:rPr>
+              <w:t xml:space="preserve"> </w:t>
+            </w:r>
+            <w:proofErr w:type="spellStart"/>
+            <w:r>
+              <w:rPr>
+                <w:rFonts w:ascii="BRH Devanagari Extra" w:hAnsi="BRH Devanagari Extra" w:cs="BRH Devanagari Extra"/>
+                <w:sz w:val="40"/>
+                <w:szCs w:val="40"/>
+              </w:rPr>
+              <w:t>UÉåcÉþqÉÉlÉÉ</w:t>
+            </w:r>
+            <w:proofErr w:type="spellEnd"/>
+            <w:r>
+              <w:rPr>
+                <w:rFonts w:ascii="BRH Malayalam Extra" w:hAnsi="BRH Malayalam Extra" w:cs="BRH Devanagari Extra"/>
+                <w:sz w:val="32"/>
+                <w:szCs w:val="40"/>
+              </w:rPr>
+              <w:t>–</w:t>
+            </w:r>
+            <w:r>
+              <w:rPr>
+                <w:rFonts w:ascii="BRH Devanagari Extra" w:hAnsi="BRH Devanagari Extra" w:cs="BRH Devanagari Extra"/>
+                <w:sz w:val="40"/>
+                <w:szCs w:val="40"/>
+              </w:rPr>
+              <w:t xml:space="preserve"> </w:t>
+            </w:r>
+            <w:proofErr w:type="spellStart"/>
+            <w:r>
+              <w:rPr>
+                <w:rFonts w:ascii="BRH Devanagari Extra" w:hAnsi="BRH Devanagari Extra" w:cs="BRH Devanagari Extra"/>
+                <w:sz w:val="40"/>
+                <w:szCs w:val="40"/>
+              </w:rPr>
+              <w:t>qÉrÉïþÈ</w:t>
+            </w:r>
+            <w:proofErr w:type="spellEnd"/>
+            <w:r>
+              <w:rPr>
+                <w:rFonts w:ascii="BRH Devanagari Extra" w:hAnsi="BRH Devanagari Extra" w:cs="BRH Devanagari Extra"/>
+                <w:sz w:val="40"/>
+                <w:szCs w:val="40"/>
+              </w:rPr>
+              <w:t>|</w:t>
             </w:r>
           </w:p>
         </w:tc>
@@ -5231,94 +6014,6 @@
           <w:u w:val="single"/>
         </w:rPr>
       </w:pPr>
-      <w:r>
-        <w:rPr>
-          <w:b/>
-          <w:bCs/>
-          <w:sz w:val="32"/>
-          <w:szCs w:val="32"/>
-          <w:u w:val="single"/>
-        </w:rPr>
-        <w:t>=============</w:t>
-      </w:r>
-    </w:p>
-    <w:p>
-      <w:pPr>
-        <w:spacing w:before="0"/>
-        <w:jc w:val="center"/>
-        <w:rPr>
-          <w:b/>
-          <w:bCs/>
-          <w:sz w:val="32"/>
-          <w:szCs w:val="32"/>
-          <w:u w:val="single"/>
-        </w:rPr>
-      </w:pPr>
-    </w:p>
-    <w:p>
-      <w:pPr>
-        <w:spacing w:before="0"/>
-        <w:jc w:val="center"/>
-        <w:rPr>
-          <w:b/>
-          <w:bCs/>
-          <w:sz w:val="32"/>
-          <w:szCs w:val="32"/>
-          <w:u w:val="single"/>
-        </w:rPr>
-      </w:pPr>
-    </w:p>
-    <w:p>
-      <w:pPr>
-        <w:spacing w:before="0"/>
-        <w:jc w:val="center"/>
-        <w:rPr>
-          <w:b/>
-          <w:bCs/>
-          <w:sz w:val="32"/>
-          <w:szCs w:val="32"/>
-          <w:u w:val="single"/>
-        </w:rPr>
-      </w:pPr>
-    </w:p>
-    <w:p>
-      <w:pPr>
-        <w:spacing w:before="0"/>
-        <w:jc w:val="center"/>
-        <w:rPr>
-          <w:b/>
-          <w:bCs/>
-          <w:sz w:val="32"/>
-          <w:szCs w:val="32"/>
-          <w:u w:val="single"/>
-        </w:rPr>
-      </w:pPr>
-    </w:p>
-    <w:p>
-      <w:pPr>
-        <w:spacing w:before="0"/>
-        <w:jc w:val="center"/>
-        <w:rPr>
-          <w:b/>
-          <w:bCs/>
-          <w:sz w:val="32"/>
-          <w:szCs w:val="32"/>
-          <w:u w:val="single"/>
-        </w:rPr>
-      </w:pPr>
-    </w:p>
-    <w:p>
-      <w:pPr>
-        <w:spacing w:before="0"/>
-        <w:jc w:val="center"/>
-        <w:rPr>
-          <w:b/>
-          <w:bCs/>
-          <w:sz w:val="32"/>
-          <w:szCs w:val="32"/>
-          <w:u w:val="single"/>
-        </w:rPr>
-      </w:pPr>
       <w:proofErr w:type="spellStart"/>
       <w:r>
         <w:rPr>
@@ -5328,6 +6023,7 @@
           <w:szCs w:val="32"/>
           <w:u w:val="single"/>
         </w:rPr>
+        <w:lastRenderedPageBreak/>
         <w:t>TaittirIya</w:t>
       </w:r>
       <w:proofErr w:type="spellEnd"/>
@@ -7485,7 +8181,6 @@
                 <w:sz w:val="28"/>
                 <w:szCs w:val="28"/>
               </w:rPr>
-              <w:lastRenderedPageBreak/>
               <w:t xml:space="preserve">55th </w:t>
             </w:r>
             <w:proofErr w:type="spellStart"/>
@@ -7536,7 +8231,6 @@
                 <w:szCs w:val="40"/>
                 <w:lang w:bidi="ml-IN"/>
               </w:rPr>
-              <w:lastRenderedPageBreak/>
               <w:t>iÉÑprÉþÇ</w:t>
             </w:r>
             <w:proofErr w:type="spellEnd"/>
@@ -8187,6 +8881,7 @@
                 <w:sz w:val="28"/>
                 <w:szCs w:val="28"/>
               </w:rPr>
+              <w:lastRenderedPageBreak/>
               <w:t>TB 2.8.8.2</w:t>
             </w:r>
           </w:p>
@@ -11009,6 +11704,7 @@
         </w:rPr>
       </w:pPr>
       <w:r>
+        <w:lastRenderedPageBreak/>
         <w:tab/>
       </w:r>
       <w:proofErr w:type="spellStart"/>
@@ -12737,7 +13433,7 @@
 </file>
 
 <file path=customXml/itemProps1.xml><?xml version="1.0" encoding="utf-8"?>
-<ds:datastoreItem xmlns:ds="http://schemas.openxmlformats.org/officeDocument/2006/customXml" ds:itemID="{70F711C1-E6B0-43AF-A002-A0E5A3007C68}">
+<ds:datastoreItem xmlns:ds="http://schemas.openxmlformats.org/officeDocument/2006/customXml" ds:itemID="{BC0000C1-F5F5-4633-ACF0-1E00DC848884}">
   <ds:schemaRefs>
     <ds:schemaRef ds:uri="http://schemas.openxmlformats.org/officeDocument/2006/bibliography"/>
   </ds:schemaRefs>

--- a/brAhmaNa/TB 2.5-2.8 Sanskrit Corrections.docx
+++ b/brAhmaNa/TB 2.5-2.8 Sanskrit Corrections.docx
@@ -131,9 +131,8 @@
           <w:szCs w:val="32"/>
           <w:u w:val="single"/>
         </w:rPr>
-        <w:t xml:space="preserve">Observed </w:t>
+        <w:t xml:space="preserve">Observed till </w:t>
       </w:r>
-      <w:proofErr w:type="gramStart"/>
       <w:r>
         <w:rPr>
           <w:b/>
@@ -142,20 +141,8 @@
           <w:szCs w:val="32"/>
           <w:u w:val="single"/>
         </w:rPr>
-        <w:t xml:space="preserve">till </w:t>
+        <w:t>30th June 2021</w:t>
       </w:r>
-      <w:r>
-        <w:rPr>
-          <w:b/>
-          <w:bCs/>
-          <w:sz w:val="32"/>
-          <w:szCs w:val="32"/>
-          <w:highlight w:val="red"/>
-          <w:u w:val="single"/>
-        </w:rPr>
-        <w:t>?????</w:t>
-      </w:r>
-      <w:proofErr w:type="gramEnd"/>
     </w:p>
     <w:p>
       <w:pPr>
@@ -3095,8 +3082,6 @@
               </w:rPr>
               <w:t>, not “syo”</w:t>
             </w:r>
-            <w:bookmarkStart w:id="0" w:name="_GoBack"/>
-            <w:bookmarkEnd w:id="0"/>
             <w:r>
               <w:rPr>
                 <w:b/>
@@ -4794,15 +4779,7 @@
                 <w:sz w:val="28"/>
                 <w:szCs w:val="28"/>
               </w:rPr>
-              <w:t xml:space="preserve">Line No - </w:t>
-            </w:r>
-            <w:r>
-              <w:rPr>
-                <w:b/>
-                <w:sz w:val="28"/>
-                <w:szCs w:val="28"/>
-              </w:rPr>
-              <w:t>5</w:t>
+              <w:t>Line No - 5</w:t>
             </w:r>
           </w:p>
           <w:p>
@@ -6001,6 +5978,16 @@
           <w:u w:val="single"/>
         </w:rPr>
       </w:pPr>
+      <w:r>
+        <w:rPr>
+          <w:b/>
+          <w:bCs/>
+          <w:sz w:val="32"/>
+          <w:szCs w:val="32"/>
+          <w:u w:val="single"/>
+        </w:rPr>
+        <w:t>========================</w:t>
+      </w:r>
     </w:p>
     <w:p>
       <w:pPr>
@@ -9879,7 +9866,7 @@
             <w:tcBorders>
               <w:top w:val="single" w:sz="4" w:space="0" w:color="000000"/>
               <w:left w:val="single" w:sz="4" w:space="0" w:color="000000"/>
-              <w:bottom w:val="single" w:sz="4" w:space="0" w:color="000000"/>
+              <w:bottom w:val="single" w:sz="4" w:space="0" w:color="auto"/>
               <w:right w:val="single" w:sz="4" w:space="0" w:color="000000"/>
             </w:tcBorders>
           </w:tcPr>
@@ -9956,7 +9943,7 @@
             <w:tcBorders>
               <w:top w:val="single" w:sz="4" w:space="0" w:color="000000"/>
               <w:left w:val="single" w:sz="4" w:space="0" w:color="000000"/>
-              <w:bottom w:val="single" w:sz="4" w:space="0" w:color="000000"/>
+              <w:bottom w:val="single" w:sz="4" w:space="0" w:color="auto"/>
               <w:right w:val="single" w:sz="4" w:space="0" w:color="000000"/>
             </w:tcBorders>
           </w:tcPr>
@@ -10132,7 +10119,7 @@
             <w:tcBorders>
               <w:top w:val="single" w:sz="4" w:space="0" w:color="000000"/>
               <w:left w:val="single" w:sz="4" w:space="0" w:color="000000"/>
-              <w:bottom w:val="single" w:sz="4" w:space="0" w:color="000000"/>
+              <w:bottom w:val="single" w:sz="4" w:space="0" w:color="auto"/>
               <w:right w:val="single" w:sz="4" w:space="0" w:color="000000"/>
             </w:tcBorders>
           </w:tcPr>
@@ -10345,10 +10332,10 @@
           <w:tcPr>
             <w:tcW w:w="3168" w:type="dxa"/>
             <w:tcBorders>
-              <w:top w:val="single" w:sz="4" w:space="0" w:color="000000"/>
-              <w:left w:val="single" w:sz="4" w:space="0" w:color="000000"/>
-              <w:bottom w:val="single" w:sz="4" w:space="0" w:color="000000"/>
-              <w:right w:val="single" w:sz="4" w:space="0" w:color="000000"/>
+              <w:top w:val="single" w:sz="4" w:space="0" w:color="auto"/>
+              <w:left w:val="single" w:sz="4" w:space="0" w:color="auto"/>
+              <w:bottom w:val="single" w:sz="4" w:space="0" w:color="auto"/>
+              <w:right w:val="single" w:sz="4" w:space="0" w:color="auto"/>
             </w:tcBorders>
           </w:tcPr>
           <w:p>
@@ -10437,10 +10424,10 @@
           <w:tcPr>
             <w:tcW w:w="5387" w:type="dxa"/>
             <w:tcBorders>
-              <w:top w:val="single" w:sz="4" w:space="0" w:color="000000"/>
-              <w:left w:val="single" w:sz="4" w:space="0" w:color="000000"/>
-              <w:bottom w:val="single" w:sz="4" w:space="0" w:color="000000"/>
-              <w:right w:val="single" w:sz="4" w:space="0" w:color="000000"/>
+              <w:top w:val="single" w:sz="4" w:space="0" w:color="auto"/>
+              <w:left w:val="single" w:sz="4" w:space="0" w:color="auto"/>
+              <w:bottom w:val="single" w:sz="4" w:space="0" w:color="auto"/>
+              <w:right w:val="single" w:sz="4" w:space="0" w:color="auto"/>
             </w:tcBorders>
           </w:tcPr>
           <w:p>
@@ -10784,10 +10771,10 @@
           <w:tcPr>
             <w:tcW w:w="4961" w:type="dxa"/>
             <w:tcBorders>
-              <w:top w:val="single" w:sz="4" w:space="0" w:color="000000"/>
-              <w:left w:val="single" w:sz="4" w:space="0" w:color="000000"/>
-              <w:bottom w:val="single" w:sz="4" w:space="0" w:color="000000"/>
-              <w:right w:val="single" w:sz="4" w:space="0" w:color="000000"/>
+              <w:top w:val="single" w:sz="4" w:space="0" w:color="auto"/>
+              <w:left w:val="single" w:sz="4" w:space="0" w:color="auto"/>
+              <w:bottom w:val="single" w:sz="4" w:space="0" w:color="auto"/>
+              <w:right w:val="single" w:sz="4" w:space="0" w:color="auto"/>
             </w:tcBorders>
           </w:tcPr>
           <w:p>
@@ -11134,6 +11121,9 @@
             <w:tcW w:w="4961" w:type="dxa"/>
             <w:tcBorders>
               <w:top w:val="nil"/>
+              <w:left w:val="single" w:sz="4" w:space="0" w:color="auto"/>
+              <w:bottom w:val="nil"/>
+              <w:right w:val="nil"/>
             </w:tcBorders>
           </w:tcPr>
           <w:p>
@@ -11163,7 +11153,7 @@
           <w:tcPr>
             <w:tcW w:w="3168" w:type="dxa"/>
             <w:tcBorders>
-              <w:top w:val="single" w:sz="4" w:space="0" w:color="000000"/>
+              <w:top w:val="single" w:sz="4" w:space="0" w:color="auto"/>
               <w:left w:val="single" w:sz="4" w:space="0" w:color="000000"/>
               <w:bottom w:val="single" w:sz="4" w:space="0" w:color="000000"/>
               <w:right w:val="single" w:sz="4" w:space="0" w:color="000000"/>
@@ -11247,7 +11237,7 @@
           <w:tcPr>
             <w:tcW w:w="5387" w:type="dxa"/>
             <w:tcBorders>
-              <w:top w:val="single" w:sz="4" w:space="0" w:color="000000"/>
+              <w:top w:val="single" w:sz="4" w:space="0" w:color="auto"/>
               <w:left w:val="single" w:sz="4" w:space="0" w:color="000000"/>
               <w:bottom w:val="single" w:sz="4" w:space="0" w:color="000000"/>
               <w:right w:val="single" w:sz="4" w:space="0" w:color="000000"/>
@@ -11467,7 +11457,7 @@
           <w:tcPr>
             <w:tcW w:w="4961" w:type="dxa"/>
             <w:tcBorders>
-              <w:top w:val="single" w:sz="4" w:space="0" w:color="000000"/>
+              <w:top w:val="single" w:sz="4" w:space="0" w:color="auto"/>
               <w:left w:val="single" w:sz="4" w:space="0" w:color="000000"/>
               <w:bottom w:val="single" w:sz="4" w:space="0" w:color="000000"/>
               <w:right w:val="single" w:sz="4" w:space="0" w:color="000000"/>
@@ -11685,7 +11675,22 @@
         </w:tc>
       </w:tr>
     </w:tbl>
-    <w:p/>
+    <w:p>
+      <w:pPr>
+        <w:jc w:val="center"/>
+        <w:rPr>
+          <w:b/>
+          <w:sz w:val="36"/>
+        </w:rPr>
+      </w:pPr>
+      <w:r>
+        <w:rPr>
+          <w:b/>
+          <w:sz w:val="36"/>
+        </w:rPr>
+        <w:t>==========================</w:t>
+      </w:r>
+    </w:p>
     <w:p/>
     <w:p/>
     <w:p/>
@@ -12186,7 +12191,21 @@
         <w:tabs>
           <w:tab w:val="left" w:pos="975"/>
         </w:tabs>
+        <w:jc w:val="center"/>
+        <w:rPr>
+          <w:b/>
+          <w:sz w:val="28"/>
+        </w:rPr>
       </w:pPr>
+      <w:bookmarkStart w:id="0" w:name="_GoBack"/>
+      <w:r>
+        <w:rPr>
+          <w:b/>
+          <w:sz w:val="28"/>
+        </w:rPr>
+        <w:t>=========================</w:t>
+      </w:r>
+      <w:bookmarkEnd w:id="0"/>
     </w:p>
     <w:sectPr>
       <w:headerReference w:type="even" r:id="rId7"/>
@@ -13433,7 +13452,7 @@
 </file>
 
 <file path=customXml/itemProps1.xml><?xml version="1.0" encoding="utf-8"?>
-<ds:datastoreItem xmlns:ds="http://schemas.openxmlformats.org/officeDocument/2006/customXml" ds:itemID="{BC0000C1-F5F5-4633-ACF0-1E00DC848884}">
+<ds:datastoreItem xmlns:ds="http://schemas.openxmlformats.org/officeDocument/2006/customXml" ds:itemID="{D23C3959-B8CB-4448-9440-82344AFD10FD}">
   <ds:schemaRefs>
     <ds:schemaRef ds:uri="http://schemas.openxmlformats.org/officeDocument/2006/bibliography"/>
   </ds:schemaRefs>

--- a/brAhmaNa/TB 2.5-2.8 Sanskrit Corrections.docx
+++ b/brAhmaNa/TB 2.5-2.8 Sanskrit Corrections.docx
@@ -97,9 +97,8 @@
           <w:szCs w:val="32"/>
           <w:u w:val="single"/>
         </w:rPr>
-        <w:t xml:space="preserve">Observed </w:t>
+        <w:t xml:space="preserve">Observed till </w:t>
       </w:r>
-      <w:proofErr w:type="gramStart"/>
       <w:r>
         <w:rPr>
           <w:b/>
@@ -108,20 +107,8 @@
           <w:szCs w:val="32"/>
           <w:u w:val="single"/>
         </w:rPr>
-        <w:t xml:space="preserve">till </w:t>
+        <w:t>31st July 2024</w:t>
       </w:r>
-      <w:r>
-        <w:rPr>
-          <w:b/>
-          <w:bCs/>
-          <w:sz w:val="32"/>
-          <w:szCs w:val="32"/>
-          <w:highlight w:val="red"/>
-          <w:u w:val="single"/>
-        </w:rPr>
-        <w:t>????</w:t>
-      </w:r>
-      <w:proofErr w:type="gramEnd"/>
     </w:p>
     <w:p>
       <w:pPr>
@@ -476,32 +463,17 @@
           <w:lang w:val="en-IN"/>
         </w:rPr>
       </w:pPr>
-    </w:p>
-    <w:p>
-      <w:pPr>
-        <w:spacing w:before="0"/>
-        <w:jc w:val="center"/>
+      <w:r>
         <w:rPr>
           <w:b/>
           <w:bCs/>
           <w:sz w:val="32"/>
           <w:szCs w:val="32"/>
           <w:u w:val="single"/>
+          <w:lang w:val="en-IN"/>
         </w:rPr>
-      </w:pPr>
-    </w:p>
-    <w:p>
-      <w:pPr>
-        <w:spacing w:before="0"/>
-        <w:jc w:val="center"/>
-        <w:rPr>
-          <w:b/>
-          <w:bCs/>
-          <w:sz w:val="32"/>
-          <w:szCs w:val="32"/>
-          <w:u w:val="single"/>
-        </w:rPr>
-      </w:pPr>
+        <w:t>===========</w:t>
+      </w:r>
     </w:p>
     <w:p>
       <w:pPr>
@@ -1035,7 +1007,6 @@
                 <w:sz w:val="28"/>
                 <w:szCs w:val="28"/>
               </w:rPr>
-              <w:lastRenderedPageBreak/>
               <w:t>TB 2.6.1.2</w:t>
             </w:r>
           </w:p>
@@ -1292,6 +1263,7 @@
                 <w:szCs w:val="28"/>
                 <w:lang w:val="it-IT"/>
               </w:rPr>
+              <w:lastRenderedPageBreak/>
               <w:t>TB 2.6.8.3</w:t>
             </w:r>
           </w:p>
@@ -3789,7 +3761,6 @@
                 <w:szCs w:val="28"/>
                 <w:lang w:val="it-IT"/>
               </w:rPr>
-              <w:lastRenderedPageBreak/>
               <w:t>TB 2.8.6.4</w:t>
             </w:r>
           </w:p>
@@ -4084,6 +4055,7 @@
                 <w:szCs w:val="28"/>
                 <w:lang w:val="it-IT"/>
               </w:rPr>
+              <w:lastRenderedPageBreak/>
               <w:t>TB 2.8.6.4</w:t>
             </w:r>
           </w:p>
@@ -5844,7 +5816,6 @@
                 <w:sz w:val="28"/>
                 <w:szCs w:val="28"/>
               </w:rPr>
-              <w:lastRenderedPageBreak/>
               <w:t>5</w:t>
             </w:r>
             <w:r>
@@ -5884,7 +5855,6 @@
                 <w:szCs w:val="40"/>
                 <w:highlight w:val="yellow"/>
               </w:rPr>
-              <w:lastRenderedPageBreak/>
               <w:t>xuÉ</w:t>
             </w:r>
             <w:r>
@@ -6135,6 +6105,7 @@
                 <w:sz w:val="28"/>
                 <w:szCs w:val="28"/>
               </w:rPr>
+              <w:lastRenderedPageBreak/>
               <w:t>71st Dasini</w:t>
             </w:r>
           </w:p>
@@ -6170,6 +6141,7 @@
                 <w:sz w:val="40"/>
                 <w:szCs w:val="40"/>
               </w:rPr>
+              <w:lastRenderedPageBreak/>
               <w:t>uÉlÉ</w:t>
             </w:r>
             <w:r>
@@ -9472,10 +9444,6 @@
         <w:t>==========================</w:t>
       </w:r>
     </w:p>
-    <w:p/>
-    <w:p/>
-    <w:p/>
-    <w:p/>
     <w:p/>
     <w:p>
       <w:pPr>
@@ -9981,6 +9949,7 @@
       <w:pBdr>
         <w:top w:val="single" w:sz="4" w:space="1" w:color="auto"/>
       </w:pBdr>
+      <w:jc w:val="right"/>
       <w:rPr>
         <w:b/>
         <w:bCs/>
@@ -10133,6 +10102,7 @@
       <w:pBdr>
         <w:top w:val="single" w:sz="4" w:space="1" w:color="auto"/>
       </w:pBdr>
+      <w:jc w:val="right"/>
       <w:rPr>
         <w:b/>
         <w:bCs/>

--- a/brAhmaNa/TB 2.5-2.8 Sanskrit Corrections.docx
+++ b/brAhmaNa/TB 2.5-2.8 Sanskrit Corrections.docx
@@ -22,9 +22,8 @@
           <w:szCs w:val="32"/>
           <w:u w:val="single"/>
         </w:rPr>
-        <w:t xml:space="preserve">TaittirIya BrAhmaNam TB 2.5 - </w:t>
+        <w:t>TaittirIya BrAhmaNam TB 2.5 - 2.8  Book</w:t>
       </w:r>
-      <w:proofErr w:type="gramStart"/>
       <w:r>
         <w:rPr>
           <w:b/>
@@ -33,9 +32,497 @@
           <w:szCs w:val="32"/>
           <w:u w:val="single"/>
         </w:rPr>
-        <w:t>2.8  Book</w:t>
+        <w:t xml:space="preserve"> </w:t>
       </w:r>
-      <w:proofErr w:type="gramEnd"/>
+    </w:p>
+    <w:p>
+      <w:pPr>
+        <w:spacing w:before="0" w:line="240" w:lineRule="auto"/>
+        <w:jc w:val="center"/>
+        <w:rPr>
+          <w:b/>
+          <w:bCs/>
+          <w:sz w:val="32"/>
+          <w:szCs w:val="32"/>
+          <w:u w:val="single"/>
+        </w:rPr>
+      </w:pPr>
+      <w:r>
+        <w:rPr>
+          <w:b/>
+          <w:bCs/>
+          <w:sz w:val="32"/>
+          <w:szCs w:val="32"/>
+          <w:u w:val="single"/>
+        </w:rPr>
+        <w:t xml:space="preserve">Sanskrit </w:t>
+      </w:r>
+      <w:r>
+        <w:rPr>
+          <w:b/>
+          <w:bCs/>
+          <w:sz w:val="32"/>
+          <w:szCs w:val="32"/>
+          <w:u w:val="single"/>
+        </w:rPr>
+        <w:t>Corrections –</w:t>
+      </w:r>
+      <w:r>
+        <w:rPr>
+          <w:b/>
+          <w:bCs/>
+          <w:sz w:val="32"/>
+          <w:szCs w:val="32"/>
+          <w:u w:val="single"/>
+        </w:rPr>
+        <w:t xml:space="preserve"> </w:t>
+      </w:r>
+      <w:r>
+        <w:rPr>
+          <w:b/>
+          <w:bCs/>
+          <w:sz w:val="32"/>
+          <w:szCs w:val="32"/>
+          <w:u w:val="single"/>
+        </w:rPr>
+        <w:t xml:space="preserve">Observed till </w:t>
+      </w:r>
+      <w:r>
+        <w:rPr>
+          <w:b/>
+          <w:bCs/>
+          <w:sz w:val="32"/>
+          <w:szCs w:val="32"/>
+          <w:highlight w:val="red"/>
+          <w:u w:val="single"/>
+        </w:rPr>
+        <w:t>????</w:t>
+      </w:r>
+    </w:p>
+    <w:p>
+      <w:pPr>
+        <w:jc w:val="center"/>
+        <w:rPr>
+          <w:b/>
+          <w:bCs/>
+        </w:rPr>
+      </w:pPr>
+      <w:r>
+        <w:rPr>
+          <w:b/>
+          <w:bCs/>
+        </w:rPr>
+        <w:t xml:space="preserve">(ignore those which are already incorporated in your book’s version and date). </w:t>
+      </w:r>
+      <w:r>
+        <w:rPr>
+          <w:b/>
+          <w:bCs/>
+        </w:rPr>
+        <w:br/>
+        <w:t>Kindly refer to your Guru for the differences in Swaram marking between various sources.</w:t>
+      </w:r>
+    </w:p>
+    <w:tbl>
+      <w:tblPr>
+        <w:tblW w:w="13674" w:type="dxa"/>
+        <w:tblInd w:w="-431" w:type="dxa"/>
+        <w:tblBorders>
+          <w:top w:val="single" w:sz="4" w:space="0" w:color="000000"/>
+          <w:left w:val="single" w:sz="4" w:space="0" w:color="000000"/>
+          <w:bottom w:val="single" w:sz="4" w:space="0" w:color="000000"/>
+          <w:right w:val="single" w:sz="4" w:space="0" w:color="000000"/>
+          <w:insideH w:val="single" w:sz="4" w:space="0" w:color="000000"/>
+          <w:insideV w:val="single" w:sz="4" w:space="0" w:color="000000"/>
+        </w:tblBorders>
+        <w:tblLook w:val="04A0" w:firstRow="1" w:lastRow="0" w:firstColumn="1" w:lastColumn="0" w:noHBand="0" w:noVBand="1"/>
+      </w:tblPr>
+      <w:tblGrid>
+        <w:gridCol w:w="2694"/>
+        <w:gridCol w:w="5529"/>
+        <w:gridCol w:w="5451"/>
+      </w:tblGrid>
+      <w:tr>
+        <w:tc>
+          <w:tcPr>
+            <w:tcW w:w="2694" w:type="dxa"/>
+          </w:tcPr>
+          <w:p>
+            <w:pPr>
+              <w:spacing w:before="0" w:line="240" w:lineRule="auto"/>
+              <w:jc w:val="center"/>
+              <w:rPr>
+                <w:sz w:val="32"/>
+                <w:szCs w:val="32"/>
+              </w:rPr>
+            </w:pPr>
+            <w:r>
+              <w:rPr>
+                <w:sz w:val="32"/>
+                <w:szCs w:val="32"/>
+              </w:rPr>
+              <w:t>Section, Paragraph</w:t>
+            </w:r>
+          </w:p>
+          <w:p>
+            <w:pPr>
+              <w:spacing w:before="0" w:line="240" w:lineRule="auto"/>
+              <w:jc w:val="center"/>
+              <w:rPr>
+                <w:sz w:val="32"/>
+                <w:szCs w:val="32"/>
+              </w:rPr>
+            </w:pPr>
+            <w:r>
+              <w:rPr>
+                <w:sz w:val="32"/>
+                <w:szCs w:val="32"/>
+              </w:rPr>
+              <w:t>Reference</w:t>
+            </w:r>
+          </w:p>
+        </w:tc>
+        <w:tc>
+          <w:tcPr>
+            <w:tcW w:w="5529" w:type="dxa"/>
+          </w:tcPr>
+          <w:p>
+            <w:pPr>
+              <w:spacing w:before="0" w:line="240" w:lineRule="auto"/>
+              <w:jc w:val="center"/>
+              <w:rPr>
+                <w:sz w:val="32"/>
+                <w:szCs w:val="32"/>
+              </w:rPr>
+            </w:pPr>
+            <w:r>
+              <w:rPr>
+                <w:sz w:val="32"/>
+                <w:szCs w:val="32"/>
+              </w:rPr>
+              <w:t>As Printed</w:t>
+            </w:r>
+          </w:p>
+        </w:tc>
+        <w:tc>
+          <w:tcPr>
+            <w:tcW w:w="5451" w:type="dxa"/>
+          </w:tcPr>
+          <w:p>
+            <w:pPr>
+              <w:spacing w:before="0" w:line="240" w:lineRule="auto"/>
+              <w:ind w:right="-18"/>
+              <w:jc w:val="center"/>
+              <w:rPr>
+                <w:sz w:val="32"/>
+                <w:szCs w:val="32"/>
+              </w:rPr>
+            </w:pPr>
+            <w:r>
+              <w:rPr>
+                <w:sz w:val="32"/>
+                <w:szCs w:val="32"/>
+              </w:rPr>
+              <w:t>To be read as or corrected as</w:t>
+            </w:r>
+          </w:p>
+          <w:p>
+            <w:pPr>
+              <w:spacing w:before="0" w:line="240" w:lineRule="auto"/>
+              <w:ind w:right="-18"/>
+              <w:jc w:val="center"/>
+              <w:rPr>
+                <w:sz w:val="32"/>
+                <w:szCs w:val="32"/>
+              </w:rPr>
+            </w:pPr>
+            <w:r>
+              <w:rPr>
+                <w:sz w:val="32"/>
+                <w:szCs w:val="32"/>
+              </w:rPr>
+              <w:t>(Comments and analysis)</w:t>
+            </w:r>
+          </w:p>
+        </w:tc>
+      </w:tr>
+      <w:tr>
+        <w:trPr>
+          <w:trHeight w:val="929"/>
+        </w:trPr>
+        <w:tc>
+          <w:tcPr>
+            <w:tcW w:w="2694" w:type="dxa"/>
+          </w:tcPr>
+          <w:p>
+            <w:pPr>
+              <w:spacing w:before="0" w:line="240" w:lineRule="auto"/>
+              <w:rPr>
+                <w:b/>
+                <w:sz w:val="28"/>
+                <w:szCs w:val="28"/>
+                <w:lang w:val="it-IT"/>
+              </w:rPr>
+            </w:pPr>
+            <w:r>
+              <w:rPr>
+                <w:b/>
+                <w:sz w:val="28"/>
+                <w:szCs w:val="28"/>
+                <w:lang w:val="it-IT"/>
+              </w:rPr>
+              <w:t>TB 2.</w:t>
+            </w:r>
+            <w:r>
+              <w:rPr>
+                <w:b/>
+                <w:sz w:val="28"/>
+                <w:szCs w:val="28"/>
+                <w:lang w:val="it-IT"/>
+              </w:rPr>
+              <w:t>5.3.1</w:t>
+            </w:r>
+          </w:p>
+          <w:p>
+            <w:pPr>
+              <w:spacing w:before="0" w:line="240" w:lineRule="auto"/>
+              <w:rPr>
+                <w:b/>
+                <w:sz w:val="28"/>
+                <w:szCs w:val="28"/>
+                <w:lang w:val="it-IT"/>
+              </w:rPr>
+            </w:pPr>
+            <w:r>
+              <w:rPr>
+                <w:b/>
+                <w:sz w:val="28"/>
+                <w:szCs w:val="28"/>
+                <w:lang w:val="it-IT"/>
+              </w:rPr>
+              <w:t>Statement</w:t>
+            </w:r>
+            <w:r>
+              <w:rPr>
+                <w:b/>
+                <w:sz w:val="28"/>
+                <w:szCs w:val="28"/>
+                <w:lang w:val="it-IT"/>
+              </w:rPr>
+              <w:t xml:space="preserve"> No - </w:t>
+            </w:r>
+            <w:r>
+              <w:rPr>
+                <w:b/>
+                <w:sz w:val="28"/>
+                <w:szCs w:val="28"/>
+                <w:lang w:val="it-IT"/>
+              </w:rPr>
+              <w:t>2</w:t>
+            </w:r>
+          </w:p>
+          <w:p>
+            <w:pPr>
+              <w:spacing w:before="0" w:line="240" w:lineRule="auto"/>
+              <w:rPr>
+                <w:sz w:val="28"/>
+                <w:szCs w:val="28"/>
+                <w:lang w:val="it-IT"/>
+              </w:rPr>
+            </w:pPr>
+            <w:r>
+              <w:rPr>
+                <w:b/>
+                <w:sz w:val="28"/>
+                <w:szCs w:val="28"/>
+                <w:lang w:val="it-IT"/>
+              </w:rPr>
+              <w:t xml:space="preserve">Dasini No - </w:t>
+            </w:r>
+            <w:r>
+              <w:rPr>
+                <w:b/>
+                <w:sz w:val="28"/>
+                <w:szCs w:val="28"/>
+                <w:lang w:val="it-IT"/>
+              </w:rPr>
+              <w:t>8</w:t>
+            </w:r>
+          </w:p>
+        </w:tc>
+        <w:tc>
+          <w:tcPr>
+            <w:tcW w:w="5529" w:type="dxa"/>
+          </w:tcPr>
+          <w:p>
+            <w:pPr>
+              <w:widowControl w:val="0"/>
+              <w:autoSpaceDE w:val="0"/>
+              <w:autoSpaceDN w:val="0"/>
+              <w:adjustRightInd w:val="0"/>
+              <w:spacing w:line="264" w:lineRule="auto"/>
+              <w:rPr>
+                <w:rFonts w:ascii="BRH Devanagari Extra" w:hAnsi="BRH Devanagari Extra" w:cs="BRH Devanagari Extra"/>
+                <w:sz w:val="36"/>
+                <w:szCs w:val="36"/>
+                <w:lang w:val="en-IN"/>
+              </w:rPr>
+            </w:pPr>
+            <w:r>
+              <w:rPr>
+                <w:rFonts w:ascii="BRH Devanagari Extra" w:hAnsi="BRH Devanagari Extra" w:cs="BRH Devanagari Extra"/>
+                <w:sz w:val="40"/>
+                <w:szCs w:val="40"/>
+                <w:highlight w:val="yellow"/>
+                <w:lang w:bidi="ml-IN"/>
+              </w:rPr>
+              <w:t>bÉ</w:t>
+            </w:r>
+            <w:r>
+              <w:rPr>
+                <w:rFonts w:ascii="BRH Devanagari Extra" w:hAnsi="BRH Devanagari Extra" w:cs="BRH Devanagari Extra"/>
+                <w:sz w:val="40"/>
+                <w:szCs w:val="40"/>
+                <w:lang w:bidi="ml-IN"/>
+              </w:rPr>
+              <w:t>lrÉþÈ xÉÑ</w:t>
+            </w:r>
+            <w:r>
+              <w:rPr>
+                <w:rFonts w:ascii="BRH Malayalam Extra" w:hAnsi="BRH Malayalam Extra" w:cs="BRH Devanagari Extra"/>
+                <w:sz w:val="32"/>
+                <w:szCs w:val="40"/>
+                <w:lang w:bidi="ml-IN"/>
+              </w:rPr>
+              <w:t>–</w:t>
+            </w:r>
+            <w:r>
+              <w:rPr>
+                <w:rFonts w:ascii="BRH Devanagari Extra" w:hAnsi="BRH Devanagari Extra" w:cs="BRH Devanagari Extra"/>
+                <w:sz w:val="40"/>
+                <w:szCs w:val="40"/>
+                <w:lang w:bidi="ml-IN"/>
+              </w:rPr>
+              <w:t xml:space="preserve">UÉkÉÉÿÈ | </w:t>
+            </w:r>
+          </w:p>
+        </w:tc>
+        <w:tc>
+          <w:tcPr>
+            <w:tcW w:w="5451" w:type="dxa"/>
+          </w:tcPr>
+          <w:p>
+            <w:pPr>
+              <w:spacing w:before="0" w:line="240" w:lineRule="auto"/>
+              <w:rPr>
+                <w:rFonts w:cs="Arial"/>
+                <w:sz w:val="36"/>
+                <w:szCs w:val="36"/>
+                <w:lang w:val="en-IN"/>
+              </w:rPr>
+            </w:pPr>
+            <w:r>
+              <w:rPr>
+                <w:rFonts w:ascii="BRH Devanagari Extra" w:hAnsi="BRH Devanagari Extra" w:cs="BRH Devanagari Extra"/>
+                <w:sz w:val="40"/>
+                <w:szCs w:val="40"/>
+                <w:highlight w:val="green"/>
+                <w:lang w:bidi="ml-IN"/>
+              </w:rPr>
+              <w:t>kÉ</w:t>
+            </w:r>
+            <w:r>
+              <w:rPr>
+                <w:rFonts w:ascii="BRH Devanagari Extra" w:hAnsi="BRH Devanagari Extra" w:cs="BRH Devanagari Extra"/>
+                <w:sz w:val="40"/>
+                <w:szCs w:val="40"/>
+                <w:lang w:bidi="ml-IN"/>
+              </w:rPr>
+              <w:t>lrÉþÈ xÉÑ</w:t>
+            </w:r>
+            <w:r>
+              <w:rPr>
+                <w:rFonts w:ascii="BRH Malayalam Extra" w:hAnsi="BRH Malayalam Extra" w:cs="BRH Devanagari Extra"/>
+                <w:sz w:val="32"/>
+                <w:szCs w:val="40"/>
+                <w:lang w:bidi="ml-IN"/>
+              </w:rPr>
+              <w:t>–</w:t>
+            </w:r>
+            <w:r>
+              <w:rPr>
+                <w:rFonts w:ascii="BRH Devanagari Extra" w:hAnsi="BRH Devanagari Extra" w:cs="BRH Devanagari Extra"/>
+                <w:sz w:val="40"/>
+                <w:szCs w:val="40"/>
+                <w:lang w:bidi="ml-IN"/>
+              </w:rPr>
+              <w:t>UÉkÉÉÿÈ |</w:t>
+            </w:r>
+          </w:p>
+        </w:tc>
+      </w:tr>
+    </w:tbl>
+    <w:p>
+      <w:pPr>
+        <w:spacing w:before="0" w:line="240" w:lineRule="auto"/>
+        <w:jc w:val="center"/>
+        <w:rPr>
+          <w:b/>
+          <w:bCs/>
+          <w:sz w:val="32"/>
+          <w:szCs w:val="32"/>
+          <w:u w:val="single"/>
+        </w:rPr>
+      </w:pPr>
+    </w:p>
+    <w:p>
+      <w:pPr>
+        <w:spacing w:before="0" w:line="240" w:lineRule="auto"/>
+        <w:jc w:val="center"/>
+        <w:rPr>
+          <w:b/>
+          <w:bCs/>
+          <w:sz w:val="32"/>
+          <w:szCs w:val="32"/>
+          <w:u w:val="single"/>
+        </w:rPr>
+      </w:pPr>
+    </w:p>
+    <w:p>
+      <w:pPr>
+        <w:spacing w:before="0" w:line="240" w:lineRule="auto"/>
+        <w:jc w:val="center"/>
+        <w:rPr>
+          <w:b/>
+          <w:bCs/>
+          <w:sz w:val="32"/>
+          <w:szCs w:val="32"/>
+          <w:u w:val="single"/>
+        </w:rPr>
+      </w:pPr>
+    </w:p>
+    <w:p>
+      <w:pPr>
+        <w:spacing w:before="0" w:line="240" w:lineRule="auto"/>
+        <w:jc w:val="center"/>
+        <w:rPr>
+          <w:b/>
+          <w:bCs/>
+          <w:sz w:val="32"/>
+          <w:szCs w:val="32"/>
+          <w:u w:val="single"/>
+        </w:rPr>
+      </w:pPr>
+      <w:r>
+        <w:rPr>
+          <w:b/>
+          <w:bCs/>
+          <w:sz w:val="32"/>
+          <w:szCs w:val="32"/>
+          <w:u w:val="single"/>
+        </w:rPr>
+        <w:t>TaittirIya BrAhmaNam TB 2.5 - 2.8  Book</w:t>
+      </w:r>
       <w:r>
         <w:rPr>
           <w:b/>
@@ -508,20 +995,9 @@
           <w:szCs w:val="32"/>
           <w:u w:val="single"/>
         </w:rPr>
-        <w:t xml:space="preserve">TaittirIya BrAhmaNam TB 2.5 - </w:t>
+        <w:lastRenderedPageBreak/>
+        <w:t>TaittirIya BrAhmaNam TB 2.5 - 2.8  Book</w:t>
       </w:r>
-      <w:proofErr w:type="gramStart"/>
-      <w:r>
-        <w:rPr>
-          <w:b/>
-          <w:bCs/>
-          <w:sz w:val="32"/>
-          <w:szCs w:val="32"/>
-          <w:u w:val="single"/>
-        </w:rPr>
-        <w:t>2.8  Book</w:t>
-      </w:r>
-      <w:proofErr w:type="gramEnd"/>
       <w:r>
         <w:rPr>
           <w:b/>
@@ -1263,7 +1739,6 @@
                 <w:szCs w:val="28"/>
                 <w:lang w:val="it-IT"/>
               </w:rPr>
-              <w:lastRenderedPageBreak/>
               <w:t>TB 2.6.8.3</w:t>
             </w:r>
           </w:p>
@@ -2516,6 +2991,7 @@
                 <w:szCs w:val="28"/>
                 <w:lang w:val="it-IT"/>
               </w:rPr>
+              <w:lastRenderedPageBreak/>
               <w:t>TB 2.7.11.1</w:t>
             </w:r>
           </w:p>
@@ -4055,7 +4531,6 @@
                 <w:szCs w:val="28"/>
                 <w:lang w:val="it-IT"/>
               </w:rPr>
-              <w:lastRenderedPageBreak/>
               <w:t>TB 2.8.6.4</w:t>
             </w:r>
           </w:p>
@@ -4908,16 +5383,7 @@
           <w:bCs/>
           <w:sz w:val="32"/>
         </w:rPr>
-        <w:t xml:space="preserve">replaced </w:t>
-      </w:r>
-      <w:proofErr w:type="gramStart"/>
-      <w:r>
-        <w:rPr>
-          <w:b/>
-          <w:bCs/>
-          <w:sz w:val="32"/>
-        </w:rPr>
-        <w:t>with</w:t>
+        <w:t>replaced with</w:t>
       </w:r>
       <w:r>
         <w:rPr>
@@ -4939,7 +5405,6 @@
         </w:rPr>
         <w:t>"</w:t>
       </w:r>
-      <w:proofErr w:type="gramEnd"/>
       <w:r>
         <w:rPr>
           <w:rFonts w:ascii="BRH Devanagari" w:hAnsi="BRH Devanagari" w:cs="BRH Devanagari"/>
@@ -5014,6 +5479,7 @@
           <w:szCs w:val="32"/>
           <w:u w:val="single"/>
         </w:rPr>
+        <w:lastRenderedPageBreak/>
         <w:t xml:space="preserve">TaittirIya BrAhmaNam TB </w:t>
       </w:r>
       <w:r>
@@ -5076,7 +5542,6 @@
         </w:rPr>
         <w:t xml:space="preserve"> </w:t>
       </w:r>
-      <w:proofErr w:type="gramStart"/>
       <w:r>
         <w:rPr>
           <w:b/>
@@ -5117,7 +5582,6 @@
         </w:rPr>
         <w:t xml:space="preserve">  Book</w:t>
       </w:r>
-      <w:proofErr w:type="gramEnd"/>
       <w:r>
         <w:rPr>
           <w:b/>
@@ -6105,7 +6569,6 @@
                 <w:sz w:val="28"/>
                 <w:szCs w:val="28"/>
               </w:rPr>
-              <w:lastRenderedPageBreak/>
               <w:t>71st Dasini</w:t>
             </w:r>
           </w:p>
@@ -6141,7 +6604,6 @@
                 <w:sz w:val="40"/>
                 <w:szCs w:val="40"/>
               </w:rPr>
-              <w:lastRenderedPageBreak/>
               <w:t>uÉlÉ</w:t>
             </w:r>
             <w:r>
@@ -7359,6 +7821,7 @@
                 <w:sz w:val="28"/>
                 <w:szCs w:val="28"/>
               </w:rPr>
+              <w:lastRenderedPageBreak/>
               <w:t>TB 2.8.8.2</w:t>
             </w:r>
           </w:p>
@@ -8419,7 +8882,6 @@
                 <w:sz w:val="28"/>
                 <w:szCs w:val="28"/>
               </w:rPr>
-              <w:lastRenderedPageBreak/>
               <w:t>TB 2.8.9.7</w:t>
             </w:r>
           </w:p>
@@ -9500,7 +9962,6 @@
         </w:rPr>
         <w:t xml:space="preserve"> </w:t>
       </w:r>
-      <w:proofErr w:type="gramStart"/>
       <w:r>
         <w:rPr>
           <w:b/>
@@ -9521,7 +9982,6 @@
         </w:rPr>
         <w:t xml:space="preserve">  Book</w:t>
       </w:r>
-      <w:proofErr w:type="gramEnd"/>
       <w:r>
         <w:rPr>
           <w:b/>
@@ -9728,6 +10188,7 @@
                 <w:sz w:val="32"/>
                 <w:szCs w:val="32"/>
               </w:rPr>
+              <w:lastRenderedPageBreak/>
               <w:t>Section, Paragraph</w:t>
             </w:r>
           </w:p>

--- a/brAhmaNa/TB 2.5-2.8 Sanskrit Corrections.docx
+++ b/brAhmaNa/TB 2.5-2.8 Sanskrit Corrections.docx
@@ -1,6 +1,6 @@
 
 <file path=word/document.xml><?xml version="1.0" encoding="utf-8"?>
-<w:document xmlns:wpc="http://schemas.microsoft.com/office/word/2010/wordprocessingCanvas" xmlns:cx="http://schemas.microsoft.com/office/drawing/2014/chartex" xmlns:cx1="http://schemas.microsoft.com/office/drawing/2015/9/8/chartex" xmlns:cx2="http://schemas.microsoft.com/office/drawing/2015/10/21/chartex" xmlns:cx3="http://schemas.microsoft.com/office/drawing/2016/5/9/chartex" xmlns:cx4="http://schemas.microsoft.com/office/drawing/2016/5/10/chartex" xmlns:cx5="http://schemas.microsoft.com/office/drawing/2016/5/11/chartex" xmlns:cx6="http://schemas.microsoft.com/office/drawing/2016/5/12/chartex" xmlns:cx7="http://schemas.microsoft.com/office/drawing/2016/5/13/chartex" xmlns:cx8="http://schemas.microsoft.com/office/drawing/2016/5/14/chartex" xmlns:mc="http://schemas.openxmlformats.org/markup-compatibility/2006" xmlns:aink="http://schemas.microsoft.com/office/drawing/2016/ink" xmlns:am3d="http://schemas.microsoft.com/office/drawing/2017/model3d" xmlns:o="urn:schemas-microsoft-com:office:office" xmlns:oel="http://schemas.microsoft.com/office/2019/extlst" xmlns:r="http://schemas.openxmlformats.org/officeDocument/2006/relationships" xmlns:m="http://schemas.openxmlformats.org/officeDocument/2006/math" xmlns:v="urn:schemas-microsoft-com:vml" xmlns:wp14="http://schemas.microsoft.com/office/word/2010/wordprocessingDrawing" xmlns:wp="http://schemas.openxmlformats.org/drawingml/2006/wordprocessingDrawing" xmlns:w10="urn:schemas-microsoft-com:office:word" xmlns:w="http://schemas.openxmlformats.org/wordprocessingml/2006/main" xmlns:w14="http://schemas.microsoft.com/office/word/2010/wordml" xmlns:w15="http://schemas.microsoft.com/office/word/2012/wordml" xmlns:w16cex="http://schemas.microsoft.com/office/word/2018/wordml/cex" xmlns:w16cid="http://schemas.microsoft.com/office/word/2016/wordml/cid" xmlns:w16="http://schemas.microsoft.com/office/word/2018/wordml" xmlns:w16du="http://schemas.microsoft.com/office/word/2023/wordml/word16du" xmlns:w16sdtdh="http://schemas.microsoft.com/office/word/2020/wordml/sdtdatahash" xmlns:w16se="http://schemas.microsoft.com/office/word/2015/wordml/symex" xmlns:wpg="http://schemas.microsoft.com/office/word/2010/wordprocessingGroup" xmlns:wpi="http://schemas.microsoft.com/office/word/2010/wordprocessingInk" xmlns:wne="http://schemas.microsoft.com/office/word/2006/wordml" xmlns:wps="http://schemas.microsoft.com/office/word/2010/wordprocessingShape" mc:Ignorable="w14 w15 w16se w16cid w16 w16cex w16sdtdh w16du wp14">
+<w:document xmlns:wpc="http://schemas.microsoft.com/office/word/2010/wordprocessingCanvas" xmlns:cx="http://schemas.microsoft.com/office/drawing/2014/chartex" xmlns:cx1="http://schemas.microsoft.com/office/drawing/2015/9/8/chartex" xmlns:cx2="http://schemas.microsoft.com/office/drawing/2015/10/21/chartex" xmlns:cx3="http://schemas.microsoft.com/office/drawing/2016/5/9/chartex" xmlns:cx4="http://schemas.microsoft.com/office/drawing/2016/5/10/chartex" xmlns:cx5="http://schemas.microsoft.com/office/drawing/2016/5/11/chartex" xmlns:cx6="http://schemas.microsoft.com/office/drawing/2016/5/12/chartex" xmlns:cx7="http://schemas.microsoft.com/office/drawing/2016/5/13/chartex" xmlns:cx8="http://schemas.microsoft.com/office/drawing/2016/5/14/chartex" xmlns:mc="http://schemas.openxmlformats.org/markup-compatibility/2006" xmlns:aink="http://schemas.microsoft.com/office/drawing/2016/ink" xmlns:am3d="http://schemas.microsoft.com/office/drawing/2017/model3d" xmlns:o="urn:schemas-microsoft-com:office:office" xmlns:oel="http://schemas.microsoft.com/office/2019/extlst" xmlns:r="http://schemas.openxmlformats.org/officeDocument/2006/relationships" xmlns:m="http://schemas.openxmlformats.org/officeDocument/2006/math" xmlns:v="urn:schemas-microsoft-com:vml" xmlns:wp14="http://schemas.microsoft.com/office/word/2010/wordprocessingDrawing" xmlns:wp="http://schemas.openxmlformats.org/drawingml/2006/wordprocessingDrawing" xmlns:w10="urn:schemas-microsoft-com:office:word" xmlns:w="http://schemas.openxmlformats.org/wordprocessingml/2006/main" xmlns:w14="http://schemas.microsoft.com/office/word/2010/wordml" xmlns:w15="http://schemas.microsoft.com/office/word/2012/wordml" xmlns:w16cex="http://schemas.microsoft.com/office/word/2018/wordml/cex" xmlns:w16cid="http://schemas.microsoft.com/office/word/2016/wordml/cid" xmlns:w16="http://schemas.microsoft.com/office/word/2018/wordml" xmlns:w16du="http://schemas.microsoft.com/office/word/2023/wordml/word16du" xmlns:w16sdtdh="http://schemas.microsoft.com/office/word/2020/wordml/sdtdatahash" xmlns:w16sdtfl="http://schemas.microsoft.com/office/word/2024/wordml/sdtformatlock" xmlns:w16se="http://schemas.microsoft.com/office/word/2015/wordml/symex" xmlns:wpg="http://schemas.microsoft.com/office/word/2010/wordprocessingGroup" xmlns:wpi="http://schemas.microsoft.com/office/word/2010/wordprocessingInk" xmlns:wne="http://schemas.microsoft.com/office/word/2006/wordml" xmlns:wps="http://schemas.microsoft.com/office/word/2010/wordprocessingShape" mc:Ignorable="w14 w15 w16se w16cid w16 w16cex w16sdtdh w16sdtfl w16du wp14">
   <w:body>
     <w:p>
       <w:pPr>
@@ -22,8 +22,20 @@
           <w:szCs w:val="32"/>
           <w:u w:val="single"/>
         </w:rPr>
-        <w:t>TaittirIya BrAhmaNam TB 2.5 - 2.8  Book</w:t>
+        <w:t xml:space="preserve">TaittirIya BrAhmaNam TB 2.5 - </w:t>
       </w:r>
+      <w:proofErr w:type="gramStart"/>
+      <w:r>
+        <w:rPr>
+          <w:b/>
+          <w:bCs/>
+          <w:sz w:val="32"/>
+          <w:szCs w:val="32"/>
+          <w:u w:val="single"/>
+        </w:rPr>
+        <w:t>2.8  Book</w:t>
+      </w:r>
+      <w:proofErr w:type="gramEnd"/>
       <w:r>
         <w:rPr>
           <w:b/>
@@ -85,7 +97,18 @@
           <w:szCs w:val="32"/>
           <w:u w:val="single"/>
         </w:rPr>
-        <w:t xml:space="preserve">Observed till </w:t>
+        <w:t xml:space="preserve">Observed </w:t>
+      </w:r>
+      <w:proofErr w:type="gramStart"/>
+      <w:r>
+        <w:rPr>
+          <w:b/>
+          <w:bCs/>
+          <w:sz w:val="32"/>
+          <w:szCs w:val="32"/>
+          <w:u w:val="single"/>
+        </w:rPr>
+        <w:t xml:space="preserve">till </w:t>
       </w:r>
       <w:r>
         <w:rPr>
@@ -98,6 +121,7 @@
         </w:rPr>
         <w:t>????</w:t>
       </w:r>
+      <w:proofErr w:type="gramEnd"/>
     </w:p>
     <w:p>
       <w:pPr>
@@ -257,6 +281,7 @@
           <w:p>
             <w:pPr>
               <w:spacing w:before="0" w:line="240" w:lineRule="auto"/>
+              <w:jc w:val="center"/>
               <w:rPr>
                 <w:b/>
                 <w:sz w:val="28"/>
@@ -286,6 +311,7 @@
           <w:p>
             <w:pPr>
               <w:spacing w:before="0" w:line="240" w:lineRule="auto"/>
+              <w:jc w:val="center"/>
               <w:rPr>
                 <w:b/>
                 <w:sz w:val="28"/>
@@ -324,6 +350,7 @@
           <w:p>
             <w:pPr>
               <w:spacing w:before="0" w:line="240" w:lineRule="auto"/>
+              <w:jc w:val="center"/>
               <w:rPr>
                 <w:sz w:val="28"/>
                 <w:szCs w:val="28"/>
@@ -361,6 +388,7 @@
               <w:autoSpaceDN w:val="0"/>
               <w:adjustRightInd w:val="0"/>
               <w:spacing w:line="264" w:lineRule="auto"/>
+              <w:jc w:val="center"/>
               <w:rPr>
                 <w:rFonts w:ascii="BRH Devanagari Extra" w:hAnsi="BRH Devanagari Extra" w:cs="BRH Devanagari Extra"/>
                 <w:sz w:val="36"/>
@@ -403,7 +431,7 @@
                 <w:szCs w:val="40"/>
                 <w:lang w:bidi="ml-IN"/>
               </w:rPr>
-              <w:t xml:space="preserve">UÉkÉÉÿÈ | </w:t>
+              <w:t>UÉkÉÉÿÈ |</w:t>
             </w:r>
           </w:p>
         </w:tc>
@@ -414,6 +442,7 @@
           <w:p>
             <w:pPr>
               <w:spacing w:before="0" w:line="240" w:lineRule="auto"/>
+              <w:jc w:val="center"/>
               <w:rPr>
                 <w:rFonts w:cs="Arial"/>
                 <w:sz w:val="36"/>
@@ -521,8 +550,20 @@
           <w:szCs w:val="32"/>
           <w:u w:val="single"/>
         </w:rPr>
-        <w:t>TaittirIya BrAhmaNam TB 2.5 - 2.8  Book</w:t>
+        <w:t xml:space="preserve">TaittirIya BrAhmaNam TB 2.5 - </w:t>
       </w:r>
+      <w:proofErr w:type="gramStart"/>
+      <w:r>
+        <w:rPr>
+          <w:b/>
+          <w:bCs/>
+          <w:sz w:val="32"/>
+          <w:szCs w:val="32"/>
+          <w:u w:val="single"/>
+        </w:rPr>
+        <w:t>2.8  Book</w:t>
+      </w:r>
+      <w:proofErr w:type="gramEnd"/>
       <w:r>
         <w:rPr>
           <w:b/>
@@ -996,8 +1037,20 @@
           <w:u w:val="single"/>
         </w:rPr>
         <w:lastRenderedPageBreak/>
-        <w:t>TaittirIya BrAhmaNam TB 2.5 - 2.8  Book</w:t>
+        <w:t xml:space="preserve">TaittirIya BrAhmaNam TB 2.5 - </w:t>
       </w:r>
+      <w:proofErr w:type="gramStart"/>
+      <w:r>
+        <w:rPr>
+          <w:b/>
+          <w:bCs/>
+          <w:sz w:val="32"/>
+          <w:szCs w:val="32"/>
+          <w:u w:val="single"/>
+        </w:rPr>
+        <w:t>2.8  Book</w:t>
+      </w:r>
+      <w:proofErr w:type="gramEnd"/>
       <w:r>
         <w:rPr>
           <w:b/>
@@ -5383,7 +5436,16 @@
           <w:bCs/>
           <w:sz w:val="32"/>
         </w:rPr>
-        <w:t>replaced with</w:t>
+        <w:t xml:space="preserve">replaced </w:t>
+      </w:r>
+      <w:proofErr w:type="gramStart"/>
+      <w:r>
+        <w:rPr>
+          <w:b/>
+          <w:bCs/>
+          <w:sz w:val="32"/>
+        </w:rPr>
+        <w:t>with</w:t>
       </w:r>
       <w:r>
         <w:rPr>
@@ -5405,6 +5467,7 @@
         </w:rPr>
         <w:t>"</w:t>
       </w:r>
+      <w:proofErr w:type="gramEnd"/>
       <w:r>
         <w:rPr>
           <w:rFonts w:ascii="BRH Devanagari" w:hAnsi="BRH Devanagari" w:cs="BRH Devanagari"/>
@@ -5542,6 +5605,7 @@
         </w:rPr>
         <w:t xml:space="preserve"> </w:t>
       </w:r>
+      <w:proofErr w:type="gramStart"/>
       <w:r>
         <w:rPr>
           <w:b/>
@@ -5582,6 +5646,7 @@
         </w:rPr>
         <w:t xml:space="preserve">  Book</w:t>
       </w:r>
+      <w:proofErr w:type="gramEnd"/>
       <w:r>
         <w:rPr>
           <w:b/>
@@ -7029,7 +7094,27 @@
                 <w:sz w:val="40"/>
                 <w:szCs w:val="40"/>
               </w:rPr>
-              <w:t>ÌiÉþÈ ( ) |</w:t>
+              <w:t xml:space="preserve">ÌiÉþÈ </w:t>
+            </w:r>
+            <w:proofErr w:type="gramStart"/>
+            <w:r>
+              <w:rPr>
+                <w:rFonts w:ascii="BRH Devanagari Extra" w:hAnsi="BRH Devanagari Extra" w:cs="BRH Devanagari Extra"/>
+                <w:color w:val="000000"/>
+                <w:sz w:val="40"/>
+                <w:szCs w:val="40"/>
+              </w:rPr>
+              <w:t>( )</w:t>
+            </w:r>
+            <w:proofErr w:type="gramEnd"/>
+            <w:r>
+              <w:rPr>
+                <w:rFonts w:ascii="BRH Devanagari Extra" w:hAnsi="BRH Devanagari Extra" w:cs="BRH Devanagari Extra"/>
+                <w:color w:val="000000"/>
+                <w:sz w:val="40"/>
+                <w:szCs w:val="40"/>
+              </w:rPr>
+              <w:t xml:space="preserve"> |</w:t>
             </w:r>
           </w:p>
         </w:tc>
@@ -7171,7 +7256,27 @@
                 <w:sz w:val="40"/>
                 <w:szCs w:val="40"/>
               </w:rPr>
-              <w:t>ÌiÉþÈ ( ) |</w:t>
+              <w:t xml:space="preserve">ÌiÉþÈ </w:t>
+            </w:r>
+            <w:proofErr w:type="gramStart"/>
+            <w:r>
+              <w:rPr>
+                <w:rFonts w:ascii="BRH Devanagari Extra" w:hAnsi="BRH Devanagari Extra" w:cs="BRH Devanagari Extra"/>
+                <w:color w:val="000000"/>
+                <w:sz w:val="40"/>
+                <w:szCs w:val="40"/>
+              </w:rPr>
+              <w:t>( )</w:t>
+            </w:r>
+            <w:proofErr w:type="gramEnd"/>
+            <w:r>
+              <w:rPr>
+                <w:rFonts w:ascii="BRH Devanagari Extra" w:hAnsi="BRH Devanagari Extra" w:cs="BRH Devanagari Extra"/>
+                <w:color w:val="000000"/>
+                <w:sz w:val="40"/>
+                <w:szCs w:val="40"/>
+              </w:rPr>
+              <w:t xml:space="preserve"> |</w:t>
             </w:r>
           </w:p>
         </w:tc>
@@ -9962,6 +10067,7 @@
         </w:rPr>
         <w:t xml:space="preserve"> </w:t>
       </w:r>
+      <w:proofErr w:type="gramStart"/>
       <w:r>
         <w:rPr>
           <w:b/>
@@ -9982,6 +10088,7 @@
         </w:rPr>
         <w:t xml:space="preserve">  Book</w:t>
       </w:r>
+      <w:proofErr w:type="gramEnd"/>
       <w:r>
         <w:rPr>
           <w:b/>
@@ -10379,7 +10486,7 @@
 </file>
 
 <file path=word/endnotes.xml><?xml version="1.0" encoding="utf-8"?>
-<w:endnotes xmlns:wpc="http://schemas.microsoft.com/office/word/2010/wordprocessingCanvas" xmlns:cx="http://schemas.microsoft.com/office/drawing/2014/chartex" xmlns:cx1="http://schemas.microsoft.com/office/drawing/2015/9/8/chartex" xmlns:cx2="http://schemas.microsoft.com/office/drawing/2015/10/21/chartex" xmlns:cx3="http://schemas.microsoft.com/office/drawing/2016/5/9/chartex" xmlns:cx4="http://schemas.microsoft.com/office/drawing/2016/5/10/chartex" xmlns:cx5="http://schemas.microsoft.com/office/drawing/2016/5/11/chartex" xmlns:cx6="http://schemas.microsoft.com/office/drawing/2016/5/12/chartex" xmlns:cx7="http://schemas.microsoft.com/office/drawing/2016/5/13/chartex" xmlns:cx8="http://schemas.microsoft.com/office/drawing/2016/5/14/chartex" xmlns:mc="http://schemas.openxmlformats.org/markup-compatibility/2006" xmlns:aink="http://schemas.microsoft.com/office/drawing/2016/ink" xmlns:am3d="http://schemas.microsoft.com/office/drawing/2017/model3d" xmlns:o="urn:schemas-microsoft-com:office:office" xmlns:oel="http://schemas.microsoft.com/office/2019/extlst" xmlns:r="http://schemas.openxmlformats.org/officeDocument/2006/relationships" xmlns:m="http://schemas.openxmlformats.org/officeDocument/2006/math" xmlns:v="urn:schemas-microsoft-com:vml" xmlns:wp14="http://schemas.microsoft.com/office/word/2010/wordprocessingDrawing" xmlns:wp="http://schemas.openxmlformats.org/drawingml/2006/wordprocessingDrawing" xmlns:w10="urn:schemas-microsoft-com:office:word" xmlns:w="http://schemas.openxmlformats.org/wordprocessingml/2006/main" xmlns:w14="http://schemas.microsoft.com/office/word/2010/wordml" xmlns:w15="http://schemas.microsoft.com/office/word/2012/wordml" xmlns:w16cex="http://schemas.microsoft.com/office/word/2018/wordml/cex" xmlns:w16cid="http://schemas.microsoft.com/office/word/2016/wordml/cid" xmlns:w16="http://schemas.microsoft.com/office/word/2018/wordml" xmlns:w16du="http://schemas.microsoft.com/office/word/2023/wordml/word16du" xmlns:w16sdtdh="http://schemas.microsoft.com/office/word/2020/wordml/sdtdatahash" xmlns:w16se="http://schemas.microsoft.com/office/word/2015/wordml/symex" xmlns:wpg="http://schemas.microsoft.com/office/word/2010/wordprocessingGroup" xmlns:wpi="http://schemas.microsoft.com/office/word/2010/wordprocessingInk" xmlns:wne="http://schemas.microsoft.com/office/word/2006/wordml" xmlns:wps="http://schemas.microsoft.com/office/word/2010/wordprocessingShape" mc:Ignorable="w14 w15 w16se w16cid w16 w16cex w16sdtdh w16du wp14">
+<w:endnotes xmlns:wpc="http://schemas.microsoft.com/office/word/2010/wordprocessingCanvas" xmlns:cx="http://schemas.microsoft.com/office/drawing/2014/chartex" xmlns:cx1="http://schemas.microsoft.com/office/drawing/2015/9/8/chartex" xmlns:cx2="http://schemas.microsoft.com/office/drawing/2015/10/21/chartex" xmlns:cx3="http://schemas.microsoft.com/office/drawing/2016/5/9/chartex" xmlns:cx4="http://schemas.microsoft.com/office/drawing/2016/5/10/chartex" xmlns:cx5="http://schemas.microsoft.com/office/drawing/2016/5/11/chartex" xmlns:cx6="http://schemas.microsoft.com/office/drawing/2016/5/12/chartex" xmlns:cx7="http://schemas.microsoft.com/office/drawing/2016/5/13/chartex" xmlns:cx8="http://schemas.microsoft.com/office/drawing/2016/5/14/chartex" xmlns:mc="http://schemas.openxmlformats.org/markup-compatibility/2006" xmlns:aink="http://schemas.microsoft.com/office/drawing/2016/ink" xmlns:am3d="http://schemas.microsoft.com/office/drawing/2017/model3d" xmlns:o="urn:schemas-microsoft-com:office:office" xmlns:oel="http://schemas.microsoft.com/office/2019/extlst" xmlns:r="http://schemas.openxmlformats.org/officeDocument/2006/relationships" xmlns:m="http://schemas.openxmlformats.org/officeDocument/2006/math" xmlns:v="urn:schemas-microsoft-com:vml" xmlns:wp14="http://schemas.microsoft.com/office/word/2010/wordprocessingDrawing" xmlns:wp="http://schemas.openxmlformats.org/drawingml/2006/wordprocessingDrawing" xmlns:w10="urn:schemas-microsoft-com:office:word" xmlns:w="http://schemas.openxmlformats.org/wordprocessingml/2006/main" xmlns:w14="http://schemas.microsoft.com/office/word/2010/wordml" xmlns:w15="http://schemas.microsoft.com/office/word/2012/wordml" xmlns:w16cex="http://schemas.microsoft.com/office/word/2018/wordml/cex" xmlns:w16cid="http://schemas.microsoft.com/office/word/2016/wordml/cid" xmlns:w16="http://schemas.microsoft.com/office/word/2018/wordml" xmlns:w16du="http://schemas.microsoft.com/office/word/2023/wordml/word16du" xmlns:w16sdtdh="http://schemas.microsoft.com/office/word/2020/wordml/sdtdatahash" xmlns:w16sdtfl="http://schemas.microsoft.com/office/word/2024/wordml/sdtformatlock" xmlns:w16se="http://schemas.microsoft.com/office/word/2015/wordml/symex" xmlns:wpg="http://schemas.microsoft.com/office/word/2010/wordprocessingGroup" xmlns:wpi="http://schemas.microsoft.com/office/word/2010/wordprocessingInk" xmlns:wne="http://schemas.microsoft.com/office/word/2006/wordml" xmlns:wps="http://schemas.microsoft.com/office/word/2010/wordprocessingShape" mc:Ignorable="w14 w15 w16se w16cid w16 w16cex w16sdtdh w16sdtfl w16du wp14">
   <w:endnote w:type="separator" w:id="-1">
     <w:p>
       <w:pPr>
@@ -10404,7 +10511,7 @@
 </file>
 
 <file path=word/footer1.xml><?xml version="1.0" encoding="utf-8"?>
-<w:ftr xmlns:wpc="http://schemas.microsoft.com/office/word/2010/wordprocessingCanvas" xmlns:cx="http://schemas.microsoft.com/office/drawing/2014/chartex" xmlns:cx1="http://schemas.microsoft.com/office/drawing/2015/9/8/chartex" xmlns:cx2="http://schemas.microsoft.com/office/drawing/2015/10/21/chartex" xmlns:cx3="http://schemas.microsoft.com/office/drawing/2016/5/9/chartex" xmlns:cx4="http://schemas.microsoft.com/office/drawing/2016/5/10/chartex" xmlns:cx5="http://schemas.microsoft.com/office/drawing/2016/5/11/chartex" xmlns:cx6="http://schemas.microsoft.com/office/drawing/2016/5/12/chartex" xmlns:cx7="http://schemas.microsoft.com/office/drawing/2016/5/13/chartex" xmlns:cx8="http://schemas.microsoft.com/office/drawing/2016/5/14/chartex" xmlns:mc="http://schemas.openxmlformats.org/markup-compatibility/2006" xmlns:aink="http://schemas.microsoft.com/office/drawing/2016/ink" xmlns:am3d="http://schemas.microsoft.com/office/drawing/2017/model3d" xmlns:o="urn:schemas-microsoft-com:office:office" xmlns:oel="http://schemas.microsoft.com/office/2019/extlst" xmlns:r="http://schemas.openxmlformats.org/officeDocument/2006/relationships" xmlns:m="http://schemas.openxmlformats.org/officeDocument/2006/math" xmlns:v="urn:schemas-microsoft-com:vml" xmlns:wp14="http://schemas.microsoft.com/office/word/2010/wordprocessingDrawing" xmlns:wp="http://schemas.openxmlformats.org/drawingml/2006/wordprocessingDrawing" xmlns:w10="urn:schemas-microsoft-com:office:word" xmlns:w="http://schemas.openxmlformats.org/wordprocessingml/2006/main" xmlns:w14="http://schemas.microsoft.com/office/word/2010/wordml" xmlns:w15="http://schemas.microsoft.com/office/word/2012/wordml" xmlns:w16cex="http://schemas.microsoft.com/office/word/2018/wordml/cex" xmlns:w16cid="http://schemas.microsoft.com/office/word/2016/wordml/cid" xmlns:w16="http://schemas.microsoft.com/office/word/2018/wordml" xmlns:w16du="http://schemas.microsoft.com/office/word/2023/wordml/word16du" xmlns:w16sdtdh="http://schemas.microsoft.com/office/word/2020/wordml/sdtdatahash" xmlns:w16se="http://schemas.microsoft.com/office/word/2015/wordml/symex" xmlns:wpg="http://schemas.microsoft.com/office/word/2010/wordprocessingGroup" xmlns:wpi="http://schemas.microsoft.com/office/word/2010/wordprocessingInk" xmlns:wne="http://schemas.microsoft.com/office/word/2006/wordml" xmlns:wps="http://schemas.microsoft.com/office/word/2010/wordprocessingShape" mc:Ignorable="w14 w15 w16se w16cid w16 w16cex w16sdtdh w16du wp14">
+<w:ftr xmlns:wpc="http://schemas.microsoft.com/office/word/2010/wordprocessingCanvas" xmlns:cx="http://schemas.microsoft.com/office/drawing/2014/chartex" xmlns:cx1="http://schemas.microsoft.com/office/drawing/2015/9/8/chartex" xmlns:cx2="http://schemas.microsoft.com/office/drawing/2015/10/21/chartex" xmlns:cx3="http://schemas.microsoft.com/office/drawing/2016/5/9/chartex" xmlns:cx4="http://schemas.microsoft.com/office/drawing/2016/5/10/chartex" xmlns:cx5="http://schemas.microsoft.com/office/drawing/2016/5/11/chartex" xmlns:cx6="http://schemas.microsoft.com/office/drawing/2016/5/12/chartex" xmlns:cx7="http://schemas.microsoft.com/office/drawing/2016/5/13/chartex" xmlns:cx8="http://schemas.microsoft.com/office/drawing/2016/5/14/chartex" xmlns:mc="http://schemas.openxmlformats.org/markup-compatibility/2006" xmlns:aink="http://schemas.microsoft.com/office/drawing/2016/ink" xmlns:am3d="http://schemas.microsoft.com/office/drawing/2017/model3d" xmlns:o="urn:schemas-microsoft-com:office:office" xmlns:oel="http://schemas.microsoft.com/office/2019/extlst" xmlns:r="http://schemas.openxmlformats.org/officeDocument/2006/relationships" xmlns:m="http://schemas.openxmlformats.org/officeDocument/2006/math" xmlns:v="urn:schemas-microsoft-com:vml" xmlns:wp14="http://schemas.microsoft.com/office/word/2010/wordprocessingDrawing" xmlns:wp="http://schemas.openxmlformats.org/drawingml/2006/wordprocessingDrawing" xmlns:w10="urn:schemas-microsoft-com:office:word" xmlns:w="http://schemas.openxmlformats.org/wordprocessingml/2006/main" xmlns:w14="http://schemas.microsoft.com/office/word/2010/wordml" xmlns:w15="http://schemas.microsoft.com/office/word/2012/wordml" xmlns:w16cex="http://schemas.microsoft.com/office/word/2018/wordml/cex" xmlns:w16cid="http://schemas.microsoft.com/office/word/2016/wordml/cid" xmlns:w16="http://schemas.microsoft.com/office/word/2018/wordml" xmlns:w16du="http://schemas.microsoft.com/office/word/2023/wordml/word16du" xmlns:w16sdtdh="http://schemas.microsoft.com/office/word/2020/wordml/sdtdatahash" xmlns:w16sdtfl="http://schemas.microsoft.com/office/word/2024/wordml/sdtformatlock" xmlns:w16se="http://schemas.microsoft.com/office/word/2015/wordml/symex" xmlns:wpg="http://schemas.microsoft.com/office/word/2010/wordprocessingGroup" xmlns:wpi="http://schemas.microsoft.com/office/word/2010/wordprocessingInk" xmlns:wne="http://schemas.microsoft.com/office/word/2006/wordml" xmlns:wps="http://schemas.microsoft.com/office/word/2010/wordprocessingShape" mc:Ignorable="w14 w15 w16se w16cid w16 w16cex w16sdtdh w16sdtfl w16du wp14">
   <w:p>
     <w:pPr>
       <w:pBdr>
@@ -10557,7 +10664,7 @@
 </file>
 
 <file path=word/footer2.xml><?xml version="1.0" encoding="utf-8"?>
-<w:ftr xmlns:wpc="http://schemas.microsoft.com/office/word/2010/wordprocessingCanvas" xmlns:cx="http://schemas.microsoft.com/office/drawing/2014/chartex" xmlns:cx1="http://schemas.microsoft.com/office/drawing/2015/9/8/chartex" xmlns:cx2="http://schemas.microsoft.com/office/drawing/2015/10/21/chartex" xmlns:cx3="http://schemas.microsoft.com/office/drawing/2016/5/9/chartex" xmlns:cx4="http://schemas.microsoft.com/office/drawing/2016/5/10/chartex" xmlns:cx5="http://schemas.microsoft.com/office/drawing/2016/5/11/chartex" xmlns:cx6="http://schemas.microsoft.com/office/drawing/2016/5/12/chartex" xmlns:cx7="http://schemas.microsoft.com/office/drawing/2016/5/13/chartex" xmlns:cx8="http://schemas.microsoft.com/office/drawing/2016/5/14/chartex" xmlns:mc="http://schemas.openxmlformats.org/markup-compatibility/2006" xmlns:aink="http://schemas.microsoft.com/office/drawing/2016/ink" xmlns:am3d="http://schemas.microsoft.com/office/drawing/2017/model3d" xmlns:o="urn:schemas-microsoft-com:office:office" xmlns:oel="http://schemas.microsoft.com/office/2019/extlst" xmlns:r="http://schemas.openxmlformats.org/officeDocument/2006/relationships" xmlns:m="http://schemas.openxmlformats.org/officeDocument/2006/math" xmlns:v="urn:schemas-microsoft-com:vml" xmlns:wp14="http://schemas.microsoft.com/office/word/2010/wordprocessingDrawing" xmlns:wp="http://schemas.openxmlformats.org/drawingml/2006/wordprocessingDrawing" xmlns:w10="urn:schemas-microsoft-com:office:word" xmlns:w="http://schemas.openxmlformats.org/wordprocessingml/2006/main" xmlns:w14="http://schemas.microsoft.com/office/word/2010/wordml" xmlns:w15="http://schemas.microsoft.com/office/word/2012/wordml" xmlns:w16cex="http://schemas.microsoft.com/office/word/2018/wordml/cex" xmlns:w16cid="http://schemas.microsoft.com/office/word/2016/wordml/cid" xmlns:w16="http://schemas.microsoft.com/office/word/2018/wordml" xmlns:w16du="http://schemas.microsoft.com/office/word/2023/wordml/word16du" xmlns:w16sdtdh="http://schemas.microsoft.com/office/word/2020/wordml/sdtdatahash" xmlns:w16se="http://schemas.microsoft.com/office/word/2015/wordml/symex" xmlns:wpg="http://schemas.microsoft.com/office/word/2010/wordprocessingGroup" xmlns:wpi="http://schemas.microsoft.com/office/word/2010/wordprocessingInk" xmlns:wne="http://schemas.microsoft.com/office/word/2006/wordml" xmlns:wps="http://schemas.microsoft.com/office/word/2010/wordprocessingShape" mc:Ignorable="w14 w15 w16se w16cid w16 w16cex w16sdtdh w16du wp14">
+<w:ftr xmlns:wpc="http://schemas.microsoft.com/office/word/2010/wordprocessingCanvas" xmlns:cx="http://schemas.microsoft.com/office/drawing/2014/chartex" xmlns:cx1="http://schemas.microsoft.com/office/drawing/2015/9/8/chartex" xmlns:cx2="http://schemas.microsoft.com/office/drawing/2015/10/21/chartex" xmlns:cx3="http://schemas.microsoft.com/office/drawing/2016/5/9/chartex" xmlns:cx4="http://schemas.microsoft.com/office/drawing/2016/5/10/chartex" xmlns:cx5="http://schemas.microsoft.com/office/drawing/2016/5/11/chartex" xmlns:cx6="http://schemas.microsoft.com/office/drawing/2016/5/12/chartex" xmlns:cx7="http://schemas.microsoft.com/office/drawing/2016/5/13/chartex" xmlns:cx8="http://schemas.microsoft.com/office/drawing/2016/5/14/chartex" xmlns:mc="http://schemas.openxmlformats.org/markup-compatibility/2006" xmlns:aink="http://schemas.microsoft.com/office/drawing/2016/ink" xmlns:am3d="http://schemas.microsoft.com/office/drawing/2017/model3d" xmlns:o="urn:schemas-microsoft-com:office:office" xmlns:oel="http://schemas.microsoft.com/office/2019/extlst" xmlns:r="http://schemas.openxmlformats.org/officeDocument/2006/relationships" xmlns:m="http://schemas.openxmlformats.org/officeDocument/2006/math" xmlns:v="urn:schemas-microsoft-com:vml" xmlns:wp14="http://schemas.microsoft.com/office/word/2010/wordprocessingDrawing" xmlns:wp="http://schemas.openxmlformats.org/drawingml/2006/wordprocessingDrawing" xmlns:w10="urn:schemas-microsoft-com:office:word" xmlns:w="http://schemas.openxmlformats.org/wordprocessingml/2006/main" xmlns:w14="http://schemas.microsoft.com/office/word/2010/wordml" xmlns:w15="http://schemas.microsoft.com/office/word/2012/wordml" xmlns:w16cex="http://schemas.microsoft.com/office/word/2018/wordml/cex" xmlns:w16cid="http://schemas.microsoft.com/office/word/2016/wordml/cid" xmlns:w16="http://schemas.microsoft.com/office/word/2018/wordml" xmlns:w16du="http://schemas.microsoft.com/office/word/2023/wordml/word16du" xmlns:w16sdtdh="http://schemas.microsoft.com/office/word/2020/wordml/sdtdatahash" xmlns:w16sdtfl="http://schemas.microsoft.com/office/word/2024/wordml/sdtformatlock" xmlns:w16se="http://schemas.microsoft.com/office/word/2015/wordml/symex" xmlns:wpg="http://schemas.microsoft.com/office/word/2010/wordprocessingGroup" xmlns:wpi="http://schemas.microsoft.com/office/word/2010/wordprocessingInk" xmlns:wne="http://schemas.microsoft.com/office/word/2006/wordml" xmlns:wps="http://schemas.microsoft.com/office/word/2010/wordprocessingShape" mc:Ignorable="w14 w15 w16se w16cid w16 w16cex w16sdtdh w16sdtfl w16du wp14">
   <w:p>
     <w:pPr>
       <w:pBdr>
@@ -10753,7 +10860,7 @@
 </file>
 
 <file path=word/footnotes.xml><?xml version="1.0" encoding="utf-8"?>
-<w:footnotes xmlns:wpc="http://schemas.microsoft.com/office/word/2010/wordprocessingCanvas" xmlns:cx="http://schemas.microsoft.com/office/drawing/2014/chartex" xmlns:cx1="http://schemas.microsoft.com/office/drawing/2015/9/8/chartex" xmlns:cx2="http://schemas.microsoft.com/office/drawing/2015/10/21/chartex" xmlns:cx3="http://schemas.microsoft.com/office/drawing/2016/5/9/chartex" xmlns:cx4="http://schemas.microsoft.com/office/drawing/2016/5/10/chartex" xmlns:cx5="http://schemas.microsoft.com/office/drawing/2016/5/11/chartex" xmlns:cx6="http://schemas.microsoft.com/office/drawing/2016/5/12/chartex" xmlns:cx7="http://schemas.microsoft.com/office/drawing/2016/5/13/chartex" xmlns:cx8="http://schemas.microsoft.com/office/drawing/2016/5/14/chartex" xmlns:mc="http://schemas.openxmlformats.org/markup-compatibility/2006" xmlns:aink="http://schemas.microsoft.com/office/drawing/2016/ink" xmlns:am3d="http://schemas.microsoft.com/office/drawing/2017/model3d" xmlns:o="urn:schemas-microsoft-com:office:office" xmlns:oel="http://schemas.microsoft.com/office/2019/extlst" xmlns:r="http://schemas.openxmlformats.org/officeDocument/2006/relationships" xmlns:m="http://schemas.openxmlformats.org/officeDocument/2006/math" xmlns:v="urn:schemas-microsoft-com:vml" xmlns:wp14="http://schemas.microsoft.com/office/word/2010/wordprocessingDrawing" xmlns:wp="http://schemas.openxmlformats.org/drawingml/2006/wordprocessingDrawing" xmlns:w10="urn:schemas-microsoft-com:office:word" xmlns:w="http://schemas.openxmlformats.org/wordprocessingml/2006/main" xmlns:w14="http://schemas.microsoft.com/office/word/2010/wordml" xmlns:w15="http://schemas.microsoft.com/office/word/2012/wordml" xmlns:w16cex="http://schemas.microsoft.com/office/word/2018/wordml/cex" xmlns:w16cid="http://schemas.microsoft.com/office/word/2016/wordml/cid" xmlns:w16="http://schemas.microsoft.com/office/word/2018/wordml" xmlns:w16du="http://schemas.microsoft.com/office/word/2023/wordml/word16du" xmlns:w16sdtdh="http://schemas.microsoft.com/office/word/2020/wordml/sdtdatahash" xmlns:w16se="http://schemas.microsoft.com/office/word/2015/wordml/symex" xmlns:wpg="http://schemas.microsoft.com/office/word/2010/wordprocessingGroup" xmlns:wpi="http://schemas.microsoft.com/office/word/2010/wordprocessingInk" xmlns:wne="http://schemas.microsoft.com/office/word/2006/wordml" xmlns:wps="http://schemas.microsoft.com/office/word/2010/wordprocessingShape" mc:Ignorable="w14 w15 w16se w16cid w16 w16cex w16sdtdh w16du wp14">
+<w:footnotes xmlns:wpc="http://schemas.microsoft.com/office/word/2010/wordprocessingCanvas" xmlns:cx="http://schemas.microsoft.com/office/drawing/2014/chartex" xmlns:cx1="http://schemas.microsoft.com/office/drawing/2015/9/8/chartex" xmlns:cx2="http://schemas.microsoft.com/office/drawing/2015/10/21/chartex" xmlns:cx3="http://schemas.microsoft.com/office/drawing/2016/5/9/chartex" xmlns:cx4="http://schemas.microsoft.com/office/drawing/2016/5/10/chartex" xmlns:cx5="http://schemas.microsoft.com/office/drawing/2016/5/11/chartex" xmlns:cx6="http://schemas.microsoft.com/office/drawing/2016/5/12/chartex" xmlns:cx7="http://schemas.microsoft.com/office/drawing/2016/5/13/chartex" xmlns:cx8="http://schemas.microsoft.com/office/drawing/2016/5/14/chartex" xmlns:mc="http://schemas.openxmlformats.org/markup-compatibility/2006" xmlns:aink="http://schemas.microsoft.com/office/drawing/2016/ink" xmlns:am3d="http://schemas.microsoft.com/office/drawing/2017/model3d" xmlns:o="urn:schemas-microsoft-com:office:office" xmlns:oel="http://schemas.microsoft.com/office/2019/extlst" xmlns:r="http://schemas.openxmlformats.org/officeDocument/2006/relationships" xmlns:m="http://schemas.openxmlformats.org/officeDocument/2006/math" xmlns:v="urn:schemas-microsoft-com:vml" xmlns:wp14="http://schemas.microsoft.com/office/word/2010/wordprocessingDrawing" xmlns:wp="http://schemas.openxmlformats.org/drawingml/2006/wordprocessingDrawing" xmlns:w10="urn:schemas-microsoft-com:office:word" xmlns:w="http://schemas.openxmlformats.org/wordprocessingml/2006/main" xmlns:w14="http://schemas.microsoft.com/office/word/2010/wordml" xmlns:w15="http://schemas.microsoft.com/office/word/2012/wordml" xmlns:w16cex="http://schemas.microsoft.com/office/word/2018/wordml/cex" xmlns:w16cid="http://schemas.microsoft.com/office/word/2016/wordml/cid" xmlns:w16="http://schemas.microsoft.com/office/word/2018/wordml" xmlns:w16du="http://schemas.microsoft.com/office/word/2023/wordml/word16du" xmlns:w16sdtdh="http://schemas.microsoft.com/office/word/2020/wordml/sdtdatahash" xmlns:w16sdtfl="http://schemas.microsoft.com/office/word/2024/wordml/sdtformatlock" xmlns:w16se="http://schemas.microsoft.com/office/word/2015/wordml/symex" xmlns:wpg="http://schemas.microsoft.com/office/word/2010/wordprocessingGroup" xmlns:wpi="http://schemas.microsoft.com/office/word/2010/wordprocessingInk" xmlns:wne="http://schemas.microsoft.com/office/word/2006/wordml" xmlns:wps="http://schemas.microsoft.com/office/word/2010/wordprocessingShape" mc:Ignorable="w14 w15 w16se w16cid w16 w16cex w16sdtdh w16sdtfl w16du wp14">
   <w:footnote w:type="separator" w:id="-1">
     <w:p>
       <w:pPr>
@@ -10778,7 +10885,7 @@
 </file>
 
 <file path=word/header1.xml><?xml version="1.0" encoding="utf-8"?>
-<w:hdr xmlns:wpc="http://schemas.microsoft.com/office/word/2010/wordprocessingCanvas" xmlns:cx="http://schemas.microsoft.com/office/drawing/2014/chartex" xmlns:cx1="http://schemas.microsoft.com/office/drawing/2015/9/8/chartex" xmlns:cx2="http://schemas.microsoft.com/office/drawing/2015/10/21/chartex" xmlns:cx3="http://schemas.microsoft.com/office/drawing/2016/5/9/chartex" xmlns:cx4="http://schemas.microsoft.com/office/drawing/2016/5/10/chartex" xmlns:cx5="http://schemas.microsoft.com/office/drawing/2016/5/11/chartex" xmlns:cx6="http://schemas.microsoft.com/office/drawing/2016/5/12/chartex" xmlns:cx7="http://schemas.microsoft.com/office/drawing/2016/5/13/chartex" xmlns:cx8="http://schemas.microsoft.com/office/drawing/2016/5/14/chartex" xmlns:mc="http://schemas.openxmlformats.org/markup-compatibility/2006" xmlns:aink="http://schemas.microsoft.com/office/drawing/2016/ink" xmlns:am3d="http://schemas.microsoft.com/office/drawing/2017/model3d" xmlns:o="urn:schemas-microsoft-com:office:office" xmlns:oel="http://schemas.microsoft.com/office/2019/extlst" xmlns:r="http://schemas.openxmlformats.org/officeDocument/2006/relationships" xmlns:m="http://schemas.openxmlformats.org/officeDocument/2006/math" xmlns:v="urn:schemas-microsoft-com:vml" xmlns:wp14="http://schemas.microsoft.com/office/word/2010/wordprocessingDrawing" xmlns:wp="http://schemas.openxmlformats.org/drawingml/2006/wordprocessingDrawing" xmlns:w10="urn:schemas-microsoft-com:office:word" xmlns:w="http://schemas.openxmlformats.org/wordprocessingml/2006/main" xmlns:w14="http://schemas.microsoft.com/office/word/2010/wordml" xmlns:w15="http://schemas.microsoft.com/office/word/2012/wordml" xmlns:w16cex="http://schemas.microsoft.com/office/word/2018/wordml/cex" xmlns:w16cid="http://schemas.microsoft.com/office/word/2016/wordml/cid" xmlns:w16="http://schemas.microsoft.com/office/word/2018/wordml" xmlns:w16du="http://schemas.microsoft.com/office/word/2023/wordml/word16du" xmlns:w16sdtdh="http://schemas.microsoft.com/office/word/2020/wordml/sdtdatahash" xmlns:w16se="http://schemas.microsoft.com/office/word/2015/wordml/symex" xmlns:wpg="http://schemas.microsoft.com/office/word/2010/wordprocessingGroup" xmlns:wpi="http://schemas.microsoft.com/office/word/2010/wordprocessingInk" xmlns:wne="http://schemas.microsoft.com/office/word/2006/wordml" xmlns:wps="http://schemas.microsoft.com/office/word/2010/wordprocessingShape" mc:Ignorable="w14 w15 w16se w16cid w16 w16cex w16sdtdh w16du wp14">
+<w:hdr xmlns:wpc="http://schemas.microsoft.com/office/word/2010/wordprocessingCanvas" xmlns:cx="http://schemas.microsoft.com/office/drawing/2014/chartex" xmlns:cx1="http://schemas.microsoft.com/office/drawing/2015/9/8/chartex" xmlns:cx2="http://schemas.microsoft.com/office/drawing/2015/10/21/chartex" xmlns:cx3="http://schemas.microsoft.com/office/drawing/2016/5/9/chartex" xmlns:cx4="http://schemas.microsoft.com/office/drawing/2016/5/10/chartex" xmlns:cx5="http://schemas.microsoft.com/office/drawing/2016/5/11/chartex" xmlns:cx6="http://schemas.microsoft.com/office/drawing/2016/5/12/chartex" xmlns:cx7="http://schemas.microsoft.com/office/drawing/2016/5/13/chartex" xmlns:cx8="http://schemas.microsoft.com/office/drawing/2016/5/14/chartex" xmlns:mc="http://schemas.openxmlformats.org/markup-compatibility/2006" xmlns:aink="http://schemas.microsoft.com/office/drawing/2016/ink" xmlns:am3d="http://schemas.microsoft.com/office/drawing/2017/model3d" xmlns:o="urn:schemas-microsoft-com:office:office" xmlns:oel="http://schemas.microsoft.com/office/2019/extlst" xmlns:r="http://schemas.openxmlformats.org/officeDocument/2006/relationships" xmlns:m="http://schemas.openxmlformats.org/officeDocument/2006/math" xmlns:v="urn:schemas-microsoft-com:vml" xmlns:wp14="http://schemas.microsoft.com/office/word/2010/wordprocessingDrawing" xmlns:wp="http://schemas.openxmlformats.org/drawingml/2006/wordprocessingDrawing" xmlns:w10="urn:schemas-microsoft-com:office:word" xmlns:w="http://schemas.openxmlformats.org/wordprocessingml/2006/main" xmlns:w14="http://schemas.microsoft.com/office/word/2010/wordml" xmlns:w15="http://schemas.microsoft.com/office/word/2012/wordml" xmlns:w16cex="http://schemas.microsoft.com/office/word/2018/wordml/cex" xmlns:w16cid="http://schemas.microsoft.com/office/word/2016/wordml/cid" xmlns:w16="http://schemas.microsoft.com/office/word/2018/wordml" xmlns:w16du="http://schemas.microsoft.com/office/word/2023/wordml/word16du" xmlns:w16sdtdh="http://schemas.microsoft.com/office/word/2020/wordml/sdtdatahash" xmlns:w16sdtfl="http://schemas.microsoft.com/office/word/2024/wordml/sdtformatlock" xmlns:w16se="http://schemas.microsoft.com/office/word/2015/wordml/symex" xmlns:wpg="http://schemas.microsoft.com/office/word/2010/wordprocessingGroup" xmlns:wpi="http://schemas.microsoft.com/office/word/2010/wordprocessingInk" xmlns:wne="http://schemas.microsoft.com/office/word/2006/wordml" xmlns:wps="http://schemas.microsoft.com/office/word/2010/wordprocessingShape" mc:Ignorable="w14 w15 w16se w16cid w16 w16cex w16sdtdh w16sdtfl w16du wp14">
   <w:p>
     <w:pPr>
       <w:pStyle w:val="Header"/>
@@ -10791,7 +10898,7 @@
 </file>
 
 <file path=word/header2.xml><?xml version="1.0" encoding="utf-8"?>
-<w:hdr xmlns:wpc="http://schemas.microsoft.com/office/word/2010/wordprocessingCanvas" xmlns:cx="http://schemas.microsoft.com/office/drawing/2014/chartex" xmlns:cx1="http://schemas.microsoft.com/office/drawing/2015/9/8/chartex" xmlns:cx2="http://schemas.microsoft.com/office/drawing/2015/10/21/chartex" xmlns:cx3="http://schemas.microsoft.com/office/drawing/2016/5/9/chartex" xmlns:cx4="http://schemas.microsoft.com/office/drawing/2016/5/10/chartex" xmlns:cx5="http://schemas.microsoft.com/office/drawing/2016/5/11/chartex" xmlns:cx6="http://schemas.microsoft.com/office/drawing/2016/5/12/chartex" xmlns:cx7="http://schemas.microsoft.com/office/drawing/2016/5/13/chartex" xmlns:cx8="http://schemas.microsoft.com/office/drawing/2016/5/14/chartex" xmlns:mc="http://schemas.openxmlformats.org/markup-compatibility/2006" xmlns:aink="http://schemas.microsoft.com/office/drawing/2016/ink" xmlns:am3d="http://schemas.microsoft.com/office/drawing/2017/model3d" xmlns:o="urn:schemas-microsoft-com:office:office" xmlns:oel="http://schemas.microsoft.com/office/2019/extlst" xmlns:r="http://schemas.openxmlformats.org/officeDocument/2006/relationships" xmlns:m="http://schemas.openxmlformats.org/officeDocument/2006/math" xmlns:v="urn:schemas-microsoft-com:vml" xmlns:wp14="http://schemas.microsoft.com/office/word/2010/wordprocessingDrawing" xmlns:wp="http://schemas.openxmlformats.org/drawingml/2006/wordprocessingDrawing" xmlns:w10="urn:schemas-microsoft-com:office:word" xmlns:w="http://schemas.openxmlformats.org/wordprocessingml/2006/main" xmlns:w14="http://schemas.microsoft.com/office/word/2010/wordml" xmlns:w15="http://schemas.microsoft.com/office/word/2012/wordml" xmlns:w16cex="http://schemas.microsoft.com/office/word/2018/wordml/cex" xmlns:w16cid="http://schemas.microsoft.com/office/word/2016/wordml/cid" xmlns:w16="http://schemas.microsoft.com/office/word/2018/wordml" xmlns:w16du="http://schemas.microsoft.com/office/word/2023/wordml/word16du" xmlns:w16sdtdh="http://schemas.microsoft.com/office/word/2020/wordml/sdtdatahash" xmlns:w16se="http://schemas.microsoft.com/office/word/2015/wordml/symex" xmlns:wpg="http://schemas.microsoft.com/office/word/2010/wordprocessingGroup" xmlns:wpi="http://schemas.microsoft.com/office/word/2010/wordprocessingInk" xmlns:wne="http://schemas.microsoft.com/office/word/2006/wordml" xmlns:wps="http://schemas.microsoft.com/office/word/2010/wordprocessingShape" mc:Ignorable="w14 w15 w16se w16cid w16 w16cex w16sdtdh w16du wp14">
+<w:hdr xmlns:wpc="http://schemas.microsoft.com/office/word/2010/wordprocessingCanvas" xmlns:cx="http://schemas.microsoft.com/office/drawing/2014/chartex" xmlns:cx1="http://schemas.microsoft.com/office/drawing/2015/9/8/chartex" xmlns:cx2="http://schemas.microsoft.com/office/drawing/2015/10/21/chartex" xmlns:cx3="http://schemas.microsoft.com/office/drawing/2016/5/9/chartex" xmlns:cx4="http://schemas.microsoft.com/office/drawing/2016/5/10/chartex" xmlns:cx5="http://schemas.microsoft.com/office/drawing/2016/5/11/chartex" xmlns:cx6="http://schemas.microsoft.com/office/drawing/2016/5/12/chartex" xmlns:cx7="http://schemas.microsoft.com/office/drawing/2016/5/13/chartex" xmlns:cx8="http://schemas.microsoft.com/office/drawing/2016/5/14/chartex" xmlns:mc="http://schemas.openxmlformats.org/markup-compatibility/2006" xmlns:aink="http://schemas.microsoft.com/office/drawing/2016/ink" xmlns:am3d="http://schemas.microsoft.com/office/drawing/2017/model3d" xmlns:o="urn:schemas-microsoft-com:office:office" xmlns:oel="http://schemas.microsoft.com/office/2019/extlst" xmlns:r="http://schemas.openxmlformats.org/officeDocument/2006/relationships" xmlns:m="http://schemas.openxmlformats.org/officeDocument/2006/math" xmlns:v="urn:schemas-microsoft-com:vml" xmlns:wp14="http://schemas.microsoft.com/office/word/2010/wordprocessingDrawing" xmlns:wp="http://schemas.openxmlformats.org/drawingml/2006/wordprocessingDrawing" xmlns:w10="urn:schemas-microsoft-com:office:word" xmlns:w="http://schemas.openxmlformats.org/wordprocessingml/2006/main" xmlns:w14="http://schemas.microsoft.com/office/word/2010/wordml" xmlns:w15="http://schemas.microsoft.com/office/word/2012/wordml" xmlns:w16cex="http://schemas.microsoft.com/office/word/2018/wordml/cex" xmlns:w16cid="http://schemas.microsoft.com/office/word/2016/wordml/cid" xmlns:w16="http://schemas.microsoft.com/office/word/2018/wordml" xmlns:w16du="http://schemas.microsoft.com/office/word/2023/wordml/word16du" xmlns:w16sdtdh="http://schemas.microsoft.com/office/word/2020/wordml/sdtdatahash" xmlns:w16sdtfl="http://schemas.microsoft.com/office/word/2024/wordml/sdtformatlock" xmlns:w16se="http://schemas.microsoft.com/office/word/2015/wordml/symex" xmlns:wpg="http://schemas.microsoft.com/office/word/2010/wordprocessingGroup" xmlns:wpi="http://schemas.microsoft.com/office/word/2010/wordprocessingInk" xmlns:wne="http://schemas.microsoft.com/office/word/2006/wordml" xmlns:wps="http://schemas.microsoft.com/office/word/2010/wordprocessingShape" mc:Ignorable="w14 w15 w16se w16cid w16 w16cex w16sdtdh w16sdtfl w16du wp14">
   <w:p>
     <w:pPr>
       <w:pStyle w:val="Header"/>
@@ -10804,7 +10911,7 @@
 </file>
 
 <file path=word/styles.xml><?xml version="1.0" encoding="utf-8"?>
-<w:styles xmlns:mc="http://schemas.openxmlformats.org/markup-compatibility/2006" xmlns:r="http://schemas.openxmlformats.org/officeDocument/2006/relationships" xmlns:w="http://schemas.openxmlformats.org/wordprocessingml/2006/main" xmlns:w14="http://schemas.microsoft.com/office/word/2010/wordml" xmlns:w15="http://schemas.microsoft.com/office/word/2012/wordml" xmlns:w16cex="http://schemas.microsoft.com/office/word/2018/wordml/cex" xmlns:w16cid="http://schemas.microsoft.com/office/word/2016/wordml/cid" xmlns:w16="http://schemas.microsoft.com/office/word/2018/wordml" xmlns:w16du="http://schemas.microsoft.com/office/word/2023/wordml/word16du" xmlns:w16sdtdh="http://schemas.microsoft.com/office/word/2020/wordml/sdtdatahash" xmlns:w16se="http://schemas.microsoft.com/office/word/2015/wordml/symex" mc:Ignorable="w14 w15 w16se w16cid w16 w16cex w16sdtdh w16du">
+<w:styles xmlns:mc="http://schemas.openxmlformats.org/markup-compatibility/2006" xmlns:r="http://schemas.openxmlformats.org/officeDocument/2006/relationships" xmlns:w="http://schemas.openxmlformats.org/wordprocessingml/2006/main" xmlns:w14="http://schemas.microsoft.com/office/word/2010/wordml" xmlns:w15="http://schemas.microsoft.com/office/word/2012/wordml" xmlns:w16cex="http://schemas.microsoft.com/office/word/2018/wordml/cex" xmlns:w16cid="http://schemas.microsoft.com/office/word/2016/wordml/cid" xmlns:w16="http://schemas.microsoft.com/office/word/2018/wordml" xmlns:w16du="http://schemas.microsoft.com/office/word/2023/wordml/word16du" xmlns:w16sdtdh="http://schemas.microsoft.com/office/word/2020/wordml/sdtdatahash" xmlns:w16sdtfl="http://schemas.microsoft.com/office/word/2024/wordml/sdtformatlock" xmlns:w16se="http://schemas.microsoft.com/office/word/2015/wordml/symex" mc:Ignorable="w14 w15 w16se w16cid w16 w16cex w16sdtdh w16sdtfl w16du">
   <w:docDefaults>
     <w:rPrDefault>
       <w:rPr>

--- a/brAhmaNa/TB 2.5-2.8 Sanskrit Corrections.docx
+++ b/brAhmaNa/TB 2.5-2.8 Sanskrit Corrections.docx
@@ -22,20 +22,8 @@
           <w:szCs w:val="32"/>
           <w:u w:val="single"/>
         </w:rPr>
-        <w:t xml:space="preserve">TaittirIya BrAhmaNam TB 2.5 - </w:t>
+        <w:t>TaittirIya BrAhmaNam TB 2.5 - 2.8  Book</w:t>
       </w:r>
-      <w:proofErr w:type="gramStart"/>
-      <w:r>
-        <w:rPr>
-          <w:b/>
-          <w:bCs/>
-          <w:sz w:val="32"/>
-          <w:szCs w:val="32"/>
-          <w:u w:val="single"/>
-        </w:rPr>
-        <w:t>2.8  Book</w:t>
-      </w:r>
-      <w:proofErr w:type="gramEnd"/>
       <w:r>
         <w:rPr>
           <w:b/>
@@ -97,18 +85,7 @@
           <w:szCs w:val="32"/>
           <w:u w:val="single"/>
         </w:rPr>
-        <w:t xml:space="preserve">Observed </w:t>
-      </w:r>
-      <w:proofErr w:type="gramStart"/>
-      <w:r>
-        <w:rPr>
-          <w:b/>
-          <w:bCs/>
-          <w:sz w:val="32"/>
-          <w:szCs w:val="32"/>
-          <w:u w:val="single"/>
-        </w:rPr>
-        <w:t xml:space="preserve">till </w:t>
+        <w:t xml:space="preserve">Observed till </w:t>
       </w:r>
       <w:r>
         <w:rPr>
@@ -121,7 +98,6 @@
         </w:rPr>
         <w:t>????</w:t>
       </w:r>
-      <w:proofErr w:type="gramEnd"/>
     </w:p>
     <w:p>
       <w:pPr>
@@ -281,7 +257,6 @@
           <w:p>
             <w:pPr>
               <w:spacing w:before="0" w:line="240" w:lineRule="auto"/>
-              <w:jc w:val="center"/>
               <w:rPr>
                 <w:b/>
                 <w:sz w:val="28"/>
@@ -311,7 +286,6 @@
           <w:p>
             <w:pPr>
               <w:spacing w:before="0" w:line="240" w:lineRule="auto"/>
-              <w:jc w:val="center"/>
               <w:rPr>
                 <w:b/>
                 <w:sz w:val="28"/>
@@ -350,7 +324,6 @@
           <w:p>
             <w:pPr>
               <w:spacing w:before="0" w:line="240" w:lineRule="auto"/>
-              <w:jc w:val="center"/>
               <w:rPr>
                 <w:sz w:val="28"/>
                 <w:szCs w:val="28"/>
@@ -388,7 +361,6 @@
               <w:autoSpaceDN w:val="0"/>
               <w:adjustRightInd w:val="0"/>
               <w:spacing w:line="264" w:lineRule="auto"/>
-              <w:jc w:val="center"/>
               <w:rPr>
                 <w:rFonts w:ascii="BRH Devanagari Extra" w:hAnsi="BRH Devanagari Extra" w:cs="BRH Devanagari Extra"/>
                 <w:sz w:val="36"/>
@@ -442,7 +414,6 @@
           <w:p>
             <w:pPr>
               <w:spacing w:before="0" w:line="240" w:lineRule="auto"/>
-              <w:jc w:val="center"/>
               <w:rPr>
                 <w:rFonts w:cs="Arial"/>
                 <w:sz w:val="36"/>
@@ -486,6 +457,274 @@
                 <w:lang w:bidi="ml-IN"/>
               </w:rPr>
               <w:t>UÉkÉÉÿÈ |</w:t>
+            </w:r>
+          </w:p>
+        </w:tc>
+      </w:tr>
+      <w:tr>
+        <w:trPr>
+          <w:trHeight w:val="929"/>
+        </w:trPr>
+        <w:tc>
+          <w:tcPr>
+            <w:tcW w:w="2694" w:type="dxa"/>
+          </w:tcPr>
+          <w:p>
+            <w:pPr>
+              <w:spacing w:before="0" w:line="240" w:lineRule="auto"/>
+              <w:rPr>
+                <w:b/>
+                <w:sz w:val="28"/>
+                <w:szCs w:val="28"/>
+                <w:lang w:val="it-IT"/>
+              </w:rPr>
+            </w:pPr>
+            <w:r>
+              <w:rPr>
+                <w:b/>
+                <w:sz w:val="28"/>
+                <w:szCs w:val="28"/>
+                <w:lang w:val="it-IT"/>
+              </w:rPr>
+              <w:t>TB 2.</w:t>
+            </w:r>
+            <w:r>
+              <w:rPr>
+                <w:b/>
+                <w:sz w:val="28"/>
+                <w:szCs w:val="28"/>
+                <w:lang w:val="it-IT"/>
+              </w:rPr>
+              <w:t>6.6.3</w:t>
+            </w:r>
+          </w:p>
+          <w:p>
+            <w:pPr>
+              <w:spacing w:before="0" w:line="240" w:lineRule="auto"/>
+              <w:rPr>
+                <w:b/>
+                <w:sz w:val="28"/>
+                <w:szCs w:val="28"/>
+                <w:lang w:val="it-IT"/>
+              </w:rPr>
+            </w:pPr>
+            <w:r>
+              <w:rPr>
+                <w:b/>
+                <w:sz w:val="28"/>
+                <w:szCs w:val="28"/>
+                <w:lang w:val="it-IT"/>
+              </w:rPr>
+              <w:t>Statement</w:t>
+            </w:r>
+            <w:r>
+              <w:rPr>
+                <w:b/>
+                <w:sz w:val="28"/>
+                <w:szCs w:val="28"/>
+                <w:lang w:val="it-IT"/>
+              </w:rPr>
+              <w:t xml:space="preserve"> No - </w:t>
+            </w:r>
+            <w:r>
+              <w:rPr>
+                <w:b/>
+                <w:sz w:val="28"/>
+                <w:szCs w:val="28"/>
+                <w:lang w:val="it-IT"/>
+              </w:rPr>
+              <w:t>6</w:t>
+            </w:r>
+          </w:p>
+          <w:p>
+            <w:pPr>
+              <w:spacing w:before="0" w:line="240" w:lineRule="auto"/>
+              <w:rPr>
+                <w:b/>
+                <w:sz w:val="28"/>
+                <w:szCs w:val="28"/>
+                <w:lang w:val="it-IT"/>
+              </w:rPr>
+            </w:pPr>
+            <w:r>
+              <w:rPr>
+                <w:b/>
+                <w:sz w:val="28"/>
+                <w:szCs w:val="28"/>
+                <w:lang w:val="it-IT"/>
+              </w:rPr>
+              <w:t xml:space="preserve">Dasini No - </w:t>
+            </w:r>
+            <w:r>
+              <w:rPr>
+                <w:b/>
+                <w:sz w:val="28"/>
+                <w:szCs w:val="28"/>
+                <w:lang w:val="it-IT"/>
+              </w:rPr>
+              <w:t>30</w:t>
+            </w:r>
+          </w:p>
+        </w:tc>
+        <w:tc>
+          <w:tcPr>
+            <w:tcW w:w="5529" w:type="dxa"/>
+          </w:tcPr>
+          <w:p>
+            <w:pPr>
+              <w:widowControl w:val="0"/>
+              <w:autoSpaceDE w:val="0"/>
+              <w:autoSpaceDN w:val="0"/>
+              <w:adjustRightInd w:val="0"/>
+              <w:spacing w:line="264" w:lineRule="auto"/>
+              <w:rPr>
+                <w:rFonts w:ascii="BRH Malayalam Extra" w:hAnsi="BRH Malayalam Extra" w:cs="BRH Malayalam Extra"/>
+                <w:color w:val="000000"/>
+                <w:sz w:val="40"/>
+                <w:szCs w:val="40"/>
+                <w:highlight w:val="yellow"/>
+                <w:lang w:val="it-IT"/>
+              </w:rPr>
+            </w:pPr>
+            <w:r>
+              <w:rPr>
+                <w:rFonts w:ascii="BRH Devanagari Extra" w:hAnsi="BRH Devanagari Extra" w:cs="BRH Devanagari Extra"/>
+                <w:sz w:val="40"/>
+                <w:szCs w:val="40"/>
+              </w:rPr>
+              <w:t>SÒ</w:t>
+            </w:r>
+            <w:r>
+              <w:rPr>
+                <w:rFonts w:ascii="BRH Malayalam Extra" w:hAnsi="BRH Malayalam Extra" w:cs="BRH Devanagari Extra"/>
+                <w:sz w:val="32"/>
+                <w:szCs w:val="40"/>
+              </w:rPr>
+              <w:t>–</w:t>
+            </w:r>
+            <w:r>
+              <w:rPr>
+                <w:rFonts w:ascii="BRH Devanagari Extra" w:hAnsi="BRH Devanagari Extra" w:cs="BRH Devanagari Extra"/>
+                <w:sz w:val="40"/>
+                <w:szCs w:val="40"/>
+              </w:rPr>
+              <w:t>ÍqÉï</w:t>
+            </w:r>
+            <w:r>
+              <w:rPr>
+                <w:rFonts w:ascii="BRH Malayalam Extra" w:hAnsi="BRH Malayalam Extra" w:cs="BRH Devanagari Extra"/>
+                <w:sz w:val="32"/>
+                <w:szCs w:val="40"/>
+              </w:rPr>
+              <w:t>–</w:t>
+            </w:r>
+            <w:r>
+              <w:rPr>
+                <w:rFonts w:ascii="BRH Devanagari Extra" w:hAnsi="BRH Devanagari Extra" w:cs="BRH Devanagari Extra"/>
+                <w:sz w:val="40"/>
+                <w:szCs w:val="40"/>
+              </w:rPr>
+              <w:t xml:space="preserve">§ÉÉxiÉxqÉæþ </w:t>
+            </w:r>
+            <w:r>
+              <w:rPr>
+                <w:rFonts w:ascii="BRH Devanagari Extra" w:hAnsi="BRH Devanagari Extra" w:cs="BRH Devanagari Extra"/>
+                <w:sz w:val="40"/>
+                <w:szCs w:val="40"/>
+                <w:highlight w:val="yellow"/>
+              </w:rPr>
+              <w:t>pÉ</w:t>
+            </w:r>
+            <w:r>
+              <w:rPr>
+                <w:rFonts w:ascii="BRH Devanagari Extra" w:hAnsi="BRH Devanagari Extra" w:cs="BRH Devanagari Extra"/>
+                <w:sz w:val="40"/>
+                <w:szCs w:val="40"/>
+              </w:rPr>
+              <w:t>ÑrÉÉxÉÑÈ |</w:t>
+            </w:r>
+          </w:p>
+        </w:tc>
+        <w:tc>
+          <w:tcPr>
+            <w:tcW w:w="5451" w:type="dxa"/>
+          </w:tcPr>
+          <w:p>
+            <w:pPr>
+              <w:spacing w:before="0" w:line="240" w:lineRule="auto"/>
+              <w:rPr>
+                <w:rFonts w:ascii="BRH Malayalam Extra" w:hAnsi="BRH Malayalam Extra" w:cs="BRH Malayalam Extra"/>
+                <w:color w:val="000000"/>
+                <w:sz w:val="40"/>
+                <w:szCs w:val="40"/>
+                <w:highlight w:val="green"/>
+                <w:lang w:val="it-IT"/>
+              </w:rPr>
+            </w:pPr>
+            <w:r>
+              <w:rPr>
+                <w:rFonts w:ascii="BRH Devanagari Extra" w:hAnsi="BRH Devanagari Extra" w:cs="BRH Devanagari Extra"/>
+                <w:sz w:val="40"/>
+                <w:szCs w:val="40"/>
+              </w:rPr>
+              <w:t>SÒ</w:t>
+            </w:r>
+            <w:r>
+              <w:rPr>
+                <w:rFonts w:ascii="BRH Malayalam Extra" w:hAnsi="BRH Malayalam Extra" w:cs="BRH Devanagari Extra"/>
+                <w:sz w:val="32"/>
+                <w:szCs w:val="40"/>
+              </w:rPr>
+              <w:t>–</w:t>
+            </w:r>
+            <w:r>
+              <w:rPr>
+                <w:rFonts w:ascii="BRH Devanagari Extra" w:hAnsi="BRH Devanagari Extra" w:cs="BRH Devanagari Extra"/>
+                <w:sz w:val="40"/>
+                <w:szCs w:val="40"/>
+              </w:rPr>
+              <w:t>ÍqÉï</w:t>
+            </w:r>
+            <w:r>
+              <w:rPr>
+                <w:rFonts w:ascii="BRH Malayalam Extra" w:hAnsi="BRH Malayalam Extra" w:cs="BRH Devanagari Extra"/>
+                <w:sz w:val="32"/>
+                <w:szCs w:val="40"/>
+              </w:rPr>
+              <w:t>–</w:t>
+            </w:r>
+            <w:r>
+              <w:rPr>
+                <w:rFonts w:ascii="BRH Devanagari Extra" w:hAnsi="BRH Devanagari Extra" w:cs="BRH Devanagari Extra"/>
+                <w:sz w:val="40"/>
+                <w:szCs w:val="40"/>
+              </w:rPr>
+              <w:t xml:space="preserve">§ÉÉxiÉxqÉæþ </w:t>
+            </w:r>
+            <w:r>
+              <w:rPr>
+                <w:rFonts w:ascii="BRH Devanagari Extra" w:hAnsi="BRH Devanagari Extra" w:cs="BRH Devanagari Extra"/>
+                <w:sz w:val="40"/>
+                <w:szCs w:val="40"/>
+                <w:highlight w:val="green"/>
+              </w:rPr>
+              <w:t>pÉ</w:t>
+            </w:r>
+            <w:r>
+              <w:rPr>
+                <w:rFonts w:ascii="BRH Devanagari Extra" w:hAnsi="BRH Devanagari Extra" w:cs="BRH Devanagari Extra"/>
+                <w:sz w:val="40"/>
+                <w:szCs w:val="40"/>
+              </w:rPr>
+              <w:t>Ô</w:t>
+            </w:r>
+            <w:r>
+              <w:rPr>
+                <w:rFonts w:ascii="BRH Devanagari Extra" w:hAnsi="BRH Devanagari Extra" w:cs="BRH Devanagari Extra"/>
+                <w:sz w:val="40"/>
+                <w:szCs w:val="40"/>
+              </w:rPr>
+              <w:t>rÉÉxÉÑÈ |</w:t>
             </w:r>
           </w:p>
         </w:tc>
@@ -501,6 +740,7 @@
           <w:sz w:val="32"/>
           <w:szCs w:val="32"/>
           <w:u w:val="single"/>
+          <w:lang w:val="it-IT"/>
         </w:rPr>
       </w:pPr>
     </w:p>
@@ -514,6 +754,7 @@
           <w:sz w:val="32"/>
           <w:szCs w:val="32"/>
           <w:u w:val="single"/>
+          <w:lang w:val="it-IT"/>
         </w:rPr>
       </w:pPr>
     </w:p>
@@ -527,6 +768,7 @@
           <w:sz w:val="32"/>
           <w:szCs w:val="32"/>
           <w:u w:val="single"/>
+          <w:lang w:val="it-IT"/>
         </w:rPr>
       </w:pPr>
     </w:p>
@@ -550,20 +792,8 @@
           <w:szCs w:val="32"/>
           <w:u w:val="single"/>
         </w:rPr>
-        <w:t xml:space="preserve">TaittirIya BrAhmaNam TB 2.5 - </w:t>
+        <w:t>TaittirIya BrAhmaNam TB 2.5 - 2.8  Book</w:t>
       </w:r>
-      <w:proofErr w:type="gramStart"/>
-      <w:r>
-        <w:rPr>
-          <w:b/>
-          <w:bCs/>
-          <w:sz w:val="32"/>
-          <w:szCs w:val="32"/>
-          <w:u w:val="single"/>
-        </w:rPr>
-        <w:t>2.8  Book</w:t>
-      </w:r>
-      <w:proofErr w:type="gramEnd"/>
       <w:r>
         <w:rPr>
           <w:b/>
@@ -1000,6 +1230,7 @@
           <w:u w:val="single"/>
           <w:lang w:val="en-IN"/>
         </w:rPr>
+        <w:lastRenderedPageBreak/>
         <w:t>===========</w:t>
       </w:r>
     </w:p>
@@ -1036,21 +1267,8 @@
           <w:szCs w:val="32"/>
           <w:u w:val="single"/>
         </w:rPr>
-        <w:lastRenderedPageBreak/>
-        <w:t xml:space="preserve">TaittirIya BrAhmaNam TB 2.5 - </w:t>
+        <w:t>TaittirIya BrAhmaNam TB 2.5 - 2.8  Book</w:t>
       </w:r>
-      <w:proofErr w:type="gramStart"/>
-      <w:r>
-        <w:rPr>
-          <w:b/>
-          <w:bCs/>
-          <w:sz w:val="32"/>
-          <w:szCs w:val="32"/>
-          <w:u w:val="single"/>
-        </w:rPr>
-        <w:t>2.8  Book</w:t>
-      </w:r>
-      <w:proofErr w:type="gramEnd"/>
       <w:r>
         <w:rPr>
           <w:b/>
@@ -2740,6 +2958,7 @@
                 <w:szCs w:val="28"/>
                 <w:lang w:val="it-IT"/>
               </w:rPr>
+              <w:lastRenderedPageBreak/>
               <w:t>TB 2.7.1.1</w:t>
             </w:r>
           </w:p>
@@ -3044,7 +3263,6 @@
                 <w:szCs w:val="28"/>
                 <w:lang w:val="it-IT"/>
               </w:rPr>
-              <w:lastRenderedPageBreak/>
               <w:t>TB 2.7.11.1</w:t>
             </w:r>
           </w:p>
@@ -5428,6 +5646,7 @@
           <w:szCs w:val="40"/>
           <w:lang w:val="en-IN" w:eastAsia="en-IN"/>
         </w:rPr>
+        <w:lastRenderedPageBreak/>
         <w:t xml:space="preserve">"zlÉ" </w:t>
       </w:r>
       <w:r>
@@ -5436,16 +5655,7 @@
           <w:bCs/>
           <w:sz w:val="32"/>
         </w:rPr>
-        <w:t xml:space="preserve">replaced </w:t>
-      </w:r>
-      <w:proofErr w:type="gramStart"/>
-      <w:r>
-        <w:rPr>
-          <w:b/>
-          <w:bCs/>
-          <w:sz w:val="32"/>
-        </w:rPr>
-        <w:t>with</w:t>
+        <w:t>replaced with</w:t>
       </w:r>
       <w:r>
         <w:rPr>
@@ -5467,7 +5677,6 @@
         </w:rPr>
         <w:t>"</w:t>
       </w:r>
-      <w:proofErr w:type="gramEnd"/>
       <w:r>
         <w:rPr>
           <w:rFonts w:ascii="BRH Devanagari" w:hAnsi="BRH Devanagari" w:cs="BRH Devanagari"/>
@@ -5542,7 +5751,6 @@
           <w:szCs w:val="32"/>
           <w:u w:val="single"/>
         </w:rPr>
-        <w:lastRenderedPageBreak/>
         <w:t xml:space="preserve">TaittirIya BrAhmaNam TB </w:t>
       </w:r>
       <w:r>
@@ -5605,7 +5813,6 @@
         </w:rPr>
         <w:t xml:space="preserve"> </w:t>
       </w:r>
-      <w:proofErr w:type="gramStart"/>
       <w:r>
         <w:rPr>
           <w:b/>
@@ -5646,7 +5853,6 @@
         </w:rPr>
         <w:t xml:space="preserve">  Book</w:t>
       </w:r>
-      <w:proofErr w:type="gramEnd"/>
       <w:r>
         <w:rPr>
           <w:b/>
@@ -7094,27 +7300,7 @@
                 <w:sz w:val="40"/>
                 <w:szCs w:val="40"/>
               </w:rPr>
-              <w:t xml:space="preserve">ÌiÉþÈ </w:t>
-            </w:r>
-            <w:proofErr w:type="gramStart"/>
-            <w:r>
-              <w:rPr>
-                <w:rFonts w:ascii="BRH Devanagari Extra" w:hAnsi="BRH Devanagari Extra" w:cs="BRH Devanagari Extra"/>
-                <w:color w:val="000000"/>
-                <w:sz w:val="40"/>
-                <w:szCs w:val="40"/>
-              </w:rPr>
-              <w:t>( )</w:t>
-            </w:r>
-            <w:proofErr w:type="gramEnd"/>
-            <w:r>
-              <w:rPr>
-                <w:rFonts w:ascii="BRH Devanagari Extra" w:hAnsi="BRH Devanagari Extra" w:cs="BRH Devanagari Extra"/>
-                <w:color w:val="000000"/>
-                <w:sz w:val="40"/>
-                <w:szCs w:val="40"/>
-              </w:rPr>
-              <w:t xml:space="preserve"> |</w:t>
+              <w:t>ÌiÉþÈ ( ) |</w:t>
             </w:r>
           </w:p>
         </w:tc>
@@ -7256,27 +7442,7 @@
                 <w:sz w:val="40"/>
                 <w:szCs w:val="40"/>
               </w:rPr>
-              <w:t xml:space="preserve">ÌiÉþÈ </w:t>
-            </w:r>
-            <w:proofErr w:type="gramStart"/>
-            <w:r>
-              <w:rPr>
-                <w:rFonts w:ascii="BRH Devanagari Extra" w:hAnsi="BRH Devanagari Extra" w:cs="BRH Devanagari Extra"/>
-                <w:color w:val="000000"/>
-                <w:sz w:val="40"/>
-                <w:szCs w:val="40"/>
-              </w:rPr>
-              <w:t>( )</w:t>
-            </w:r>
-            <w:proofErr w:type="gramEnd"/>
-            <w:r>
-              <w:rPr>
-                <w:rFonts w:ascii="BRH Devanagari Extra" w:hAnsi="BRH Devanagari Extra" w:cs="BRH Devanagari Extra"/>
-                <w:color w:val="000000"/>
-                <w:sz w:val="40"/>
-                <w:szCs w:val="40"/>
-              </w:rPr>
-              <w:t xml:space="preserve"> |</w:t>
+              <w:t>ÌiÉþÈ ( ) |</w:t>
             </w:r>
           </w:p>
         </w:tc>
@@ -10067,7 +10233,6 @@
         </w:rPr>
         <w:t xml:space="preserve"> </w:t>
       </w:r>
-      <w:proofErr w:type="gramStart"/>
       <w:r>
         <w:rPr>
           <w:b/>
@@ -10088,7 +10253,6 @@
         </w:rPr>
         <w:t xml:space="preserve">  Book</w:t>
       </w:r>
-      <w:proofErr w:type="gramEnd"/>
       <w:r>
         <w:rPr>
           <w:b/>

--- a/brAhmaNa/TB 2.5-2.8 Sanskrit Corrections.docx
+++ b/brAhmaNa/TB 2.5-2.8 Sanskrit Corrections.docx
@@ -726,6 +726,327 @@
               </w:rPr>
               <w:t>rÉÉxÉÑÈ |</w:t>
             </w:r>
+          </w:p>
+        </w:tc>
+      </w:tr>
+      <w:tr>
+        <w:trPr>
+          <w:trHeight w:val="929"/>
+        </w:trPr>
+        <w:tc>
+          <w:tcPr>
+            <w:tcW w:w="2694" w:type="dxa"/>
+          </w:tcPr>
+          <w:p>
+            <w:pPr>
+              <w:spacing w:before="0" w:line="240" w:lineRule="auto"/>
+              <w:rPr>
+                <w:b/>
+                <w:sz w:val="28"/>
+                <w:szCs w:val="28"/>
+                <w:lang w:val="it-IT"/>
+              </w:rPr>
+            </w:pPr>
+            <w:r>
+              <w:rPr>
+                <w:b/>
+                <w:sz w:val="28"/>
+                <w:szCs w:val="28"/>
+                <w:lang w:val="it-IT"/>
+              </w:rPr>
+              <w:t>TB 2.</w:t>
+            </w:r>
+            <w:r>
+              <w:rPr>
+                <w:b/>
+                <w:sz w:val="28"/>
+                <w:szCs w:val="28"/>
+                <w:lang w:val="it-IT"/>
+              </w:rPr>
+              <w:t>8.6.3</w:t>
+            </w:r>
+          </w:p>
+          <w:p>
+            <w:pPr>
+              <w:spacing w:before="0" w:line="240" w:lineRule="auto"/>
+              <w:rPr>
+                <w:b/>
+                <w:sz w:val="28"/>
+                <w:szCs w:val="28"/>
+                <w:lang w:val="it-IT"/>
+              </w:rPr>
+            </w:pPr>
+            <w:r>
+              <w:rPr>
+                <w:b/>
+                <w:sz w:val="28"/>
+                <w:szCs w:val="28"/>
+                <w:lang w:val="it-IT"/>
+              </w:rPr>
+              <w:t>Statement</w:t>
+            </w:r>
+            <w:r>
+              <w:rPr>
+                <w:b/>
+                <w:sz w:val="28"/>
+                <w:szCs w:val="28"/>
+                <w:lang w:val="it-IT"/>
+              </w:rPr>
+              <w:t xml:space="preserve"> No - </w:t>
+            </w:r>
+            <w:r>
+              <w:rPr>
+                <w:b/>
+                <w:sz w:val="28"/>
+                <w:szCs w:val="28"/>
+                <w:lang w:val="it-IT"/>
+              </w:rPr>
+              <w:t>8</w:t>
+            </w:r>
+          </w:p>
+          <w:p>
+            <w:pPr>
+              <w:spacing w:before="0" w:line="240" w:lineRule="auto"/>
+              <w:rPr>
+                <w:b/>
+                <w:sz w:val="28"/>
+                <w:szCs w:val="28"/>
+                <w:lang w:val="it-IT"/>
+              </w:rPr>
+            </w:pPr>
+            <w:r>
+              <w:rPr>
+                <w:b/>
+                <w:sz w:val="28"/>
+                <w:szCs w:val="28"/>
+                <w:lang w:val="it-IT"/>
+              </w:rPr>
+              <w:t xml:space="preserve">Dasini No - </w:t>
+            </w:r>
+            <w:r>
+              <w:rPr>
+                <w:b/>
+                <w:sz w:val="28"/>
+                <w:szCs w:val="28"/>
+                <w:lang w:val="it-IT"/>
+              </w:rPr>
+              <w:t>42</w:t>
+            </w:r>
+          </w:p>
+        </w:tc>
+        <w:tc>
+          <w:tcPr>
+            <w:tcW w:w="5529" w:type="dxa"/>
+          </w:tcPr>
+          <w:p>
+            <w:pPr>
+              <w:widowControl w:val="0"/>
+              <w:autoSpaceDE w:val="0"/>
+              <w:autoSpaceDN w:val="0"/>
+              <w:adjustRightInd w:val="0"/>
+              <w:spacing w:line="264" w:lineRule="auto"/>
+              <w:rPr>
+                <w:rFonts w:ascii="BRH Malayalam Extra" w:hAnsi="BRH Malayalam Extra" w:cs="BRH Malayalam Extra"/>
+                <w:color w:val="000000"/>
+                <w:sz w:val="40"/>
+                <w:szCs w:val="40"/>
+                <w:lang w:val="it-IT"/>
+              </w:rPr>
+            </w:pPr>
+            <w:r>
+              <w:rPr>
+                <w:rFonts w:ascii="BRH Devanagari Extra" w:hAnsi="BRH Devanagari Extra" w:cs="BRH Devanagari Extra"/>
+                <w:sz w:val="40"/>
+                <w:szCs w:val="40"/>
+                <w:lang w:val="it-IT"/>
+              </w:rPr>
+              <w:t>MüUÿljÉç xÉÑ</w:t>
+            </w:r>
+            <w:r>
+              <w:rPr>
+                <w:rFonts w:ascii="BRH Malayalam Extra" w:hAnsi="BRH Malayalam Extra" w:cs="BRH Devanagari Extra"/>
+                <w:sz w:val="32"/>
+                <w:szCs w:val="40"/>
+                <w:highlight w:val="yellow"/>
+                <w:lang w:val="it-IT"/>
+              </w:rPr>
+              <w:t>–</w:t>
+            </w:r>
+            <w:r>
+              <w:rPr>
+                <w:rFonts w:ascii="BRH Devanagari Extra" w:hAnsi="BRH Devanagari Extra" w:cs="BRH Devanagari Extra"/>
+                <w:sz w:val="40"/>
+                <w:szCs w:val="40"/>
+                <w:highlight w:val="yellow"/>
+                <w:lang w:val="it-IT"/>
+              </w:rPr>
+              <w:t>wÉ</w:t>
+            </w:r>
+            <w:r>
+              <w:rPr>
+                <w:rFonts w:ascii="BRH Devanagari Extra" w:hAnsi="BRH Devanagari Extra" w:cs="BRH Devanagari Extra"/>
+                <w:sz w:val="40"/>
+                <w:szCs w:val="40"/>
+                <w:lang w:val="it-IT"/>
+              </w:rPr>
+              <w:t>WûÉþ ÌuÉjÉÑ</w:t>
+            </w:r>
+            <w:r>
+              <w:rPr>
+                <w:rFonts w:ascii="BRH Malayalam Extra" w:hAnsi="BRH Malayalam Extra" w:cs="BRH Devanagari Extra"/>
+                <w:sz w:val="32"/>
+                <w:szCs w:val="40"/>
+                <w:lang w:val="it-IT"/>
+              </w:rPr>
+              <w:t>–</w:t>
+            </w:r>
+            <w:r>
+              <w:rPr>
+                <w:rFonts w:ascii="BRH Devanagari Extra" w:hAnsi="BRH Devanagari Extra" w:cs="BRH Devanagari Extra"/>
+                <w:sz w:val="40"/>
+                <w:szCs w:val="40"/>
+                <w:lang w:val="it-IT"/>
+              </w:rPr>
+              <w:t>UÇ</w:t>
+            </w:r>
+          </w:p>
+        </w:tc>
+        <w:tc>
+          <w:tcPr>
+            <w:tcW w:w="5451" w:type="dxa"/>
+          </w:tcPr>
+          <w:p>
+            <w:pPr>
+              <w:spacing w:before="0" w:line="240" w:lineRule="auto"/>
+              <w:rPr>
+                <w:rFonts w:ascii="BRH Malayalam Extra" w:hAnsi="BRH Malayalam Extra" w:cs="BRH Malayalam Extra"/>
+                <w:color w:val="000000"/>
+                <w:sz w:val="40"/>
+                <w:szCs w:val="40"/>
+                <w:lang w:val="it-IT"/>
+              </w:rPr>
+            </w:pPr>
+            <w:r>
+              <w:rPr>
+                <w:rFonts w:ascii="BRH Devanagari Extra" w:hAnsi="BRH Devanagari Extra" w:cs="BRH Devanagari Extra"/>
+                <w:sz w:val="40"/>
+                <w:szCs w:val="40"/>
+                <w:lang w:val="it-IT"/>
+              </w:rPr>
+              <w:t>MüUÿljÉç xÉÑ</w:t>
+            </w:r>
+            <w:r>
+              <w:rPr>
+                <w:rFonts w:ascii="BRH Malayalam Extra" w:hAnsi="BRH Malayalam Extra" w:cs="BRH Devanagari Extra"/>
+                <w:sz w:val="32"/>
+                <w:szCs w:val="40"/>
+                <w:lang w:val="it-IT"/>
+              </w:rPr>
+              <w:t>–</w:t>
+            </w:r>
+            <w:r>
+              <w:rPr>
+                <w:rFonts w:ascii="BRH Devanagari Extra" w:hAnsi="BRH Devanagari Extra" w:cs="BRH Devanagari Extra"/>
+                <w:sz w:val="40"/>
+                <w:szCs w:val="40"/>
+                <w:lang w:val="it-IT"/>
+              </w:rPr>
+              <w:t>wÉ</w:t>
+            </w:r>
+            <w:r>
+              <w:rPr>
+                <w:rFonts w:ascii="BRH Devanagari Extra" w:hAnsi="BRH Devanagari Extra" w:cs="BRH Devanagari Extra"/>
+                <w:sz w:val="40"/>
+                <w:szCs w:val="40"/>
+                <w:highlight w:val="green"/>
+                <w:lang w:val="it-IT"/>
+              </w:rPr>
+              <w:t>ûÉ</w:t>
+            </w:r>
+            <w:r>
+              <w:rPr>
+                <w:rFonts w:ascii="BRH Devanagari Extra" w:hAnsi="BRH Devanagari Extra" w:cs="BRH Devanagari Extra"/>
+                <w:sz w:val="40"/>
+                <w:szCs w:val="40"/>
+                <w:lang w:val="it-IT"/>
+              </w:rPr>
+              <w:t>WûÉþ ÌuÉjÉÑ</w:t>
+            </w:r>
+            <w:r>
+              <w:rPr>
+                <w:rFonts w:ascii="BRH Malayalam Extra" w:hAnsi="BRH Malayalam Extra" w:cs="BRH Devanagari Extra"/>
+                <w:sz w:val="32"/>
+                <w:szCs w:val="40"/>
+                <w:lang w:val="it-IT"/>
+              </w:rPr>
+              <w:t>–</w:t>
+            </w:r>
+            <w:r>
+              <w:rPr>
+                <w:rFonts w:ascii="BRH Devanagari Extra" w:hAnsi="BRH Devanagari Extra" w:cs="BRH Devanagari Extra"/>
+                <w:sz w:val="40"/>
+                <w:szCs w:val="40"/>
+                <w:lang w:val="it-IT"/>
+              </w:rPr>
+              <w:t>UÇ</w:t>
+            </w:r>
+          </w:p>
+        </w:tc>
+      </w:tr>
+      <w:tr>
+        <w:trPr>
+          <w:trHeight w:val="929"/>
+        </w:trPr>
+        <w:tc>
+          <w:tcPr>
+            <w:tcW w:w="2694" w:type="dxa"/>
+          </w:tcPr>
+          <w:p>
+            <w:pPr>
+              <w:spacing w:before="0" w:line="240" w:lineRule="auto"/>
+              <w:rPr>
+                <w:b/>
+                <w:sz w:val="28"/>
+                <w:szCs w:val="28"/>
+                <w:lang w:val="it-IT"/>
+              </w:rPr>
+            </w:pPr>
+          </w:p>
+        </w:tc>
+        <w:tc>
+          <w:tcPr>
+            <w:tcW w:w="5529" w:type="dxa"/>
+          </w:tcPr>
+          <w:p>
+            <w:pPr>
+              <w:widowControl w:val="0"/>
+              <w:autoSpaceDE w:val="0"/>
+              <w:autoSpaceDN w:val="0"/>
+              <w:adjustRightInd w:val="0"/>
+              <w:spacing w:line="264" w:lineRule="auto"/>
+              <w:rPr>
+                <w:rFonts w:ascii="BRH Devanagari Extra" w:hAnsi="BRH Devanagari Extra" w:cs="BRH Devanagari Extra"/>
+                <w:sz w:val="40"/>
+                <w:szCs w:val="40"/>
+                <w:lang w:val="it-IT"/>
+              </w:rPr>
+            </w:pPr>
+          </w:p>
+        </w:tc>
+        <w:tc>
+          <w:tcPr>
+            <w:tcW w:w="5451" w:type="dxa"/>
+          </w:tcPr>
+          <w:p>
+            <w:pPr>
+              <w:spacing w:before="0" w:line="240" w:lineRule="auto"/>
+              <w:rPr>
+                <w:rFonts w:ascii="BRH Devanagari Extra" w:hAnsi="BRH Devanagari Extra" w:cs="BRH Devanagari Extra"/>
+                <w:sz w:val="40"/>
+                <w:szCs w:val="40"/>
+                <w:lang w:val="it-IT"/>
+              </w:rPr>
+            </w:pPr>
           </w:p>
         </w:tc>
       </w:tr>
@@ -930,6 +1251,7 @@
                 <w:sz w:val="32"/>
                 <w:szCs w:val="32"/>
               </w:rPr>
+              <w:lastRenderedPageBreak/>
               <w:t>Section, Paragraph</w:t>
             </w:r>
           </w:p>
@@ -1230,7 +1552,6 @@
           <w:u w:val="single"/>
           <w:lang w:val="en-IN"/>
         </w:rPr>
-        <w:lastRenderedPageBreak/>
         <w:t>===========</w:t>
       </w:r>
     </w:p>
@@ -2346,6 +2667,7 @@
                 <w:sz w:val="28"/>
                 <w:szCs w:val="28"/>
               </w:rPr>
+              <w:lastRenderedPageBreak/>
               <w:t>TB 2.6.10.6</w:t>
             </w:r>
           </w:p>
@@ -2958,7 +3280,6 @@
                 <w:szCs w:val="28"/>
                 <w:lang w:val="it-IT"/>
               </w:rPr>
-              <w:lastRenderedPageBreak/>
               <w:t>TB 2.7.1.1</w:t>
             </w:r>
           </w:p>
@@ -5079,6 +5400,7 @@
                 <w:szCs w:val="28"/>
                 <w:lang w:val="it-IT"/>
               </w:rPr>
+              <w:lastRenderedPageBreak/>
               <w:t>TB 2.8.6.5</w:t>
             </w:r>
           </w:p>
@@ -5646,7 +5968,6 @@
           <w:szCs w:val="40"/>
           <w:lang w:val="en-IN" w:eastAsia="en-IN"/>
         </w:rPr>
-        <w:lastRenderedPageBreak/>
         <w:t xml:space="preserve">"zlÉ" </w:t>
       </w:r>
       <w:r>
@@ -7106,6 +7427,7 @@
                 <w:sz w:val="28"/>
                 <w:szCs w:val="28"/>
               </w:rPr>
+              <w:lastRenderedPageBreak/>
               <w:t>TB 2.6.14.6</w:t>
             </w:r>
           </w:p>
@@ -8092,7 +8414,6 @@
                 <w:sz w:val="28"/>
                 <w:szCs w:val="28"/>
               </w:rPr>
-              <w:lastRenderedPageBreak/>
               <w:t>TB 2.8.8.2</w:t>
             </w:r>
           </w:p>
@@ -9797,6 +10118,7 @@
                 <w:sz w:val="28"/>
                 <w:szCs w:val="28"/>
               </w:rPr>
+              <w:lastRenderedPageBreak/>
               <w:t>TB 2.8.9.7</w:t>
             </w:r>
           </w:p>
@@ -10459,7 +10781,6 @@
                 <w:sz w:val="32"/>
                 <w:szCs w:val="32"/>
               </w:rPr>
-              <w:lastRenderedPageBreak/>
               <w:t>Section, Paragraph</w:t>
             </w:r>
           </w:p>

--- a/brAhmaNa/TB 2.5-2.8 Sanskrit Corrections.docx
+++ b/brAhmaNa/TB 2.5-2.8 Sanskrit Corrections.docx
@@ -22,8 +22,20 @@
           <w:szCs w:val="32"/>
           <w:u w:val="single"/>
         </w:rPr>
-        <w:t>TaittirIya BrAhmaNam TB 2.5 - 2.8  Book</w:t>
+        <w:t xml:space="preserve">TaittirIya BrAhmaNam TB 2.5 - </w:t>
       </w:r>
+      <w:proofErr w:type="gramStart"/>
+      <w:r>
+        <w:rPr>
+          <w:b/>
+          <w:bCs/>
+          <w:sz w:val="32"/>
+          <w:szCs w:val="32"/>
+          <w:u w:val="single"/>
+        </w:rPr>
+        <w:t>2.8  Book</w:t>
+      </w:r>
+      <w:proofErr w:type="gramEnd"/>
       <w:r>
         <w:rPr>
           <w:b/>
@@ -85,7 +97,18 @@
           <w:szCs w:val="32"/>
           <w:u w:val="single"/>
         </w:rPr>
-        <w:t xml:space="preserve">Observed till </w:t>
+        <w:t xml:space="preserve">Observed </w:t>
+      </w:r>
+      <w:proofErr w:type="gramStart"/>
+      <w:r>
+        <w:rPr>
+          <w:b/>
+          <w:bCs/>
+          <w:sz w:val="32"/>
+          <w:szCs w:val="32"/>
+          <w:u w:val="single"/>
+        </w:rPr>
+        <w:t xml:space="preserve">till </w:t>
       </w:r>
       <w:r>
         <w:rPr>
@@ -98,6 +121,7 @@
         </w:rPr>
         <w:t>????</w:t>
       </w:r>
+      <w:proofErr w:type="gramEnd"/>
     </w:p>
     <w:p>
       <w:pPr>
@@ -729,6 +753,350 @@
           </w:p>
         </w:tc>
       </w:tr>
+      <w:tr>
+        <w:trPr>
+          <w:trHeight w:val="929"/>
+        </w:trPr>
+        <w:tc>
+          <w:tcPr>
+            <w:tcW w:w="2694" w:type="dxa"/>
+          </w:tcPr>
+          <w:p>
+            <w:pPr>
+              <w:spacing w:before="0" w:line="240" w:lineRule="auto"/>
+              <w:rPr>
+                <w:b/>
+                <w:sz w:val="28"/>
+                <w:szCs w:val="28"/>
+                <w:lang w:val="it-IT"/>
+              </w:rPr>
+            </w:pPr>
+            <w:bookmarkStart w:id="0" w:name="_Hlk210370709"/>
+            <w:r>
+              <w:rPr>
+                <w:b/>
+                <w:sz w:val="28"/>
+                <w:szCs w:val="28"/>
+                <w:lang w:val="it-IT"/>
+              </w:rPr>
+              <w:t>TB 2.</w:t>
+            </w:r>
+            <w:r>
+              <w:rPr>
+                <w:b/>
+                <w:sz w:val="28"/>
+                <w:szCs w:val="28"/>
+                <w:lang w:val="it-IT"/>
+              </w:rPr>
+              <w:t>7.16.2</w:t>
+            </w:r>
+          </w:p>
+          <w:p>
+            <w:pPr>
+              <w:spacing w:before="0" w:line="240" w:lineRule="auto"/>
+              <w:rPr>
+                <w:b/>
+                <w:sz w:val="28"/>
+                <w:szCs w:val="28"/>
+                <w:lang w:val="it-IT"/>
+              </w:rPr>
+            </w:pPr>
+            <w:r>
+              <w:rPr>
+                <w:b/>
+                <w:sz w:val="28"/>
+                <w:szCs w:val="28"/>
+                <w:lang w:val="it-IT"/>
+              </w:rPr>
+              <w:t>Statement</w:t>
+            </w:r>
+            <w:r>
+              <w:rPr>
+                <w:b/>
+                <w:sz w:val="28"/>
+                <w:szCs w:val="28"/>
+                <w:lang w:val="it-IT"/>
+              </w:rPr>
+              <w:t xml:space="preserve"> No - </w:t>
+            </w:r>
+            <w:r>
+              <w:rPr>
+                <w:b/>
+                <w:sz w:val="28"/>
+                <w:szCs w:val="28"/>
+                <w:lang w:val="it-IT"/>
+              </w:rPr>
+              <w:t>9</w:t>
+            </w:r>
+          </w:p>
+          <w:p>
+            <w:pPr>
+              <w:spacing w:before="0" w:line="240" w:lineRule="auto"/>
+              <w:rPr>
+                <w:b/>
+                <w:sz w:val="28"/>
+                <w:szCs w:val="28"/>
+                <w:lang w:val="it-IT"/>
+              </w:rPr>
+            </w:pPr>
+            <w:r>
+              <w:rPr>
+                <w:b/>
+                <w:sz w:val="28"/>
+                <w:szCs w:val="28"/>
+                <w:lang w:val="it-IT"/>
+              </w:rPr>
+              <w:t xml:space="preserve">Dasini No - </w:t>
+            </w:r>
+            <w:r>
+              <w:rPr>
+                <w:b/>
+                <w:sz w:val="28"/>
+                <w:szCs w:val="28"/>
+                <w:lang w:val="it-IT"/>
+              </w:rPr>
+              <w:t>56</w:t>
+            </w:r>
+          </w:p>
+        </w:tc>
+        <w:tc>
+          <w:tcPr>
+            <w:tcW w:w="5529" w:type="dxa"/>
+          </w:tcPr>
+          <w:p>
+            <w:pPr>
+              <w:widowControl w:val="0"/>
+              <w:autoSpaceDE w:val="0"/>
+              <w:autoSpaceDN w:val="0"/>
+              <w:adjustRightInd w:val="0"/>
+              <w:spacing w:line="264" w:lineRule="auto"/>
+              <w:rPr>
+                <w:rFonts w:ascii="BRH Devanagari Extra" w:hAnsi="BRH Devanagari Extra" w:cs="BRH Devanagari Extra"/>
+                <w:sz w:val="40"/>
+                <w:szCs w:val="40"/>
+                <w:lang w:val="it-IT"/>
+              </w:rPr>
+            </w:pPr>
+            <w:r>
+              <w:rPr>
+                <w:rFonts w:ascii="BRH Devanagari Extra" w:hAnsi="BRH Devanagari Extra" w:cs="BRH Devanagari Extra"/>
+                <w:sz w:val="40"/>
+                <w:szCs w:val="40"/>
+                <w:lang w:val="it-IT" w:bidi="ml-IN"/>
+              </w:rPr>
+              <w:t>xuÉ</w:t>
+            </w:r>
+            <w:r>
+              <w:rPr>
+                <w:rFonts w:ascii="BRH Malayalam Extra" w:hAnsi="BRH Malayalam Extra" w:cs="BRH Devanagari Extra"/>
+                <w:sz w:val="32"/>
+                <w:szCs w:val="40"/>
+                <w:lang w:val="it-IT" w:bidi="ml-IN"/>
+              </w:rPr>
+              <w:t>–</w:t>
+            </w:r>
+            <w:r>
+              <w:rPr>
+                <w:rFonts w:ascii="BRH Devanagari Extra" w:hAnsi="BRH Devanagari Extra" w:cs="BRH Devanagari Extra"/>
+                <w:sz w:val="40"/>
+                <w:szCs w:val="40"/>
+                <w:lang w:val="it-IT" w:bidi="ml-IN"/>
+              </w:rPr>
+              <w:t xml:space="preserve">kÉÉ </w:t>
+            </w:r>
+            <w:r>
+              <w:rPr>
+                <w:rFonts w:ascii="BRH Devanagari Extra" w:hAnsi="BRH Devanagari Extra" w:cs="BRH Devanagari Extra"/>
+                <w:sz w:val="40"/>
+                <w:szCs w:val="40"/>
+                <w:highlight w:val="yellow"/>
+                <w:lang w:val="it-IT" w:bidi="ml-IN"/>
+              </w:rPr>
+              <w:t>ÍcÉ</w:t>
+            </w:r>
+            <w:r>
+              <w:rPr>
+                <w:rFonts w:ascii="BRH Devanagari Extra" w:hAnsi="BRH Devanagari Extra" w:cs="BRH Devanagari Extra"/>
+                <w:sz w:val="40"/>
+                <w:szCs w:val="40"/>
+                <w:lang w:val="it-IT" w:bidi="ml-IN"/>
+              </w:rPr>
+              <w:t>ÌMüiÉÉ</w:t>
+            </w:r>
+            <w:r>
+              <w:rPr>
+                <w:rFonts w:ascii="BRH Malayalam Extra" w:hAnsi="BRH Malayalam Extra" w:cs="BRH Devanagari Extra"/>
+                <w:sz w:val="32"/>
+                <w:szCs w:val="40"/>
+                <w:lang w:val="it-IT" w:bidi="ml-IN"/>
+              </w:rPr>
+              <w:t>–</w:t>
+            </w:r>
+            <w:r>
+              <w:rPr>
+                <w:rFonts w:ascii="BRH Devanagari Extra" w:hAnsi="BRH Devanagari Extra" w:cs="BRH Devanagari Extra"/>
+                <w:sz w:val="36"/>
+                <w:szCs w:val="40"/>
+                <w:lang w:val="it-IT" w:bidi="ml-IN"/>
+              </w:rPr>
+              <w:t>óè</w:t>
+            </w:r>
+            <w:r>
+              <w:rPr>
+                <w:rFonts w:ascii="BRH Malayalam Extra" w:hAnsi="BRH Malayalam Extra" w:cs="BRH Devanagari Extra"/>
+                <w:sz w:val="32"/>
+                <w:szCs w:val="40"/>
+                <w:lang w:val="it-IT" w:bidi="ml-IN"/>
+              </w:rPr>
+              <w:t>–</w:t>
+            </w:r>
+            <w:r>
+              <w:rPr>
+                <w:rFonts w:ascii="BRH Devanagari Extra" w:hAnsi="BRH Devanagari Extra" w:cs="BRH Devanagari Extra"/>
+                <w:sz w:val="40"/>
+                <w:szCs w:val="40"/>
+                <w:lang w:val="it-IT" w:bidi="ml-IN"/>
+              </w:rPr>
+              <w:t xml:space="preserve"> xÉÉåqÉÉåþ A</w:t>
+            </w:r>
+            <w:r>
+              <w:rPr>
+                <w:rFonts w:ascii="BRH Malayalam Extra" w:hAnsi="BRH Malayalam Extra" w:cs="BRH Devanagari Extra"/>
+                <w:sz w:val="32"/>
+                <w:szCs w:val="40"/>
+                <w:lang w:val="it-IT" w:bidi="ml-IN"/>
+              </w:rPr>
+              <w:t>–</w:t>
+            </w:r>
+            <w:r>
+              <w:rPr>
+                <w:rFonts w:ascii="BRH Devanagari Extra" w:hAnsi="BRH Devanagari Extra" w:cs="BRH Devanagari Extra"/>
+                <w:sz w:val="40"/>
+                <w:szCs w:val="40"/>
+                <w:lang w:val="it-IT" w:bidi="ml-IN"/>
+              </w:rPr>
+              <w:t>ÎalÉÈ |</w:t>
+            </w:r>
+          </w:p>
+        </w:tc>
+        <w:tc>
+          <w:tcPr>
+            <w:tcW w:w="5451" w:type="dxa"/>
+          </w:tcPr>
+          <w:p>
+            <w:pPr>
+              <w:spacing w:before="0" w:line="240" w:lineRule="auto"/>
+              <w:rPr>
+                <w:rFonts w:ascii="BRH Devanagari Extra" w:hAnsi="BRH Devanagari Extra" w:cs="BRH Devanagari Extra"/>
+                <w:sz w:val="40"/>
+                <w:szCs w:val="40"/>
+                <w:lang w:val="it-IT"/>
+              </w:rPr>
+            </w:pPr>
+            <w:r>
+              <w:rPr>
+                <w:rFonts w:ascii="BRH Devanagari Extra" w:hAnsi="BRH Devanagari Extra" w:cs="BRH Devanagari Extra"/>
+                <w:sz w:val="40"/>
+                <w:szCs w:val="40"/>
+                <w:lang w:val="it-IT" w:bidi="ml-IN"/>
+              </w:rPr>
+              <w:t>xuÉ</w:t>
+            </w:r>
+            <w:r>
+              <w:rPr>
+                <w:rFonts w:ascii="BRH Malayalam Extra" w:hAnsi="BRH Malayalam Extra" w:cs="BRH Devanagari Extra"/>
+                <w:sz w:val="32"/>
+                <w:szCs w:val="40"/>
+                <w:lang w:val="it-IT" w:bidi="ml-IN"/>
+              </w:rPr>
+              <w:t>–</w:t>
+            </w:r>
+            <w:r>
+              <w:rPr>
+                <w:rFonts w:ascii="BRH Devanagari Extra" w:hAnsi="BRH Devanagari Extra" w:cs="BRH Devanagari Extra"/>
+                <w:sz w:val="40"/>
+                <w:szCs w:val="40"/>
+                <w:lang w:val="it-IT" w:bidi="ml-IN"/>
+              </w:rPr>
+              <w:t xml:space="preserve">kÉÉ </w:t>
+            </w:r>
+            <w:r>
+              <w:rPr>
+                <w:rFonts w:ascii="BRH Devanagari Extra" w:hAnsi="BRH Devanagari Extra" w:cs="BRH Devanagari Extra"/>
+                <w:sz w:val="40"/>
+                <w:szCs w:val="40"/>
+                <w:highlight w:val="green"/>
+                <w:lang w:val="it-IT" w:bidi="ml-IN"/>
+              </w:rPr>
+              <w:t>ÍcÉ</w:t>
+            </w:r>
+            <w:r>
+              <w:rPr>
+                <w:rFonts w:ascii="BRH Devanagari Extra" w:hAnsi="BRH Devanagari Extra" w:cs="BRH Devanagari Extra"/>
+                <w:sz w:val="40"/>
+                <w:szCs w:val="40"/>
+                <w:lang w:val="it-IT" w:bidi="ml-IN"/>
+              </w:rPr>
+              <w:t>þÌMüiÉÉ</w:t>
+            </w:r>
+            <w:r>
+              <w:rPr>
+                <w:rFonts w:ascii="BRH Malayalam Extra" w:hAnsi="BRH Malayalam Extra" w:cs="BRH Devanagari Extra"/>
+                <w:sz w:val="32"/>
+                <w:szCs w:val="40"/>
+                <w:lang w:val="it-IT" w:bidi="ml-IN"/>
+              </w:rPr>
+              <w:t>–</w:t>
+            </w:r>
+            <w:r>
+              <w:rPr>
+                <w:rFonts w:ascii="BRH Devanagari Extra" w:hAnsi="BRH Devanagari Extra" w:cs="BRH Devanagari Extra"/>
+                <w:sz w:val="36"/>
+                <w:szCs w:val="40"/>
+                <w:lang w:val="it-IT" w:bidi="ml-IN"/>
+              </w:rPr>
+              <w:t>óè</w:t>
+            </w:r>
+            <w:r>
+              <w:rPr>
+                <w:rFonts w:ascii="BRH Malayalam Extra" w:hAnsi="BRH Malayalam Extra" w:cs="BRH Devanagari Extra"/>
+                <w:sz w:val="32"/>
+                <w:szCs w:val="40"/>
+                <w:lang w:val="it-IT" w:bidi="ml-IN"/>
+              </w:rPr>
+              <w:t>–</w:t>
+            </w:r>
+            <w:r>
+              <w:rPr>
+                <w:rFonts w:ascii="BRH Devanagari Extra" w:hAnsi="BRH Devanagari Extra" w:cs="BRH Devanagari Extra"/>
+                <w:sz w:val="40"/>
+                <w:szCs w:val="40"/>
+                <w:lang w:val="it-IT" w:bidi="ml-IN"/>
+              </w:rPr>
+              <w:t xml:space="preserve"> xÉÉåqÉÉåþ A</w:t>
+            </w:r>
+            <w:r>
+              <w:rPr>
+                <w:rFonts w:ascii="BRH Malayalam Extra" w:hAnsi="BRH Malayalam Extra" w:cs="BRH Devanagari Extra"/>
+                <w:sz w:val="32"/>
+                <w:szCs w:val="40"/>
+                <w:lang w:val="it-IT" w:bidi="ml-IN"/>
+              </w:rPr>
+              <w:t>–</w:t>
+            </w:r>
+            <w:r>
+              <w:rPr>
+                <w:rFonts w:ascii="BRH Devanagari Extra" w:hAnsi="BRH Devanagari Extra" w:cs="BRH Devanagari Extra"/>
+                <w:sz w:val="40"/>
+                <w:szCs w:val="40"/>
+                <w:lang w:val="it-IT" w:bidi="ml-IN"/>
+              </w:rPr>
+              <w:t>ÎalÉÈ |</w:t>
+            </w:r>
+          </w:p>
+        </w:tc>
+      </w:tr>
+      <w:bookmarkEnd w:id="0"/>
       <w:tr>
         <w:trPr>
           <w:trHeight w:val="929"/>
@@ -1113,8 +1481,20 @@
           <w:szCs w:val="32"/>
           <w:u w:val="single"/>
         </w:rPr>
-        <w:t>TaittirIya BrAhmaNam TB 2.5 - 2.8  Book</w:t>
+        <w:t xml:space="preserve">TaittirIya BrAhmaNam TB 2.5 - </w:t>
       </w:r>
+      <w:proofErr w:type="gramStart"/>
+      <w:r>
+        <w:rPr>
+          <w:b/>
+          <w:bCs/>
+          <w:sz w:val="32"/>
+          <w:szCs w:val="32"/>
+          <w:u w:val="single"/>
+        </w:rPr>
+        <w:t>2.8  Book</w:t>
+      </w:r>
+      <w:proofErr w:type="gramEnd"/>
       <w:r>
         <w:rPr>
           <w:b/>
@@ -1202,6 +1582,7 @@
           <w:b/>
           <w:bCs/>
         </w:rPr>
+        <w:lastRenderedPageBreak/>
         <w:t xml:space="preserve">(ignore those which are already incorporated in your book’s version and date). </w:t>
       </w:r>
       <w:r>
@@ -1251,7 +1632,6 @@
                 <w:sz w:val="32"/>
                 <w:szCs w:val="32"/>
               </w:rPr>
-              <w:lastRenderedPageBreak/>
               <w:t>Section, Paragraph</w:t>
             </w:r>
           </w:p>
@@ -1588,8 +1968,20 @@
           <w:szCs w:val="32"/>
           <w:u w:val="single"/>
         </w:rPr>
-        <w:t>TaittirIya BrAhmaNam TB 2.5 - 2.8  Book</w:t>
+        <w:t xml:space="preserve">TaittirIya BrAhmaNam TB 2.5 - </w:t>
       </w:r>
+      <w:proofErr w:type="gramStart"/>
+      <w:r>
+        <w:rPr>
+          <w:b/>
+          <w:bCs/>
+          <w:sz w:val="32"/>
+          <w:szCs w:val="32"/>
+          <w:u w:val="single"/>
+        </w:rPr>
+        <w:t>2.8  Book</w:t>
+      </w:r>
+      <w:proofErr w:type="gramEnd"/>
       <w:r>
         <w:rPr>
           <w:b/>
@@ -5976,7 +6368,16 @@
           <w:bCs/>
           <w:sz w:val="32"/>
         </w:rPr>
-        <w:t>replaced with</w:t>
+        <w:t xml:space="preserve">replaced </w:t>
+      </w:r>
+      <w:proofErr w:type="gramStart"/>
+      <w:r>
+        <w:rPr>
+          <w:b/>
+          <w:bCs/>
+          <w:sz w:val="32"/>
+        </w:rPr>
+        <w:t>with</w:t>
       </w:r>
       <w:r>
         <w:rPr>
@@ -5998,6 +6399,7 @@
         </w:rPr>
         <w:t>"</w:t>
       </w:r>
+      <w:proofErr w:type="gramEnd"/>
       <w:r>
         <w:rPr>
           <w:rFonts w:ascii="BRH Devanagari" w:hAnsi="BRH Devanagari" w:cs="BRH Devanagari"/>
@@ -6134,6 +6536,7 @@
         </w:rPr>
         <w:t xml:space="preserve"> </w:t>
       </w:r>
+      <w:proofErr w:type="gramStart"/>
       <w:r>
         <w:rPr>
           <w:b/>
@@ -6174,6 +6577,7 @@
         </w:rPr>
         <w:t xml:space="preserve">  Book</w:t>
       </w:r>
+      <w:proofErr w:type="gramEnd"/>
       <w:r>
         <w:rPr>
           <w:b/>
@@ -7622,7 +8026,27 @@
                 <w:sz w:val="40"/>
                 <w:szCs w:val="40"/>
               </w:rPr>
-              <w:t>ÌiÉþÈ ( ) |</w:t>
+              <w:t xml:space="preserve">ÌiÉþÈ </w:t>
+            </w:r>
+            <w:proofErr w:type="gramStart"/>
+            <w:r>
+              <w:rPr>
+                <w:rFonts w:ascii="BRH Devanagari Extra" w:hAnsi="BRH Devanagari Extra" w:cs="BRH Devanagari Extra"/>
+                <w:color w:val="000000"/>
+                <w:sz w:val="40"/>
+                <w:szCs w:val="40"/>
+              </w:rPr>
+              <w:t>( )</w:t>
+            </w:r>
+            <w:proofErr w:type="gramEnd"/>
+            <w:r>
+              <w:rPr>
+                <w:rFonts w:ascii="BRH Devanagari Extra" w:hAnsi="BRH Devanagari Extra" w:cs="BRH Devanagari Extra"/>
+                <w:color w:val="000000"/>
+                <w:sz w:val="40"/>
+                <w:szCs w:val="40"/>
+              </w:rPr>
+              <w:t xml:space="preserve"> |</w:t>
             </w:r>
           </w:p>
         </w:tc>
@@ -7764,7 +8188,27 @@
                 <w:sz w:val="40"/>
                 <w:szCs w:val="40"/>
               </w:rPr>
-              <w:t>ÌiÉþÈ ( ) |</w:t>
+              <w:t xml:space="preserve">ÌiÉþÈ </w:t>
+            </w:r>
+            <w:proofErr w:type="gramStart"/>
+            <w:r>
+              <w:rPr>
+                <w:rFonts w:ascii="BRH Devanagari Extra" w:hAnsi="BRH Devanagari Extra" w:cs="BRH Devanagari Extra"/>
+                <w:color w:val="000000"/>
+                <w:sz w:val="40"/>
+                <w:szCs w:val="40"/>
+              </w:rPr>
+              <w:t>( )</w:t>
+            </w:r>
+            <w:proofErr w:type="gramEnd"/>
+            <w:r>
+              <w:rPr>
+                <w:rFonts w:ascii="BRH Devanagari Extra" w:hAnsi="BRH Devanagari Extra" w:cs="BRH Devanagari Extra"/>
+                <w:color w:val="000000"/>
+                <w:sz w:val="40"/>
+                <w:szCs w:val="40"/>
+              </w:rPr>
+              <w:t xml:space="preserve"> |</w:t>
             </w:r>
           </w:p>
         </w:tc>
@@ -10555,6 +10999,7 @@
         </w:rPr>
         <w:t xml:space="preserve"> </w:t>
       </w:r>
+      <w:proofErr w:type="gramStart"/>
       <w:r>
         <w:rPr>
           <w:b/>
@@ -10575,6 +11020,7 @@
         </w:rPr>
         <w:t xml:space="preserve">  Book</w:t>
       </w:r>
+      <w:proofErr w:type="gramEnd"/>
       <w:r>
         <w:rPr>
           <w:b/>

--- a/brAhmaNa/TB 2.5-2.8 Sanskrit Corrections.docx
+++ b/brAhmaNa/TB 2.5-2.8 Sanskrit Corrections.docx
@@ -2,1465 +2,6 @@
 <file path=word/document.xml><?xml version="1.0" encoding="utf-8"?>
 <w:document xmlns:wpc="http://schemas.microsoft.com/office/word/2010/wordprocessingCanvas" xmlns:cx="http://schemas.microsoft.com/office/drawing/2014/chartex" xmlns:cx1="http://schemas.microsoft.com/office/drawing/2015/9/8/chartex" xmlns:cx2="http://schemas.microsoft.com/office/drawing/2015/10/21/chartex" xmlns:cx3="http://schemas.microsoft.com/office/drawing/2016/5/9/chartex" xmlns:cx4="http://schemas.microsoft.com/office/drawing/2016/5/10/chartex" xmlns:cx5="http://schemas.microsoft.com/office/drawing/2016/5/11/chartex" xmlns:cx6="http://schemas.microsoft.com/office/drawing/2016/5/12/chartex" xmlns:cx7="http://schemas.microsoft.com/office/drawing/2016/5/13/chartex" xmlns:cx8="http://schemas.microsoft.com/office/drawing/2016/5/14/chartex" xmlns:mc="http://schemas.openxmlformats.org/markup-compatibility/2006" xmlns:aink="http://schemas.microsoft.com/office/drawing/2016/ink" xmlns:am3d="http://schemas.microsoft.com/office/drawing/2017/model3d" xmlns:o="urn:schemas-microsoft-com:office:office" xmlns:oel="http://schemas.microsoft.com/office/2019/extlst" xmlns:r="http://schemas.openxmlformats.org/officeDocument/2006/relationships" xmlns:m="http://schemas.openxmlformats.org/officeDocument/2006/math" xmlns:v="urn:schemas-microsoft-com:vml" xmlns:wp14="http://schemas.microsoft.com/office/word/2010/wordprocessingDrawing" xmlns:wp="http://schemas.openxmlformats.org/drawingml/2006/wordprocessingDrawing" xmlns:w10="urn:schemas-microsoft-com:office:word" xmlns:w="http://schemas.openxmlformats.org/wordprocessingml/2006/main" xmlns:w14="http://schemas.microsoft.com/office/word/2010/wordml" xmlns:w15="http://schemas.microsoft.com/office/word/2012/wordml" xmlns:w16cex="http://schemas.microsoft.com/office/word/2018/wordml/cex" xmlns:w16cid="http://schemas.microsoft.com/office/word/2016/wordml/cid" xmlns:w16="http://schemas.microsoft.com/office/word/2018/wordml" xmlns:w16du="http://schemas.microsoft.com/office/word/2023/wordml/word16du" xmlns:w16sdtdh="http://schemas.microsoft.com/office/word/2020/wordml/sdtdatahash" xmlns:w16sdtfl="http://schemas.microsoft.com/office/word/2024/wordml/sdtformatlock" xmlns:w16se="http://schemas.microsoft.com/office/word/2015/wordml/symex" xmlns:wpg="http://schemas.microsoft.com/office/word/2010/wordprocessingGroup" xmlns:wpi="http://schemas.microsoft.com/office/word/2010/wordprocessingInk" xmlns:wne="http://schemas.microsoft.com/office/word/2006/wordml" xmlns:wps="http://schemas.microsoft.com/office/word/2010/wordprocessingShape" mc:Ignorable="w14 w15 w16se w16cid w16 w16cex w16sdtdh w16sdtfl w16du wp14">
   <w:body>
-    <w:p>
-      <w:pPr>
-        <w:spacing w:before="0" w:line="240" w:lineRule="auto"/>
-        <w:jc w:val="center"/>
-        <w:rPr>
-          <w:b/>
-          <w:bCs/>
-          <w:sz w:val="32"/>
-          <w:szCs w:val="32"/>
-          <w:u w:val="single"/>
-        </w:rPr>
-      </w:pPr>
-      <w:r>
-        <w:rPr>
-          <w:b/>
-          <w:bCs/>
-          <w:sz w:val="32"/>
-          <w:szCs w:val="32"/>
-          <w:u w:val="single"/>
-        </w:rPr>
-        <w:t xml:space="preserve">TaittirIya BrAhmaNam TB 2.5 - </w:t>
-      </w:r>
-      <w:proofErr w:type="gramStart"/>
-      <w:r>
-        <w:rPr>
-          <w:b/>
-          <w:bCs/>
-          <w:sz w:val="32"/>
-          <w:szCs w:val="32"/>
-          <w:u w:val="single"/>
-        </w:rPr>
-        <w:t>2.8  Book</w:t>
-      </w:r>
-      <w:proofErr w:type="gramEnd"/>
-      <w:r>
-        <w:rPr>
-          <w:b/>
-          <w:bCs/>
-          <w:sz w:val="32"/>
-          <w:szCs w:val="32"/>
-          <w:u w:val="single"/>
-        </w:rPr>
-        <w:t xml:space="preserve"> </w:t>
-      </w:r>
-    </w:p>
-    <w:p>
-      <w:pPr>
-        <w:spacing w:before="0" w:line="240" w:lineRule="auto"/>
-        <w:jc w:val="center"/>
-        <w:rPr>
-          <w:b/>
-          <w:bCs/>
-          <w:sz w:val="32"/>
-          <w:szCs w:val="32"/>
-          <w:u w:val="single"/>
-        </w:rPr>
-      </w:pPr>
-      <w:r>
-        <w:rPr>
-          <w:b/>
-          <w:bCs/>
-          <w:sz w:val="32"/>
-          <w:szCs w:val="32"/>
-          <w:u w:val="single"/>
-        </w:rPr>
-        <w:t xml:space="preserve">Sanskrit </w:t>
-      </w:r>
-      <w:r>
-        <w:rPr>
-          <w:b/>
-          <w:bCs/>
-          <w:sz w:val="32"/>
-          <w:szCs w:val="32"/>
-          <w:u w:val="single"/>
-        </w:rPr>
-        <w:t>Corrections –</w:t>
-      </w:r>
-      <w:r>
-        <w:rPr>
-          <w:b/>
-          <w:bCs/>
-          <w:sz w:val="32"/>
-          <w:szCs w:val="32"/>
-          <w:u w:val="single"/>
-        </w:rPr>
-        <w:t xml:space="preserve"> </w:t>
-      </w:r>
-      <w:r>
-        <w:rPr>
-          <w:b/>
-          <w:bCs/>
-          <w:sz w:val="32"/>
-          <w:szCs w:val="32"/>
-          <w:u w:val="single"/>
-        </w:rPr>
-        <w:t xml:space="preserve">Observed </w:t>
-      </w:r>
-      <w:proofErr w:type="gramStart"/>
-      <w:r>
-        <w:rPr>
-          <w:b/>
-          <w:bCs/>
-          <w:sz w:val="32"/>
-          <w:szCs w:val="32"/>
-          <w:u w:val="single"/>
-        </w:rPr>
-        <w:t xml:space="preserve">till </w:t>
-      </w:r>
-      <w:r>
-        <w:rPr>
-          <w:b/>
-          <w:bCs/>
-          <w:sz w:val="32"/>
-          <w:szCs w:val="32"/>
-          <w:highlight w:val="red"/>
-          <w:u w:val="single"/>
-        </w:rPr>
-        <w:t>????</w:t>
-      </w:r>
-      <w:proofErr w:type="gramEnd"/>
-    </w:p>
-    <w:p>
-      <w:pPr>
-        <w:jc w:val="center"/>
-        <w:rPr>
-          <w:b/>
-          <w:bCs/>
-        </w:rPr>
-      </w:pPr>
-      <w:r>
-        <w:rPr>
-          <w:b/>
-          <w:bCs/>
-        </w:rPr>
-        <w:t xml:space="preserve">(ignore those which are already incorporated in your book’s version and date). </w:t>
-      </w:r>
-      <w:r>
-        <w:rPr>
-          <w:b/>
-          <w:bCs/>
-        </w:rPr>
-        <w:br/>
-        <w:t>Kindly refer to your Guru for the differences in Swaram marking between various sources.</w:t>
-      </w:r>
-    </w:p>
-    <w:tbl>
-      <w:tblPr>
-        <w:tblW w:w="13674" w:type="dxa"/>
-        <w:tblInd w:w="-431" w:type="dxa"/>
-        <w:tblBorders>
-          <w:top w:val="single" w:sz="4" w:space="0" w:color="000000"/>
-          <w:left w:val="single" w:sz="4" w:space="0" w:color="000000"/>
-          <w:bottom w:val="single" w:sz="4" w:space="0" w:color="000000"/>
-          <w:right w:val="single" w:sz="4" w:space="0" w:color="000000"/>
-          <w:insideH w:val="single" w:sz="4" w:space="0" w:color="000000"/>
-          <w:insideV w:val="single" w:sz="4" w:space="0" w:color="000000"/>
-        </w:tblBorders>
-        <w:tblLook w:val="04A0" w:firstRow="1" w:lastRow="0" w:firstColumn="1" w:lastColumn="0" w:noHBand="0" w:noVBand="1"/>
-      </w:tblPr>
-      <w:tblGrid>
-        <w:gridCol w:w="2694"/>
-        <w:gridCol w:w="5529"/>
-        <w:gridCol w:w="5451"/>
-      </w:tblGrid>
-      <w:tr>
-        <w:tc>
-          <w:tcPr>
-            <w:tcW w:w="2694" w:type="dxa"/>
-          </w:tcPr>
-          <w:p>
-            <w:pPr>
-              <w:spacing w:before="0" w:line="240" w:lineRule="auto"/>
-              <w:jc w:val="center"/>
-              <w:rPr>
-                <w:sz w:val="32"/>
-                <w:szCs w:val="32"/>
-              </w:rPr>
-            </w:pPr>
-            <w:r>
-              <w:rPr>
-                <w:sz w:val="32"/>
-                <w:szCs w:val="32"/>
-              </w:rPr>
-              <w:t>Section, Paragraph</w:t>
-            </w:r>
-          </w:p>
-          <w:p>
-            <w:pPr>
-              <w:spacing w:before="0" w:line="240" w:lineRule="auto"/>
-              <w:jc w:val="center"/>
-              <w:rPr>
-                <w:sz w:val="32"/>
-                <w:szCs w:val="32"/>
-              </w:rPr>
-            </w:pPr>
-            <w:r>
-              <w:rPr>
-                <w:sz w:val="32"/>
-                <w:szCs w:val="32"/>
-              </w:rPr>
-              <w:t>Reference</w:t>
-            </w:r>
-          </w:p>
-        </w:tc>
-        <w:tc>
-          <w:tcPr>
-            <w:tcW w:w="5529" w:type="dxa"/>
-          </w:tcPr>
-          <w:p>
-            <w:pPr>
-              <w:spacing w:before="0" w:line="240" w:lineRule="auto"/>
-              <w:jc w:val="center"/>
-              <w:rPr>
-                <w:sz w:val="32"/>
-                <w:szCs w:val="32"/>
-              </w:rPr>
-            </w:pPr>
-            <w:r>
-              <w:rPr>
-                <w:sz w:val="32"/>
-                <w:szCs w:val="32"/>
-              </w:rPr>
-              <w:t>As Printed</w:t>
-            </w:r>
-          </w:p>
-        </w:tc>
-        <w:tc>
-          <w:tcPr>
-            <w:tcW w:w="5451" w:type="dxa"/>
-          </w:tcPr>
-          <w:p>
-            <w:pPr>
-              <w:spacing w:before="0" w:line="240" w:lineRule="auto"/>
-              <w:ind w:right="-18"/>
-              <w:jc w:val="center"/>
-              <w:rPr>
-                <w:sz w:val="32"/>
-                <w:szCs w:val="32"/>
-              </w:rPr>
-            </w:pPr>
-            <w:r>
-              <w:rPr>
-                <w:sz w:val="32"/>
-                <w:szCs w:val="32"/>
-              </w:rPr>
-              <w:t>To be read as or corrected as</w:t>
-            </w:r>
-          </w:p>
-          <w:p>
-            <w:pPr>
-              <w:spacing w:before="0" w:line="240" w:lineRule="auto"/>
-              <w:ind w:right="-18"/>
-              <w:jc w:val="center"/>
-              <w:rPr>
-                <w:sz w:val="32"/>
-                <w:szCs w:val="32"/>
-              </w:rPr>
-            </w:pPr>
-            <w:r>
-              <w:rPr>
-                <w:sz w:val="32"/>
-                <w:szCs w:val="32"/>
-              </w:rPr>
-              <w:t>(Comments and analysis)</w:t>
-            </w:r>
-          </w:p>
-        </w:tc>
-      </w:tr>
-      <w:tr>
-        <w:trPr>
-          <w:trHeight w:val="929"/>
-        </w:trPr>
-        <w:tc>
-          <w:tcPr>
-            <w:tcW w:w="2694" w:type="dxa"/>
-          </w:tcPr>
-          <w:p>
-            <w:pPr>
-              <w:spacing w:before="0" w:line="240" w:lineRule="auto"/>
-              <w:rPr>
-                <w:b/>
-                <w:sz w:val="28"/>
-                <w:szCs w:val="28"/>
-                <w:lang w:val="it-IT"/>
-              </w:rPr>
-            </w:pPr>
-            <w:r>
-              <w:rPr>
-                <w:b/>
-                <w:sz w:val="28"/>
-                <w:szCs w:val="28"/>
-                <w:lang w:val="it-IT"/>
-              </w:rPr>
-              <w:t>TB 2.</w:t>
-            </w:r>
-            <w:r>
-              <w:rPr>
-                <w:b/>
-                <w:sz w:val="28"/>
-                <w:szCs w:val="28"/>
-                <w:lang w:val="it-IT"/>
-              </w:rPr>
-              <w:t>5.3.1</w:t>
-            </w:r>
-          </w:p>
-          <w:p>
-            <w:pPr>
-              <w:spacing w:before="0" w:line="240" w:lineRule="auto"/>
-              <w:rPr>
-                <w:b/>
-                <w:sz w:val="28"/>
-                <w:szCs w:val="28"/>
-                <w:lang w:val="it-IT"/>
-              </w:rPr>
-            </w:pPr>
-            <w:r>
-              <w:rPr>
-                <w:b/>
-                <w:sz w:val="28"/>
-                <w:szCs w:val="28"/>
-                <w:lang w:val="it-IT"/>
-              </w:rPr>
-              <w:t>Statement</w:t>
-            </w:r>
-            <w:r>
-              <w:rPr>
-                <w:b/>
-                <w:sz w:val="28"/>
-                <w:szCs w:val="28"/>
-                <w:lang w:val="it-IT"/>
-              </w:rPr>
-              <w:t xml:space="preserve"> No - </w:t>
-            </w:r>
-            <w:r>
-              <w:rPr>
-                <w:b/>
-                <w:sz w:val="28"/>
-                <w:szCs w:val="28"/>
-                <w:lang w:val="it-IT"/>
-              </w:rPr>
-              <w:t>2</w:t>
-            </w:r>
-          </w:p>
-          <w:p>
-            <w:pPr>
-              <w:spacing w:before="0" w:line="240" w:lineRule="auto"/>
-              <w:rPr>
-                <w:sz w:val="28"/>
-                <w:szCs w:val="28"/>
-                <w:lang w:val="it-IT"/>
-              </w:rPr>
-            </w:pPr>
-            <w:r>
-              <w:rPr>
-                <w:b/>
-                <w:sz w:val="28"/>
-                <w:szCs w:val="28"/>
-                <w:lang w:val="it-IT"/>
-              </w:rPr>
-              <w:t xml:space="preserve">Dasini No - </w:t>
-            </w:r>
-            <w:r>
-              <w:rPr>
-                <w:b/>
-                <w:sz w:val="28"/>
-                <w:szCs w:val="28"/>
-                <w:lang w:val="it-IT"/>
-              </w:rPr>
-              <w:t>8</w:t>
-            </w:r>
-          </w:p>
-        </w:tc>
-        <w:tc>
-          <w:tcPr>
-            <w:tcW w:w="5529" w:type="dxa"/>
-          </w:tcPr>
-          <w:p>
-            <w:pPr>
-              <w:widowControl w:val="0"/>
-              <w:autoSpaceDE w:val="0"/>
-              <w:autoSpaceDN w:val="0"/>
-              <w:adjustRightInd w:val="0"/>
-              <w:spacing w:line="264" w:lineRule="auto"/>
-              <w:rPr>
-                <w:rFonts w:ascii="BRH Devanagari Extra" w:hAnsi="BRH Devanagari Extra" w:cs="BRH Devanagari Extra"/>
-                <w:sz w:val="36"/>
-                <w:szCs w:val="36"/>
-                <w:lang w:val="en-IN"/>
-              </w:rPr>
-            </w:pPr>
-            <w:r>
-              <w:rPr>
-                <w:rFonts w:ascii="BRH Devanagari Extra" w:hAnsi="BRH Devanagari Extra" w:cs="BRH Devanagari Extra"/>
-                <w:sz w:val="40"/>
-                <w:szCs w:val="40"/>
-                <w:highlight w:val="yellow"/>
-                <w:lang w:bidi="ml-IN"/>
-              </w:rPr>
-              <w:t>bÉ</w:t>
-            </w:r>
-            <w:r>
-              <w:rPr>
-                <w:rFonts w:ascii="BRH Devanagari Extra" w:hAnsi="BRH Devanagari Extra" w:cs="BRH Devanagari Extra"/>
-                <w:sz w:val="40"/>
-                <w:szCs w:val="40"/>
-                <w:lang w:bidi="ml-IN"/>
-              </w:rPr>
-              <w:t>lrÉþÈ xÉÑ</w:t>
-            </w:r>
-            <w:r>
-              <w:rPr>
-                <w:rFonts w:ascii="BRH Malayalam Extra" w:hAnsi="BRH Malayalam Extra" w:cs="BRH Devanagari Extra"/>
-                <w:sz w:val="32"/>
-                <w:szCs w:val="40"/>
-                <w:lang w:bidi="ml-IN"/>
-              </w:rPr>
-              <w:t>–</w:t>
-            </w:r>
-            <w:r>
-              <w:rPr>
-                <w:rFonts w:ascii="BRH Devanagari Extra" w:hAnsi="BRH Devanagari Extra" w:cs="BRH Devanagari Extra"/>
-                <w:sz w:val="40"/>
-                <w:szCs w:val="40"/>
-                <w:lang w:bidi="ml-IN"/>
-              </w:rPr>
-              <w:t>UÉkÉÉÿÈ |</w:t>
-            </w:r>
-          </w:p>
-        </w:tc>
-        <w:tc>
-          <w:tcPr>
-            <w:tcW w:w="5451" w:type="dxa"/>
-          </w:tcPr>
-          <w:p>
-            <w:pPr>
-              <w:spacing w:before="0" w:line="240" w:lineRule="auto"/>
-              <w:rPr>
-                <w:rFonts w:cs="Arial"/>
-                <w:sz w:val="36"/>
-                <w:szCs w:val="36"/>
-                <w:lang w:val="en-IN"/>
-              </w:rPr>
-            </w:pPr>
-            <w:r>
-              <w:rPr>
-                <w:rFonts w:ascii="BRH Devanagari Extra" w:hAnsi="BRH Devanagari Extra" w:cs="BRH Devanagari Extra"/>
-                <w:sz w:val="40"/>
-                <w:szCs w:val="40"/>
-                <w:highlight w:val="green"/>
-                <w:lang w:bidi="ml-IN"/>
-              </w:rPr>
-              <w:t>kÉ</w:t>
-            </w:r>
-            <w:r>
-              <w:rPr>
-                <w:rFonts w:ascii="BRH Devanagari Extra" w:hAnsi="BRH Devanagari Extra" w:cs="BRH Devanagari Extra"/>
-                <w:sz w:val="40"/>
-                <w:szCs w:val="40"/>
-                <w:lang w:bidi="ml-IN"/>
-              </w:rPr>
-              <w:t>lrÉþÈ xÉÑ</w:t>
-            </w:r>
-            <w:r>
-              <w:rPr>
-                <w:rFonts w:ascii="BRH Malayalam Extra" w:hAnsi="BRH Malayalam Extra" w:cs="BRH Devanagari Extra"/>
-                <w:sz w:val="32"/>
-                <w:szCs w:val="40"/>
-                <w:lang w:bidi="ml-IN"/>
-              </w:rPr>
-              <w:t>–</w:t>
-            </w:r>
-            <w:r>
-              <w:rPr>
-                <w:rFonts w:ascii="BRH Devanagari Extra" w:hAnsi="BRH Devanagari Extra" w:cs="BRH Devanagari Extra"/>
-                <w:sz w:val="40"/>
-                <w:szCs w:val="40"/>
-                <w:lang w:bidi="ml-IN"/>
-              </w:rPr>
-              <w:t>UÉkÉÉÿÈ |</w:t>
-            </w:r>
-          </w:p>
-        </w:tc>
-      </w:tr>
-      <w:tr>
-        <w:trPr>
-          <w:trHeight w:val="929"/>
-        </w:trPr>
-        <w:tc>
-          <w:tcPr>
-            <w:tcW w:w="2694" w:type="dxa"/>
-          </w:tcPr>
-          <w:p>
-            <w:pPr>
-              <w:spacing w:before="0" w:line="240" w:lineRule="auto"/>
-              <w:rPr>
-                <w:b/>
-                <w:sz w:val="28"/>
-                <w:szCs w:val="28"/>
-                <w:lang w:val="it-IT"/>
-              </w:rPr>
-            </w:pPr>
-            <w:r>
-              <w:rPr>
-                <w:b/>
-                <w:sz w:val="28"/>
-                <w:szCs w:val="28"/>
-                <w:lang w:val="it-IT"/>
-              </w:rPr>
-              <w:t>TB 2.</w:t>
-            </w:r>
-            <w:r>
-              <w:rPr>
-                <w:b/>
-                <w:sz w:val="28"/>
-                <w:szCs w:val="28"/>
-                <w:lang w:val="it-IT"/>
-              </w:rPr>
-              <w:t>6.6.3</w:t>
-            </w:r>
-          </w:p>
-          <w:p>
-            <w:pPr>
-              <w:spacing w:before="0" w:line="240" w:lineRule="auto"/>
-              <w:rPr>
-                <w:b/>
-                <w:sz w:val="28"/>
-                <w:szCs w:val="28"/>
-                <w:lang w:val="it-IT"/>
-              </w:rPr>
-            </w:pPr>
-            <w:r>
-              <w:rPr>
-                <w:b/>
-                <w:sz w:val="28"/>
-                <w:szCs w:val="28"/>
-                <w:lang w:val="it-IT"/>
-              </w:rPr>
-              <w:t>Statement</w:t>
-            </w:r>
-            <w:r>
-              <w:rPr>
-                <w:b/>
-                <w:sz w:val="28"/>
-                <w:szCs w:val="28"/>
-                <w:lang w:val="it-IT"/>
-              </w:rPr>
-              <w:t xml:space="preserve"> No - </w:t>
-            </w:r>
-            <w:r>
-              <w:rPr>
-                <w:b/>
-                <w:sz w:val="28"/>
-                <w:szCs w:val="28"/>
-                <w:lang w:val="it-IT"/>
-              </w:rPr>
-              <w:t>6</w:t>
-            </w:r>
-          </w:p>
-          <w:p>
-            <w:pPr>
-              <w:spacing w:before="0" w:line="240" w:lineRule="auto"/>
-              <w:rPr>
-                <w:b/>
-                <w:sz w:val="28"/>
-                <w:szCs w:val="28"/>
-                <w:lang w:val="it-IT"/>
-              </w:rPr>
-            </w:pPr>
-            <w:r>
-              <w:rPr>
-                <w:b/>
-                <w:sz w:val="28"/>
-                <w:szCs w:val="28"/>
-                <w:lang w:val="it-IT"/>
-              </w:rPr>
-              <w:t xml:space="preserve">Dasini No - </w:t>
-            </w:r>
-            <w:r>
-              <w:rPr>
-                <w:b/>
-                <w:sz w:val="28"/>
-                <w:szCs w:val="28"/>
-                <w:lang w:val="it-IT"/>
-              </w:rPr>
-              <w:t>30</w:t>
-            </w:r>
-          </w:p>
-        </w:tc>
-        <w:tc>
-          <w:tcPr>
-            <w:tcW w:w="5529" w:type="dxa"/>
-          </w:tcPr>
-          <w:p>
-            <w:pPr>
-              <w:widowControl w:val="0"/>
-              <w:autoSpaceDE w:val="0"/>
-              <w:autoSpaceDN w:val="0"/>
-              <w:adjustRightInd w:val="0"/>
-              <w:spacing w:line="264" w:lineRule="auto"/>
-              <w:rPr>
-                <w:rFonts w:ascii="BRH Malayalam Extra" w:hAnsi="BRH Malayalam Extra" w:cs="BRH Malayalam Extra"/>
-                <w:color w:val="000000"/>
-                <w:sz w:val="40"/>
-                <w:szCs w:val="40"/>
-                <w:highlight w:val="yellow"/>
-                <w:lang w:val="it-IT"/>
-              </w:rPr>
-            </w:pPr>
-            <w:r>
-              <w:rPr>
-                <w:rFonts w:ascii="BRH Devanagari Extra" w:hAnsi="BRH Devanagari Extra" w:cs="BRH Devanagari Extra"/>
-                <w:sz w:val="40"/>
-                <w:szCs w:val="40"/>
-              </w:rPr>
-              <w:t>SÒ</w:t>
-            </w:r>
-            <w:r>
-              <w:rPr>
-                <w:rFonts w:ascii="BRH Malayalam Extra" w:hAnsi="BRH Malayalam Extra" w:cs="BRH Devanagari Extra"/>
-                <w:sz w:val="32"/>
-                <w:szCs w:val="40"/>
-              </w:rPr>
-              <w:t>–</w:t>
-            </w:r>
-            <w:r>
-              <w:rPr>
-                <w:rFonts w:ascii="BRH Devanagari Extra" w:hAnsi="BRH Devanagari Extra" w:cs="BRH Devanagari Extra"/>
-                <w:sz w:val="40"/>
-                <w:szCs w:val="40"/>
-              </w:rPr>
-              <w:t>ÍqÉï</w:t>
-            </w:r>
-            <w:r>
-              <w:rPr>
-                <w:rFonts w:ascii="BRH Malayalam Extra" w:hAnsi="BRH Malayalam Extra" w:cs="BRH Devanagari Extra"/>
-                <w:sz w:val="32"/>
-                <w:szCs w:val="40"/>
-              </w:rPr>
-              <w:t>–</w:t>
-            </w:r>
-            <w:r>
-              <w:rPr>
-                <w:rFonts w:ascii="BRH Devanagari Extra" w:hAnsi="BRH Devanagari Extra" w:cs="BRH Devanagari Extra"/>
-                <w:sz w:val="40"/>
-                <w:szCs w:val="40"/>
-              </w:rPr>
-              <w:t xml:space="preserve">§ÉÉxiÉxqÉæþ </w:t>
-            </w:r>
-            <w:r>
-              <w:rPr>
-                <w:rFonts w:ascii="BRH Devanagari Extra" w:hAnsi="BRH Devanagari Extra" w:cs="BRH Devanagari Extra"/>
-                <w:sz w:val="40"/>
-                <w:szCs w:val="40"/>
-                <w:highlight w:val="yellow"/>
-              </w:rPr>
-              <w:t>pÉ</w:t>
-            </w:r>
-            <w:r>
-              <w:rPr>
-                <w:rFonts w:ascii="BRH Devanagari Extra" w:hAnsi="BRH Devanagari Extra" w:cs="BRH Devanagari Extra"/>
-                <w:sz w:val="40"/>
-                <w:szCs w:val="40"/>
-              </w:rPr>
-              <w:t>ÑrÉÉxÉÑÈ |</w:t>
-            </w:r>
-          </w:p>
-        </w:tc>
-        <w:tc>
-          <w:tcPr>
-            <w:tcW w:w="5451" w:type="dxa"/>
-          </w:tcPr>
-          <w:p>
-            <w:pPr>
-              <w:spacing w:before="0" w:line="240" w:lineRule="auto"/>
-              <w:rPr>
-                <w:rFonts w:ascii="BRH Malayalam Extra" w:hAnsi="BRH Malayalam Extra" w:cs="BRH Malayalam Extra"/>
-                <w:color w:val="000000"/>
-                <w:sz w:val="40"/>
-                <w:szCs w:val="40"/>
-                <w:highlight w:val="green"/>
-                <w:lang w:val="it-IT"/>
-              </w:rPr>
-            </w:pPr>
-            <w:r>
-              <w:rPr>
-                <w:rFonts w:ascii="BRH Devanagari Extra" w:hAnsi="BRH Devanagari Extra" w:cs="BRH Devanagari Extra"/>
-                <w:sz w:val="40"/>
-                <w:szCs w:val="40"/>
-              </w:rPr>
-              <w:t>SÒ</w:t>
-            </w:r>
-            <w:r>
-              <w:rPr>
-                <w:rFonts w:ascii="BRH Malayalam Extra" w:hAnsi="BRH Malayalam Extra" w:cs="BRH Devanagari Extra"/>
-                <w:sz w:val="32"/>
-                <w:szCs w:val="40"/>
-              </w:rPr>
-              <w:t>–</w:t>
-            </w:r>
-            <w:r>
-              <w:rPr>
-                <w:rFonts w:ascii="BRH Devanagari Extra" w:hAnsi="BRH Devanagari Extra" w:cs="BRH Devanagari Extra"/>
-                <w:sz w:val="40"/>
-                <w:szCs w:val="40"/>
-              </w:rPr>
-              <w:t>ÍqÉï</w:t>
-            </w:r>
-            <w:r>
-              <w:rPr>
-                <w:rFonts w:ascii="BRH Malayalam Extra" w:hAnsi="BRH Malayalam Extra" w:cs="BRH Devanagari Extra"/>
-                <w:sz w:val="32"/>
-                <w:szCs w:val="40"/>
-              </w:rPr>
-              <w:t>–</w:t>
-            </w:r>
-            <w:r>
-              <w:rPr>
-                <w:rFonts w:ascii="BRH Devanagari Extra" w:hAnsi="BRH Devanagari Extra" w:cs="BRH Devanagari Extra"/>
-                <w:sz w:val="40"/>
-                <w:szCs w:val="40"/>
-              </w:rPr>
-              <w:t xml:space="preserve">§ÉÉxiÉxqÉæþ </w:t>
-            </w:r>
-            <w:r>
-              <w:rPr>
-                <w:rFonts w:ascii="BRH Devanagari Extra" w:hAnsi="BRH Devanagari Extra" w:cs="BRH Devanagari Extra"/>
-                <w:sz w:val="40"/>
-                <w:szCs w:val="40"/>
-                <w:highlight w:val="green"/>
-              </w:rPr>
-              <w:t>pÉ</w:t>
-            </w:r>
-            <w:r>
-              <w:rPr>
-                <w:rFonts w:ascii="BRH Devanagari Extra" w:hAnsi="BRH Devanagari Extra" w:cs="BRH Devanagari Extra"/>
-                <w:sz w:val="40"/>
-                <w:szCs w:val="40"/>
-              </w:rPr>
-              <w:t>Ô</w:t>
-            </w:r>
-            <w:r>
-              <w:rPr>
-                <w:rFonts w:ascii="BRH Devanagari Extra" w:hAnsi="BRH Devanagari Extra" w:cs="BRH Devanagari Extra"/>
-                <w:sz w:val="40"/>
-                <w:szCs w:val="40"/>
-              </w:rPr>
-              <w:t>rÉÉxÉÑÈ |</w:t>
-            </w:r>
-          </w:p>
-        </w:tc>
-      </w:tr>
-      <w:tr>
-        <w:trPr>
-          <w:trHeight w:val="929"/>
-        </w:trPr>
-        <w:tc>
-          <w:tcPr>
-            <w:tcW w:w="2694" w:type="dxa"/>
-          </w:tcPr>
-          <w:p>
-            <w:pPr>
-              <w:spacing w:before="0" w:line="240" w:lineRule="auto"/>
-              <w:rPr>
-                <w:b/>
-                <w:sz w:val="28"/>
-                <w:szCs w:val="28"/>
-                <w:lang w:val="it-IT"/>
-              </w:rPr>
-            </w:pPr>
-            <w:bookmarkStart w:id="0" w:name="_Hlk210370709"/>
-            <w:r>
-              <w:rPr>
-                <w:b/>
-                <w:sz w:val="28"/>
-                <w:szCs w:val="28"/>
-                <w:lang w:val="it-IT"/>
-              </w:rPr>
-              <w:t>TB 2.</w:t>
-            </w:r>
-            <w:r>
-              <w:rPr>
-                <w:b/>
-                <w:sz w:val="28"/>
-                <w:szCs w:val="28"/>
-                <w:lang w:val="it-IT"/>
-              </w:rPr>
-              <w:t>7.16.2</w:t>
-            </w:r>
-          </w:p>
-          <w:p>
-            <w:pPr>
-              <w:spacing w:before="0" w:line="240" w:lineRule="auto"/>
-              <w:rPr>
-                <w:b/>
-                <w:sz w:val="28"/>
-                <w:szCs w:val="28"/>
-                <w:lang w:val="it-IT"/>
-              </w:rPr>
-            </w:pPr>
-            <w:r>
-              <w:rPr>
-                <w:b/>
-                <w:sz w:val="28"/>
-                <w:szCs w:val="28"/>
-                <w:lang w:val="it-IT"/>
-              </w:rPr>
-              <w:t>Statement</w:t>
-            </w:r>
-            <w:r>
-              <w:rPr>
-                <w:b/>
-                <w:sz w:val="28"/>
-                <w:szCs w:val="28"/>
-                <w:lang w:val="it-IT"/>
-              </w:rPr>
-              <w:t xml:space="preserve"> No - </w:t>
-            </w:r>
-            <w:r>
-              <w:rPr>
-                <w:b/>
-                <w:sz w:val="28"/>
-                <w:szCs w:val="28"/>
-                <w:lang w:val="it-IT"/>
-              </w:rPr>
-              <w:t>9</w:t>
-            </w:r>
-          </w:p>
-          <w:p>
-            <w:pPr>
-              <w:spacing w:before="0" w:line="240" w:lineRule="auto"/>
-              <w:rPr>
-                <w:b/>
-                <w:sz w:val="28"/>
-                <w:szCs w:val="28"/>
-                <w:lang w:val="it-IT"/>
-              </w:rPr>
-            </w:pPr>
-            <w:r>
-              <w:rPr>
-                <w:b/>
-                <w:sz w:val="28"/>
-                <w:szCs w:val="28"/>
-                <w:lang w:val="it-IT"/>
-              </w:rPr>
-              <w:t xml:space="preserve">Dasini No - </w:t>
-            </w:r>
-            <w:r>
-              <w:rPr>
-                <w:b/>
-                <w:sz w:val="28"/>
-                <w:szCs w:val="28"/>
-                <w:lang w:val="it-IT"/>
-              </w:rPr>
-              <w:t>56</w:t>
-            </w:r>
-          </w:p>
-        </w:tc>
-        <w:tc>
-          <w:tcPr>
-            <w:tcW w:w="5529" w:type="dxa"/>
-          </w:tcPr>
-          <w:p>
-            <w:pPr>
-              <w:widowControl w:val="0"/>
-              <w:autoSpaceDE w:val="0"/>
-              <w:autoSpaceDN w:val="0"/>
-              <w:adjustRightInd w:val="0"/>
-              <w:spacing w:line="264" w:lineRule="auto"/>
-              <w:rPr>
-                <w:rFonts w:ascii="BRH Devanagari Extra" w:hAnsi="BRH Devanagari Extra" w:cs="BRH Devanagari Extra"/>
-                <w:sz w:val="40"/>
-                <w:szCs w:val="40"/>
-                <w:lang w:val="it-IT"/>
-              </w:rPr>
-            </w:pPr>
-            <w:r>
-              <w:rPr>
-                <w:rFonts w:ascii="BRH Devanagari Extra" w:hAnsi="BRH Devanagari Extra" w:cs="BRH Devanagari Extra"/>
-                <w:sz w:val="40"/>
-                <w:szCs w:val="40"/>
-                <w:lang w:val="it-IT" w:bidi="ml-IN"/>
-              </w:rPr>
-              <w:t>xuÉ</w:t>
-            </w:r>
-            <w:r>
-              <w:rPr>
-                <w:rFonts w:ascii="BRH Malayalam Extra" w:hAnsi="BRH Malayalam Extra" w:cs="BRH Devanagari Extra"/>
-                <w:sz w:val="32"/>
-                <w:szCs w:val="40"/>
-                <w:lang w:val="it-IT" w:bidi="ml-IN"/>
-              </w:rPr>
-              <w:t>–</w:t>
-            </w:r>
-            <w:r>
-              <w:rPr>
-                <w:rFonts w:ascii="BRH Devanagari Extra" w:hAnsi="BRH Devanagari Extra" w:cs="BRH Devanagari Extra"/>
-                <w:sz w:val="40"/>
-                <w:szCs w:val="40"/>
-                <w:lang w:val="it-IT" w:bidi="ml-IN"/>
-              </w:rPr>
-              <w:t xml:space="preserve">kÉÉ </w:t>
-            </w:r>
-            <w:r>
-              <w:rPr>
-                <w:rFonts w:ascii="BRH Devanagari Extra" w:hAnsi="BRH Devanagari Extra" w:cs="BRH Devanagari Extra"/>
-                <w:sz w:val="40"/>
-                <w:szCs w:val="40"/>
-                <w:highlight w:val="yellow"/>
-                <w:lang w:val="it-IT" w:bidi="ml-IN"/>
-              </w:rPr>
-              <w:t>ÍcÉ</w:t>
-            </w:r>
-            <w:r>
-              <w:rPr>
-                <w:rFonts w:ascii="BRH Devanagari Extra" w:hAnsi="BRH Devanagari Extra" w:cs="BRH Devanagari Extra"/>
-                <w:sz w:val="40"/>
-                <w:szCs w:val="40"/>
-                <w:lang w:val="it-IT" w:bidi="ml-IN"/>
-              </w:rPr>
-              <w:t>ÌMüiÉÉ</w:t>
-            </w:r>
-            <w:r>
-              <w:rPr>
-                <w:rFonts w:ascii="BRH Malayalam Extra" w:hAnsi="BRH Malayalam Extra" w:cs="BRH Devanagari Extra"/>
-                <w:sz w:val="32"/>
-                <w:szCs w:val="40"/>
-                <w:lang w:val="it-IT" w:bidi="ml-IN"/>
-              </w:rPr>
-              <w:t>–</w:t>
-            </w:r>
-            <w:r>
-              <w:rPr>
-                <w:rFonts w:ascii="BRH Devanagari Extra" w:hAnsi="BRH Devanagari Extra" w:cs="BRH Devanagari Extra"/>
-                <w:sz w:val="36"/>
-                <w:szCs w:val="40"/>
-                <w:lang w:val="it-IT" w:bidi="ml-IN"/>
-              </w:rPr>
-              <w:t>óè</w:t>
-            </w:r>
-            <w:r>
-              <w:rPr>
-                <w:rFonts w:ascii="BRH Malayalam Extra" w:hAnsi="BRH Malayalam Extra" w:cs="BRH Devanagari Extra"/>
-                <w:sz w:val="32"/>
-                <w:szCs w:val="40"/>
-                <w:lang w:val="it-IT" w:bidi="ml-IN"/>
-              </w:rPr>
-              <w:t>–</w:t>
-            </w:r>
-            <w:r>
-              <w:rPr>
-                <w:rFonts w:ascii="BRH Devanagari Extra" w:hAnsi="BRH Devanagari Extra" w:cs="BRH Devanagari Extra"/>
-                <w:sz w:val="40"/>
-                <w:szCs w:val="40"/>
-                <w:lang w:val="it-IT" w:bidi="ml-IN"/>
-              </w:rPr>
-              <w:t xml:space="preserve"> xÉÉåqÉÉåþ A</w:t>
-            </w:r>
-            <w:r>
-              <w:rPr>
-                <w:rFonts w:ascii="BRH Malayalam Extra" w:hAnsi="BRH Malayalam Extra" w:cs="BRH Devanagari Extra"/>
-                <w:sz w:val="32"/>
-                <w:szCs w:val="40"/>
-                <w:lang w:val="it-IT" w:bidi="ml-IN"/>
-              </w:rPr>
-              <w:t>–</w:t>
-            </w:r>
-            <w:r>
-              <w:rPr>
-                <w:rFonts w:ascii="BRH Devanagari Extra" w:hAnsi="BRH Devanagari Extra" w:cs="BRH Devanagari Extra"/>
-                <w:sz w:val="40"/>
-                <w:szCs w:val="40"/>
-                <w:lang w:val="it-IT" w:bidi="ml-IN"/>
-              </w:rPr>
-              <w:t>ÎalÉÈ |</w:t>
-            </w:r>
-          </w:p>
-        </w:tc>
-        <w:tc>
-          <w:tcPr>
-            <w:tcW w:w="5451" w:type="dxa"/>
-          </w:tcPr>
-          <w:p>
-            <w:pPr>
-              <w:spacing w:before="0" w:line="240" w:lineRule="auto"/>
-              <w:rPr>
-                <w:rFonts w:ascii="BRH Devanagari Extra" w:hAnsi="BRH Devanagari Extra" w:cs="BRH Devanagari Extra"/>
-                <w:sz w:val="40"/>
-                <w:szCs w:val="40"/>
-                <w:lang w:val="it-IT"/>
-              </w:rPr>
-            </w:pPr>
-            <w:r>
-              <w:rPr>
-                <w:rFonts w:ascii="BRH Devanagari Extra" w:hAnsi="BRH Devanagari Extra" w:cs="BRH Devanagari Extra"/>
-                <w:sz w:val="40"/>
-                <w:szCs w:val="40"/>
-                <w:lang w:val="it-IT" w:bidi="ml-IN"/>
-              </w:rPr>
-              <w:t>xuÉ</w:t>
-            </w:r>
-            <w:r>
-              <w:rPr>
-                <w:rFonts w:ascii="BRH Malayalam Extra" w:hAnsi="BRH Malayalam Extra" w:cs="BRH Devanagari Extra"/>
-                <w:sz w:val="32"/>
-                <w:szCs w:val="40"/>
-                <w:lang w:val="it-IT" w:bidi="ml-IN"/>
-              </w:rPr>
-              <w:t>–</w:t>
-            </w:r>
-            <w:r>
-              <w:rPr>
-                <w:rFonts w:ascii="BRH Devanagari Extra" w:hAnsi="BRH Devanagari Extra" w:cs="BRH Devanagari Extra"/>
-                <w:sz w:val="40"/>
-                <w:szCs w:val="40"/>
-                <w:lang w:val="it-IT" w:bidi="ml-IN"/>
-              </w:rPr>
-              <w:t xml:space="preserve">kÉÉ </w:t>
-            </w:r>
-            <w:r>
-              <w:rPr>
-                <w:rFonts w:ascii="BRH Devanagari Extra" w:hAnsi="BRH Devanagari Extra" w:cs="BRH Devanagari Extra"/>
-                <w:sz w:val="40"/>
-                <w:szCs w:val="40"/>
-                <w:highlight w:val="green"/>
-                <w:lang w:val="it-IT" w:bidi="ml-IN"/>
-              </w:rPr>
-              <w:t>ÍcÉ</w:t>
-            </w:r>
-            <w:r>
-              <w:rPr>
-                <w:rFonts w:ascii="BRH Devanagari Extra" w:hAnsi="BRH Devanagari Extra" w:cs="BRH Devanagari Extra"/>
-                <w:sz w:val="40"/>
-                <w:szCs w:val="40"/>
-                <w:lang w:val="it-IT" w:bidi="ml-IN"/>
-              </w:rPr>
-              <w:t>þÌMüiÉÉ</w:t>
-            </w:r>
-            <w:r>
-              <w:rPr>
-                <w:rFonts w:ascii="BRH Malayalam Extra" w:hAnsi="BRH Malayalam Extra" w:cs="BRH Devanagari Extra"/>
-                <w:sz w:val="32"/>
-                <w:szCs w:val="40"/>
-                <w:lang w:val="it-IT" w:bidi="ml-IN"/>
-              </w:rPr>
-              <w:t>–</w:t>
-            </w:r>
-            <w:r>
-              <w:rPr>
-                <w:rFonts w:ascii="BRH Devanagari Extra" w:hAnsi="BRH Devanagari Extra" w:cs="BRH Devanagari Extra"/>
-                <w:sz w:val="36"/>
-                <w:szCs w:val="40"/>
-                <w:lang w:val="it-IT" w:bidi="ml-IN"/>
-              </w:rPr>
-              <w:t>óè</w:t>
-            </w:r>
-            <w:r>
-              <w:rPr>
-                <w:rFonts w:ascii="BRH Malayalam Extra" w:hAnsi="BRH Malayalam Extra" w:cs="BRH Devanagari Extra"/>
-                <w:sz w:val="32"/>
-                <w:szCs w:val="40"/>
-                <w:lang w:val="it-IT" w:bidi="ml-IN"/>
-              </w:rPr>
-              <w:t>–</w:t>
-            </w:r>
-            <w:r>
-              <w:rPr>
-                <w:rFonts w:ascii="BRH Devanagari Extra" w:hAnsi="BRH Devanagari Extra" w:cs="BRH Devanagari Extra"/>
-                <w:sz w:val="40"/>
-                <w:szCs w:val="40"/>
-                <w:lang w:val="it-IT" w:bidi="ml-IN"/>
-              </w:rPr>
-              <w:t xml:space="preserve"> xÉÉåqÉÉåþ A</w:t>
-            </w:r>
-            <w:r>
-              <w:rPr>
-                <w:rFonts w:ascii="BRH Malayalam Extra" w:hAnsi="BRH Malayalam Extra" w:cs="BRH Devanagari Extra"/>
-                <w:sz w:val="32"/>
-                <w:szCs w:val="40"/>
-                <w:lang w:val="it-IT" w:bidi="ml-IN"/>
-              </w:rPr>
-              <w:t>–</w:t>
-            </w:r>
-            <w:r>
-              <w:rPr>
-                <w:rFonts w:ascii="BRH Devanagari Extra" w:hAnsi="BRH Devanagari Extra" w:cs="BRH Devanagari Extra"/>
-                <w:sz w:val="40"/>
-                <w:szCs w:val="40"/>
-                <w:lang w:val="it-IT" w:bidi="ml-IN"/>
-              </w:rPr>
-              <w:t>ÎalÉÈ |</w:t>
-            </w:r>
-          </w:p>
-        </w:tc>
-      </w:tr>
-      <w:bookmarkEnd w:id="0"/>
-      <w:tr>
-        <w:trPr>
-          <w:trHeight w:val="929"/>
-        </w:trPr>
-        <w:tc>
-          <w:tcPr>
-            <w:tcW w:w="2694" w:type="dxa"/>
-          </w:tcPr>
-          <w:p>
-            <w:pPr>
-              <w:spacing w:before="0" w:line="240" w:lineRule="auto"/>
-              <w:rPr>
-                <w:b/>
-                <w:sz w:val="28"/>
-                <w:szCs w:val="28"/>
-                <w:lang w:val="it-IT"/>
-              </w:rPr>
-            </w:pPr>
-            <w:r>
-              <w:rPr>
-                <w:b/>
-                <w:sz w:val="28"/>
-                <w:szCs w:val="28"/>
-                <w:lang w:val="it-IT"/>
-              </w:rPr>
-              <w:t>TB 2.</w:t>
-            </w:r>
-            <w:r>
-              <w:rPr>
-                <w:b/>
-                <w:sz w:val="28"/>
-                <w:szCs w:val="28"/>
-                <w:lang w:val="it-IT"/>
-              </w:rPr>
-              <w:t>8.6.3</w:t>
-            </w:r>
-          </w:p>
-          <w:p>
-            <w:pPr>
-              <w:spacing w:before="0" w:line="240" w:lineRule="auto"/>
-              <w:rPr>
-                <w:b/>
-                <w:sz w:val="28"/>
-                <w:szCs w:val="28"/>
-                <w:lang w:val="it-IT"/>
-              </w:rPr>
-            </w:pPr>
-            <w:r>
-              <w:rPr>
-                <w:b/>
-                <w:sz w:val="28"/>
-                <w:szCs w:val="28"/>
-                <w:lang w:val="it-IT"/>
-              </w:rPr>
-              <w:t>Statement</w:t>
-            </w:r>
-            <w:r>
-              <w:rPr>
-                <w:b/>
-                <w:sz w:val="28"/>
-                <w:szCs w:val="28"/>
-                <w:lang w:val="it-IT"/>
-              </w:rPr>
-              <w:t xml:space="preserve"> No - </w:t>
-            </w:r>
-            <w:r>
-              <w:rPr>
-                <w:b/>
-                <w:sz w:val="28"/>
-                <w:szCs w:val="28"/>
-                <w:lang w:val="it-IT"/>
-              </w:rPr>
-              <w:t>8</w:t>
-            </w:r>
-          </w:p>
-          <w:p>
-            <w:pPr>
-              <w:spacing w:before="0" w:line="240" w:lineRule="auto"/>
-              <w:rPr>
-                <w:b/>
-                <w:sz w:val="28"/>
-                <w:szCs w:val="28"/>
-                <w:lang w:val="it-IT"/>
-              </w:rPr>
-            </w:pPr>
-            <w:r>
-              <w:rPr>
-                <w:b/>
-                <w:sz w:val="28"/>
-                <w:szCs w:val="28"/>
-                <w:lang w:val="it-IT"/>
-              </w:rPr>
-              <w:t xml:space="preserve">Dasini No - </w:t>
-            </w:r>
-            <w:r>
-              <w:rPr>
-                <w:b/>
-                <w:sz w:val="28"/>
-                <w:szCs w:val="28"/>
-                <w:lang w:val="it-IT"/>
-              </w:rPr>
-              <w:t>42</w:t>
-            </w:r>
-          </w:p>
-        </w:tc>
-        <w:tc>
-          <w:tcPr>
-            <w:tcW w:w="5529" w:type="dxa"/>
-          </w:tcPr>
-          <w:p>
-            <w:pPr>
-              <w:widowControl w:val="0"/>
-              <w:autoSpaceDE w:val="0"/>
-              <w:autoSpaceDN w:val="0"/>
-              <w:adjustRightInd w:val="0"/>
-              <w:spacing w:line="264" w:lineRule="auto"/>
-              <w:rPr>
-                <w:rFonts w:ascii="BRH Malayalam Extra" w:hAnsi="BRH Malayalam Extra" w:cs="BRH Malayalam Extra"/>
-                <w:color w:val="000000"/>
-                <w:sz w:val="40"/>
-                <w:szCs w:val="40"/>
-                <w:lang w:val="it-IT"/>
-              </w:rPr>
-            </w:pPr>
-            <w:r>
-              <w:rPr>
-                <w:rFonts w:ascii="BRH Devanagari Extra" w:hAnsi="BRH Devanagari Extra" w:cs="BRH Devanagari Extra"/>
-                <w:sz w:val="40"/>
-                <w:szCs w:val="40"/>
-                <w:lang w:val="it-IT"/>
-              </w:rPr>
-              <w:t>MüUÿljÉç xÉÑ</w:t>
-            </w:r>
-            <w:r>
-              <w:rPr>
-                <w:rFonts w:ascii="BRH Malayalam Extra" w:hAnsi="BRH Malayalam Extra" w:cs="BRH Devanagari Extra"/>
-                <w:sz w:val="32"/>
-                <w:szCs w:val="40"/>
-                <w:highlight w:val="yellow"/>
-                <w:lang w:val="it-IT"/>
-              </w:rPr>
-              <w:t>–</w:t>
-            </w:r>
-            <w:r>
-              <w:rPr>
-                <w:rFonts w:ascii="BRH Devanagari Extra" w:hAnsi="BRH Devanagari Extra" w:cs="BRH Devanagari Extra"/>
-                <w:sz w:val="40"/>
-                <w:szCs w:val="40"/>
-                <w:highlight w:val="yellow"/>
-                <w:lang w:val="it-IT"/>
-              </w:rPr>
-              <w:t>wÉ</w:t>
-            </w:r>
-            <w:r>
-              <w:rPr>
-                <w:rFonts w:ascii="BRH Devanagari Extra" w:hAnsi="BRH Devanagari Extra" w:cs="BRH Devanagari Extra"/>
-                <w:sz w:val="40"/>
-                <w:szCs w:val="40"/>
-                <w:lang w:val="it-IT"/>
-              </w:rPr>
-              <w:t>WûÉþ ÌuÉjÉÑ</w:t>
-            </w:r>
-            <w:r>
-              <w:rPr>
-                <w:rFonts w:ascii="BRH Malayalam Extra" w:hAnsi="BRH Malayalam Extra" w:cs="BRH Devanagari Extra"/>
-                <w:sz w:val="32"/>
-                <w:szCs w:val="40"/>
-                <w:lang w:val="it-IT"/>
-              </w:rPr>
-              <w:t>–</w:t>
-            </w:r>
-            <w:r>
-              <w:rPr>
-                <w:rFonts w:ascii="BRH Devanagari Extra" w:hAnsi="BRH Devanagari Extra" w:cs="BRH Devanagari Extra"/>
-                <w:sz w:val="40"/>
-                <w:szCs w:val="40"/>
-                <w:lang w:val="it-IT"/>
-              </w:rPr>
-              <w:t>UÇ</w:t>
-            </w:r>
-          </w:p>
-        </w:tc>
-        <w:tc>
-          <w:tcPr>
-            <w:tcW w:w="5451" w:type="dxa"/>
-          </w:tcPr>
-          <w:p>
-            <w:pPr>
-              <w:spacing w:before="0" w:line="240" w:lineRule="auto"/>
-              <w:rPr>
-                <w:rFonts w:ascii="BRH Malayalam Extra" w:hAnsi="BRH Malayalam Extra" w:cs="BRH Malayalam Extra"/>
-                <w:color w:val="000000"/>
-                <w:sz w:val="40"/>
-                <w:szCs w:val="40"/>
-                <w:lang w:val="it-IT"/>
-              </w:rPr>
-            </w:pPr>
-            <w:r>
-              <w:rPr>
-                <w:rFonts w:ascii="BRH Devanagari Extra" w:hAnsi="BRH Devanagari Extra" w:cs="BRH Devanagari Extra"/>
-                <w:sz w:val="40"/>
-                <w:szCs w:val="40"/>
-                <w:lang w:val="it-IT"/>
-              </w:rPr>
-              <w:t>MüUÿljÉç xÉÑ</w:t>
-            </w:r>
-            <w:r>
-              <w:rPr>
-                <w:rFonts w:ascii="BRH Malayalam Extra" w:hAnsi="BRH Malayalam Extra" w:cs="BRH Devanagari Extra"/>
-                <w:sz w:val="32"/>
-                <w:szCs w:val="40"/>
-                <w:lang w:val="it-IT"/>
-              </w:rPr>
-              <w:t>–</w:t>
-            </w:r>
-            <w:r>
-              <w:rPr>
-                <w:rFonts w:ascii="BRH Devanagari Extra" w:hAnsi="BRH Devanagari Extra" w:cs="BRH Devanagari Extra"/>
-                <w:sz w:val="40"/>
-                <w:szCs w:val="40"/>
-                <w:lang w:val="it-IT"/>
-              </w:rPr>
-              <w:t>wÉ</w:t>
-            </w:r>
-            <w:r>
-              <w:rPr>
-                <w:rFonts w:ascii="BRH Devanagari Extra" w:hAnsi="BRH Devanagari Extra" w:cs="BRH Devanagari Extra"/>
-                <w:sz w:val="40"/>
-                <w:szCs w:val="40"/>
-                <w:highlight w:val="green"/>
-                <w:lang w:val="it-IT"/>
-              </w:rPr>
-              <w:t>ûÉ</w:t>
-            </w:r>
-            <w:r>
-              <w:rPr>
-                <w:rFonts w:ascii="BRH Devanagari Extra" w:hAnsi="BRH Devanagari Extra" w:cs="BRH Devanagari Extra"/>
-                <w:sz w:val="40"/>
-                <w:szCs w:val="40"/>
-                <w:lang w:val="it-IT"/>
-              </w:rPr>
-              <w:t>WûÉþ ÌuÉjÉÑ</w:t>
-            </w:r>
-            <w:r>
-              <w:rPr>
-                <w:rFonts w:ascii="BRH Malayalam Extra" w:hAnsi="BRH Malayalam Extra" w:cs="BRH Devanagari Extra"/>
-                <w:sz w:val="32"/>
-                <w:szCs w:val="40"/>
-                <w:lang w:val="it-IT"/>
-              </w:rPr>
-              <w:t>–</w:t>
-            </w:r>
-            <w:r>
-              <w:rPr>
-                <w:rFonts w:ascii="BRH Devanagari Extra" w:hAnsi="BRH Devanagari Extra" w:cs="BRH Devanagari Extra"/>
-                <w:sz w:val="40"/>
-                <w:szCs w:val="40"/>
-                <w:lang w:val="it-IT"/>
-              </w:rPr>
-              <w:t>UÇ</w:t>
-            </w:r>
-          </w:p>
-        </w:tc>
-      </w:tr>
-      <w:tr>
-        <w:trPr>
-          <w:trHeight w:val="929"/>
-        </w:trPr>
-        <w:tc>
-          <w:tcPr>
-            <w:tcW w:w="2694" w:type="dxa"/>
-          </w:tcPr>
-          <w:p>
-            <w:pPr>
-              <w:spacing w:before="0" w:line="240" w:lineRule="auto"/>
-              <w:rPr>
-                <w:b/>
-                <w:sz w:val="28"/>
-                <w:szCs w:val="28"/>
-                <w:lang w:val="it-IT"/>
-              </w:rPr>
-            </w:pPr>
-          </w:p>
-        </w:tc>
-        <w:tc>
-          <w:tcPr>
-            <w:tcW w:w="5529" w:type="dxa"/>
-          </w:tcPr>
-          <w:p>
-            <w:pPr>
-              <w:widowControl w:val="0"/>
-              <w:autoSpaceDE w:val="0"/>
-              <w:autoSpaceDN w:val="0"/>
-              <w:adjustRightInd w:val="0"/>
-              <w:spacing w:line="264" w:lineRule="auto"/>
-              <w:rPr>
-                <w:rFonts w:ascii="BRH Devanagari Extra" w:hAnsi="BRH Devanagari Extra" w:cs="BRH Devanagari Extra"/>
-                <w:sz w:val="40"/>
-                <w:szCs w:val="40"/>
-                <w:lang w:val="it-IT"/>
-              </w:rPr>
-            </w:pPr>
-          </w:p>
-        </w:tc>
-        <w:tc>
-          <w:tcPr>
-            <w:tcW w:w="5451" w:type="dxa"/>
-          </w:tcPr>
-          <w:p>
-            <w:pPr>
-              <w:spacing w:before="0" w:line="240" w:lineRule="auto"/>
-              <w:rPr>
-                <w:rFonts w:ascii="BRH Devanagari Extra" w:hAnsi="BRH Devanagari Extra" w:cs="BRH Devanagari Extra"/>
-                <w:sz w:val="40"/>
-                <w:szCs w:val="40"/>
-                <w:lang w:val="it-IT"/>
-              </w:rPr>
-            </w:pPr>
-          </w:p>
-        </w:tc>
-      </w:tr>
-    </w:tbl>
-    <w:p>
-      <w:pPr>
-        <w:spacing w:before="0" w:line="240" w:lineRule="auto"/>
-        <w:jc w:val="center"/>
-        <w:rPr>
-          <w:b/>
-          <w:bCs/>
-          <w:sz w:val="32"/>
-          <w:szCs w:val="32"/>
-          <w:u w:val="single"/>
-          <w:lang w:val="it-IT"/>
-        </w:rPr>
-      </w:pPr>
-    </w:p>
-    <w:p>
-      <w:pPr>
-        <w:spacing w:before="0" w:line="240" w:lineRule="auto"/>
-        <w:jc w:val="center"/>
-        <w:rPr>
-          <w:b/>
-          <w:bCs/>
-          <w:sz w:val="32"/>
-          <w:szCs w:val="32"/>
-          <w:u w:val="single"/>
-          <w:lang w:val="it-IT"/>
-        </w:rPr>
-      </w:pPr>
-    </w:p>
-    <w:p>
-      <w:pPr>
-        <w:spacing w:before="0" w:line="240" w:lineRule="auto"/>
-        <w:jc w:val="center"/>
-        <w:rPr>
-          <w:b/>
-          <w:bCs/>
-          <w:sz w:val="32"/>
-          <w:szCs w:val="32"/>
-          <w:u w:val="single"/>
-          <w:lang w:val="it-IT"/>
-        </w:rPr>
-      </w:pPr>
-    </w:p>
     <w:p>
       <w:pPr>
         <w:spacing w:before="0" w:line="240" w:lineRule="auto"/>
@@ -1566,6 +107,1463 @@
           <w:szCs w:val="32"/>
           <w:u w:val="single"/>
         </w:rPr>
+        <w:t>30th Nov 2025</w:t>
+      </w:r>
+    </w:p>
+    <w:p>
+      <w:pPr>
+        <w:jc w:val="center"/>
+        <w:rPr>
+          <w:b/>
+          <w:bCs/>
+        </w:rPr>
+      </w:pPr>
+      <w:r>
+        <w:rPr>
+          <w:b/>
+          <w:bCs/>
+        </w:rPr>
+        <w:t xml:space="preserve">(ignore those which are already incorporated in your book’s version and date). </w:t>
+      </w:r>
+      <w:r>
+        <w:rPr>
+          <w:b/>
+          <w:bCs/>
+        </w:rPr>
+        <w:br/>
+        <w:t>Kindly refer to your Guru for the differences in Swaram marking between various sources.</w:t>
+      </w:r>
+    </w:p>
+    <w:tbl>
+      <w:tblPr>
+        <w:tblW w:w="13674" w:type="dxa"/>
+        <w:tblInd w:w="-431" w:type="dxa"/>
+        <w:tblBorders>
+          <w:top w:val="single" w:sz="4" w:space="0" w:color="000000"/>
+          <w:left w:val="single" w:sz="4" w:space="0" w:color="000000"/>
+          <w:bottom w:val="single" w:sz="4" w:space="0" w:color="000000"/>
+          <w:right w:val="single" w:sz="4" w:space="0" w:color="000000"/>
+          <w:insideH w:val="single" w:sz="4" w:space="0" w:color="000000"/>
+          <w:insideV w:val="single" w:sz="4" w:space="0" w:color="000000"/>
+        </w:tblBorders>
+        <w:tblLook w:val="04A0" w:firstRow="1" w:lastRow="0" w:firstColumn="1" w:lastColumn="0" w:noHBand="0" w:noVBand="1"/>
+      </w:tblPr>
+      <w:tblGrid>
+        <w:gridCol w:w="2694"/>
+        <w:gridCol w:w="5529"/>
+        <w:gridCol w:w="5451"/>
+      </w:tblGrid>
+      <w:tr>
+        <w:tc>
+          <w:tcPr>
+            <w:tcW w:w="2694" w:type="dxa"/>
+          </w:tcPr>
+          <w:p>
+            <w:pPr>
+              <w:spacing w:before="0" w:line="240" w:lineRule="auto"/>
+              <w:jc w:val="center"/>
+              <w:rPr>
+                <w:sz w:val="32"/>
+                <w:szCs w:val="32"/>
+              </w:rPr>
+            </w:pPr>
+            <w:r>
+              <w:rPr>
+                <w:sz w:val="32"/>
+                <w:szCs w:val="32"/>
+              </w:rPr>
+              <w:t>Section, Paragraph</w:t>
+            </w:r>
+          </w:p>
+          <w:p>
+            <w:pPr>
+              <w:spacing w:before="0" w:line="240" w:lineRule="auto"/>
+              <w:jc w:val="center"/>
+              <w:rPr>
+                <w:sz w:val="32"/>
+                <w:szCs w:val="32"/>
+              </w:rPr>
+            </w:pPr>
+            <w:r>
+              <w:rPr>
+                <w:sz w:val="32"/>
+                <w:szCs w:val="32"/>
+              </w:rPr>
+              <w:t>Reference</w:t>
+            </w:r>
+          </w:p>
+        </w:tc>
+        <w:tc>
+          <w:tcPr>
+            <w:tcW w:w="5529" w:type="dxa"/>
+          </w:tcPr>
+          <w:p>
+            <w:pPr>
+              <w:spacing w:before="0" w:line="240" w:lineRule="auto"/>
+              <w:jc w:val="center"/>
+              <w:rPr>
+                <w:sz w:val="32"/>
+                <w:szCs w:val="32"/>
+              </w:rPr>
+            </w:pPr>
+            <w:r>
+              <w:rPr>
+                <w:sz w:val="32"/>
+                <w:szCs w:val="32"/>
+              </w:rPr>
+              <w:t>As Printed</w:t>
+            </w:r>
+          </w:p>
+        </w:tc>
+        <w:tc>
+          <w:tcPr>
+            <w:tcW w:w="5451" w:type="dxa"/>
+          </w:tcPr>
+          <w:p>
+            <w:pPr>
+              <w:spacing w:before="0" w:line="240" w:lineRule="auto"/>
+              <w:ind w:right="-18"/>
+              <w:jc w:val="center"/>
+              <w:rPr>
+                <w:sz w:val="32"/>
+                <w:szCs w:val="32"/>
+              </w:rPr>
+            </w:pPr>
+            <w:r>
+              <w:rPr>
+                <w:sz w:val="32"/>
+                <w:szCs w:val="32"/>
+              </w:rPr>
+              <w:t>To be read as or corrected as</w:t>
+            </w:r>
+          </w:p>
+          <w:p>
+            <w:pPr>
+              <w:spacing w:before="0" w:line="240" w:lineRule="auto"/>
+              <w:ind w:right="-18"/>
+              <w:jc w:val="center"/>
+              <w:rPr>
+                <w:sz w:val="32"/>
+                <w:szCs w:val="32"/>
+              </w:rPr>
+            </w:pPr>
+            <w:r>
+              <w:rPr>
+                <w:sz w:val="32"/>
+                <w:szCs w:val="32"/>
+              </w:rPr>
+              <w:t>(Comments and analysis)</w:t>
+            </w:r>
+          </w:p>
+        </w:tc>
+      </w:tr>
+      <w:tr>
+        <w:trPr>
+          <w:trHeight w:val="929"/>
+        </w:trPr>
+        <w:tc>
+          <w:tcPr>
+            <w:tcW w:w="2694" w:type="dxa"/>
+          </w:tcPr>
+          <w:p>
+            <w:pPr>
+              <w:spacing w:before="0" w:line="240" w:lineRule="auto"/>
+              <w:rPr>
+                <w:b/>
+                <w:sz w:val="28"/>
+                <w:szCs w:val="28"/>
+                <w:lang w:val="it-IT"/>
+              </w:rPr>
+            </w:pPr>
+            <w:r>
+              <w:rPr>
+                <w:b/>
+                <w:sz w:val="28"/>
+                <w:szCs w:val="28"/>
+                <w:lang w:val="it-IT"/>
+              </w:rPr>
+              <w:t>TB 2.</w:t>
+            </w:r>
+            <w:r>
+              <w:rPr>
+                <w:b/>
+                <w:sz w:val="28"/>
+                <w:szCs w:val="28"/>
+                <w:lang w:val="it-IT"/>
+              </w:rPr>
+              <w:t>5.3.1</w:t>
+            </w:r>
+          </w:p>
+          <w:p>
+            <w:pPr>
+              <w:spacing w:before="0" w:line="240" w:lineRule="auto"/>
+              <w:rPr>
+                <w:b/>
+                <w:sz w:val="28"/>
+                <w:szCs w:val="28"/>
+                <w:lang w:val="it-IT"/>
+              </w:rPr>
+            </w:pPr>
+            <w:r>
+              <w:rPr>
+                <w:b/>
+                <w:sz w:val="28"/>
+                <w:szCs w:val="28"/>
+                <w:lang w:val="it-IT"/>
+              </w:rPr>
+              <w:t>Statement</w:t>
+            </w:r>
+            <w:r>
+              <w:rPr>
+                <w:b/>
+                <w:sz w:val="28"/>
+                <w:szCs w:val="28"/>
+                <w:lang w:val="it-IT"/>
+              </w:rPr>
+              <w:t xml:space="preserve"> No - </w:t>
+            </w:r>
+            <w:r>
+              <w:rPr>
+                <w:b/>
+                <w:sz w:val="28"/>
+                <w:szCs w:val="28"/>
+                <w:lang w:val="it-IT"/>
+              </w:rPr>
+              <w:t>2</w:t>
+            </w:r>
+          </w:p>
+          <w:p>
+            <w:pPr>
+              <w:spacing w:before="0" w:line="240" w:lineRule="auto"/>
+              <w:rPr>
+                <w:sz w:val="28"/>
+                <w:szCs w:val="28"/>
+                <w:lang w:val="it-IT"/>
+              </w:rPr>
+            </w:pPr>
+            <w:r>
+              <w:rPr>
+                <w:b/>
+                <w:sz w:val="28"/>
+                <w:szCs w:val="28"/>
+                <w:lang w:val="it-IT"/>
+              </w:rPr>
+              <w:t xml:space="preserve">Dasini No - </w:t>
+            </w:r>
+            <w:r>
+              <w:rPr>
+                <w:b/>
+                <w:sz w:val="28"/>
+                <w:szCs w:val="28"/>
+                <w:lang w:val="it-IT"/>
+              </w:rPr>
+              <w:t>8</w:t>
+            </w:r>
+          </w:p>
+        </w:tc>
+        <w:tc>
+          <w:tcPr>
+            <w:tcW w:w="5529" w:type="dxa"/>
+          </w:tcPr>
+          <w:p>
+            <w:pPr>
+              <w:widowControl w:val="0"/>
+              <w:autoSpaceDE w:val="0"/>
+              <w:autoSpaceDN w:val="0"/>
+              <w:adjustRightInd w:val="0"/>
+              <w:spacing w:line="264" w:lineRule="auto"/>
+              <w:rPr>
+                <w:rFonts w:ascii="BRH Devanagari Extra" w:hAnsi="BRH Devanagari Extra" w:cs="BRH Devanagari Extra"/>
+                <w:sz w:val="36"/>
+                <w:szCs w:val="36"/>
+                <w:lang w:val="en-IN"/>
+              </w:rPr>
+            </w:pPr>
+            <w:r>
+              <w:rPr>
+                <w:rFonts w:ascii="BRH Devanagari Extra" w:hAnsi="BRH Devanagari Extra" w:cs="BRH Devanagari Extra"/>
+                <w:sz w:val="40"/>
+                <w:szCs w:val="40"/>
+                <w:highlight w:val="yellow"/>
+                <w:lang w:bidi="ml-IN"/>
+              </w:rPr>
+              <w:t>bÉ</w:t>
+            </w:r>
+            <w:r>
+              <w:rPr>
+                <w:rFonts w:ascii="BRH Devanagari Extra" w:hAnsi="BRH Devanagari Extra" w:cs="BRH Devanagari Extra"/>
+                <w:sz w:val="40"/>
+                <w:szCs w:val="40"/>
+                <w:lang w:bidi="ml-IN"/>
+              </w:rPr>
+              <w:t>lrÉþÈ xÉÑ</w:t>
+            </w:r>
+            <w:r>
+              <w:rPr>
+                <w:rFonts w:ascii="BRH Malayalam Extra" w:hAnsi="BRH Malayalam Extra" w:cs="BRH Devanagari Extra"/>
+                <w:sz w:val="32"/>
+                <w:szCs w:val="40"/>
+                <w:lang w:bidi="ml-IN"/>
+              </w:rPr>
+              <w:t>–</w:t>
+            </w:r>
+            <w:r>
+              <w:rPr>
+                <w:rFonts w:ascii="BRH Devanagari Extra" w:hAnsi="BRH Devanagari Extra" w:cs="BRH Devanagari Extra"/>
+                <w:sz w:val="40"/>
+                <w:szCs w:val="40"/>
+                <w:lang w:bidi="ml-IN"/>
+              </w:rPr>
+              <w:t>UÉkÉÉÿÈ |</w:t>
+            </w:r>
+          </w:p>
+        </w:tc>
+        <w:tc>
+          <w:tcPr>
+            <w:tcW w:w="5451" w:type="dxa"/>
+          </w:tcPr>
+          <w:p>
+            <w:pPr>
+              <w:spacing w:before="0" w:line="240" w:lineRule="auto"/>
+              <w:rPr>
+                <w:rFonts w:cs="Arial"/>
+                <w:sz w:val="36"/>
+                <w:szCs w:val="36"/>
+                <w:lang w:val="en-IN"/>
+              </w:rPr>
+            </w:pPr>
+            <w:r>
+              <w:rPr>
+                <w:rFonts w:ascii="BRH Devanagari Extra" w:hAnsi="BRH Devanagari Extra" w:cs="BRH Devanagari Extra"/>
+                <w:sz w:val="40"/>
+                <w:szCs w:val="40"/>
+                <w:highlight w:val="green"/>
+                <w:lang w:bidi="ml-IN"/>
+              </w:rPr>
+              <w:t>kÉ</w:t>
+            </w:r>
+            <w:r>
+              <w:rPr>
+                <w:rFonts w:ascii="BRH Devanagari Extra" w:hAnsi="BRH Devanagari Extra" w:cs="BRH Devanagari Extra"/>
+                <w:sz w:val="40"/>
+                <w:szCs w:val="40"/>
+                <w:lang w:bidi="ml-IN"/>
+              </w:rPr>
+              <w:t>lrÉþÈ xÉÑ</w:t>
+            </w:r>
+            <w:r>
+              <w:rPr>
+                <w:rFonts w:ascii="BRH Malayalam Extra" w:hAnsi="BRH Malayalam Extra" w:cs="BRH Devanagari Extra"/>
+                <w:sz w:val="32"/>
+                <w:szCs w:val="40"/>
+                <w:lang w:bidi="ml-IN"/>
+              </w:rPr>
+              <w:t>–</w:t>
+            </w:r>
+            <w:r>
+              <w:rPr>
+                <w:rFonts w:ascii="BRH Devanagari Extra" w:hAnsi="BRH Devanagari Extra" w:cs="BRH Devanagari Extra"/>
+                <w:sz w:val="40"/>
+                <w:szCs w:val="40"/>
+                <w:lang w:bidi="ml-IN"/>
+              </w:rPr>
+              <w:t>UÉkÉÉÿÈ |</w:t>
+            </w:r>
+          </w:p>
+        </w:tc>
+      </w:tr>
+      <w:tr>
+        <w:trPr>
+          <w:trHeight w:val="929"/>
+        </w:trPr>
+        <w:tc>
+          <w:tcPr>
+            <w:tcW w:w="2694" w:type="dxa"/>
+          </w:tcPr>
+          <w:p>
+            <w:pPr>
+              <w:spacing w:before="0" w:line="240" w:lineRule="auto"/>
+              <w:rPr>
+                <w:b/>
+                <w:sz w:val="28"/>
+                <w:szCs w:val="28"/>
+                <w:lang w:val="it-IT"/>
+              </w:rPr>
+            </w:pPr>
+            <w:r>
+              <w:rPr>
+                <w:b/>
+                <w:sz w:val="28"/>
+                <w:szCs w:val="28"/>
+                <w:lang w:val="it-IT"/>
+              </w:rPr>
+              <w:t>TB 2.</w:t>
+            </w:r>
+            <w:r>
+              <w:rPr>
+                <w:b/>
+                <w:sz w:val="28"/>
+                <w:szCs w:val="28"/>
+                <w:lang w:val="it-IT"/>
+              </w:rPr>
+              <w:t>6.6.3</w:t>
+            </w:r>
+          </w:p>
+          <w:p>
+            <w:pPr>
+              <w:spacing w:before="0" w:line="240" w:lineRule="auto"/>
+              <w:rPr>
+                <w:b/>
+                <w:sz w:val="28"/>
+                <w:szCs w:val="28"/>
+                <w:lang w:val="it-IT"/>
+              </w:rPr>
+            </w:pPr>
+            <w:r>
+              <w:rPr>
+                <w:b/>
+                <w:sz w:val="28"/>
+                <w:szCs w:val="28"/>
+                <w:lang w:val="it-IT"/>
+              </w:rPr>
+              <w:t>Statement</w:t>
+            </w:r>
+            <w:r>
+              <w:rPr>
+                <w:b/>
+                <w:sz w:val="28"/>
+                <w:szCs w:val="28"/>
+                <w:lang w:val="it-IT"/>
+              </w:rPr>
+              <w:t xml:space="preserve"> No - </w:t>
+            </w:r>
+            <w:r>
+              <w:rPr>
+                <w:b/>
+                <w:sz w:val="28"/>
+                <w:szCs w:val="28"/>
+                <w:lang w:val="it-IT"/>
+              </w:rPr>
+              <w:t>6</w:t>
+            </w:r>
+          </w:p>
+          <w:p>
+            <w:pPr>
+              <w:spacing w:before="0" w:line="240" w:lineRule="auto"/>
+              <w:rPr>
+                <w:b/>
+                <w:sz w:val="28"/>
+                <w:szCs w:val="28"/>
+                <w:lang w:val="it-IT"/>
+              </w:rPr>
+            </w:pPr>
+            <w:r>
+              <w:rPr>
+                <w:b/>
+                <w:sz w:val="28"/>
+                <w:szCs w:val="28"/>
+                <w:lang w:val="it-IT"/>
+              </w:rPr>
+              <w:t xml:space="preserve">Dasini No - </w:t>
+            </w:r>
+            <w:r>
+              <w:rPr>
+                <w:b/>
+                <w:sz w:val="28"/>
+                <w:szCs w:val="28"/>
+                <w:lang w:val="it-IT"/>
+              </w:rPr>
+              <w:t>30</w:t>
+            </w:r>
+          </w:p>
+        </w:tc>
+        <w:tc>
+          <w:tcPr>
+            <w:tcW w:w="5529" w:type="dxa"/>
+          </w:tcPr>
+          <w:p>
+            <w:pPr>
+              <w:widowControl w:val="0"/>
+              <w:autoSpaceDE w:val="0"/>
+              <w:autoSpaceDN w:val="0"/>
+              <w:adjustRightInd w:val="0"/>
+              <w:spacing w:line="264" w:lineRule="auto"/>
+              <w:rPr>
+                <w:rFonts w:ascii="BRH Malayalam Extra" w:hAnsi="BRH Malayalam Extra" w:cs="BRH Malayalam Extra"/>
+                <w:color w:val="000000"/>
+                <w:sz w:val="40"/>
+                <w:szCs w:val="40"/>
+                <w:highlight w:val="yellow"/>
+                <w:lang w:val="it-IT"/>
+              </w:rPr>
+            </w:pPr>
+            <w:r>
+              <w:rPr>
+                <w:rFonts w:ascii="BRH Devanagari Extra" w:hAnsi="BRH Devanagari Extra" w:cs="BRH Devanagari Extra"/>
+                <w:sz w:val="40"/>
+                <w:szCs w:val="40"/>
+              </w:rPr>
+              <w:t>SÒ</w:t>
+            </w:r>
+            <w:r>
+              <w:rPr>
+                <w:rFonts w:ascii="BRH Malayalam Extra" w:hAnsi="BRH Malayalam Extra" w:cs="BRH Devanagari Extra"/>
+                <w:sz w:val="32"/>
+                <w:szCs w:val="40"/>
+              </w:rPr>
+              <w:t>–</w:t>
+            </w:r>
+            <w:r>
+              <w:rPr>
+                <w:rFonts w:ascii="BRH Devanagari Extra" w:hAnsi="BRH Devanagari Extra" w:cs="BRH Devanagari Extra"/>
+                <w:sz w:val="40"/>
+                <w:szCs w:val="40"/>
+              </w:rPr>
+              <w:t>ÍqÉï</w:t>
+            </w:r>
+            <w:r>
+              <w:rPr>
+                <w:rFonts w:ascii="BRH Malayalam Extra" w:hAnsi="BRH Malayalam Extra" w:cs="BRH Devanagari Extra"/>
+                <w:sz w:val="32"/>
+                <w:szCs w:val="40"/>
+              </w:rPr>
+              <w:t>–</w:t>
+            </w:r>
+            <w:r>
+              <w:rPr>
+                <w:rFonts w:ascii="BRH Devanagari Extra" w:hAnsi="BRH Devanagari Extra" w:cs="BRH Devanagari Extra"/>
+                <w:sz w:val="40"/>
+                <w:szCs w:val="40"/>
+              </w:rPr>
+              <w:t xml:space="preserve">§ÉÉxiÉxqÉæþ </w:t>
+            </w:r>
+            <w:r>
+              <w:rPr>
+                <w:rFonts w:ascii="BRH Devanagari Extra" w:hAnsi="BRH Devanagari Extra" w:cs="BRH Devanagari Extra"/>
+                <w:sz w:val="40"/>
+                <w:szCs w:val="40"/>
+                <w:highlight w:val="yellow"/>
+              </w:rPr>
+              <w:t>pÉ</w:t>
+            </w:r>
+            <w:r>
+              <w:rPr>
+                <w:rFonts w:ascii="BRH Devanagari Extra" w:hAnsi="BRH Devanagari Extra" w:cs="BRH Devanagari Extra"/>
+                <w:sz w:val="40"/>
+                <w:szCs w:val="40"/>
+              </w:rPr>
+              <w:t>ÑrÉÉxÉÑÈ |</w:t>
+            </w:r>
+          </w:p>
+        </w:tc>
+        <w:tc>
+          <w:tcPr>
+            <w:tcW w:w="5451" w:type="dxa"/>
+          </w:tcPr>
+          <w:p>
+            <w:pPr>
+              <w:spacing w:before="0" w:line="240" w:lineRule="auto"/>
+              <w:rPr>
+                <w:rFonts w:ascii="BRH Malayalam Extra" w:hAnsi="BRH Malayalam Extra" w:cs="BRH Malayalam Extra"/>
+                <w:color w:val="000000"/>
+                <w:sz w:val="40"/>
+                <w:szCs w:val="40"/>
+                <w:highlight w:val="green"/>
+                <w:lang w:val="it-IT"/>
+              </w:rPr>
+            </w:pPr>
+            <w:r>
+              <w:rPr>
+                <w:rFonts w:ascii="BRH Devanagari Extra" w:hAnsi="BRH Devanagari Extra" w:cs="BRH Devanagari Extra"/>
+                <w:sz w:val="40"/>
+                <w:szCs w:val="40"/>
+              </w:rPr>
+              <w:t>SÒ</w:t>
+            </w:r>
+            <w:r>
+              <w:rPr>
+                <w:rFonts w:ascii="BRH Malayalam Extra" w:hAnsi="BRH Malayalam Extra" w:cs="BRH Devanagari Extra"/>
+                <w:sz w:val="32"/>
+                <w:szCs w:val="40"/>
+              </w:rPr>
+              <w:t>–</w:t>
+            </w:r>
+            <w:r>
+              <w:rPr>
+                <w:rFonts w:ascii="BRH Devanagari Extra" w:hAnsi="BRH Devanagari Extra" w:cs="BRH Devanagari Extra"/>
+                <w:sz w:val="40"/>
+                <w:szCs w:val="40"/>
+              </w:rPr>
+              <w:t>ÍqÉï</w:t>
+            </w:r>
+            <w:r>
+              <w:rPr>
+                <w:rFonts w:ascii="BRH Malayalam Extra" w:hAnsi="BRH Malayalam Extra" w:cs="BRH Devanagari Extra"/>
+                <w:sz w:val="32"/>
+                <w:szCs w:val="40"/>
+              </w:rPr>
+              <w:t>–</w:t>
+            </w:r>
+            <w:r>
+              <w:rPr>
+                <w:rFonts w:ascii="BRH Devanagari Extra" w:hAnsi="BRH Devanagari Extra" w:cs="BRH Devanagari Extra"/>
+                <w:sz w:val="40"/>
+                <w:szCs w:val="40"/>
+              </w:rPr>
+              <w:t xml:space="preserve">§ÉÉxiÉxqÉæþ </w:t>
+            </w:r>
+            <w:r>
+              <w:rPr>
+                <w:rFonts w:ascii="BRH Devanagari Extra" w:hAnsi="BRH Devanagari Extra" w:cs="BRH Devanagari Extra"/>
+                <w:sz w:val="40"/>
+                <w:szCs w:val="40"/>
+                <w:highlight w:val="green"/>
+              </w:rPr>
+              <w:t>pÉ</w:t>
+            </w:r>
+            <w:r>
+              <w:rPr>
+                <w:rFonts w:ascii="BRH Devanagari Extra" w:hAnsi="BRH Devanagari Extra" w:cs="BRH Devanagari Extra"/>
+                <w:sz w:val="40"/>
+                <w:szCs w:val="40"/>
+              </w:rPr>
+              <w:t>Ô</w:t>
+            </w:r>
+            <w:r>
+              <w:rPr>
+                <w:rFonts w:ascii="BRH Devanagari Extra" w:hAnsi="BRH Devanagari Extra" w:cs="BRH Devanagari Extra"/>
+                <w:sz w:val="40"/>
+                <w:szCs w:val="40"/>
+              </w:rPr>
+              <w:t>rÉÉxÉÑÈ |</w:t>
+            </w:r>
+          </w:p>
+        </w:tc>
+      </w:tr>
+      <w:tr>
+        <w:trPr>
+          <w:trHeight w:val="929"/>
+        </w:trPr>
+        <w:tc>
+          <w:tcPr>
+            <w:tcW w:w="2694" w:type="dxa"/>
+          </w:tcPr>
+          <w:p>
+            <w:pPr>
+              <w:spacing w:before="0" w:line="240" w:lineRule="auto"/>
+              <w:rPr>
+                <w:b/>
+                <w:sz w:val="28"/>
+                <w:szCs w:val="28"/>
+                <w:lang w:val="it-IT"/>
+              </w:rPr>
+            </w:pPr>
+            <w:bookmarkStart w:id="0" w:name="_Hlk210370709"/>
+            <w:r>
+              <w:rPr>
+                <w:b/>
+                <w:sz w:val="28"/>
+                <w:szCs w:val="28"/>
+                <w:lang w:val="it-IT"/>
+              </w:rPr>
+              <w:t>TB 2.</w:t>
+            </w:r>
+            <w:r>
+              <w:rPr>
+                <w:b/>
+                <w:sz w:val="28"/>
+                <w:szCs w:val="28"/>
+                <w:lang w:val="it-IT"/>
+              </w:rPr>
+              <w:t>7.16.2</w:t>
+            </w:r>
+          </w:p>
+          <w:p>
+            <w:pPr>
+              <w:spacing w:before="0" w:line="240" w:lineRule="auto"/>
+              <w:rPr>
+                <w:b/>
+                <w:sz w:val="28"/>
+                <w:szCs w:val="28"/>
+                <w:lang w:val="it-IT"/>
+              </w:rPr>
+            </w:pPr>
+            <w:r>
+              <w:rPr>
+                <w:b/>
+                <w:sz w:val="28"/>
+                <w:szCs w:val="28"/>
+                <w:lang w:val="it-IT"/>
+              </w:rPr>
+              <w:t>Statement</w:t>
+            </w:r>
+            <w:r>
+              <w:rPr>
+                <w:b/>
+                <w:sz w:val="28"/>
+                <w:szCs w:val="28"/>
+                <w:lang w:val="it-IT"/>
+              </w:rPr>
+              <w:t xml:space="preserve"> No - </w:t>
+            </w:r>
+            <w:r>
+              <w:rPr>
+                <w:b/>
+                <w:sz w:val="28"/>
+                <w:szCs w:val="28"/>
+                <w:lang w:val="it-IT"/>
+              </w:rPr>
+              <w:t>9</w:t>
+            </w:r>
+          </w:p>
+          <w:p>
+            <w:pPr>
+              <w:spacing w:before="0" w:line="240" w:lineRule="auto"/>
+              <w:rPr>
+                <w:b/>
+                <w:sz w:val="28"/>
+                <w:szCs w:val="28"/>
+                <w:lang w:val="it-IT"/>
+              </w:rPr>
+            </w:pPr>
+            <w:r>
+              <w:rPr>
+                <w:b/>
+                <w:sz w:val="28"/>
+                <w:szCs w:val="28"/>
+                <w:lang w:val="it-IT"/>
+              </w:rPr>
+              <w:t xml:space="preserve">Dasini No - </w:t>
+            </w:r>
+            <w:r>
+              <w:rPr>
+                <w:b/>
+                <w:sz w:val="28"/>
+                <w:szCs w:val="28"/>
+                <w:lang w:val="it-IT"/>
+              </w:rPr>
+              <w:t>56</w:t>
+            </w:r>
+          </w:p>
+        </w:tc>
+        <w:tc>
+          <w:tcPr>
+            <w:tcW w:w="5529" w:type="dxa"/>
+          </w:tcPr>
+          <w:p>
+            <w:pPr>
+              <w:widowControl w:val="0"/>
+              <w:autoSpaceDE w:val="0"/>
+              <w:autoSpaceDN w:val="0"/>
+              <w:adjustRightInd w:val="0"/>
+              <w:spacing w:line="264" w:lineRule="auto"/>
+              <w:rPr>
+                <w:rFonts w:ascii="BRH Devanagari Extra" w:hAnsi="BRH Devanagari Extra" w:cs="BRH Devanagari Extra"/>
+                <w:sz w:val="40"/>
+                <w:szCs w:val="40"/>
+                <w:lang w:val="it-IT"/>
+              </w:rPr>
+            </w:pPr>
+            <w:r>
+              <w:rPr>
+                <w:rFonts w:ascii="BRH Devanagari Extra" w:hAnsi="BRH Devanagari Extra" w:cs="BRH Devanagari Extra"/>
+                <w:sz w:val="40"/>
+                <w:szCs w:val="40"/>
+                <w:lang w:val="it-IT" w:bidi="ml-IN"/>
+              </w:rPr>
+              <w:t>xuÉ</w:t>
+            </w:r>
+            <w:r>
+              <w:rPr>
+                <w:rFonts w:ascii="BRH Malayalam Extra" w:hAnsi="BRH Malayalam Extra" w:cs="BRH Devanagari Extra"/>
+                <w:sz w:val="32"/>
+                <w:szCs w:val="40"/>
+                <w:lang w:val="it-IT" w:bidi="ml-IN"/>
+              </w:rPr>
+              <w:t>–</w:t>
+            </w:r>
+            <w:r>
+              <w:rPr>
+                <w:rFonts w:ascii="BRH Devanagari Extra" w:hAnsi="BRH Devanagari Extra" w:cs="BRH Devanagari Extra"/>
+                <w:sz w:val="40"/>
+                <w:szCs w:val="40"/>
+                <w:lang w:val="it-IT" w:bidi="ml-IN"/>
+              </w:rPr>
+              <w:t xml:space="preserve">kÉÉ </w:t>
+            </w:r>
+            <w:r>
+              <w:rPr>
+                <w:rFonts w:ascii="BRH Devanagari Extra" w:hAnsi="BRH Devanagari Extra" w:cs="BRH Devanagari Extra"/>
+                <w:sz w:val="40"/>
+                <w:szCs w:val="40"/>
+                <w:highlight w:val="yellow"/>
+                <w:lang w:val="it-IT" w:bidi="ml-IN"/>
+              </w:rPr>
+              <w:t>ÍcÉ</w:t>
+            </w:r>
+            <w:r>
+              <w:rPr>
+                <w:rFonts w:ascii="BRH Devanagari Extra" w:hAnsi="BRH Devanagari Extra" w:cs="BRH Devanagari Extra"/>
+                <w:sz w:val="40"/>
+                <w:szCs w:val="40"/>
+                <w:lang w:val="it-IT" w:bidi="ml-IN"/>
+              </w:rPr>
+              <w:t>ÌMüiÉÉ</w:t>
+            </w:r>
+            <w:r>
+              <w:rPr>
+                <w:rFonts w:ascii="BRH Malayalam Extra" w:hAnsi="BRH Malayalam Extra" w:cs="BRH Devanagari Extra"/>
+                <w:sz w:val="32"/>
+                <w:szCs w:val="40"/>
+                <w:lang w:val="it-IT" w:bidi="ml-IN"/>
+              </w:rPr>
+              <w:t>–</w:t>
+            </w:r>
+            <w:r>
+              <w:rPr>
+                <w:rFonts w:ascii="BRH Devanagari Extra" w:hAnsi="BRH Devanagari Extra" w:cs="BRH Devanagari Extra"/>
+                <w:sz w:val="36"/>
+                <w:szCs w:val="40"/>
+                <w:lang w:val="it-IT" w:bidi="ml-IN"/>
+              </w:rPr>
+              <w:t>óè</w:t>
+            </w:r>
+            <w:r>
+              <w:rPr>
+                <w:rFonts w:ascii="BRH Malayalam Extra" w:hAnsi="BRH Malayalam Extra" w:cs="BRH Devanagari Extra"/>
+                <w:sz w:val="32"/>
+                <w:szCs w:val="40"/>
+                <w:lang w:val="it-IT" w:bidi="ml-IN"/>
+              </w:rPr>
+              <w:t>–</w:t>
+            </w:r>
+            <w:r>
+              <w:rPr>
+                <w:rFonts w:ascii="BRH Devanagari Extra" w:hAnsi="BRH Devanagari Extra" w:cs="BRH Devanagari Extra"/>
+                <w:sz w:val="40"/>
+                <w:szCs w:val="40"/>
+                <w:lang w:val="it-IT" w:bidi="ml-IN"/>
+              </w:rPr>
+              <w:t xml:space="preserve"> xÉÉåqÉÉåþ A</w:t>
+            </w:r>
+            <w:r>
+              <w:rPr>
+                <w:rFonts w:ascii="BRH Malayalam Extra" w:hAnsi="BRH Malayalam Extra" w:cs="BRH Devanagari Extra"/>
+                <w:sz w:val="32"/>
+                <w:szCs w:val="40"/>
+                <w:lang w:val="it-IT" w:bidi="ml-IN"/>
+              </w:rPr>
+              <w:t>–</w:t>
+            </w:r>
+            <w:r>
+              <w:rPr>
+                <w:rFonts w:ascii="BRH Devanagari Extra" w:hAnsi="BRH Devanagari Extra" w:cs="BRH Devanagari Extra"/>
+                <w:sz w:val="40"/>
+                <w:szCs w:val="40"/>
+                <w:lang w:val="it-IT" w:bidi="ml-IN"/>
+              </w:rPr>
+              <w:t>ÎalÉÈ |</w:t>
+            </w:r>
+          </w:p>
+        </w:tc>
+        <w:tc>
+          <w:tcPr>
+            <w:tcW w:w="5451" w:type="dxa"/>
+          </w:tcPr>
+          <w:p>
+            <w:pPr>
+              <w:spacing w:before="0" w:line="240" w:lineRule="auto"/>
+              <w:rPr>
+                <w:rFonts w:ascii="BRH Devanagari Extra" w:hAnsi="BRH Devanagari Extra" w:cs="BRH Devanagari Extra"/>
+                <w:sz w:val="40"/>
+                <w:szCs w:val="40"/>
+                <w:lang w:val="it-IT"/>
+              </w:rPr>
+            </w:pPr>
+            <w:r>
+              <w:rPr>
+                <w:rFonts w:ascii="BRH Devanagari Extra" w:hAnsi="BRH Devanagari Extra" w:cs="BRH Devanagari Extra"/>
+                <w:sz w:val="40"/>
+                <w:szCs w:val="40"/>
+                <w:lang w:val="it-IT" w:bidi="ml-IN"/>
+              </w:rPr>
+              <w:t>xuÉ</w:t>
+            </w:r>
+            <w:r>
+              <w:rPr>
+                <w:rFonts w:ascii="BRH Malayalam Extra" w:hAnsi="BRH Malayalam Extra" w:cs="BRH Devanagari Extra"/>
+                <w:sz w:val="32"/>
+                <w:szCs w:val="40"/>
+                <w:lang w:val="it-IT" w:bidi="ml-IN"/>
+              </w:rPr>
+              <w:t>–</w:t>
+            </w:r>
+            <w:r>
+              <w:rPr>
+                <w:rFonts w:ascii="BRH Devanagari Extra" w:hAnsi="BRH Devanagari Extra" w:cs="BRH Devanagari Extra"/>
+                <w:sz w:val="40"/>
+                <w:szCs w:val="40"/>
+                <w:lang w:val="it-IT" w:bidi="ml-IN"/>
+              </w:rPr>
+              <w:t xml:space="preserve">kÉÉ </w:t>
+            </w:r>
+            <w:r>
+              <w:rPr>
+                <w:rFonts w:ascii="BRH Devanagari Extra" w:hAnsi="BRH Devanagari Extra" w:cs="BRH Devanagari Extra"/>
+                <w:sz w:val="40"/>
+                <w:szCs w:val="40"/>
+                <w:highlight w:val="green"/>
+                <w:lang w:val="it-IT" w:bidi="ml-IN"/>
+              </w:rPr>
+              <w:t>ÍcÉ</w:t>
+            </w:r>
+            <w:r>
+              <w:rPr>
+                <w:rFonts w:ascii="BRH Devanagari Extra" w:hAnsi="BRH Devanagari Extra" w:cs="BRH Devanagari Extra"/>
+                <w:sz w:val="40"/>
+                <w:szCs w:val="40"/>
+                <w:lang w:val="it-IT" w:bidi="ml-IN"/>
+              </w:rPr>
+              <w:t>þÌMüiÉÉ</w:t>
+            </w:r>
+            <w:r>
+              <w:rPr>
+                <w:rFonts w:ascii="BRH Malayalam Extra" w:hAnsi="BRH Malayalam Extra" w:cs="BRH Devanagari Extra"/>
+                <w:sz w:val="32"/>
+                <w:szCs w:val="40"/>
+                <w:lang w:val="it-IT" w:bidi="ml-IN"/>
+              </w:rPr>
+              <w:t>–</w:t>
+            </w:r>
+            <w:r>
+              <w:rPr>
+                <w:rFonts w:ascii="BRH Devanagari Extra" w:hAnsi="BRH Devanagari Extra" w:cs="BRH Devanagari Extra"/>
+                <w:sz w:val="36"/>
+                <w:szCs w:val="40"/>
+                <w:lang w:val="it-IT" w:bidi="ml-IN"/>
+              </w:rPr>
+              <w:t>óè</w:t>
+            </w:r>
+            <w:r>
+              <w:rPr>
+                <w:rFonts w:ascii="BRH Malayalam Extra" w:hAnsi="BRH Malayalam Extra" w:cs="BRH Devanagari Extra"/>
+                <w:sz w:val="32"/>
+                <w:szCs w:val="40"/>
+                <w:lang w:val="it-IT" w:bidi="ml-IN"/>
+              </w:rPr>
+              <w:t>–</w:t>
+            </w:r>
+            <w:r>
+              <w:rPr>
+                <w:rFonts w:ascii="BRH Devanagari Extra" w:hAnsi="BRH Devanagari Extra" w:cs="BRH Devanagari Extra"/>
+                <w:sz w:val="40"/>
+                <w:szCs w:val="40"/>
+                <w:lang w:val="it-IT" w:bidi="ml-IN"/>
+              </w:rPr>
+              <w:t xml:space="preserve"> xÉÉåqÉÉåþ A</w:t>
+            </w:r>
+            <w:r>
+              <w:rPr>
+                <w:rFonts w:ascii="BRH Malayalam Extra" w:hAnsi="BRH Malayalam Extra" w:cs="BRH Devanagari Extra"/>
+                <w:sz w:val="32"/>
+                <w:szCs w:val="40"/>
+                <w:lang w:val="it-IT" w:bidi="ml-IN"/>
+              </w:rPr>
+              <w:t>–</w:t>
+            </w:r>
+            <w:r>
+              <w:rPr>
+                <w:rFonts w:ascii="BRH Devanagari Extra" w:hAnsi="BRH Devanagari Extra" w:cs="BRH Devanagari Extra"/>
+                <w:sz w:val="40"/>
+                <w:szCs w:val="40"/>
+                <w:lang w:val="it-IT" w:bidi="ml-IN"/>
+              </w:rPr>
+              <w:t>ÎalÉÈ |</w:t>
+            </w:r>
+          </w:p>
+        </w:tc>
+      </w:tr>
+      <w:bookmarkEnd w:id="0"/>
+      <w:tr>
+        <w:trPr>
+          <w:trHeight w:val="929"/>
+        </w:trPr>
+        <w:tc>
+          <w:tcPr>
+            <w:tcW w:w="2694" w:type="dxa"/>
+          </w:tcPr>
+          <w:p>
+            <w:pPr>
+              <w:spacing w:before="0" w:line="240" w:lineRule="auto"/>
+              <w:rPr>
+                <w:b/>
+                <w:sz w:val="28"/>
+                <w:szCs w:val="28"/>
+                <w:lang w:val="it-IT"/>
+              </w:rPr>
+            </w:pPr>
+            <w:r>
+              <w:rPr>
+                <w:b/>
+                <w:sz w:val="28"/>
+                <w:szCs w:val="28"/>
+                <w:lang w:val="it-IT"/>
+              </w:rPr>
+              <w:t>TB 2.</w:t>
+            </w:r>
+            <w:r>
+              <w:rPr>
+                <w:b/>
+                <w:sz w:val="28"/>
+                <w:szCs w:val="28"/>
+                <w:lang w:val="it-IT"/>
+              </w:rPr>
+              <w:t>8.6.3</w:t>
+            </w:r>
+          </w:p>
+          <w:p>
+            <w:pPr>
+              <w:spacing w:before="0" w:line="240" w:lineRule="auto"/>
+              <w:rPr>
+                <w:b/>
+                <w:sz w:val="28"/>
+                <w:szCs w:val="28"/>
+                <w:lang w:val="it-IT"/>
+              </w:rPr>
+            </w:pPr>
+            <w:r>
+              <w:rPr>
+                <w:b/>
+                <w:sz w:val="28"/>
+                <w:szCs w:val="28"/>
+                <w:lang w:val="it-IT"/>
+              </w:rPr>
+              <w:t>Statement</w:t>
+            </w:r>
+            <w:r>
+              <w:rPr>
+                <w:b/>
+                <w:sz w:val="28"/>
+                <w:szCs w:val="28"/>
+                <w:lang w:val="it-IT"/>
+              </w:rPr>
+              <w:t xml:space="preserve"> No - </w:t>
+            </w:r>
+            <w:r>
+              <w:rPr>
+                <w:b/>
+                <w:sz w:val="28"/>
+                <w:szCs w:val="28"/>
+                <w:lang w:val="it-IT"/>
+              </w:rPr>
+              <w:t>8</w:t>
+            </w:r>
+          </w:p>
+          <w:p>
+            <w:pPr>
+              <w:spacing w:before="0" w:line="240" w:lineRule="auto"/>
+              <w:rPr>
+                <w:b/>
+                <w:sz w:val="28"/>
+                <w:szCs w:val="28"/>
+                <w:lang w:val="it-IT"/>
+              </w:rPr>
+            </w:pPr>
+            <w:r>
+              <w:rPr>
+                <w:b/>
+                <w:sz w:val="28"/>
+                <w:szCs w:val="28"/>
+                <w:lang w:val="it-IT"/>
+              </w:rPr>
+              <w:t xml:space="preserve">Dasini No - </w:t>
+            </w:r>
+            <w:r>
+              <w:rPr>
+                <w:b/>
+                <w:sz w:val="28"/>
+                <w:szCs w:val="28"/>
+                <w:lang w:val="it-IT"/>
+              </w:rPr>
+              <w:t>42</w:t>
+            </w:r>
+          </w:p>
+        </w:tc>
+        <w:tc>
+          <w:tcPr>
+            <w:tcW w:w="5529" w:type="dxa"/>
+          </w:tcPr>
+          <w:p>
+            <w:pPr>
+              <w:widowControl w:val="0"/>
+              <w:autoSpaceDE w:val="0"/>
+              <w:autoSpaceDN w:val="0"/>
+              <w:adjustRightInd w:val="0"/>
+              <w:spacing w:line="264" w:lineRule="auto"/>
+              <w:rPr>
+                <w:rFonts w:ascii="BRH Malayalam Extra" w:hAnsi="BRH Malayalam Extra" w:cs="BRH Malayalam Extra"/>
+                <w:color w:val="000000"/>
+                <w:sz w:val="40"/>
+                <w:szCs w:val="40"/>
+                <w:lang w:val="it-IT"/>
+              </w:rPr>
+            </w:pPr>
+            <w:r>
+              <w:rPr>
+                <w:rFonts w:ascii="BRH Devanagari Extra" w:hAnsi="BRH Devanagari Extra" w:cs="BRH Devanagari Extra"/>
+                <w:sz w:val="40"/>
+                <w:szCs w:val="40"/>
+                <w:lang w:val="it-IT"/>
+              </w:rPr>
+              <w:t>MüUÿljÉç xÉÑ</w:t>
+            </w:r>
+            <w:r>
+              <w:rPr>
+                <w:rFonts w:ascii="BRH Malayalam Extra" w:hAnsi="BRH Malayalam Extra" w:cs="BRH Devanagari Extra"/>
+                <w:sz w:val="32"/>
+                <w:szCs w:val="40"/>
+                <w:highlight w:val="yellow"/>
+                <w:lang w:val="it-IT"/>
+              </w:rPr>
+              <w:t>–</w:t>
+            </w:r>
+            <w:r>
+              <w:rPr>
+                <w:rFonts w:ascii="BRH Devanagari Extra" w:hAnsi="BRH Devanagari Extra" w:cs="BRH Devanagari Extra"/>
+                <w:sz w:val="40"/>
+                <w:szCs w:val="40"/>
+                <w:highlight w:val="yellow"/>
+                <w:lang w:val="it-IT"/>
+              </w:rPr>
+              <w:t>wÉ</w:t>
+            </w:r>
+            <w:r>
+              <w:rPr>
+                <w:rFonts w:ascii="BRH Devanagari Extra" w:hAnsi="BRH Devanagari Extra" w:cs="BRH Devanagari Extra"/>
+                <w:sz w:val="40"/>
+                <w:szCs w:val="40"/>
+                <w:lang w:val="it-IT"/>
+              </w:rPr>
+              <w:t>WûÉþ ÌuÉjÉÑ</w:t>
+            </w:r>
+            <w:r>
+              <w:rPr>
+                <w:rFonts w:ascii="BRH Malayalam Extra" w:hAnsi="BRH Malayalam Extra" w:cs="BRH Devanagari Extra"/>
+                <w:sz w:val="32"/>
+                <w:szCs w:val="40"/>
+                <w:lang w:val="it-IT"/>
+              </w:rPr>
+              <w:t>–</w:t>
+            </w:r>
+            <w:r>
+              <w:rPr>
+                <w:rFonts w:ascii="BRH Devanagari Extra" w:hAnsi="BRH Devanagari Extra" w:cs="BRH Devanagari Extra"/>
+                <w:sz w:val="40"/>
+                <w:szCs w:val="40"/>
+                <w:lang w:val="it-IT"/>
+              </w:rPr>
+              <w:t>UÇ</w:t>
+            </w:r>
+          </w:p>
+        </w:tc>
+        <w:tc>
+          <w:tcPr>
+            <w:tcW w:w="5451" w:type="dxa"/>
+          </w:tcPr>
+          <w:p>
+            <w:pPr>
+              <w:spacing w:before="0" w:line="240" w:lineRule="auto"/>
+              <w:rPr>
+                <w:rFonts w:ascii="BRH Malayalam Extra" w:hAnsi="BRH Malayalam Extra" w:cs="BRH Malayalam Extra"/>
+                <w:color w:val="000000"/>
+                <w:sz w:val="40"/>
+                <w:szCs w:val="40"/>
+                <w:lang w:val="it-IT"/>
+              </w:rPr>
+            </w:pPr>
+            <w:r>
+              <w:rPr>
+                <w:rFonts w:ascii="BRH Devanagari Extra" w:hAnsi="BRH Devanagari Extra" w:cs="BRH Devanagari Extra"/>
+                <w:sz w:val="40"/>
+                <w:szCs w:val="40"/>
+                <w:lang w:val="it-IT"/>
+              </w:rPr>
+              <w:t>MüUÿljÉç xÉÑ</w:t>
+            </w:r>
+            <w:r>
+              <w:rPr>
+                <w:rFonts w:ascii="BRH Malayalam Extra" w:hAnsi="BRH Malayalam Extra" w:cs="BRH Devanagari Extra"/>
+                <w:sz w:val="32"/>
+                <w:szCs w:val="40"/>
+                <w:lang w:val="it-IT"/>
+              </w:rPr>
+              <w:t>–</w:t>
+            </w:r>
+            <w:r>
+              <w:rPr>
+                <w:rFonts w:ascii="BRH Devanagari Extra" w:hAnsi="BRH Devanagari Extra" w:cs="BRH Devanagari Extra"/>
+                <w:sz w:val="40"/>
+                <w:szCs w:val="40"/>
+                <w:lang w:val="it-IT"/>
+              </w:rPr>
+              <w:t>wÉ</w:t>
+            </w:r>
+            <w:r>
+              <w:rPr>
+                <w:rFonts w:ascii="BRH Devanagari Extra" w:hAnsi="BRH Devanagari Extra" w:cs="BRH Devanagari Extra"/>
+                <w:sz w:val="40"/>
+                <w:szCs w:val="40"/>
+                <w:highlight w:val="green"/>
+                <w:lang w:val="it-IT"/>
+              </w:rPr>
+              <w:t>ûÉ</w:t>
+            </w:r>
+            <w:r>
+              <w:rPr>
+                <w:rFonts w:ascii="BRH Devanagari Extra" w:hAnsi="BRH Devanagari Extra" w:cs="BRH Devanagari Extra"/>
+                <w:sz w:val="40"/>
+                <w:szCs w:val="40"/>
+                <w:lang w:val="it-IT"/>
+              </w:rPr>
+              <w:t>WûÉþ ÌuÉjÉÑ</w:t>
+            </w:r>
+            <w:r>
+              <w:rPr>
+                <w:rFonts w:ascii="BRH Malayalam Extra" w:hAnsi="BRH Malayalam Extra" w:cs="BRH Devanagari Extra"/>
+                <w:sz w:val="32"/>
+                <w:szCs w:val="40"/>
+                <w:lang w:val="it-IT"/>
+              </w:rPr>
+              <w:t>–</w:t>
+            </w:r>
+            <w:r>
+              <w:rPr>
+                <w:rFonts w:ascii="BRH Devanagari Extra" w:hAnsi="BRH Devanagari Extra" w:cs="BRH Devanagari Extra"/>
+                <w:sz w:val="40"/>
+                <w:szCs w:val="40"/>
+                <w:lang w:val="it-IT"/>
+              </w:rPr>
+              <w:t>UÇ</w:t>
+            </w:r>
+          </w:p>
+        </w:tc>
+      </w:tr>
+    </w:tbl>
+    <w:p>
+      <w:pPr>
+        <w:spacing w:before="0" w:line="240" w:lineRule="auto"/>
+        <w:jc w:val="center"/>
+        <w:rPr>
+          <w:b/>
+          <w:bCs/>
+          <w:sz w:val="32"/>
+          <w:szCs w:val="32"/>
+          <w:u w:val="single"/>
+          <w:lang w:val="it-IT"/>
+        </w:rPr>
+      </w:pPr>
+      <w:r>
+        <w:rPr>
+          <w:b/>
+          <w:bCs/>
+          <w:sz w:val="32"/>
+          <w:szCs w:val="32"/>
+          <w:u w:val="single"/>
+          <w:lang w:val="it-IT"/>
+        </w:rPr>
+        <w:t>===============</w:t>
+      </w:r>
+    </w:p>
+    <w:p>
+      <w:pPr>
+        <w:spacing w:before="0" w:line="240" w:lineRule="auto"/>
+        <w:jc w:val="center"/>
+        <w:rPr>
+          <w:b/>
+          <w:bCs/>
+          <w:sz w:val="32"/>
+          <w:szCs w:val="32"/>
+          <w:u w:val="single"/>
+          <w:lang w:val="it-IT"/>
+        </w:rPr>
+      </w:pPr>
+    </w:p>
+    <w:p>
+      <w:pPr>
+        <w:spacing w:before="0" w:line="240" w:lineRule="auto"/>
+        <w:jc w:val="center"/>
+        <w:rPr>
+          <w:b/>
+          <w:bCs/>
+          <w:sz w:val="32"/>
+          <w:szCs w:val="32"/>
+          <w:u w:val="single"/>
+          <w:lang w:val="it-IT"/>
+        </w:rPr>
+      </w:pPr>
+    </w:p>
+    <w:p>
+      <w:pPr>
+        <w:spacing w:before="0" w:line="240" w:lineRule="auto"/>
+        <w:jc w:val="center"/>
+        <w:rPr>
+          <w:b/>
+          <w:bCs/>
+          <w:sz w:val="32"/>
+          <w:szCs w:val="32"/>
+          <w:u w:val="single"/>
+          <w:lang w:val="it-IT"/>
+        </w:rPr>
+      </w:pPr>
+    </w:p>
+    <w:p>
+      <w:pPr>
+        <w:spacing w:before="0" w:line="240" w:lineRule="auto"/>
+        <w:jc w:val="center"/>
+        <w:rPr>
+          <w:b/>
+          <w:bCs/>
+          <w:sz w:val="32"/>
+          <w:szCs w:val="32"/>
+          <w:u w:val="single"/>
+          <w:lang w:val="it-IT"/>
+        </w:rPr>
+      </w:pPr>
+    </w:p>
+    <w:p>
+      <w:pPr>
+        <w:spacing w:before="0" w:line="240" w:lineRule="auto"/>
+        <w:jc w:val="center"/>
+        <w:rPr>
+          <w:b/>
+          <w:bCs/>
+          <w:sz w:val="32"/>
+          <w:szCs w:val="32"/>
+          <w:u w:val="single"/>
+          <w:lang w:val="it-IT"/>
+        </w:rPr>
+      </w:pPr>
+    </w:p>
+    <w:p>
+      <w:pPr>
+        <w:spacing w:before="0" w:line="240" w:lineRule="auto"/>
+        <w:jc w:val="center"/>
+        <w:rPr>
+          <w:b/>
+          <w:bCs/>
+          <w:sz w:val="32"/>
+          <w:szCs w:val="32"/>
+          <w:u w:val="single"/>
+          <w:lang w:val="it-IT"/>
+        </w:rPr>
+      </w:pPr>
+    </w:p>
+    <w:p>
+      <w:pPr>
+        <w:spacing w:before="0" w:line="240" w:lineRule="auto"/>
+        <w:jc w:val="center"/>
+        <w:rPr>
+          <w:b/>
+          <w:bCs/>
+          <w:sz w:val="32"/>
+          <w:szCs w:val="32"/>
+          <w:u w:val="single"/>
+        </w:rPr>
+      </w:pPr>
+      <w:r>
+        <w:rPr>
+          <w:b/>
+          <w:bCs/>
+          <w:sz w:val="32"/>
+          <w:szCs w:val="32"/>
+          <w:u w:val="single"/>
+        </w:rPr>
+        <w:lastRenderedPageBreak/>
+        <w:t xml:space="preserve">TaittirIya BrAhmaNam TB 2.5 - </w:t>
+      </w:r>
+      <w:proofErr w:type="gramStart"/>
+      <w:r>
+        <w:rPr>
+          <w:b/>
+          <w:bCs/>
+          <w:sz w:val="32"/>
+          <w:szCs w:val="32"/>
+          <w:u w:val="single"/>
+        </w:rPr>
+        <w:t>2.8  Book</w:t>
+      </w:r>
+      <w:proofErr w:type="gramEnd"/>
+      <w:r>
+        <w:rPr>
+          <w:b/>
+          <w:bCs/>
+          <w:sz w:val="32"/>
+          <w:szCs w:val="32"/>
+          <w:u w:val="single"/>
+        </w:rPr>
+        <w:t xml:space="preserve"> </w:t>
+      </w:r>
+    </w:p>
+    <w:p>
+      <w:pPr>
+        <w:spacing w:before="0" w:line="240" w:lineRule="auto"/>
+        <w:jc w:val="center"/>
+        <w:rPr>
+          <w:b/>
+          <w:bCs/>
+          <w:sz w:val="32"/>
+          <w:szCs w:val="32"/>
+          <w:u w:val="single"/>
+        </w:rPr>
+      </w:pPr>
+      <w:r>
+        <w:rPr>
+          <w:b/>
+          <w:bCs/>
+          <w:sz w:val="32"/>
+          <w:szCs w:val="32"/>
+          <w:u w:val="single"/>
+        </w:rPr>
+        <w:t xml:space="preserve">Sanskrit </w:t>
+      </w:r>
+      <w:r>
+        <w:rPr>
+          <w:b/>
+          <w:bCs/>
+          <w:sz w:val="32"/>
+          <w:szCs w:val="32"/>
+          <w:u w:val="single"/>
+        </w:rPr>
+        <w:t>Corrections –</w:t>
+      </w:r>
+      <w:r>
+        <w:rPr>
+          <w:b/>
+          <w:bCs/>
+          <w:sz w:val="32"/>
+          <w:szCs w:val="32"/>
+          <w:u w:val="single"/>
+        </w:rPr>
+        <w:t xml:space="preserve"> </w:t>
+      </w:r>
+      <w:r>
+        <w:rPr>
+          <w:b/>
+          <w:bCs/>
+          <w:sz w:val="32"/>
+          <w:szCs w:val="32"/>
+          <w:u w:val="single"/>
+        </w:rPr>
+        <w:t xml:space="preserve">Observed till </w:t>
+      </w:r>
+      <w:r>
+        <w:rPr>
+          <w:b/>
+          <w:bCs/>
+          <w:sz w:val="32"/>
+          <w:szCs w:val="32"/>
+          <w:u w:val="single"/>
+        </w:rPr>
         <w:t>31st July 2024</w:t>
       </w:r>
     </w:p>
@@ -1582,7 +1580,6 @@
           <w:b/>
           <w:bCs/>
         </w:rPr>
-        <w:lastRenderedPageBreak/>
         <w:t xml:space="preserve">(ignore those which are already incorporated in your book’s version and date). </w:t>
       </w:r>
       <w:r>
@@ -2723,6 +2720,7 @@
                 <w:szCs w:val="28"/>
                 <w:lang w:val="it-IT"/>
               </w:rPr>
+              <w:lastRenderedPageBreak/>
               <w:t>TB 2.6.8.3</w:t>
             </w:r>
           </w:p>
@@ -3059,7 +3057,6 @@
                 <w:sz w:val="28"/>
                 <w:szCs w:val="28"/>
               </w:rPr>
-              <w:lastRenderedPageBreak/>
               <w:t>TB 2.6.10.6</w:t>
             </w:r>
           </w:p>
@@ -5515,6 +5512,7 @@
                 <w:szCs w:val="28"/>
                 <w:lang w:val="it-IT"/>
               </w:rPr>
+              <w:lastRenderedPageBreak/>
               <w:t>TB 2.8.6.4</w:t>
             </w:r>
           </w:p>
@@ -5792,7 +5790,6 @@
                 <w:szCs w:val="28"/>
                 <w:lang w:val="it-IT"/>
               </w:rPr>
-              <w:lastRenderedPageBreak/>
               <w:t>TB 2.8.6.5</w:t>
             </w:r>
           </w:p>
@@ -7565,6 +7562,7 @@
                 <w:sz w:val="28"/>
                 <w:szCs w:val="28"/>
               </w:rPr>
+              <w:lastRenderedPageBreak/>
               <w:t>71st Dasini</w:t>
             </w:r>
           </w:p>
@@ -7600,6 +7598,7 @@
                 <w:sz w:val="40"/>
                 <w:szCs w:val="40"/>
               </w:rPr>
+              <w:lastRenderedPageBreak/>
               <w:t>uÉlÉ</w:t>
             </w:r>
             <w:r>
@@ -7831,7 +7830,6 @@
                 <w:sz w:val="28"/>
                 <w:szCs w:val="28"/>
               </w:rPr>
-              <w:lastRenderedPageBreak/>
               <w:t>TB 2.6.14.6</w:t>
             </w:r>
           </w:p>
@@ -9918,6 +9916,7 @@
                 <w:sz w:val="28"/>
                 <w:szCs w:val="28"/>
               </w:rPr>
+              <w:lastRenderedPageBreak/>
               <w:t>TB 2.8.9.7</w:t>
             </w:r>
           </w:p>
@@ -10562,7 +10561,6 @@
                 <w:sz w:val="28"/>
                 <w:szCs w:val="28"/>
               </w:rPr>
-              <w:lastRenderedPageBreak/>
               <w:t>TB 2.8.9.7</w:t>
             </w:r>
           </w:p>
